--- a/documents/Coen et al Chapter 3 draft 3.docx
+++ b/documents/Coen et al Chapter 3 draft 3.docx
@@ -154,23 +154,7 @@
           <w:rFonts w:ascii="Times New Roman" w:hAnsi="Times New Roman"/>
           <w:sz w:val="24"/>
         </w:rPr>
-        <w:t xml:space="preserve"> across a highway varied between two species, </w:t>
-      </w:r>
-      <w:proofErr w:type="gramStart"/>
-      <w:r>
-        <w:rPr>
-          <w:rFonts w:ascii="Times New Roman" w:hAnsi="Times New Roman"/>
-          <w:sz w:val="24"/>
-        </w:rPr>
-        <w:t>coyote</w:t>
-      </w:r>
-      <w:proofErr w:type="gramEnd"/>
-      <w:r>
-        <w:rPr>
-          <w:rFonts w:ascii="Times New Roman" w:hAnsi="Times New Roman"/>
-          <w:sz w:val="24"/>
-        </w:rPr>
-        <w:t xml:space="preserve"> and gray fox. These species are biologically similar but differ in ecological specialization and tolerance for disturbance. </w:t>
+        <w:t xml:space="preserve"> across a highway varied between two species, coyote and gray fox. These species are biologically similar but differ in ecological specialization and tolerance for disturbance. </w:t>
       </w:r>
       <w:r>
         <w:rPr>
@@ -798,23 +782,7 @@
           <w:rFonts w:ascii="Times New Roman" w:hAnsi="Times New Roman"/>
           <w:sz w:val="24"/>
         </w:rPr>
-        <w:t xml:space="preserve">Overpasses or </w:t>
-      </w:r>
-      <w:proofErr w:type="spellStart"/>
-      <w:r>
-        <w:rPr>
-          <w:rFonts w:ascii="Times New Roman" w:hAnsi="Times New Roman"/>
-          <w:sz w:val="24"/>
-        </w:rPr>
-        <w:t>undercrossings</w:t>
-      </w:r>
-      <w:proofErr w:type="spellEnd"/>
-      <w:r>
-        <w:rPr>
-          <w:rFonts w:ascii="Times New Roman" w:hAnsi="Times New Roman"/>
-          <w:sz w:val="24"/>
-        </w:rPr>
-        <w:t xml:space="preserve"> may be installed to restore natural gene flow patterns.  However, to effectively plan these and other mitigation activities, transportation agencies must know which roads to target, whether existing structures are providing wildlife passage, and which species are most affected. </w:t>
+        <w:t xml:space="preserve">Overpasses or undercrossings may be installed to restore natural gene flow patterns.  However, to effectively plan these and other mitigation activities, transportation agencies must know which roads to target, whether existing structures are providing wildlife passage, and which species are most affected. </w:t>
       </w:r>
       <w:r>
         <w:rPr>
@@ -1566,23 +1534,7 @@
           <w:rFonts w:ascii="Times New Roman" w:hAnsi="Times New Roman"/>
           <w:sz w:val="24"/>
         </w:rPr>
-        <w:t xml:space="preserve"> </w:t>
-      </w:r>
-      <w:proofErr w:type="spellStart"/>
-      <w:r>
-        <w:rPr>
-          <w:rFonts w:ascii="Times New Roman" w:hAnsi="Times New Roman"/>
-          <w:sz w:val="24"/>
-        </w:rPr>
-        <w:t>spp</w:t>
-      </w:r>
-      <w:proofErr w:type="spellEnd"/>
-      <w:r>
-        <w:rPr>
-          <w:rFonts w:ascii="Times New Roman" w:hAnsi="Times New Roman"/>
-          <w:sz w:val="24"/>
-        </w:rPr>
-        <w:t>) may be less affected by roads than habitat specialists, such as gray foxes (</w:t>
+        <w:t xml:space="preserve"> spp) may be less affected by roads than habitat specialists, such as gray foxes (</w:t>
       </w:r>
       <w:r>
         <w:rPr>
@@ -1590,18 +1542,8 @@
           <w:i/>
           <w:sz w:val="24"/>
         </w:rPr>
-        <w:t xml:space="preserve">Urocyon </w:t>
-      </w:r>
-      <w:proofErr w:type="spellStart"/>
-      <w:r>
-        <w:rPr>
-          <w:rFonts w:ascii="Times New Roman" w:hAnsi="Times New Roman"/>
-          <w:i/>
-          <w:sz w:val="24"/>
-        </w:rPr>
-        <w:t>cinereoargenteus</w:t>
-      </w:r>
-      <w:proofErr w:type="spellEnd"/>
+        <w:t>Urocyon cinereoargenteus</w:t>
+      </w:r>
       <w:r>
         <w:rPr>
           <w:rFonts w:ascii="Times New Roman" w:hAnsi="Times New Roman"/>
@@ -3018,23 +2960,7 @@
           <w:rFonts w:ascii="Times New Roman" w:hAnsi="Times New Roman"/>
           <w:sz w:val="24"/>
         </w:rPr>
-        <w:t xml:space="preserve">⁰C upon return to the lab. DNA was extracted using the </w:t>
-      </w:r>
-      <w:proofErr w:type="spellStart"/>
-      <w:r>
-        <w:rPr>
-          <w:rFonts w:ascii="Times New Roman" w:hAnsi="Times New Roman"/>
-          <w:sz w:val="24"/>
-        </w:rPr>
-        <w:t>QIAamp</w:t>
-      </w:r>
-      <w:proofErr w:type="spellEnd"/>
-      <w:r>
-        <w:rPr>
-          <w:rFonts w:ascii="Times New Roman" w:hAnsi="Times New Roman"/>
-          <w:sz w:val="24"/>
-        </w:rPr>
-        <w:t xml:space="preserve"> Mini Stool Kit (QIAGEN). To minimize opportunities for contamination, all extractions were done in a laboratory isolated from post-PCR products and lab benchtops were bleached before and after fecal samples were handled.</w:t>
+        <w:t>⁰C upon return to the lab. DNA was extracted using the QIAamp Mini Stool Kit (QIAGEN). To minimize opportunities for contamination, all extractions were done in a laboratory isolated from post-PCR products and lab benchtops were bleached before and after fecal samples were handled.</w:t>
       </w:r>
     </w:p>
     <w:p>
@@ -3471,55 +3397,7 @@
           <w:rFonts w:ascii="Times New Roman" w:hAnsi="Times New Roman"/>
           <w:sz w:val="24"/>
         </w:rPr>
-        <w:t xml:space="preserve">. Microsatellite loci were multiplexed using the QIAGEN Multiplex PCR Kit (QIAGEN) with two multiplexes containing 7 loci each. Two microliters of PCR product were combined with 9.5 </w:t>
-      </w:r>
-      <w:proofErr w:type="spellStart"/>
-      <w:r>
-        <w:rPr>
-          <w:rFonts w:ascii="Times New Roman" w:hAnsi="Times New Roman"/>
-          <w:sz w:val="24"/>
-        </w:rPr>
-        <w:t>μl</w:t>
-      </w:r>
-      <w:proofErr w:type="spellEnd"/>
-      <w:r>
-        <w:rPr>
-          <w:rFonts w:ascii="Times New Roman" w:hAnsi="Times New Roman"/>
-          <w:sz w:val="24"/>
-        </w:rPr>
-        <w:t xml:space="preserve"> of highly deionized formamide and 0.5μl of </w:t>
-      </w:r>
-      <w:proofErr w:type="spellStart"/>
-      <w:r>
-        <w:rPr>
-          <w:rFonts w:ascii="Times New Roman" w:hAnsi="Times New Roman"/>
-          <w:sz w:val="24"/>
-        </w:rPr>
-        <w:t>Genescan</w:t>
-      </w:r>
-      <w:proofErr w:type="spellEnd"/>
-      <w:r>
-        <w:rPr>
-          <w:rFonts w:ascii="Times New Roman" w:hAnsi="Times New Roman"/>
-          <w:sz w:val="24"/>
-        </w:rPr>
-        <w:t xml:space="preserve"> 500 LIZ size standard (Thermo Fisher Scientific; Thermo). Fragment analysis was performed on an ABI PRISM 3730 DNA Analyzer (Thermo) and alleles were scored with </w:t>
-      </w:r>
-      <w:proofErr w:type="spellStart"/>
-      <w:r>
-        <w:rPr>
-          <w:rFonts w:ascii="Times New Roman" w:hAnsi="Times New Roman"/>
-          <w:sz w:val="24"/>
-        </w:rPr>
-        <w:t>STRand</w:t>
-      </w:r>
-      <w:proofErr w:type="spellEnd"/>
-      <w:r>
-        <w:rPr>
-          <w:rFonts w:ascii="Times New Roman" w:hAnsi="Times New Roman"/>
-          <w:sz w:val="24"/>
-        </w:rPr>
-        <w:t xml:space="preserve"> </w:t>
+        <w:t xml:space="preserve">. Microsatellite loci were multiplexed using the QIAGEN Multiplex PCR Kit (QIAGEN) with two multiplexes containing 7 loci each. Two microliters of PCR product were combined with 9.5 μl of highly deionized formamide and 0.5μl of Genescan 500 LIZ size standard (Thermo Fisher Scientific; Thermo). Fragment analysis was performed on an ABI PRISM 3730 DNA Analyzer (Thermo) and alleles were scored with STRand </w:t>
       </w:r>
       <w:r>
         <w:rPr>
@@ -3633,23 +3511,7 @@
           <w:rFonts w:ascii="Times New Roman" w:hAnsi="Times New Roman"/>
           <w:sz w:val="24"/>
         </w:rPr>
-        <w:t xml:space="preserve">. Only samples with &gt;85% complete genotypes were used for genetic analysis. The R package </w:t>
-      </w:r>
-      <w:proofErr w:type="spellStart"/>
-      <w:r>
-        <w:rPr>
-          <w:rFonts w:ascii="Times New Roman" w:hAnsi="Times New Roman"/>
-          <w:sz w:val="24"/>
-        </w:rPr>
-        <w:t>Allelematch</w:t>
-      </w:r>
-      <w:proofErr w:type="spellEnd"/>
-      <w:r>
-        <w:rPr>
-          <w:rFonts w:ascii="Times New Roman" w:hAnsi="Times New Roman"/>
-          <w:sz w:val="24"/>
-        </w:rPr>
-        <w:t xml:space="preserve"> </w:t>
+        <w:t xml:space="preserve">. Only samples with &gt;85% complete genotypes were used for genetic analysis. The R package Allelematch </w:t>
       </w:r>
       <w:r>
         <w:rPr>
@@ -3724,23 +3586,7 @@
           <w:rFonts w:ascii="Times New Roman" w:hAnsi="Times New Roman"/>
           <w:sz w:val="24"/>
         </w:rPr>
-        <w:t xml:space="preserve">Before any analyses were conducted, microsatellite loci were tested for conformance to Hardy-Weinberg equilibrium and linkage equilibrium using </w:t>
-      </w:r>
-      <w:proofErr w:type="spellStart"/>
-      <w:r>
-        <w:rPr>
-          <w:rFonts w:ascii="Times New Roman" w:hAnsi="Times New Roman"/>
-          <w:sz w:val="24"/>
-        </w:rPr>
-        <w:t>GenAlEx</w:t>
-      </w:r>
-      <w:proofErr w:type="spellEnd"/>
-      <w:r>
-        <w:rPr>
-          <w:rFonts w:ascii="Times New Roman" w:hAnsi="Times New Roman"/>
-          <w:sz w:val="24"/>
-        </w:rPr>
-        <w:t xml:space="preserve"> version 6.502 </w:t>
+        <w:t xml:space="preserve">Before any analyses were conducted, microsatellite loci were tested for conformance to Hardy-Weinberg equilibrium and linkage equilibrium using GenAlEx version 6.502 </w:t>
       </w:r>
       <w:r>
         <w:rPr>
@@ -3987,23 +3833,7 @@
           <w:rFonts w:ascii="Times New Roman" w:hAnsi="Times New Roman"/>
           <w:sz w:val="24"/>
         </w:rPr>
-        <w:t xml:space="preserve">) in </w:t>
-      </w:r>
-      <w:proofErr w:type="spellStart"/>
-      <w:r>
-        <w:rPr>
-          <w:rFonts w:ascii="Times New Roman" w:hAnsi="Times New Roman"/>
-          <w:sz w:val="24"/>
-        </w:rPr>
-        <w:t>GenAlEx</w:t>
-      </w:r>
-      <w:proofErr w:type="spellEnd"/>
-      <w:r>
-        <w:rPr>
-          <w:rFonts w:ascii="Times New Roman" w:hAnsi="Times New Roman"/>
-          <w:sz w:val="24"/>
-        </w:rPr>
-        <w:t xml:space="preserve">. Because small sample sizes can negatively bias genetic diversity estimates, we did a rarefaction analysis in HP-Rare </w:t>
+        <w:t xml:space="preserve">) in GenAlEx. Because small sample sizes can negatively bias genetic diversity estimates, we did a rarefaction analysis in HP-Rare </w:t>
       </w:r>
       <w:r>
         <w:rPr>
@@ -4114,31 +3944,7 @@
           <w:rFonts w:ascii="Times New Roman" w:hAnsi="Times New Roman"/>
           <w:sz w:val="24"/>
         </w:rPr>
-        <w:t xml:space="preserve">pairwise relatedness (r) among coyotes in </w:t>
-      </w:r>
-      <w:proofErr w:type="spellStart"/>
-      <w:r>
-        <w:rPr>
-          <w:rFonts w:ascii="Times New Roman" w:hAnsi="Times New Roman"/>
-          <w:sz w:val="24"/>
-        </w:rPr>
-        <w:t>GenAlEx</w:t>
-      </w:r>
-      <w:proofErr w:type="spellEnd"/>
-      <w:r>
-        <w:rPr>
-          <w:rFonts w:ascii="Times New Roman" w:hAnsi="Times New Roman"/>
-          <w:sz w:val="24"/>
-        </w:rPr>
-        <w:t xml:space="preserve"> to identify close relatives (first and </w:t>
-      </w:r>
-      <w:proofErr w:type="gramStart"/>
-      <w:r>
-        <w:rPr>
-          <w:rFonts w:ascii="Times New Roman" w:hAnsi="Times New Roman"/>
-          <w:sz w:val="24"/>
-        </w:rPr>
-        <w:t>second</w:t>
+        <w:t>pairwise relatedness (r) among coyotes in GenAlEx to identify close relatives (first and second</w:t>
       </w:r>
       <w:ins w:id="52" w:author="Ben" w:date="2021-02-08T07:34:00Z">
         <w:r>
@@ -4155,15 +3961,7 @@
           <w:rFonts w:ascii="Times New Roman" w:hAnsi="Times New Roman"/>
           <w:sz w:val="24"/>
         </w:rPr>
-        <w:t>order</w:t>
-      </w:r>
-      <w:proofErr w:type="gramEnd"/>
-      <w:r>
-        <w:rPr>
-          <w:rFonts w:ascii="Times New Roman" w:hAnsi="Times New Roman"/>
-          <w:sz w:val="24"/>
-        </w:rPr>
-        <w:t>) in our dataset</w:t>
+        <w:t>order) in our dataset</w:t>
       </w:r>
       <w:ins w:id="53" w:author="Ben" w:date="2021-02-08T07:33:00Z">
         <w:r>
@@ -4586,55 +4384,7 @@
           <w:rFonts w:ascii="Times New Roman" w:hAnsi="Times New Roman"/>
           <w:sz w:val="24"/>
         </w:rPr>
-        <w:t xml:space="preserve">K by examining plots of the mean likelihood value ln </w:t>
-      </w:r>
-      <w:proofErr w:type="spellStart"/>
-      <w:r>
-        <w:rPr>
-          <w:rFonts w:ascii="Times New Roman" w:hAnsi="Times New Roman"/>
-          <w:sz w:val="24"/>
-        </w:rPr>
-        <w:t>Pr</w:t>
-      </w:r>
-      <w:proofErr w:type="spellEnd"/>
-      <w:r>
-        <w:rPr>
-          <w:rFonts w:ascii="Times New Roman" w:hAnsi="Times New Roman"/>
-          <w:sz w:val="24"/>
-        </w:rPr>
-        <w:t>(X|K) and calculating ∆K (</w:t>
-      </w:r>
-      <w:proofErr w:type="spellStart"/>
-      <w:r>
-        <w:rPr>
-          <w:rFonts w:ascii="Times New Roman" w:hAnsi="Times New Roman"/>
-          <w:sz w:val="24"/>
-        </w:rPr>
-        <w:t>Evanno</w:t>
-      </w:r>
-      <w:proofErr w:type="spellEnd"/>
-      <w:r>
-        <w:rPr>
-          <w:rFonts w:ascii="Times New Roman" w:hAnsi="Times New Roman"/>
-          <w:sz w:val="24"/>
-        </w:rPr>
-        <w:t xml:space="preserve"> et al. 2005) in STRUCTURE HARVESTER (Earl and </w:t>
-      </w:r>
-      <w:proofErr w:type="spellStart"/>
-      <w:r>
-        <w:rPr>
-          <w:rFonts w:ascii="Times New Roman" w:hAnsi="Times New Roman"/>
-          <w:sz w:val="24"/>
-        </w:rPr>
-        <w:t>vonHoldt</w:t>
-      </w:r>
-      <w:proofErr w:type="spellEnd"/>
-      <w:r>
-        <w:rPr>
-          <w:rFonts w:ascii="Times New Roman" w:hAnsi="Times New Roman"/>
-          <w:sz w:val="24"/>
-        </w:rPr>
-        <w:t xml:space="preserve"> 2011). The program </w:t>
+        <w:t xml:space="preserve">K by examining plots of the mean likelihood value ln Pr(X|K) and calculating ∆K (Evanno et al. 2005) in STRUCTURE HARVESTER (Earl and vonHoldt 2011). The program </w:t>
       </w:r>
       <w:r>
         <w:rPr>
@@ -4778,23 +4528,7 @@
           <w:rFonts w:ascii="Times New Roman" w:hAnsi="Times New Roman"/>
           <w:sz w:val="24"/>
         </w:rPr>
-        <w:t xml:space="preserve"> values (a measure of genetic differentiation) among sampling locations in an AMOVA framework in </w:t>
-      </w:r>
-      <w:proofErr w:type="spellStart"/>
-      <w:r>
-        <w:rPr>
-          <w:rFonts w:ascii="Times New Roman" w:hAnsi="Times New Roman"/>
-          <w:sz w:val="24"/>
-        </w:rPr>
-        <w:t>GenAlEx</w:t>
-      </w:r>
-      <w:proofErr w:type="spellEnd"/>
-      <w:r>
-        <w:rPr>
-          <w:rFonts w:ascii="Times New Roman" w:hAnsi="Times New Roman"/>
-          <w:sz w:val="24"/>
-        </w:rPr>
-        <w:t>. Significance of pairwise F</w:t>
+        <w:t xml:space="preserve"> values (a measure of genetic differentiation) among sampling locations in an AMOVA framework in GenAlEx. Significance of pairwise F</w:t>
       </w:r>
       <w:r>
         <w:rPr>
@@ -4837,23 +4571,7 @@
           <w:rFonts w:ascii="Times New Roman" w:hAnsi="Times New Roman"/>
           <w:sz w:val="24"/>
         </w:rPr>
-        <w:t xml:space="preserve"> permutations. We calculated </w:t>
-      </w:r>
-      <w:proofErr w:type="spellStart"/>
-      <w:r>
-        <w:rPr>
-          <w:rFonts w:ascii="Times New Roman" w:hAnsi="Times New Roman"/>
-          <w:sz w:val="24"/>
-        </w:rPr>
-        <w:t>Nei’s</w:t>
-      </w:r>
-      <w:proofErr w:type="spellEnd"/>
-      <w:r>
-        <w:rPr>
-          <w:rFonts w:ascii="Times New Roman" w:hAnsi="Times New Roman"/>
-          <w:sz w:val="24"/>
-        </w:rPr>
-        <w:t xml:space="preserve"> genetic distance </w:t>
+        <w:t xml:space="preserve"> permutations. We calculated Nei’s genetic distance </w:t>
       </w:r>
       <w:r>
         <w:rPr>
@@ -4917,39 +4635,7 @@
           <w:rFonts w:ascii="Times New Roman" w:hAnsi="Times New Roman"/>
           <w:sz w:val="24"/>
         </w:rPr>
-        <w:t xml:space="preserve">in </w:t>
-      </w:r>
-      <w:proofErr w:type="spellStart"/>
-      <w:r>
-        <w:rPr>
-          <w:rFonts w:ascii="Times New Roman" w:hAnsi="Times New Roman"/>
-          <w:sz w:val="24"/>
-        </w:rPr>
-        <w:t>GenAlEx</w:t>
-      </w:r>
-      <w:proofErr w:type="spellEnd"/>
-      <w:r>
-        <w:rPr>
-          <w:rFonts w:ascii="Times New Roman" w:hAnsi="Times New Roman"/>
-          <w:sz w:val="24"/>
-        </w:rPr>
-        <w:t xml:space="preserve">. </w:t>
-      </w:r>
-      <w:proofErr w:type="spellStart"/>
-      <w:r>
-        <w:rPr>
-          <w:rFonts w:ascii="Times New Roman" w:hAnsi="Times New Roman"/>
-          <w:sz w:val="24"/>
-        </w:rPr>
-        <w:t>Nei’s</w:t>
-      </w:r>
-      <w:proofErr w:type="spellEnd"/>
-      <w:r>
-        <w:rPr>
-          <w:rFonts w:ascii="Times New Roman" w:hAnsi="Times New Roman"/>
-          <w:sz w:val="24"/>
-        </w:rPr>
-        <w:t xml:space="preserve"> genetic distance matrix was paired with a geographic distance matrix to test for isolation by distance (IBD), which occurs when genetic distance between sampling locations increases with geographic distance. Geographical distance was calculated as the Euclidean distance between locations where pairs of individuals were sampled, recorded as GPS points (decimal latitude and longitude). For individuals that were detected twice, we used two averaged locations to represent their detection center. The relationship between genetic and geographic distance in our study areas was assessed with Mantel tests in the R package </w:t>
+        <w:t xml:space="preserve">in GenAlEx. Nei’s genetic distance matrix was paired with a geographic distance matrix to test for isolation by distance (IBD), which occurs when genetic distance between sampling locations increases with geographic distance. Geographical distance was calculated as the Euclidean distance between locations where pairs of individuals were sampled, recorded as GPS points (decimal latitude and longitude). For individuals that were detected twice, we used two averaged locations to represent their detection center. The relationship between genetic and geographic distance in our study areas was assessed with Mantel tests in the R package </w:t>
       </w:r>
       <w:r>
         <w:rPr>
@@ -5118,21 +4804,12 @@
         </w:rPr>
         <w:t xml:space="preserve">. </w:t>
       </w:r>
-      <w:proofErr w:type="gramStart"/>
-      <w:r>
-        <w:rPr>
-          <w:rFonts w:ascii="Times New Roman" w:hAnsi="Times New Roman"/>
-          <w:sz w:val="24"/>
-        </w:rPr>
-        <w:t>In order to</w:t>
-      </w:r>
-      <w:proofErr w:type="gramEnd"/>
-      <w:r>
-        <w:rPr>
-          <w:rFonts w:ascii="Times New Roman" w:hAnsi="Times New Roman"/>
-          <w:sz w:val="24"/>
-        </w:rPr>
-        <w:t xml:space="preserve"> test whether highway generally formed barriers to gene flow, </w:t>
+      <w:r>
+        <w:rPr>
+          <w:rFonts w:ascii="Times New Roman" w:hAnsi="Times New Roman"/>
+          <w:sz w:val="24"/>
+        </w:rPr>
+        <w:t xml:space="preserve">In order to test whether highway generally formed barriers to gene flow, </w:t>
       </w:r>
       <w:r>
         <w:rPr>
@@ -5294,17 +4971,8 @@
           <w:rFonts w:ascii="Times New Roman" w:hAnsi="Times New Roman"/>
           <w:sz w:val="24"/>
         </w:rPr>
-        <w:t xml:space="preserve"> in the R package </w:t>
-      </w:r>
-      <w:proofErr w:type="spellStart"/>
-      <w:r>
-        <w:rPr>
-          <w:rFonts w:ascii="Times New Roman" w:hAnsi="Times New Roman"/>
-          <w:sz w:val="24"/>
-        </w:rPr>
-        <w:t>ResistanceGA</w:t>
-      </w:r>
-      <w:proofErr w:type="spellEnd"/>
+        <w:t xml:space="preserve"> in the R package ResistanceGA</w:t>
+      </w:r>
       <w:r>
         <w:rPr>
           <w:rFonts w:ascii="Times New Roman" w:hAnsi="Times New Roman"/>
@@ -7322,23 +6990,7 @@
           <w:rFonts w:ascii="Times New Roman" w:hAnsi="Times New Roman"/>
           <w:sz w:val="24"/>
         </w:rPr>
-        <w:t xml:space="preserve"> (mean ln </w:t>
-      </w:r>
-      <w:proofErr w:type="spellStart"/>
-      <w:r>
-        <w:rPr>
-          <w:rFonts w:ascii="Times New Roman" w:hAnsi="Times New Roman"/>
-          <w:sz w:val="24"/>
-        </w:rPr>
-        <w:t>Pr</w:t>
-      </w:r>
-      <w:proofErr w:type="spellEnd"/>
-      <w:r>
-        <w:rPr>
-          <w:rFonts w:ascii="Times New Roman" w:hAnsi="Times New Roman"/>
-          <w:sz w:val="24"/>
-        </w:rPr>
-        <w:t xml:space="preserve">(X|K) = -1226.13; Figure </w:t>
+        <w:t xml:space="preserve"> (mean ln Pr(X|K) = -1226.13; Figure </w:t>
       </w:r>
       <w:r>
         <w:rPr>
@@ -7488,23 +7140,7 @@
           <w:rFonts w:ascii="Times New Roman" w:hAnsi="Times New Roman"/>
           <w:sz w:val="24"/>
         </w:rPr>
-        <w:t xml:space="preserve">two and four genetic clusters were best supported (mean ln </w:t>
-      </w:r>
-      <w:proofErr w:type="spellStart"/>
-      <w:r>
-        <w:rPr>
-          <w:rFonts w:ascii="Times New Roman" w:hAnsi="Times New Roman"/>
-          <w:sz w:val="24"/>
-        </w:rPr>
-        <w:t>Pr</w:t>
-      </w:r>
-      <w:proofErr w:type="spellEnd"/>
-      <w:r>
-        <w:rPr>
-          <w:rFonts w:ascii="Times New Roman" w:hAnsi="Times New Roman"/>
-          <w:sz w:val="24"/>
-        </w:rPr>
-        <w:t xml:space="preserve">(X|K) = -3295.63 and -2971.70). </w:t>
+        <w:t xml:space="preserve">two and four genetic clusters were best supported (mean ln Pr(X|K) = -3295.63 and -2971.70). </w:t>
       </w:r>
       <w:commentRangeEnd w:id="95"/>
       <w:r>
@@ -7602,23 +7238,7 @@
           <w:rFonts w:ascii="Times New Roman" w:hAnsi="Times New Roman"/>
           <w:sz w:val="24"/>
         </w:rPr>
-        <w:t xml:space="preserve">(mean ln </w:t>
-      </w:r>
-      <w:proofErr w:type="spellStart"/>
-      <w:r>
-        <w:rPr>
-          <w:rFonts w:ascii="Times New Roman" w:hAnsi="Times New Roman"/>
-          <w:sz w:val="24"/>
-        </w:rPr>
-        <w:t>Pr</w:t>
-      </w:r>
-      <w:proofErr w:type="spellEnd"/>
-      <w:r>
-        <w:rPr>
-          <w:rFonts w:ascii="Times New Roman" w:hAnsi="Times New Roman"/>
-          <w:sz w:val="24"/>
-        </w:rPr>
-        <w:t>(X|K) = -2059.78)</w:t>
+        <w:t>(mean ln Pr(X|K) = -2059.78)</w:t>
       </w:r>
       <w:r>
         <w:rPr>
@@ -9721,23 +9341,7 @@
           <w:rFonts w:ascii="Times New Roman" w:hAnsi="Times New Roman"/>
           <w:sz w:val="24"/>
         </w:rPr>
-        <w:t xml:space="preserve">Contrary to our expectations, we found that gray fox </w:t>
-      </w:r>
-      <w:proofErr w:type="gramStart"/>
-      <w:r>
-        <w:rPr>
-          <w:rFonts w:ascii="Times New Roman" w:hAnsi="Times New Roman"/>
-          <w:sz w:val="24"/>
-        </w:rPr>
-        <w:t>were</w:t>
-      </w:r>
-      <w:proofErr w:type="gramEnd"/>
-      <w:r>
-        <w:rPr>
-          <w:rFonts w:ascii="Times New Roman" w:hAnsi="Times New Roman"/>
-          <w:sz w:val="24"/>
-        </w:rPr>
-        <w:t xml:space="preserve"> distributed throughout the entire study area, even in urban areas such as Auburn</w:t>
+        <w:t>Contrary to our expectations, we found that gray fox were distributed throughout the entire study area, even in urban areas such as Auburn</w:t>
       </w:r>
       <w:commentRangeEnd w:id="110"/>
       <w:r>
@@ -10210,23 +9814,7 @@
           <w:rFonts w:ascii="Times New Roman" w:hAnsi="Times New Roman"/>
           <w:sz w:val="24"/>
         </w:rPr>
-        <w:t xml:space="preserve">. For small populations, those with short generation time, or those that have low initial genetic variation, time lags will be </w:t>
-      </w:r>
-      <w:proofErr w:type="gramStart"/>
-      <w:r>
-        <w:rPr>
-          <w:rFonts w:ascii="Times New Roman" w:hAnsi="Times New Roman"/>
-          <w:sz w:val="24"/>
-        </w:rPr>
-        <w:t>short</w:t>
-      </w:r>
-      <w:proofErr w:type="gramEnd"/>
-      <w:r>
-        <w:rPr>
-          <w:rFonts w:ascii="Times New Roman" w:hAnsi="Times New Roman"/>
-          <w:sz w:val="24"/>
-        </w:rPr>
-        <w:t xml:space="preserve"> and signals of disrupted gene flow will manifest quickly.  For species like gray fox and coyote, which have large populations, high genetic variability, are capable of </w:t>
+        <w:t xml:space="preserve">. For small populations, those with short generation time, or those that have low initial genetic variation, time lags will be short and signals of disrupted gene flow will manifest quickly.  For species like gray fox and coyote, which have large populations, high genetic variability, are capable of </w:t>
       </w:r>
       <w:r>
         <w:rPr>
@@ -10580,87 +10168,7 @@
           <w:sz w:val="24"/>
         </w:rPr>
         <w:lastRenderedPageBreak/>
-        <w:t xml:space="preserve">the funding provided in support of this project. We also are grateful to Ben Sacks for the expertise provided </w:t>
-      </w:r>
-      <w:proofErr w:type="gramStart"/>
-      <w:r>
-        <w:rPr>
-          <w:rFonts w:ascii="Times New Roman" w:hAnsi="Times New Roman"/>
-          <w:sz w:val="24"/>
-        </w:rPr>
-        <w:t>in the course of</w:t>
-      </w:r>
-      <w:proofErr w:type="gramEnd"/>
-      <w:r>
-        <w:rPr>
-          <w:rFonts w:ascii="Times New Roman" w:hAnsi="Times New Roman"/>
-          <w:sz w:val="24"/>
-        </w:rPr>
-        <w:t xml:space="preserve"> this study. We thank the following for their technical assistance: Zac </w:t>
-      </w:r>
-      <w:proofErr w:type="spellStart"/>
-      <w:r>
-        <w:rPr>
-          <w:rFonts w:ascii="Times New Roman" w:hAnsi="Times New Roman"/>
-          <w:sz w:val="24"/>
-        </w:rPr>
-        <w:t>Lounsberry</w:t>
-      </w:r>
-      <w:proofErr w:type="spellEnd"/>
-      <w:r>
-        <w:rPr>
-          <w:rFonts w:ascii="Times New Roman" w:hAnsi="Times New Roman"/>
-          <w:sz w:val="24"/>
-        </w:rPr>
-        <w:t xml:space="preserve">, Alisha </w:t>
-      </w:r>
-      <w:proofErr w:type="spellStart"/>
-      <w:r>
-        <w:rPr>
-          <w:rFonts w:ascii="Times New Roman" w:hAnsi="Times New Roman"/>
-          <w:sz w:val="24"/>
-        </w:rPr>
-        <w:t>Goodbla</w:t>
-      </w:r>
-      <w:proofErr w:type="spellEnd"/>
-      <w:r>
-        <w:rPr>
-          <w:rFonts w:ascii="Times New Roman" w:hAnsi="Times New Roman"/>
-          <w:sz w:val="24"/>
-        </w:rPr>
-        <w:t xml:space="preserve">, Cate Quinn, and Ryan Peek.  Additionally, we thank Matt </w:t>
-      </w:r>
-      <w:proofErr w:type="spellStart"/>
-      <w:r>
-        <w:rPr>
-          <w:rFonts w:ascii="Times New Roman" w:hAnsi="Times New Roman"/>
-          <w:sz w:val="24"/>
-        </w:rPr>
-        <w:t>Thorstensen</w:t>
-      </w:r>
-      <w:proofErr w:type="spellEnd"/>
-      <w:r>
-        <w:rPr>
-          <w:rFonts w:ascii="Times New Roman" w:hAnsi="Times New Roman"/>
-          <w:sz w:val="24"/>
-        </w:rPr>
-        <w:t xml:space="preserve">, Logan Vinson, </w:t>
-      </w:r>
-      <w:proofErr w:type="spellStart"/>
-      <w:r>
-        <w:rPr>
-          <w:rFonts w:ascii="Times New Roman" w:hAnsi="Times New Roman"/>
-          <w:sz w:val="24"/>
-        </w:rPr>
-        <w:t>Rupleen</w:t>
-      </w:r>
-      <w:proofErr w:type="spellEnd"/>
-      <w:r>
-        <w:rPr>
-          <w:rFonts w:ascii="Times New Roman" w:hAnsi="Times New Roman"/>
-          <w:sz w:val="24"/>
-        </w:rPr>
-        <w:t xml:space="preserve"> Kaur, Jessica Lin</w:t>
+        <w:t>the funding provided in support of this project. We also are grateful to Ben Sacks for the expertise provided in the course of this study. We thank the following for their technical assistance: Zac Lounsberry, Alisha Goodbla, Cate Quinn, and Ryan Peek.  Additionally, we thank Matt Thorstensen, Logan Vinson, Rupleen Kaur, Jessica Lin</w:t>
       </w:r>
       <w:r>
         <w:rPr>
@@ -18759,23 +18267,7 @@
           <w:rFonts w:ascii="Times New Roman" w:hAnsi="Times New Roman"/>
           <w:sz w:val="24"/>
         </w:rPr>
-        <w:t xml:space="preserve">. The best supported model for each region and species is bolded. For all but the East Bay, the highways have no </w:t>
-      </w:r>
-      <w:proofErr w:type="spellStart"/>
-      <w:r>
-        <w:rPr>
-          <w:rFonts w:ascii="Times New Roman" w:hAnsi="Times New Roman"/>
-          <w:sz w:val="24"/>
-        </w:rPr>
-        <w:t>affect</w:t>
-      </w:r>
-      <w:proofErr w:type="spellEnd"/>
-      <w:r>
-        <w:rPr>
-          <w:rFonts w:ascii="Times New Roman" w:hAnsi="Times New Roman"/>
-          <w:sz w:val="24"/>
-        </w:rPr>
-        <w:t>. In the East Bay, traffic rates influence patterns of genetic distance.</w:t>
+        <w:t>. The best supported model for each region and species is bolded. For all but the East Bay, the highways have no affect. In the East Bay, traffic rates influence patterns of genetic distance.</w:t>
       </w:r>
     </w:p>
     <w:tbl>
@@ -21158,15 +20650,7 @@
         <w:annotationRef/>
       </w:r>
       <w:r>
-        <w:t xml:space="preserve">Should this </w:t>
-      </w:r>
-      <w:proofErr w:type="gramStart"/>
-      <w:r>
-        <w:t>say</w:t>
-      </w:r>
-      <w:proofErr w:type="gramEnd"/>
-      <w:r>
-        <w:t xml:space="preserve"> “sampling locations at the individual level”? or something to that effect?</w:t>
+        <w:t>Should this say “sampling locations at the individual level”? or something to that effect?</w:t>
       </w:r>
     </w:p>
   </w:comment>
@@ -21182,31 +20666,7 @@
         <w:annotationRef/>
       </w:r>
       <w:r>
-        <w:t xml:space="preserve">This is confusing to me in terms of using </w:t>
-      </w:r>
-      <w:proofErr w:type="gramStart"/>
-      <w:r>
-        <w:t>individuals</w:t>
-      </w:r>
-      <w:proofErr w:type="gramEnd"/>
-      <w:r>
-        <w:t xml:space="preserve"> vs sample sets (i.e., relative to highways).  It sounded like the former until you specify how you calculated Euclidean distance, which is based on individuals.  If the latter, how did you estimate </w:t>
-      </w:r>
-      <w:proofErr w:type="spellStart"/>
-      <w:r>
-        <w:t>Fst</w:t>
-      </w:r>
-      <w:proofErr w:type="spellEnd"/>
-      <w:r>
-        <w:t xml:space="preserve"> and </w:t>
-      </w:r>
-      <w:proofErr w:type="spellStart"/>
-      <w:r>
-        <w:t>Neis</w:t>
-      </w:r>
-      <w:proofErr w:type="spellEnd"/>
-      <w:r>
-        <w:t xml:space="preserve"> from individuals?  </w:t>
+        <w:t xml:space="preserve">This is confusing to me in terms of using individuals vs sample sets (i.e., relative to highways).  It sounded like the former until you specify how you calculated Euclidean distance, which is based on individuals.  If the latter, how did you estimate Fst and Neis from individuals?  </w:t>
       </w:r>
     </w:p>
   </w:comment>
@@ -21221,21 +20681,8 @@
         </w:rPr>
         <w:annotationRef/>
       </w:r>
-      <w:proofErr w:type="spellStart"/>
-      <w:r>
-        <w:t>Fst</w:t>
-      </w:r>
-      <w:proofErr w:type="spellEnd"/>
-      <w:r>
-        <w:t xml:space="preserve"> </w:t>
-      </w:r>
-      <w:proofErr w:type="spellStart"/>
-      <w:r>
-        <w:t>est</w:t>
-      </w:r>
-      <w:proofErr w:type="spellEnd"/>
-      <w:r>
-        <w:t xml:space="preserve"> from sampling group </w:t>
+      <w:r>
+        <w:t xml:space="preserve">Fst est from sampling group </w:t>
       </w:r>
     </w:p>
     <w:p>
@@ -21243,15 +20690,7 @@
         <w:pStyle w:val="CommentText"/>
       </w:pPr>
       <w:r>
-        <w:t xml:space="preserve">Gen/Geo </w:t>
-      </w:r>
-      <w:proofErr w:type="spellStart"/>
-      <w:r>
-        <w:t>dist</w:t>
-      </w:r>
-      <w:proofErr w:type="spellEnd"/>
-      <w:r>
-        <w:t xml:space="preserve"> at individual level</w:t>
+        <w:t>Gen/Geo dist at individual level</w:t>
       </w:r>
     </w:p>
   </w:comment>
@@ -21299,15 +20738,7 @@
         <w:annotationRef/>
       </w:r>
       <w:r>
-        <w:t xml:space="preserve">Not clear to me how you </w:t>
-      </w:r>
-      <w:proofErr w:type="gramStart"/>
-      <w:r>
-        <w:t>can</w:t>
-      </w:r>
-      <w:proofErr w:type="gramEnd"/>
-      <w:r>
-        <w:t xml:space="preserve"> have a single alpha if you used a sequential Bonferroni correction.  The way it works is that after ordering the raw P-values, the adjustment proceeds as alpha divided by rank, where rank 1 is the highest P value and rank n is the lowest P value among n comparisons.</w:t>
+        <w:t>Not clear to me how you can have a single alpha if you used a sequential Bonferroni correction.  The way it works is that after ordering the raw P-values, the adjustment proceeds as alpha divided by rank, where rank 1 is the highest P value and rank n is the lowest P value among n comparisons.</w:t>
       </w:r>
     </w:p>
   </w:comment>
@@ -21323,23 +20754,7 @@
         <w:annotationRef/>
       </w:r>
       <w:r>
-        <w:t xml:space="preserve">Figure 4A shows these relationships only within populations, so the reader </w:t>
-      </w:r>
-      <w:proofErr w:type="gramStart"/>
-      <w:r>
-        <w:t>has to</w:t>
-      </w:r>
-      <w:proofErr w:type="gramEnd"/>
-      <w:r>
-        <w:t xml:space="preserve"> take your word for the interpretation that no such relationships were found between sides of the highways.  You could add rectangular matrices showing </w:t>
-      </w:r>
-      <w:proofErr w:type="gramStart"/>
-      <w:r>
-        <w:t>all of</w:t>
-      </w:r>
-      <w:proofErr w:type="gramEnd"/>
-      <w:r>
-        <w:t xml:space="preserve"> the between-side relatedness estimates too.</w:t>
+        <w:t>Figure 4A shows these relationships only within populations, so the reader has to take your word for the interpretation that no such relationships were found between sides of the highways.  You could add rectangular matrices showing all of the between-side relatedness estimates too.</w:t>
       </w:r>
     </w:p>
   </w:comment>
@@ -21379,25 +20794,7 @@
           <w:sz w:val="24"/>
           <w:szCs w:val="24"/>
         </w:rPr>
-        <w:t xml:space="preserve">ln </w:t>
-      </w:r>
-      <w:proofErr w:type="spellStart"/>
-      <w:r>
-        <w:rPr>
-          <w:rFonts w:ascii="Times New Roman" w:hAnsi="Times New Roman" w:cs="Times New Roman"/>
-          <w:sz w:val="24"/>
-          <w:szCs w:val="24"/>
-        </w:rPr>
-        <w:t>Pr</w:t>
-      </w:r>
-      <w:proofErr w:type="spellEnd"/>
-      <w:r>
-        <w:rPr>
-          <w:rFonts w:ascii="Times New Roman" w:hAnsi="Times New Roman" w:cs="Times New Roman"/>
-          <w:sz w:val="24"/>
-          <w:szCs w:val="24"/>
-        </w:rPr>
-        <w:t>(X|K)</w:t>
+        <w:t>ln Pr(X|K)</w:t>
       </w:r>
       <w:r>
         <w:rPr>
@@ -21551,6 +20948,9 @@
       <w:r>
         <w:t xml:space="preserve">Need to better clarify in methods that gf </w:t>
       </w:r>
+      <w:r>
+        <w:t>should be less urban assoc?</w:t>
+      </w:r>
     </w:p>
   </w:comment>
   <w:comment w:id="112" w:author="Ben" w:date="2021-02-08T12:24:00Z" w:initials="Ben">
@@ -21581,15 +20981,7 @@
         <w:annotationRef/>
       </w:r>
       <w:r>
-        <w:t xml:space="preserve">This is a very important </w:t>
-      </w:r>
-      <w:proofErr w:type="gramStart"/>
-      <w:r>
-        <w:t>point, but</w:t>
-      </w:r>
-      <w:proofErr w:type="gramEnd"/>
-      <w:r>
-        <w:t xml:space="preserve"> seems like it should come much earlier in your discussion. Up to now, you have essentially interpreted your results as though this statement were not true.</w:t>
+        <w:t>This is a very important point, but seems like it should come much earlier in your discussion. Up to now, you have essentially interpreted your results as though this statement were not true.</w:t>
       </w:r>
     </w:p>
   </w:comment>

--- a/documents/Coen et al Chapter 3 draft 3.docx
+++ b/documents/Coen et al Chapter 3 draft 3.docx
@@ -154,7 +154,23 @@
           <w:rFonts w:ascii="Times New Roman" w:hAnsi="Times New Roman"/>
           <w:sz w:val="24"/>
         </w:rPr>
-        <w:t xml:space="preserve"> across a highway varied between two species, coyote and gray fox. These species are biologically similar but differ in ecological specialization and tolerance for disturbance. </w:t>
+        <w:t xml:space="preserve"> across a highway varied between two species, </w:t>
+      </w:r>
+      <w:proofErr w:type="gramStart"/>
+      <w:r>
+        <w:rPr>
+          <w:rFonts w:ascii="Times New Roman" w:hAnsi="Times New Roman"/>
+          <w:sz w:val="24"/>
+        </w:rPr>
+        <w:t>coyote</w:t>
+      </w:r>
+      <w:proofErr w:type="gramEnd"/>
+      <w:r>
+        <w:rPr>
+          <w:rFonts w:ascii="Times New Roman" w:hAnsi="Times New Roman"/>
+          <w:sz w:val="24"/>
+        </w:rPr>
+        <w:t xml:space="preserve"> and gray fox. These species are biologically similar but differ in ecological specialization and tolerance for disturbance. </w:t>
       </w:r>
       <w:r>
         <w:rPr>
@@ -782,7 +798,23 @@
           <w:rFonts w:ascii="Times New Roman" w:hAnsi="Times New Roman"/>
           <w:sz w:val="24"/>
         </w:rPr>
-        <w:t xml:space="preserve">Overpasses or undercrossings may be installed to restore natural gene flow patterns.  However, to effectively plan these and other mitigation activities, transportation agencies must know which roads to target, whether existing structures are providing wildlife passage, and which species are most affected. </w:t>
+        <w:t xml:space="preserve">Overpasses or </w:t>
+      </w:r>
+      <w:proofErr w:type="spellStart"/>
+      <w:r>
+        <w:rPr>
+          <w:rFonts w:ascii="Times New Roman" w:hAnsi="Times New Roman"/>
+          <w:sz w:val="24"/>
+        </w:rPr>
+        <w:t>undercrossings</w:t>
+      </w:r>
+      <w:proofErr w:type="spellEnd"/>
+      <w:r>
+        <w:rPr>
+          <w:rFonts w:ascii="Times New Roman" w:hAnsi="Times New Roman"/>
+          <w:sz w:val="24"/>
+        </w:rPr>
+        <w:t xml:space="preserve"> may be installed to restore natural gene flow patterns.  However, to effectively plan these and other mitigation activities, transportation agencies must know which roads to target, whether existing structures are providing wildlife passage, and which species are most affected. </w:t>
       </w:r>
       <w:r>
         <w:rPr>
@@ -1534,7 +1566,23 @@
           <w:rFonts w:ascii="Times New Roman" w:hAnsi="Times New Roman"/>
           <w:sz w:val="24"/>
         </w:rPr>
-        <w:t xml:space="preserve"> spp) may be less affected by roads than habitat specialists, such as gray foxes (</w:t>
+        <w:t xml:space="preserve"> </w:t>
+      </w:r>
+      <w:proofErr w:type="spellStart"/>
+      <w:r>
+        <w:rPr>
+          <w:rFonts w:ascii="Times New Roman" w:hAnsi="Times New Roman"/>
+          <w:sz w:val="24"/>
+        </w:rPr>
+        <w:t>spp</w:t>
+      </w:r>
+      <w:proofErr w:type="spellEnd"/>
+      <w:r>
+        <w:rPr>
+          <w:rFonts w:ascii="Times New Roman" w:hAnsi="Times New Roman"/>
+          <w:sz w:val="24"/>
+        </w:rPr>
+        <w:t>) may be less affected by roads than habitat specialists, such as gray foxes (</w:t>
       </w:r>
       <w:r>
         <w:rPr>
@@ -1542,8 +1590,18 @@
           <w:i/>
           <w:sz w:val="24"/>
         </w:rPr>
-        <w:t>Urocyon cinereoargenteus</w:t>
-      </w:r>
+        <w:t xml:space="preserve">Urocyon </w:t>
+      </w:r>
+      <w:proofErr w:type="spellStart"/>
+      <w:r>
+        <w:rPr>
+          <w:rFonts w:ascii="Times New Roman" w:hAnsi="Times New Roman"/>
+          <w:i/>
+          <w:sz w:val="24"/>
+        </w:rPr>
+        <w:t>cinereoargenteus</w:t>
+      </w:r>
+      <w:proofErr w:type="spellEnd"/>
       <w:r>
         <w:rPr>
           <w:rFonts w:ascii="Times New Roman" w:hAnsi="Times New Roman"/>
@@ -2960,7 +3018,23 @@
           <w:rFonts w:ascii="Times New Roman" w:hAnsi="Times New Roman"/>
           <w:sz w:val="24"/>
         </w:rPr>
-        <w:t>⁰C upon return to the lab. DNA was extracted using the QIAamp Mini Stool Kit (QIAGEN). To minimize opportunities for contamination, all extractions were done in a laboratory isolated from post-PCR products and lab benchtops were bleached before and after fecal samples were handled.</w:t>
+        <w:t xml:space="preserve">⁰C upon return to the lab. DNA was extracted using the </w:t>
+      </w:r>
+      <w:proofErr w:type="spellStart"/>
+      <w:r>
+        <w:rPr>
+          <w:rFonts w:ascii="Times New Roman" w:hAnsi="Times New Roman"/>
+          <w:sz w:val="24"/>
+        </w:rPr>
+        <w:t>QIAamp</w:t>
+      </w:r>
+      <w:proofErr w:type="spellEnd"/>
+      <w:r>
+        <w:rPr>
+          <w:rFonts w:ascii="Times New Roman" w:hAnsi="Times New Roman"/>
+          <w:sz w:val="24"/>
+        </w:rPr>
+        <w:t xml:space="preserve"> Mini Stool Kit (QIAGEN). To minimize opportunities for contamination, all extractions were done in a laboratory isolated from post-PCR products and lab benchtops were bleached before and after fecal samples were handled.</w:t>
       </w:r>
     </w:p>
     <w:p>
@@ -3397,7 +3471,55 @@
           <w:rFonts w:ascii="Times New Roman" w:hAnsi="Times New Roman"/>
           <w:sz w:val="24"/>
         </w:rPr>
-        <w:t xml:space="preserve">. Microsatellite loci were multiplexed using the QIAGEN Multiplex PCR Kit (QIAGEN) with two multiplexes containing 7 loci each. Two microliters of PCR product were combined with 9.5 μl of highly deionized formamide and 0.5μl of Genescan 500 LIZ size standard (Thermo Fisher Scientific; Thermo). Fragment analysis was performed on an ABI PRISM 3730 DNA Analyzer (Thermo) and alleles were scored with STRand </w:t>
+        <w:t xml:space="preserve">. Microsatellite loci were multiplexed using the QIAGEN Multiplex PCR Kit (QIAGEN) with two multiplexes containing 7 loci each. Two microliters of PCR product were combined with 9.5 </w:t>
+      </w:r>
+      <w:proofErr w:type="spellStart"/>
+      <w:r>
+        <w:rPr>
+          <w:rFonts w:ascii="Times New Roman" w:hAnsi="Times New Roman"/>
+          <w:sz w:val="24"/>
+        </w:rPr>
+        <w:t>μl</w:t>
+      </w:r>
+      <w:proofErr w:type="spellEnd"/>
+      <w:r>
+        <w:rPr>
+          <w:rFonts w:ascii="Times New Roman" w:hAnsi="Times New Roman"/>
+          <w:sz w:val="24"/>
+        </w:rPr>
+        <w:t xml:space="preserve"> of highly deionized formamide and 0.5μl of </w:t>
+      </w:r>
+      <w:proofErr w:type="spellStart"/>
+      <w:r>
+        <w:rPr>
+          <w:rFonts w:ascii="Times New Roman" w:hAnsi="Times New Roman"/>
+          <w:sz w:val="24"/>
+        </w:rPr>
+        <w:t>Genescan</w:t>
+      </w:r>
+      <w:proofErr w:type="spellEnd"/>
+      <w:r>
+        <w:rPr>
+          <w:rFonts w:ascii="Times New Roman" w:hAnsi="Times New Roman"/>
+          <w:sz w:val="24"/>
+        </w:rPr>
+        <w:t xml:space="preserve"> 500 LIZ size standard (Thermo Fisher Scientific; Thermo). Fragment analysis was performed on an ABI PRISM 3730 DNA Analyzer (Thermo) and alleles were scored with </w:t>
+      </w:r>
+      <w:proofErr w:type="spellStart"/>
+      <w:r>
+        <w:rPr>
+          <w:rFonts w:ascii="Times New Roman" w:hAnsi="Times New Roman"/>
+          <w:sz w:val="24"/>
+        </w:rPr>
+        <w:t>STRand</w:t>
+      </w:r>
+      <w:proofErr w:type="spellEnd"/>
+      <w:r>
+        <w:rPr>
+          <w:rFonts w:ascii="Times New Roman" w:hAnsi="Times New Roman"/>
+          <w:sz w:val="24"/>
+        </w:rPr>
+        <w:t xml:space="preserve"> </w:t>
       </w:r>
       <w:r>
         <w:rPr>
@@ -3511,7 +3633,23 @@
           <w:rFonts w:ascii="Times New Roman" w:hAnsi="Times New Roman"/>
           <w:sz w:val="24"/>
         </w:rPr>
-        <w:t xml:space="preserve">. Only samples with &gt;85% complete genotypes were used for genetic analysis. The R package Allelematch </w:t>
+        <w:t xml:space="preserve">. Only samples with &gt;85% complete genotypes were used for genetic analysis. The R package </w:t>
+      </w:r>
+      <w:proofErr w:type="spellStart"/>
+      <w:r>
+        <w:rPr>
+          <w:rFonts w:ascii="Times New Roman" w:hAnsi="Times New Roman"/>
+          <w:sz w:val="24"/>
+        </w:rPr>
+        <w:t>Allelematch</w:t>
+      </w:r>
+      <w:proofErr w:type="spellEnd"/>
+      <w:r>
+        <w:rPr>
+          <w:rFonts w:ascii="Times New Roman" w:hAnsi="Times New Roman"/>
+          <w:sz w:val="24"/>
+        </w:rPr>
+        <w:t xml:space="preserve"> </w:t>
       </w:r>
       <w:r>
         <w:rPr>
@@ -3586,7 +3724,23 @@
           <w:rFonts w:ascii="Times New Roman" w:hAnsi="Times New Roman"/>
           <w:sz w:val="24"/>
         </w:rPr>
-        <w:t xml:space="preserve">Before any analyses were conducted, microsatellite loci were tested for conformance to Hardy-Weinberg equilibrium and linkage equilibrium using GenAlEx version 6.502 </w:t>
+        <w:t xml:space="preserve">Before any analyses were conducted, microsatellite loci were tested for conformance to Hardy-Weinberg equilibrium and linkage equilibrium using </w:t>
+      </w:r>
+      <w:proofErr w:type="spellStart"/>
+      <w:r>
+        <w:rPr>
+          <w:rFonts w:ascii="Times New Roman" w:hAnsi="Times New Roman"/>
+          <w:sz w:val="24"/>
+        </w:rPr>
+        <w:t>GenAlEx</w:t>
+      </w:r>
+      <w:proofErr w:type="spellEnd"/>
+      <w:r>
+        <w:rPr>
+          <w:rFonts w:ascii="Times New Roman" w:hAnsi="Times New Roman"/>
+          <w:sz w:val="24"/>
+        </w:rPr>
+        <w:t xml:space="preserve"> version 6.502 </w:t>
       </w:r>
       <w:r>
         <w:rPr>
@@ -3833,7 +3987,23 @@
           <w:rFonts w:ascii="Times New Roman" w:hAnsi="Times New Roman"/>
           <w:sz w:val="24"/>
         </w:rPr>
-        <w:t xml:space="preserve">) in GenAlEx. Because small sample sizes can negatively bias genetic diversity estimates, we did a rarefaction analysis in HP-Rare </w:t>
+        <w:t xml:space="preserve">) in </w:t>
+      </w:r>
+      <w:proofErr w:type="spellStart"/>
+      <w:r>
+        <w:rPr>
+          <w:rFonts w:ascii="Times New Roman" w:hAnsi="Times New Roman"/>
+          <w:sz w:val="24"/>
+        </w:rPr>
+        <w:t>GenAlEx</w:t>
+      </w:r>
+      <w:proofErr w:type="spellEnd"/>
+      <w:r>
+        <w:rPr>
+          <w:rFonts w:ascii="Times New Roman" w:hAnsi="Times New Roman"/>
+          <w:sz w:val="24"/>
+        </w:rPr>
+        <w:t xml:space="preserve">. Because small sample sizes can negatively bias genetic diversity estimates, we did a rarefaction analysis in HP-Rare </w:t>
       </w:r>
       <w:r>
         <w:rPr>
@@ -3944,7 +4114,31 @@
           <w:rFonts w:ascii="Times New Roman" w:hAnsi="Times New Roman"/>
           <w:sz w:val="24"/>
         </w:rPr>
-        <w:t>pairwise relatedness (r) among coyotes in GenAlEx to identify close relatives (first and second</w:t>
+        <w:t xml:space="preserve">pairwise relatedness (r) among coyotes in </w:t>
+      </w:r>
+      <w:proofErr w:type="spellStart"/>
+      <w:r>
+        <w:rPr>
+          <w:rFonts w:ascii="Times New Roman" w:hAnsi="Times New Roman"/>
+          <w:sz w:val="24"/>
+        </w:rPr>
+        <w:t>GenAlEx</w:t>
+      </w:r>
+      <w:proofErr w:type="spellEnd"/>
+      <w:r>
+        <w:rPr>
+          <w:rFonts w:ascii="Times New Roman" w:hAnsi="Times New Roman"/>
+          <w:sz w:val="24"/>
+        </w:rPr>
+        <w:t xml:space="preserve"> to identify close relatives (first and </w:t>
+      </w:r>
+      <w:proofErr w:type="gramStart"/>
+      <w:r>
+        <w:rPr>
+          <w:rFonts w:ascii="Times New Roman" w:hAnsi="Times New Roman"/>
+          <w:sz w:val="24"/>
+        </w:rPr>
+        <w:t>second</w:t>
       </w:r>
       <w:ins w:id="52" w:author="Ben" w:date="2021-02-08T07:34:00Z">
         <w:r>
@@ -3961,7 +4155,15 @@
           <w:rFonts w:ascii="Times New Roman" w:hAnsi="Times New Roman"/>
           <w:sz w:val="24"/>
         </w:rPr>
-        <w:t>order) in our dataset</w:t>
+        <w:t>order</w:t>
+      </w:r>
+      <w:proofErr w:type="gramEnd"/>
+      <w:r>
+        <w:rPr>
+          <w:rFonts w:ascii="Times New Roman" w:hAnsi="Times New Roman"/>
+          <w:sz w:val="24"/>
+        </w:rPr>
+        <w:t>) in our dataset</w:t>
       </w:r>
       <w:ins w:id="53" w:author="Ben" w:date="2021-02-08T07:33:00Z">
         <w:r>
@@ -4310,7 +4512,39 @@
           <w:rFonts w:ascii="Times New Roman" w:hAnsi="Times New Roman"/>
           <w:sz w:val="24"/>
         </w:rPr>
-        <w:t>Bay and K=1 through K=6 for the Sierra Nevada foothills dataset</w:t>
+        <w:t>Bay and K=1 through K=</w:t>
+      </w:r>
+      <w:del w:id="63" w:author="amandacoenfry@gmail.com" w:date="2021-02-10T05:00:00Z">
+        <w:r>
+          <w:rPr>
+            <w:rFonts w:ascii="Times New Roman" w:hAnsi="Times New Roman"/>
+            <w:sz w:val="24"/>
+          </w:rPr>
+          <w:delText xml:space="preserve">6 </w:delText>
+        </w:r>
+      </w:del>
+      <w:ins w:id="64" w:author="amandacoenfry@gmail.com" w:date="2021-02-10T05:00:00Z">
+        <w:r>
+          <w:rPr>
+            <w:rFonts w:ascii="Times New Roman" w:hAnsi="Times New Roman"/>
+            <w:sz w:val="24"/>
+          </w:rPr>
+          <w:t>9</w:t>
+        </w:r>
+        <w:r>
+          <w:rPr>
+            <w:rFonts w:ascii="Times New Roman" w:hAnsi="Times New Roman"/>
+            <w:sz w:val="24"/>
+          </w:rPr>
+          <w:t xml:space="preserve"> </w:t>
+        </w:r>
+      </w:ins>
+      <w:r>
+        <w:rPr>
+          <w:rFonts w:ascii="Times New Roman" w:hAnsi="Times New Roman"/>
+          <w:sz w:val="24"/>
+        </w:rPr>
+        <w:t>for the Sierra Nevada foothills dataset</w:t>
       </w:r>
       <w:r>
         <w:rPr>
@@ -4326,7 +4560,7 @@
         </w:rPr>
         <w:t xml:space="preserve">, where K is the number of </w:t>
       </w:r>
-      <w:ins w:id="63" w:author="Ben" w:date="2021-02-08T07:39:00Z">
+      <w:ins w:id="65" w:author="Ben" w:date="2021-02-08T07:39:00Z">
         <w:r>
           <w:rPr>
             <w:rFonts w:ascii="Times New Roman" w:hAnsi="Times New Roman" w:cs="Times New Roman"/>
@@ -4345,7 +4579,7 @@
           <w:t>clusters assumed</w:t>
         </w:r>
       </w:ins>
-      <w:ins w:id="64" w:author="amandacoenfry@gmail.com" w:date="2021-02-08T13:07:00Z">
+      <w:ins w:id="66" w:author="amandacoenfry@gmail.com" w:date="2021-02-08T13:07:00Z">
         <w:r>
           <w:rPr>
             <w:rFonts w:ascii="Times New Roman" w:hAnsi="Times New Roman" w:cs="Times New Roman"/>
@@ -4362,7 +4596,7 @@
         </w:rPr>
         <w:t xml:space="preserve"> Ten replicates were conducted for each K. We </w:t>
       </w:r>
-      <w:ins w:id="65" w:author="Ben" w:date="2021-02-08T07:39:00Z">
+      <w:ins w:id="67" w:author="Ben" w:date="2021-02-08T07:39:00Z">
         <w:r>
           <w:rPr>
             <w:rFonts w:ascii="Times New Roman" w:hAnsi="Times New Roman" w:cs="Times New Roman"/>
@@ -4384,7 +4618,55 @@
           <w:rFonts w:ascii="Times New Roman" w:hAnsi="Times New Roman"/>
           <w:sz w:val="24"/>
         </w:rPr>
-        <w:t xml:space="preserve">K by examining plots of the mean likelihood value ln Pr(X|K) and calculating ∆K (Evanno et al. 2005) in STRUCTURE HARVESTER (Earl and vonHoldt 2011). The program </w:t>
+        <w:t xml:space="preserve">K by examining plots of the mean likelihood value ln </w:t>
+      </w:r>
+      <w:proofErr w:type="spellStart"/>
+      <w:r>
+        <w:rPr>
+          <w:rFonts w:ascii="Times New Roman" w:hAnsi="Times New Roman"/>
+          <w:sz w:val="24"/>
+        </w:rPr>
+        <w:t>Pr</w:t>
+      </w:r>
+      <w:proofErr w:type="spellEnd"/>
+      <w:r>
+        <w:rPr>
+          <w:rFonts w:ascii="Times New Roman" w:hAnsi="Times New Roman"/>
+          <w:sz w:val="24"/>
+        </w:rPr>
+        <w:t>(X|K) and calculating ∆K (</w:t>
+      </w:r>
+      <w:proofErr w:type="spellStart"/>
+      <w:r>
+        <w:rPr>
+          <w:rFonts w:ascii="Times New Roman" w:hAnsi="Times New Roman"/>
+          <w:sz w:val="24"/>
+        </w:rPr>
+        <w:t>Evanno</w:t>
+      </w:r>
+      <w:proofErr w:type="spellEnd"/>
+      <w:r>
+        <w:rPr>
+          <w:rFonts w:ascii="Times New Roman" w:hAnsi="Times New Roman"/>
+          <w:sz w:val="24"/>
+        </w:rPr>
+        <w:t xml:space="preserve"> et al. 2005) in STRUCTURE HARVESTER (Earl and </w:t>
+      </w:r>
+      <w:proofErr w:type="spellStart"/>
+      <w:r>
+        <w:rPr>
+          <w:rFonts w:ascii="Times New Roman" w:hAnsi="Times New Roman"/>
+          <w:sz w:val="24"/>
+        </w:rPr>
+        <w:t>vonHoldt</w:t>
+      </w:r>
+      <w:proofErr w:type="spellEnd"/>
+      <w:r>
+        <w:rPr>
+          <w:rFonts w:ascii="Times New Roman" w:hAnsi="Times New Roman"/>
+          <w:sz w:val="24"/>
+        </w:rPr>
+        <w:t xml:space="preserve"> 2011). The program </w:t>
       </w:r>
       <w:r>
         <w:rPr>
@@ -4506,8 +4788,8 @@
           <w:sz w:val="24"/>
         </w:rPr>
       </w:pPr>
-      <w:commentRangeStart w:id="66"/>
-      <w:commentRangeStart w:id="67"/>
+      <w:commentRangeStart w:id="68"/>
+      <w:commentRangeStart w:id="69"/>
       <w:r>
         <w:rPr>
           <w:rFonts w:ascii="Times New Roman" w:hAnsi="Times New Roman"/>
@@ -4528,7 +4810,23 @@
           <w:rFonts w:ascii="Times New Roman" w:hAnsi="Times New Roman"/>
           <w:sz w:val="24"/>
         </w:rPr>
-        <w:t xml:space="preserve"> values (a measure of genetic differentiation) among sampling locations in an AMOVA framework in GenAlEx. Significance of pairwise F</w:t>
+        <w:t xml:space="preserve"> values (a measure of genetic differentiation) among sampling locations in an AMOVA framework in </w:t>
+      </w:r>
+      <w:proofErr w:type="spellStart"/>
+      <w:r>
+        <w:rPr>
+          <w:rFonts w:ascii="Times New Roman" w:hAnsi="Times New Roman"/>
+          <w:sz w:val="24"/>
+        </w:rPr>
+        <w:t>GenAlEx</w:t>
+      </w:r>
+      <w:proofErr w:type="spellEnd"/>
+      <w:r>
+        <w:rPr>
+          <w:rFonts w:ascii="Times New Roman" w:hAnsi="Times New Roman"/>
+          <w:sz w:val="24"/>
+        </w:rPr>
+        <w:t>. Significance of pairwise F</w:t>
       </w:r>
       <w:r>
         <w:rPr>
@@ -4571,7 +4869,23 @@
           <w:rFonts w:ascii="Times New Roman" w:hAnsi="Times New Roman"/>
           <w:sz w:val="24"/>
         </w:rPr>
-        <w:t xml:space="preserve"> permutations. We calculated Nei’s genetic distance </w:t>
+        <w:t xml:space="preserve"> permutations. We calculated </w:t>
+      </w:r>
+      <w:proofErr w:type="spellStart"/>
+      <w:r>
+        <w:rPr>
+          <w:rFonts w:ascii="Times New Roman" w:hAnsi="Times New Roman"/>
+          <w:sz w:val="24"/>
+        </w:rPr>
+        <w:t>Nei’s</w:t>
+      </w:r>
+      <w:proofErr w:type="spellEnd"/>
+      <w:r>
+        <w:rPr>
+          <w:rFonts w:ascii="Times New Roman" w:hAnsi="Times New Roman"/>
+          <w:sz w:val="24"/>
+        </w:rPr>
+        <w:t xml:space="preserve"> genetic distance </w:t>
       </w:r>
       <w:r>
         <w:rPr>
@@ -4615,7 +4929,7 @@
         </w:rPr>
         <w:t xml:space="preserve"> among </w:t>
       </w:r>
-      <w:commentRangeStart w:id="68"/>
+      <w:commentRangeStart w:id="70"/>
       <w:r>
         <w:rPr>
           <w:rFonts w:ascii="Times New Roman" w:hAnsi="Times New Roman"/>
@@ -4623,6 +4937,101 @@
         </w:rPr>
         <w:t xml:space="preserve">sampling locations </w:t>
       </w:r>
+      <w:commentRangeEnd w:id="70"/>
+      <w:r>
+        <w:rPr>
+          <w:rStyle w:val="CommentReference"/>
+        </w:rPr>
+        <w:commentReference w:id="70"/>
+      </w:r>
+      <w:r>
+        <w:rPr>
+          <w:rFonts w:ascii="Times New Roman" w:hAnsi="Times New Roman"/>
+          <w:sz w:val="24"/>
+        </w:rPr>
+        <w:t xml:space="preserve">in </w:t>
+      </w:r>
+      <w:proofErr w:type="spellStart"/>
+      <w:r>
+        <w:rPr>
+          <w:rFonts w:ascii="Times New Roman" w:hAnsi="Times New Roman"/>
+          <w:sz w:val="24"/>
+        </w:rPr>
+        <w:t>GenAlEx</w:t>
+      </w:r>
+      <w:proofErr w:type="spellEnd"/>
+      <w:r>
+        <w:rPr>
+          <w:rFonts w:ascii="Times New Roman" w:hAnsi="Times New Roman"/>
+          <w:sz w:val="24"/>
+        </w:rPr>
+        <w:t xml:space="preserve">. </w:t>
+      </w:r>
+      <w:proofErr w:type="spellStart"/>
+      <w:r>
+        <w:rPr>
+          <w:rFonts w:ascii="Times New Roman" w:hAnsi="Times New Roman"/>
+          <w:sz w:val="24"/>
+        </w:rPr>
+        <w:t>Nei’s</w:t>
+      </w:r>
+      <w:proofErr w:type="spellEnd"/>
+      <w:r>
+        <w:rPr>
+          <w:rFonts w:ascii="Times New Roman" w:hAnsi="Times New Roman"/>
+          <w:sz w:val="24"/>
+        </w:rPr>
+        <w:t xml:space="preserve"> genetic distance matrix was paired with a geographic distance matrix to test for isolation by distance (IBD), which occurs when genetic distance between sampling locations increases with geographic distance. Geographical distance was calculated as the Euclidean distance between locations where pairs of individuals were sampled, recorded as GPS points (decimal latitude and longitude). For individuals that were detected twice, we used two averaged locations to represent their detection center. The relationship between genetic and geographic distance in our study areas was assessed with Mantel tests in the R package </w:t>
+      </w:r>
+      <w:r>
+        <w:rPr>
+          <w:rFonts w:ascii="Times New Roman" w:hAnsi="Times New Roman"/>
+          <w:sz w:val="24"/>
+        </w:rPr>
+        <w:t xml:space="preserve">VEGAN </w:t>
+      </w:r>
+      <w:r>
+        <w:rPr>
+          <w:rFonts w:ascii="Times New Roman" w:hAnsi="Times New Roman"/>
+          <w:sz w:val="24"/>
+        </w:rPr>
+        <w:fldChar w:fldCharType="begin" w:fldLock="1"/>
+      </w:r>
+      <w:r>
+        <w:rPr>
+          <w:rFonts w:ascii="Times New Roman" w:hAnsi="Times New Roman" w:cs="Times New Roman"/>
+        </w:rPr>
+        <w:instrText>ADDIN CSL_CITATION {"citationItems":[{"id":"ITEM-1","itemData":{"DOI":"10.1111/j.1654-1103.2003.tb02228.x","ISBN":"1515294404","ISSN":"11009233","abstract":"VEGAN adds vegetation analysis functions to the general-purpose statistical program R. Both R and VEGAN can be downloaded for free. VEGAN implements several ordination methods, including Canonical Correspondence Analysis and Non-metric Multidimensional Scaling, vector fitting of environmental variables, randomization tests, and various other analyses of vegetation data. It can be used for large data. Graphical output can be customized using the R language's extensive graphics capabilities. VEGAN is appropriate for routine and research use, if you are willing to learn some R.","author":[{"dropping-particle":"","family":"Dixon","given":"Philip","non-dropping-particle":"","parse-names":false,"suffix":""}],"container-title":"Journal of Vegetation Science","id":"ITEM-1","issue":"6","issued":{"date-parts":[["2003"]]},"page":"927-930","title":"VEGAN, a package of R functions for community ecology","type":"article-journal","volume":"14"},"uris":["http://www.mendeley.com/documents/?uuid=17b6e183-0aa9-4130-83c0-cc37aa05cf98"]}],"mendeley":{"formattedCitation":"(Dixon 2003)","plainTextFormattedCitation":"(Dixon 2003)","previouslyFormattedCitation":"(Dixon 2003)"},"properties":{"noteIndex":0},"schema":"https://github.com/citation-style-language/schema/raw/master/csl-citation.json"}</w:instrText>
+      </w:r>
+      <w:r>
+        <w:rPr>
+          <w:rFonts w:ascii="Times New Roman" w:hAnsi="Times New Roman"/>
+          <w:sz w:val="24"/>
+        </w:rPr>
+        <w:fldChar w:fldCharType="separate"/>
+      </w:r>
+      <w:r>
+        <w:rPr>
+          <w:rFonts w:ascii="Times New Roman" w:hAnsi="Times New Roman"/>
+          <w:noProof/>
+          <w:sz w:val="24"/>
+        </w:rPr>
+        <w:t>(Dixon 2003)</w:t>
+      </w:r>
+      <w:r>
+        <w:rPr>
+          <w:rFonts w:ascii="Times New Roman" w:hAnsi="Times New Roman"/>
+          <w:sz w:val="24"/>
+        </w:rPr>
+        <w:fldChar w:fldCharType="end"/>
+      </w:r>
+      <w:r>
+        <w:rPr>
+          <w:rFonts w:ascii="Times New Roman" w:hAnsi="Times New Roman"/>
+          <w:sz w:val="24"/>
+        </w:rPr>
+        <w:t xml:space="preserve">. </w:t>
+      </w:r>
       <w:commentRangeEnd w:id="68"/>
       <w:r>
         <w:rPr>
@@ -4630,75 +5039,12 @@
         </w:rPr>
         <w:commentReference w:id="68"/>
       </w:r>
-      <w:r>
-        <w:rPr>
-          <w:rFonts w:ascii="Times New Roman" w:hAnsi="Times New Roman"/>
-          <w:sz w:val="24"/>
-        </w:rPr>
-        <w:t xml:space="preserve">in GenAlEx. Nei’s genetic distance matrix was paired with a geographic distance matrix to test for isolation by distance (IBD), which occurs when genetic distance between sampling locations increases with geographic distance. Geographical distance was calculated as the Euclidean distance between locations where pairs of individuals were sampled, recorded as GPS points (decimal latitude and longitude). For individuals that were detected twice, we used two averaged locations to represent their detection center. The relationship between genetic and geographic distance in our study areas was assessed with Mantel tests in the R package </w:t>
-      </w:r>
-      <w:r>
-        <w:rPr>
-          <w:rFonts w:ascii="Times New Roman" w:hAnsi="Times New Roman"/>
-          <w:sz w:val="24"/>
-        </w:rPr>
-        <w:t xml:space="preserve">VEGAN </w:t>
-      </w:r>
-      <w:r>
-        <w:rPr>
-          <w:rFonts w:ascii="Times New Roman" w:hAnsi="Times New Roman"/>
-          <w:sz w:val="24"/>
-        </w:rPr>
-        <w:fldChar w:fldCharType="begin" w:fldLock="1"/>
-      </w:r>
-      <w:r>
-        <w:rPr>
-          <w:rFonts w:ascii="Times New Roman" w:hAnsi="Times New Roman" w:cs="Times New Roman"/>
-        </w:rPr>
-        <w:instrText>ADDIN CSL_CITATION {"citationItems":[{"id":"ITEM-1","itemData":{"DOI":"10.1111/j.1654-1103.2003.tb02228.x","ISBN":"1515294404","ISSN":"11009233","abstract":"VEGAN adds vegetation analysis functions to the general-purpose statistical program R. Both R and VEGAN can be downloaded for free. VEGAN implements several ordination methods, including Canonical Correspondence Analysis and Non-metric Multidimensional Scaling, vector fitting of environmental variables, randomization tests, and various other analyses of vegetation data. It can be used for large data. Graphical output can be customized using the R language's extensive graphics capabilities. VEGAN is appropriate for routine and research use, if you are willing to learn some R.","author":[{"dropping-particle":"","family":"Dixon","given":"Philip","non-dropping-particle":"","parse-names":false,"suffix":""}],"container-title":"Journal of Vegetation Science","id":"ITEM-1","issue":"6","issued":{"date-parts":[["2003"]]},"page":"927-930","title":"VEGAN, a package of R functions for community ecology","type":"article-journal","volume":"14"},"uris":["http://www.mendeley.com/documents/?uuid=17b6e183-0aa9-4130-83c0-cc37aa05cf98"]}],"mendeley":{"formattedCitation":"(Dixon 2003)","plainTextFormattedCitation":"(Dixon 2003)","previouslyFormattedCitation":"(Dixon 2003)"},"properties":{"noteIndex":0},"schema":"https://github.com/citation-style-language/schema/raw/master/csl-citation.json"}</w:instrText>
-      </w:r>
-      <w:r>
-        <w:rPr>
-          <w:rFonts w:ascii="Times New Roman" w:hAnsi="Times New Roman"/>
-          <w:sz w:val="24"/>
-        </w:rPr>
-        <w:fldChar w:fldCharType="separate"/>
-      </w:r>
-      <w:r>
-        <w:rPr>
-          <w:rFonts w:ascii="Times New Roman" w:hAnsi="Times New Roman"/>
-          <w:noProof/>
-          <w:sz w:val="24"/>
-        </w:rPr>
-        <w:t>(Dixon 2003)</w:t>
-      </w:r>
-      <w:r>
-        <w:rPr>
-          <w:rFonts w:ascii="Times New Roman" w:hAnsi="Times New Roman"/>
-          <w:sz w:val="24"/>
-        </w:rPr>
-        <w:fldChar w:fldCharType="end"/>
-      </w:r>
-      <w:r>
-        <w:rPr>
-          <w:rFonts w:ascii="Times New Roman" w:hAnsi="Times New Roman"/>
-          <w:sz w:val="24"/>
-        </w:rPr>
-        <w:t xml:space="preserve">. </w:t>
-      </w:r>
-      <w:commentRangeEnd w:id="66"/>
+      <w:commentRangeEnd w:id="69"/>
       <w:r>
         <w:rPr>
           <w:rStyle w:val="CommentReference"/>
         </w:rPr>
-        <w:commentReference w:id="66"/>
-      </w:r>
-      <w:commentRangeEnd w:id="67"/>
-      <w:r>
-        <w:rPr>
-          <w:rStyle w:val="CommentReference"/>
-        </w:rPr>
-        <w:commentReference w:id="67"/>
+        <w:commentReference w:id="69"/>
       </w:r>
     </w:p>
     <w:p>
@@ -4730,7 +5076,7 @@
         </w:rPr>
         <w:t xml:space="preserve"> </w:t>
       </w:r>
-      <w:ins w:id="69" w:author="Ben" w:date="2021-02-08T07:43:00Z">
+      <w:ins w:id="71" w:author="Ben" w:date="2021-02-08T07:43:00Z">
         <w:r>
           <w:rPr>
             <w:rFonts w:ascii="Times New Roman" w:hAnsi="Times New Roman" w:cs="Times New Roman"/>
@@ -4804,12 +5150,21 @@
         </w:rPr>
         <w:t xml:space="preserve">. </w:t>
       </w:r>
-      <w:r>
-        <w:rPr>
-          <w:rFonts w:ascii="Times New Roman" w:hAnsi="Times New Roman"/>
-          <w:sz w:val="24"/>
-        </w:rPr>
-        <w:t xml:space="preserve">In order to test whether highway generally formed barriers to gene flow, </w:t>
+      <w:proofErr w:type="gramStart"/>
+      <w:r>
+        <w:rPr>
+          <w:rFonts w:ascii="Times New Roman" w:hAnsi="Times New Roman"/>
+          <w:sz w:val="24"/>
+        </w:rPr>
+        <w:t>In order to</w:t>
+      </w:r>
+      <w:proofErr w:type="gramEnd"/>
+      <w:r>
+        <w:rPr>
+          <w:rFonts w:ascii="Times New Roman" w:hAnsi="Times New Roman"/>
+          <w:sz w:val="24"/>
+        </w:rPr>
+        <w:t xml:space="preserve"> test whether highway generally formed barriers to gene flow, </w:t>
       </w:r>
       <w:r>
         <w:rPr>
@@ -4971,8 +5326,17 @@
           <w:rFonts w:ascii="Times New Roman" w:hAnsi="Times New Roman"/>
           <w:sz w:val="24"/>
         </w:rPr>
-        <w:t xml:space="preserve"> in the R package ResistanceGA</w:t>
-      </w:r>
+        <w:t xml:space="preserve"> in the R package </w:t>
+      </w:r>
+      <w:proofErr w:type="spellStart"/>
+      <w:r>
+        <w:rPr>
+          <w:rFonts w:ascii="Times New Roman" w:hAnsi="Times New Roman"/>
+          <w:sz w:val="24"/>
+        </w:rPr>
+        <w:t>ResistanceGA</w:t>
+      </w:r>
+      <w:proofErr w:type="spellEnd"/>
       <w:r>
         <w:rPr>
           <w:rFonts w:ascii="Times New Roman" w:hAnsi="Times New Roman"/>
@@ -5070,7 +5434,7 @@
         </w:rPr>
         <w:t xml:space="preserve">We collected a total of 251 and 327 </w:t>
       </w:r>
-      <w:ins w:id="70" w:author="Ben" w:date="2021-02-08T07:44:00Z">
+      <w:ins w:id="72" w:author="Ben" w:date="2021-02-08T07:44:00Z">
         <w:r>
           <w:rPr>
             <w:rFonts w:ascii="Times New Roman" w:hAnsi="Times New Roman" w:cs="Times New Roman"/>
@@ -5150,8 +5514,8 @@
         </w:rPr>
         <w:t xml:space="preserve"> were unique coyote and gray fox genotypes, respectively. </w:t>
       </w:r>
-      <w:commentRangeStart w:id="71"/>
-      <w:commentRangeStart w:id="72"/>
+      <w:commentRangeStart w:id="73"/>
+      <w:commentRangeStart w:id="74"/>
       <w:r>
         <w:rPr>
           <w:rFonts w:ascii="Times New Roman" w:hAnsi="Times New Roman"/>
@@ -5194,19 +5558,19 @@
         </w:rPr>
         <w:t xml:space="preserve"> and I-680</w:t>
       </w:r>
-      <w:commentRangeEnd w:id="71"/>
+      <w:commentRangeEnd w:id="73"/>
       <w:r>
         <w:rPr>
           <w:rStyle w:val="CommentReference"/>
         </w:rPr>
-        <w:commentReference w:id="71"/>
-      </w:r>
-      <w:commentRangeEnd w:id="72"/>
+        <w:commentReference w:id="73"/>
+      </w:r>
+      <w:commentRangeEnd w:id="74"/>
       <w:r>
         <w:rPr>
           <w:rStyle w:val="CommentReference"/>
         </w:rPr>
-        <w:commentReference w:id="72"/>
+        <w:commentReference w:id="74"/>
       </w:r>
       <w:r>
         <w:rPr>
@@ -5416,7 +5780,7 @@
         <w:lastRenderedPageBreak/>
         <w:t xml:space="preserve">We observed no deviation from linkage equilibrium at any </w:t>
       </w:r>
-      <w:ins w:id="73" w:author="Ben" w:date="2021-02-08T11:46:00Z">
+      <w:ins w:id="75" w:author="Ben" w:date="2021-02-08T11:46:00Z">
         <w:r>
           <w:rPr>
             <w:rFonts w:ascii="Times New Roman" w:hAnsi="Times New Roman" w:cs="Times New Roman"/>
@@ -5433,7 +5797,7 @@
         </w:rPr>
         <w:t>loci after implementing the sequential Bonferroni correction</w:t>
       </w:r>
-      <w:del w:id="74" w:author="amandacoenfry@gmail.com" w:date="2021-02-09T04:55:00Z">
+      <w:del w:id="76" w:author="amandacoenfry@gmail.com" w:date="2021-02-09T04:55:00Z">
         <w:r>
           <w:rPr>
             <w:rFonts w:ascii="Times New Roman" w:hAnsi="Times New Roman"/>
@@ -5441,7 +5805,7 @@
           </w:rPr>
           <w:delText xml:space="preserve"> (</w:delText>
         </w:r>
-        <w:commentRangeStart w:id="75"/>
+        <w:commentRangeStart w:id="77"/>
         <w:r>
           <w:rPr>
             <w:rFonts w:ascii="Times New Roman" w:hAnsi="Times New Roman"/>
@@ -5449,12 +5813,12 @@
           </w:rPr>
           <w:delText>alpha = 0.0039</w:delText>
         </w:r>
-        <w:commentRangeEnd w:id="75"/>
+        <w:commentRangeEnd w:id="77"/>
         <w:r>
           <w:rPr>
             <w:rStyle w:val="CommentReference"/>
           </w:rPr>
-          <w:commentReference w:id="75"/>
+          <w:commentReference w:id="77"/>
         </w:r>
         <w:r>
           <w:rPr>
@@ -5527,7 +5891,7 @@
         </w:rPr>
         <w:t xml:space="preserve"> </w:t>
       </w:r>
-      <w:del w:id="76" w:author="amandacoenfry@gmail.com" w:date="2021-02-08T14:26:00Z">
+      <w:del w:id="78" w:author="amandacoenfry@gmail.com" w:date="2021-02-08T14:26:00Z">
         <w:r>
           <w:rPr>
             <w:rFonts w:ascii="Times New Roman" w:hAnsi="Times New Roman"/>
@@ -5543,7 +5907,7 @@
           <w:delText xml:space="preserve"> </w:delText>
         </w:r>
       </w:del>
-      <w:ins w:id="77" w:author="amandacoenfry@gmail.com" w:date="2021-02-08T14:26:00Z">
+      <w:ins w:id="79" w:author="amandacoenfry@gmail.com" w:date="2021-02-08T14:26:00Z">
         <w:r>
           <w:rPr>
             <w:rFonts w:ascii="Times New Roman" w:hAnsi="Times New Roman"/>
@@ -5566,7 +5930,7 @@
         </w:rPr>
         <w:t xml:space="preserve">gray fox </w:t>
       </w:r>
-      <w:del w:id="78" w:author="amandacoenfry@gmail.com" w:date="2021-02-08T14:25:00Z">
+      <w:del w:id="80" w:author="amandacoenfry@gmail.com" w:date="2021-02-08T14:25:00Z">
         <w:r>
           <w:rPr>
             <w:rFonts w:ascii="Times New Roman" w:hAnsi="Times New Roman"/>
@@ -5575,7 +5939,7 @@
           <w:delText xml:space="preserve">eight </w:delText>
         </w:r>
       </w:del>
-      <w:ins w:id="79" w:author="amandacoenfry@gmail.com" w:date="2021-02-08T14:25:00Z">
+      <w:ins w:id="81" w:author="amandacoenfry@gmail.com" w:date="2021-02-08T14:25:00Z">
         <w:r>
           <w:rPr>
             <w:rFonts w:ascii="Times New Roman" w:hAnsi="Times New Roman"/>
@@ -5598,7 +5962,7 @@
         </w:rPr>
         <w:t xml:space="preserve">loci were </w:t>
       </w:r>
-      <w:del w:id="80" w:author="amandacoenfry@gmail.com" w:date="2021-02-08T14:25:00Z">
+      <w:del w:id="82" w:author="amandacoenfry@gmail.com" w:date="2021-02-08T14:25:00Z">
         <w:r>
           <w:rPr>
             <w:rFonts w:ascii="Times New Roman" w:hAnsi="Times New Roman"/>
@@ -5614,7 +5978,7 @@
         </w:rPr>
         <w:t>out of HWE</w:t>
       </w:r>
-      <w:ins w:id="81" w:author="amandacoenfry@gmail.com" w:date="2021-02-08T14:26:00Z">
+      <w:ins w:id="83" w:author="amandacoenfry@gmail.com" w:date="2021-02-08T14:26:00Z">
         <w:r>
           <w:rPr>
             <w:rFonts w:ascii="Times New Roman" w:hAnsi="Times New Roman"/>
@@ -5623,7 +5987,7 @@
           <w:t xml:space="preserve"> in one of the two populations</w:t>
         </w:r>
       </w:ins>
-      <w:ins w:id="82" w:author="amandacoenfry@gmail.com" w:date="2021-02-08T14:25:00Z">
+      <w:ins w:id="84" w:author="amandacoenfry@gmail.com" w:date="2021-02-08T14:25:00Z">
         <w:r>
           <w:rPr>
             <w:rFonts w:ascii="Times New Roman" w:hAnsi="Times New Roman"/>
@@ -5653,7 +6017,7 @@
         </w:rPr>
         <w:t xml:space="preserve">, </w:t>
       </w:r>
-      <w:ins w:id="83" w:author="amandacoenfry@gmail.com" w:date="2021-02-08T14:25:00Z">
+      <w:ins w:id="85" w:author="amandacoenfry@gmail.com" w:date="2021-02-08T14:25:00Z">
         <w:r>
           <w:rPr>
             <w:rFonts w:ascii="Times New Roman" w:hAnsi="Times New Roman"/>
@@ -5669,7 +6033,7 @@
         </w:rPr>
         <w:t xml:space="preserve">four </w:t>
       </w:r>
-      <w:del w:id="84" w:author="amandacoenfry@gmail.com" w:date="2021-02-08T14:25:00Z">
+      <w:del w:id="86" w:author="amandacoenfry@gmail.com" w:date="2021-02-08T14:25:00Z">
         <w:r>
           <w:rPr>
             <w:rFonts w:ascii="Times New Roman" w:hAnsi="Times New Roman"/>
@@ -5678,7 +6042,7 @@
           <w:delText xml:space="preserve">of </w:delText>
         </w:r>
       </w:del>
-      <w:ins w:id="85" w:author="amandacoenfry@gmail.com" w:date="2021-02-08T14:25:00Z">
+      <w:ins w:id="87" w:author="amandacoenfry@gmail.com" w:date="2021-02-08T14:25:00Z">
         <w:r>
           <w:rPr>
             <w:rFonts w:ascii="Times New Roman" w:hAnsi="Times New Roman"/>
@@ -5687,7 +6051,7 @@
           <w:t>addit</w:t>
         </w:r>
       </w:ins>
-      <w:ins w:id="86" w:author="amandacoenfry@gmail.com" w:date="2021-02-08T14:26:00Z">
+      <w:ins w:id="88" w:author="amandacoenfry@gmail.com" w:date="2021-02-08T14:26:00Z">
         <w:r>
           <w:rPr>
             <w:rFonts w:ascii="Times New Roman" w:hAnsi="Times New Roman"/>
@@ -5696,7 +6060,7 @@
           <w:t>ional loci</w:t>
         </w:r>
       </w:ins>
-      <w:ins w:id="87" w:author="amandacoenfry@gmail.com" w:date="2021-02-08T14:25:00Z">
+      <w:ins w:id="89" w:author="amandacoenfry@gmail.com" w:date="2021-02-08T14:25:00Z">
         <w:r>
           <w:rPr>
             <w:rFonts w:ascii="Times New Roman" w:hAnsi="Times New Roman"/>
@@ -5705,7 +6069,7 @@
           <w:t xml:space="preserve"> </w:t>
         </w:r>
       </w:ins>
-      <w:del w:id="88" w:author="amandacoenfry@gmail.com" w:date="2021-02-08T14:26:00Z">
+      <w:del w:id="90" w:author="amandacoenfry@gmail.com" w:date="2021-02-08T14:26:00Z">
         <w:r>
           <w:rPr>
             <w:rFonts w:ascii="Times New Roman" w:hAnsi="Times New Roman"/>
@@ -5714,7 +6078,7 @@
           <w:delText>which occurred</w:delText>
         </w:r>
       </w:del>
-      <w:ins w:id="89" w:author="amandacoenfry@gmail.com" w:date="2021-02-08T14:26:00Z">
+      <w:ins w:id="91" w:author="amandacoenfry@gmail.com" w:date="2021-02-08T14:26:00Z">
         <w:r>
           <w:rPr>
             <w:rFonts w:ascii="Times New Roman" w:hAnsi="Times New Roman"/>
@@ -5730,7 +6094,7 @@
         </w:rPr>
         <w:t xml:space="preserve"> in both populations </w:t>
       </w:r>
-      <w:ins w:id="90" w:author="amandacoenfry@gmail.com" w:date="2021-02-08T14:26:00Z">
+      <w:ins w:id="92" w:author="amandacoenfry@gmail.com" w:date="2021-02-08T14:26:00Z">
         <w:r>
           <w:rPr>
             <w:rFonts w:ascii="Times New Roman" w:hAnsi="Times New Roman"/>
@@ -5739,7 +6103,7 @@
           <w:t>(</w:t>
         </w:r>
       </w:ins>
-      <w:ins w:id="91" w:author="amandacoenfry@gmail.com" w:date="2021-02-08T14:24:00Z">
+      <w:ins w:id="93" w:author="amandacoenfry@gmail.com" w:date="2021-02-08T14:24:00Z">
         <w:r>
           <w:rPr>
             <w:rFonts w:ascii="Times New Roman" w:hAnsi="Times New Roman"/>
@@ -5848,7 +6212,7 @@
         </w:rPr>
         <w:t xml:space="preserve"> SR 49</w:t>
       </w:r>
-      <w:ins w:id="92" w:author="Ben" w:date="2021-02-08T11:52:00Z">
+      <w:ins w:id="94" w:author="Ben" w:date="2021-02-08T11:52:00Z">
         <w:r>
           <w:rPr>
             <w:rFonts w:ascii="Times New Roman" w:hAnsi="Times New Roman" w:cs="Times New Roman"/>
@@ -6634,7 +6998,7 @@
         </w:rPr>
         <w:t xml:space="preserve">50. </w:t>
       </w:r>
-      <w:commentRangeStart w:id="93"/>
+      <w:commentRangeStart w:id="95"/>
       <w:r>
         <w:rPr>
           <w:rFonts w:ascii="Times New Roman" w:hAnsi="Times New Roman"/>
@@ -6733,12 +7097,12 @@
         </w:rPr>
         <w:t>.</w:t>
       </w:r>
-      <w:commentRangeEnd w:id="93"/>
+      <w:commentRangeEnd w:id="95"/>
       <w:r>
         <w:rPr>
           <w:rStyle w:val="CommentReference"/>
         </w:rPr>
-        <w:commentReference w:id="93"/>
+        <w:commentReference w:id="95"/>
       </w:r>
     </w:p>
     <w:p>
@@ -6882,7 +7246,7 @@
         </w:rPr>
         <w:t xml:space="preserve">. </w:t>
       </w:r>
-      <w:commentRangeStart w:id="94"/>
+      <w:commentRangeStart w:id="96"/>
       <w:r>
         <w:rPr>
           <w:rFonts w:ascii="Times New Roman" w:hAnsi="Times New Roman"/>
@@ -6939,12 +7303,12 @@
         </w:rPr>
         <w:t>.</w:t>
       </w:r>
-      <w:commentRangeEnd w:id="94"/>
+      <w:commentRangeEnd w:id="96"/>
       <w:r>
         <w:rPr>
           <w:rStyle w:val="CommentReference"/>
         </w:rPr>
-        <w:commentReference w:id="94"/>
+        <w:commentReference w:id="96"/>
       </w:r>
     </w:p>
     <w:p>
@@ -6990,7 +7354,23 @@
           <w:rFonts w:ascii="Times New Roman" w:hAnsi="Times New Roman"/>
           <w:sz w:val="24"/>
         </w:rPr>
-        <w:t xml:space="preserve"> (mean ln Pr(X|K) = -1226.13; Figure </w:t>
+        <w:t xml:space="preserve"> (mean ln </w:t>
+      </w:r>
+      <w:proofErr w:type="spellStart"/>
+      <w:r>
+        <w:rPr>
+          <w:rFonts w:ascii="Times New Roman" w:hAnsi="Times New Roman"/>
+          <w:sz w:val="24"/>
+        </w:rPr>
+        <w:t>Pr</w:t>
+      </w:r>
+      <w:proofErr w:type="spellEnd"/>
+      <w:r>
+        <w:rPr>
+          <w:rFonts w:ascii="Times New Roman" w:hAnsi="Times New Roman"/>
+          <w:sz w:val="24"/>
+        </w:rPr>
+        <w:t xml:space="preserve">(X|K) = -1226.13; Figure </w:t>
       </w:r>
       <w:r>
         <w:rPr>
@@ -7134,20 +7514,36 @@
         </w:rPr>
         <w:t xml:space="preserve">ithin the Sierra Nevada foothills, </w:t>
       </w:r>
-      <w:commentRangeStart w:id="95"/>
-      <w:r>
-        <w:rPr>
-          <w:rFonts w:ascii="Times New Roman" w:hAnsi="Times New Roman"/>
-          <w:sz w:val="24"/>
-        </w:rPr>
-        <w:t xml:space="preserve">two and four genetic clusters were best supported (mean ln Pr(X|K) = -3295.63 and -2971.70). </w:t>
-      </w:r>
-      <w:commentRangeEnd w:id="95"/>
+      <w:commentRangeStart w:id="97"/>
+      <w:r>
+        <w:rPr>
+          <w:rFonts w:ascii="Times New Roman" w:hAnsi="Times New Roman"/>
+          <w:sz w:val="24"/>
+        </w:rPr>
+        <w:t xml:space="preserve">two and four genetic clusters were best supported (mean ln </w:t>
+      </w:r>
+      <w:proofErr w:type="spellStart"/>
+      <w:r>
+        <w:rPr>
+          <w:rFonts w:ascii="Times New Roman" w:hAnsi="Times New Roman"/>
+          <w:sz w:val="24"/>
+        </w:rPr>
+        <w:t>Pr</w:t>
+      </w:r>
+      <w:proofErr w:type="spellEnd"/>
+      <w:r>
+        <w:rPr>
+          <w:rFonts w:ascii="Times New Roman" w:hAnsi="Times New Roman"/>
+          <w:sz w:val="24"/>
+        </w:rPr>
+        <w:t xml:space="preserve">(X|K) = -3295.63 and -2971.70). </w:t>
+      </w:r>
+      <w:commentRangeEnd w:id="97"/>
       <w:r>
         <w:rPr>
           <w:rStyle w:val="CommentReference"/>
         </w:rPr>
-        <w:commentReference w:id="95"/>
+        <w:commentReference w:id="97"/>
       </w:r>
       <w:r>
         <w:rPr>
@@ -7208,7 +7604,7 @@
           <w:sz w:val="24"/>
         </w:rPr>
       </w:pPr>
-      <w:commentRangeStart w:id="96"/>
+      <w:commentRangeStart w:id="98"/>
       <w:r>
         <w:rPr>
           <w:rFonts w:ascii="Times New Roman" w:hAnsi="Times New Roman"/>
@@ -7223,7 +7619,7 @@
         </w:rPr>
         <w:t xml:space="preserve"> two genetic clusters were most likely</w:t>
       </w:r>
-      <w:ins w:id="97" w:author="Ben" w:date="2021-02-08T12:03:00Z">
+      <w:ins w:id="99" w:author="Ben" w:date="2021-02-08T12:03:00Z">
         <w:r>
           <w:rPr>
             <w:rFonts w:ascii="Times New Roman" w:hAnsi="Times New Roman" w:cs="Times New Roman"/>
@@ -7238,7 +7634,23 @@
           <w:rFonts w:ascii="Times New Roman" w:hAnsi="Times New Roman"/>
           <w:sz w:val="24"/>
         </w:rPr>
-        <w:t>(mean ln Pr(X|K) = -2059.78)</w:t>
+        <w:t xml:space="preserve">(mean ln </w:t>
+      </w:r>
+      <w:proofErr w:type="spellStart"/>
+      <w:r>
+        <w:rPr>
+          <w:rFonts w:ascii="Times New Roman" w:hAnsi="Times New Roman"/>
+          <w:sz w:val="24"/>
+        </w:rPr>
+        <w:t>Pr</w:t>
+      </w:r>
+      <w:proofErr w:type="spellEnd"/>
+      <w:r>
+        <w:rPr>
+          <w:rFonts w:ascii="Times New Roman" w:hAnsi="Times New Roman"/>
+          <w:sz w:val="24"/>
+        </w:rPr>
+        <w:t>(X|K) = -2059.78)</w:t>
       </w:r>
       <w:r>
         <w:rPr>
@@ -7247,12 +7659,12 @@
         </w:rPr>
         <w:t xml:space="preserve">, with eight </w:t>
       </w:r>
-      <w:commentRangeEnd w:id="96"/>
+      <w:commentRangeEnd w:id="98"/>
       <w:r>
         <w:rPr>
           <w:rStyle w:val="CommentReference"/>
         </w:rPr>
-        <w:commentReference w:id="96"/>
+        <w:commentReference w:id="98"/>
       </w:r>
       <w:r>
         <w:rPr>
@@ -7767,7 +8179,7 @@
         </w:rPr>
         <w:t xml:space="preserve">the East Bay region, </w:t>
       </w:r>
-      <w:ins w:id="98" w:author="amandacoenfry@gmail.com" w:date="2021-02-08T13:26:00Z">
+      <w:ins w:id="100" w:author="amandacoenfry@gmail.com" w:date="2021-02-08T13:26:00Z">
         <w:r>
           <w:rPr>
             <w:rFonts w:ascii="Times New Roman" w:hAnsi="Times New Roman"/>
@@ -8217,7 +8629,7 @@
         </w:rPr>
         <w:t xml:space="preserve"> regions support </w:t>
       </w:r>
-      <w:ins w:id="99" w:author="Ben" w:date="2021-02-08T12:13:00Z">
+      <w:ins w:id="101" w:author="Ben" w:date="2021-02-08T12:13:00Z">
         <w:r>
           <w:rPr>
             <w:rFonts w:ascii="Times New Roman" w:hAnsi="Times New Roman" w:cs="Times New Roman"/>
@@ -8272,7 +8684,7 @@
         </w:rPr>
         <w:t xml:space="preserve">If highways were disrupting gene flow, </w:t>
       </w:r>
-      <w:commentRangeStart w:id="100"/>
+      <w:commentRangeStart w:id="102"/>
       <w:r>
         <w:rPr>
           <w:rFonts w:ascii="Times New Roman" w:hAnsi="Times New Roman"/>
@@ -8280,12 +8692,12 @@
         </w:rPr>
         <w:t>we would expect to see distinct populations corresponding to each side of the study highway</w:t>
       </w:r>
-      <w:commentRangeEnd w:id="100"/>
+      <w:commentRangeEnd w:id="102"/>
       <w:r>
         <w:rPr>
           <w:rStyle w:val="CommentReference"/>
         </w:rPr>
-        <w:commentReference w:id="100"/>
+        <w:commentReference w:id="102"/>
       </w:r>
       <w:r>
         <w:rPr>
@@ -8571,8 +8983,8 @@
         </w:rPr>
         <w:t xml:space="preserve">analysis indicated presence of only a single coyote population. </w:t>
       </w:r>
-      <w:commentRangeStart w:id="101"/>
-      <w:commentRangeStart w:id="102"/>
+      <w:commentRangeStart w:id="103"/>
+      <w:commentRangeStart w:id="104"/>
       <w:r>
         <w:rPr>
           <w:rFonts w:ascii="Times New Roman" w:hAnsi="Times New Roman"/>
@@ -8601,19 +9013,19 @@
         </w:rPr>
         <w:t>personal communication</w:t>
       </w:r>
-      <w:commentRangeEnd w:id="101"/>
+      <w:commentRangeEnd w:id="103"/>
       <w:r>
         <w:rPr>
           <w:rStyle w:val="CommentReference"/>
         </w:rPr>
-        <w:commentReference w:id="101"/>
-      </w:r>
-      <w:commentRangeEnd w:id="102"/>
+        <w:commentReference w:id="103"/>
+      </w:r>
+      <w:commentRangeEnd w:id="104"/>
       <w:r>
         <w:rPr>
           <w:rStyle w:val="CommentReference"/>
         </w:rPr>
-        <w:commentReference w:id="102"/>
+        <w:commentReference w:id="104"/>
       </w:r>
       <w:r>
         <w:rPr>
@@ -8800,7 +9212,7 @@
         </w:rPr>
         <w:t xml:space="preserve">. It is possible that the highly urbanized environment of Los Angeles imposes additional constraints on coyote movements that are not present in the regions of Northern California studied. In the Ventura freeway study, coyotes were able to cross the highway, </w:t>
       </w:r>
-      <w:commentRangeStart w:id="103"/>
+      <w:commentRangeStart w:id="105"/>
       <w:r>
         <w:rPr>
           <w:rFonts w:ascii="Times New Roman" w:hAnsi="Times New Roman"/>
@@ -8808,7 +9220,7 @@
         </w:rPr>
         <w:t>but</w:t>
       </w:r>
-      <w:ins w:id="104" w:author="amandacoenfry@gmail.com" w:date="2021-02-08T13:07:00Z">
+      <w:ins w:id="106" w:author="amandacoenfry@gmail.com" w:date="2021-02-08T13:07:00Z">
         <w:r>
           <w:rPr>
             <w:rFonts w:ascii="Times New Roman" w:hAnsi="Times New Roman" w:cs="Times New Roman"/>
@@ -8818,7 +9230,7 @@
           <w:t xml:space="preserve"> </w:t>
         </w:r>
       </w:ins>
-      <w:ins w:id="105" w:author="Ben" w:date="2021-02-08T12:19:00Z">
+      <w:ins w:id="107" w:author="Ben" w:date="2021-02-08T12:19:00Z">
         <w:r>
           <w:rPr>
             <w:rFonts w:ascii="Times New Roman" w:hAnsi="Times New Roman" w:cs="Times New Roman"/>
@@ -8884,12 +9296,12 @@
         </w:rPr>
         <w:t xml:space="preserve">. </w:t>
       </w:r>
-      <w:commentRangeEnd w:id="103"/>
+      <w:commentRangeEnd w:id="105"/>
       <w:r>
         <w:rPr>
           <w:rStyle w:val="CommentReference"/>
         </w:rPr>
-        <w:commentReference w:id="103"/>
+        <w:commentReference w:id="105"/>
       </w:r>
       <w:r>
         <w:rPr>
@@ -9099,9 +9511,9 @@
         </w:rPr>
         <w:t xml:space="preserve"> </w:t>
       </w:r>
-      <w:commentRangeStart w:id="106"/>
-      <w:commentRangeStart w:id="107"/>
-      <w:ins w:id="108" w:author="Ben" w:date="2021-02-08T12:20:00Z">
+      <w:commentRangeStart w:id="108"/>
+      <w:commentRangeStart w:id="109"/>
+      <w:ins w:id="110" w:author="Ben" w:date="2021-02-08T12:20:00Z">
         <w:r>
           <w:rPr>
             <w:rFonts w:ascii="Times New Roman" w:hAnsi="Times New Roman" w:cs="Times New Roman"/>
@@ -9111,21 +9523,21 @@
           <w:t xml:space="preserve">sometimes </w:t>
         </w:r>
       </w:ins>
-      <w:commentRangeEnd w:id="106"/>
-      <w:ins w:id="109" w:author="Ben" w:date="2021-02-08T12:21:00Z">
+      <w:commentRangeEnd w:id="108"/>
+      <w:ins w:id="111" w:author="Ben" w:date="2021-02-08T12:21:00Z">
         <w:r>
           <w:rPr>
             <w:rStyle w:val="CommentReference"/>
           </w:rPr>
-          <w:commentReference w:id="106"/>
+          <w:commentReference w:id="108"/>
         </w:r>
       </w:ins>
-      <w:commentRangeEnd w:id="107"/>
+      <w:commentRangeEnd w:id="109"/>
       <w:r>
         <w:rPr>
           <w:rStyle w:val="CommentReference"/>
         </w:rPr>
-        <w:commentReference w:id="107"/>
+        <w:commentReference w:id="109"/>
       </w:r>
       <w:r>
         <w:rPr>
@@ -9334,28 +9746,44 @@
         </w:rPr>
         <w:t xml:space="preserve">. </w:t>
       </w:r>
-      <w:commentRangeStart w:id="110"/>
-      <w:commentRangeStart w:id="111"/>
-      <w:r>
-        <w:rPr>
-          <w:rFonts w:ascii="Times New Roman" w:hAnsi="Times New Roman"/>
-          <w:sz w:val="24"/>
-        </w:rPr>
-        <w:t>Contrary to our expectations, we found that gray fox were distributed throughout the entire study area, even in urban areas such as Auburn</w:t>
-      </w:r>
-      <w:commentRangeEnd w:id="110"/>
+      <w:commentRangeStart w:id="112"/>
+      <w:commentRangeStart w:id="113"/>
+      <w:r>
+        <w:rPr>
+          <w:rFonts w:ascii="Times New Roman" w:hAnsi="Times New Roman"/>
+          <w:sz w:val="24"/>
+        </w:rPr>
+        <w:t xml:space="preserve">Contrary to our expectations, we found that gray fox </w:t>
+      </w:r>
+      <w:proofErr w:type="gramStart"/>
+      <w:r>
+        <w:rPr>
+          <w:rFonts w:ascii="Times New Roman" w:hAnsi="Times New Roman"/>
+          <w:sz w:val="24"/>
+        </w:rPr>
+        <w:t>were</w:t>
+      </w:r>
+      <w:proofErr w:type="gramEnd"/>
+      <w:r>
+        <w:rPr>
+          <w:rFonts w:ascii="Times New Roman" w:hAnsi="Times New Roman"/>
+          <w:sz w:val="24"/>
+        </w:rPr>
+        <w:t xml:space="preserve"> distributed throughout the entire study area, even in urban areas such as Auburn</w:t>
+      </w:r>
+      <w:commentRangeEnd w:id="112"/>
       <w:r>
         <w:rPr>
           <w:rStyle w:val="CommentReference"/>
         </w:rPr>
-        <w:commentReference w:id="110"/>
-      </w:r>
-      <w:commentRangeEnd w:id="111"/>
+        <w:commentReference w:id="112"/>
+      </w:r>
+      <w:commentRangeEnd w:id="113"/>
       <w:r>
         <w:rPr>
           <w:rStyle w:val="CommentReference"/>
         </w:rPr>
-        <w:commentReference w:id="111"/>
+        <w:commentReference w:id="113"/>
       </w:r>
       <w:r>
         <w:rPr>
@@ -9542,7 +9970,7 @@
         </w:rPr>
         <w:t xml:space="preserve"> </w:t>
       </w:r>
-      <w:commentRangeStart w:id="112"/>
+      <w:commentRangeStart w:id="114"/>
       <w:r>
         <w:rPr>
           <w:rFonts w:ascii="Times New Roman" w:hAnsi="Times New Roman"/>
@@ -9571,12 +9999,12 @@
         </w:rPr>
         <w:t xml:space="preserve"> of coyotes</w:t>
       </w:r>
-      <w:commentRangeEnd w:id="112"/>
+      <w:commentRangeEnd w:id="114"/>
       <w:r>
         <w:rPr>
           <w:rStyle w:val="CommentReference"/>
         </w:rPr>
-        <w:commentReference w:id="112"/>
+        <w:commentReference w:id="114"/>
       </w:r>
       <w:r>
         <w:rPr>
@@ -9643,7 +10071,7 @@
         </w:rPr>
         <w:t xml:space="preserve">ow these changes impact the health and stability of populations is of increasing importance, particularly in the face of increased anthropogenic landscape alteration. </w:t>
       </w:r>
-      <w:commentRangeStart w:id="113"/>
+      <w:commentRangeStart w:id="115"/>
       <w:r>
         <w:rPr>
           <w:rFonts w:ascii="Times New Roman" w:hAnsi="Times New Roman"/>
@@ -9814,7 +10242,23 @@
           <w:rFonts w:ascii="Times New Roman" w:hAnsi="Times New Roman"/>
           <w:sz w:val="24"/>
         </w:rPr>
-        <w:t xml:space="preserve">. For small populations, those with short generation time, or those that have low initial genetic variation, time lags will be short and signals of disrupted gene flow will manifest quickly.  For species like gray fox and coyote, which have large populations, high genetic variability, are capable of </w:t>
+        <w:t xml:space="preserve">. For small populations, those with short generation time, or those that have low initial genetic variation, time lags will be </w:t>
+      </w:r>
+      <w:proofErr w:type="gramStart"/>
+      <w:r>
+        <w:rPr>
+          <w:rFonts w:ascii="Times New Roman" w:hAnsi="Times New Roman"/>
+          <w:sz w:val="24"/>
+        </w:rPr>
+        <w:t>short</w:t>
+      </w:r>
+      <w:proofErr w:type="gramEnd"/>
+      <w:r>
+        <w:rPr>
+          <w:rFonts w:ascii="Times New Roman" w:hAnsi="Times New Roman"/>
+          <w:sz w:val="24"/>
+        </w:rPr>
+        <w:t xml:space="preserve"> and signals of disrupted gene flow will manifest quickly.  For species like gray fox and coyote, which have large populations, high genetic variability, are capable of </w:t>
       </w:r>
       <w:r>
         <w:rPr>
@@ -9830,12 +10274,12 @@
         </w:rPr>
         <w:t>range dispersal, and have relatively long generation times, detection of a disruption in genetic connectivity may take many generations to manifest</w:t>
       </w:r>
-      <w:commentRangeEnd w:id="113"/>
+      <w:commentRangeEnd w:id="115"/>
       <w:r>
         <w:rPr>
           <w:rStyle w:val="CommentReference"/>
         </w:rPr>
-        <w:commentReference w:id="113"/>
+        <w:commentReference w:id="115"/>
       </w:r>
       <w:r>
         <w:rPr>
@@ -9853,7 +10297,7 @@
           <w:sz w:val="24"/>
         </w:rPr>
       </w:pPr>
-      <w:commentRangeStart w:id="114"/>
+      <w:commentRangeStart w:id="116"/>
       <w:r>
         <w:rPr>
           <w:rFonts w:ascii="Times New Roman" w:hAnsi="Times New Roman"/>
@@ -9876,12 +10320,12 @@
         </w:rPr>
         <w:t>SR 49 is a permeable barrier to dispersal for gray fox, although a time lag effect may be present</w:t>
       </w:r>
-      <w:commentRangeEnd w:id="114"/>
+      <w:commentRangeEnd w:id="116"/>
       <w:r>
         <w:rPr>
           <w:rStyle w:val="CommentReference"/>
         </w:rPr>
-        <w:commentReference w:id="114"/>
+        <w:commentReference w:id="116"/>
       </w:r>
       <w:r>
         <w:rPr>
@@ -10074,7 +10518,7 @@
         </w:rPr>
         <w:t xml:space="preserve"> section of SR 49 has seen steady increases in traffic volumes. Within the study region, there is an increase in the proportions of segments that are under moderate to high traffic volumes. Looking forward, the cities within the Sierra Nevada foothills are projected to see an additional growth of 17.3%, which will result in a corresponding increase in traffic volumes. </w:t>
       </w:r>
-      <w:commentRangeStart w:id="115"/>
+      <w:commentRangeStart w:id="117"/>
       <w:r>
         <w:rPr>
           <w:rFonts w:ascii="Times New Roman" w:hAnsi="Times New Roman"/>
@@ -10082,12 +10526,12 @@
         </w:rPr>
         <w:t xml:space="preserve">Currently dispersal may not be limited for either of these species </w:t>
       </w:r>
-      <w:commentRangeEnd w:id="115"/>
+      <w:commentRangeEnd w:id="117"/>
       <w:r>
         <w:rPr>
           <w:rStyle w:val="CommentReference"/>
         </w:rPr>
-        <w:commentReference w:id="115"/>
+        <w:commentReference w:id="117"/>
       </w:r>
       <w:r>
         <w:rPr>
@@ -10168,7 +10612,87 @@
           <w:sz w:val="24"/>
         </w:rPr>
         <w:lastRenderedPageBreak/>
-        <w:t>the funding provided in support of this project. We also are grateful to Ben Sacks for the expertise provided in the course of this study. We thank the following for their technical assistance: Zac Lounsberry, Alisha Goodbla, Cate Quinn, and Ryan Peek.  Additionally, we thank Matt Thorstensen, Logan Vinson, Rupleen Kaur, Jessica Lin</w:t>
+        <w:t xml:space="preserve">the funding provided in support of this project. We also are grateful to Ben Sacks for the expertise provided </w:t>
+      </w:r>
+      <w:proofErr w:type="gramStart"/>
+      <w:r>
+        <w:rPr>
+          <w:rFonts w:ascii="Times New Roman" w:hAnsi="Times New Roman"/>
+          <w:sz w:val="24"/>
+        </w:rPr>
+        <w:t>in the course of</w:t>
+      </w:r>
+      <w:proofErr w:type="gramEnd"/>
+      <w:r>
+        <w:rPr>
+          <w:rFonts w:ascii="Times New Roman" w:hAnsi="Times New Roman"/>
+          <w:sz w:val="24"/>
+        </w:rPr>
+        <w:t xml:space="preserve"> this study. We thank the following for their technical assistance: Zac </w:t>
+      </w:r>
+      <w:proofErr w:type="spellStart"/>
+      <w:r>
+        <w:rPr>
+          <w:rFonts w:ascii="Times New Roman" w:hAnsi="Times New Roman"/>
+          <w:sz w:val="24"/>
+        </w:rPr>
+        <w:t>Lounsberry</w:t>
+      </w:r>
+      <w:proofErr w:type="spellEnd"/>
+      <w:r>
+        <w:rPr>
+          <w:rFonts w:ascii="Times New Roman" w:hAnsi="Times New Roman"/>
+          <w:sz w:val="24"/>
+        </w:rPr>
+        <w:t xml:space="preserve">, Alisha </w:t>
+      </w:r>
+      <w:proofErr w:type="spellStart"/>
+      <w:r>
+        <w:rPr>
+          <w:rFonts w:ascii="Times New Roman" w:hAnsi="Times New Roman"/>
+          <w:sz w:val="24"/>
+        </w:rPr>
+        <w:t>Goodbla</w:t>
+      </w:r>
+      <w:proofErr w:type="spellEnd"/>
+      <w:r>
+        <w:rPr>
+          <w:rFonts w:ascii="Times New Roman" w:hAnsi="Times New Roman"/>
+          <w:sz w:val="24"/>
+        </w:rPr>
+        <w:t xml:space="preserve">, Cate Quinn, and Ryan Peek.  Additionally, we thank Matt </w:t>
+      </w:r>
+      <w:proofErr w:type="spellStart"/>
+      <w:r>
+        <w:rPr>
+          <w:rFonts w:ascii="Times New Roman" w:hAnsi="Times New Roman"/>
+          <w:sz w:val="24"/>
+        </w:rPr>
+        <w:t>Thorstensen</w:t>
+      </w:r>
+      <w:proofErr w:type="spellEnd"/>
+      <w:r>
+        <w:rPr>
+          <w:rFonts w:ascii="Times New Roman" w:hAnsi="Times New Roman"/>
+          <w:sz w:val="24"/>
+        </w:rPr>
+        <w:t xml:space="preserve">, Logan Vinson, </w:t>
+      </w:r>
+      <w:proofErr w:type="spellStart"/>
+      <w:r>
+        <w:rPr>
+          <w:rFonts w:ascii="Times New Roman" w:hAnsi="Times New Roman"/>
+          <w:sz w:val="24"/>
+        </w:rPr>
+        <w:t>Rupleen</w:t>
+      </w:r>
+      <w:proofErr w:type="spellEnd"/>
+      <w:r>
+        <w:rPr>
+          <w:rFonts w:ascii="Times New Roman" w:hAnsi="Times New Roman"/>
+          <w:sz w:val="24"/>
+        </w:rPr>
+        <w:t xml:space="preserve"> Kaur, Jessica Lin</w:t>
       </w:r>
       <w:r>
         <w:rPr>
@@ -10277,7 +10801,7 @@
         <w:t>References</w:t>
       </w:r>
     </w:p>
-    <w:bookmarkStart w:id="116" w:name="_Hlk63086544"/>
+    <w:bookmarkStart w:id="118" w:name="_Hlk63086544"/>
     <w:p>
       <w:pPr>
         <w:widowControl w:val="0"/>
@@ -12107,7 +12631,7 @@
         </w:rPr>
         <w:fldChar w:fldCharType="end"/>
       </w:r>
-      <w:bookmarkEnd w:id="116"/>
+      <w:bookmarkEnd w:id="118"/>
     </w:p>
     <w:p>
       <w:pPr>
@@ -12179,7 +12703,7 @@
           <w:rFonts w:ascii="Times New Roman" w:hAnsi="Times New Roman"/>
           <w:sz w:val="24"/>
         </w:rPr>
-        <w:pPrChange w:id="117" w:author="amandacoenfry@gmail.com" w:date="2021-02-08T13:07:00Z">
+        <w:pPrChange w:id="119" w:author="amandacoenfry@gmail.com" w:date="2021-02-08T13:07:00Z">
           <w:pPr/>
         </w:pPrChange>
       </w:pPr>
@@ -12199,7 +12723,7 @@
           <w:sz w:val="24"/>
         </w:rPr>
       </w:pPr>
-      <w:bookmarkStart w:id="118" w:name="_Hlk63086635"/>
+      <w:bookmarkStart w:id="120" w:name="_Hlk63086635"/>
       <w:r>
         <w:rPr>
           <w:rFonts w:ascii="Times New Roman" w:hAnsi="Times New Roman"/>
@@ -18150,7 +18674,7 @@
       <w:pPr>
         <w:spacing w:line="240" w:lineRule="auto"/>
         <w:rPr>
-          <w:ins w:id="119" w:author="amandacoenfry@gmail.com" w:date="2021-02-08T13:13:00Z"/>
+          <w:ins w:id="121" w:author="amandacoenfry@gmail.com" w:date="2021-02-08T13:13:00Z"/>
           <w:rFonts w:ascii="Times New Roman" w:hAnsi="Times New Roman"/>
           <w:sz w:val="24"/>
         </w:rPr>
@@ -18160,7 +18684,7 @@
       <w:pPr>
         <w:spacing w:line="240" w:lineRule="auto"/>
         <w:rPr>
-          <w:ins w:id="120" w:author="amandacoenfry@gmail.com" w:date="2021-02-08T13:13:00Z"/>
+          <w:ins w:id="122" w:author="amandacoenfry@gmail.com" w:date="2021-02-08T13:13:00Z"/>
           <w:rFonts w:ascii="Times New Roman" w:hAnsi="Times New Roman"/>
           <w:sz w:val="24"/>
         </w:rPr>
@@ -18170,7 +18694,7 @@
       <w:pPr>
         <w:spacing w:line="240" w:lineRule="auto"/>
         <w:rPr>
-          <w:ins w:id="121" w:author="amandacoenfry@gmail.com" w:date="2021-02-08T13:13:00Z"/>
+          <w:ins w:id="123" w:author="amandacoenfry@gmail.com" w:date="2021-02-08T13:13:00Z"/>
           <w:rFonts w:ascii="Times New Roman" w:hAnsi="Times New Roman"/>
           <w:sz w:val="24"/>
         </w:rPr>
@@ -18267,7 +18791,23 @@
           <w:rFonts w:ascii="Times New Roman" w:hAnsi="Times New Roman"/>
           <w:sz w:val="24"/>
         </w:rPr>
-        <w:t>. The best supported model for each region and species is bolded. For all but the East Bay, the highways have no affect. In the East Bay, traffic rates influence patterns of genetic distance.</w:t>
+        <w:t xml:space="preserve">. The best supported model for each region and species is bolded. For all but the East Bay, the highways have no </w:t>
+      </w:r>
+      <w:proofErr w:type="spellStart"/>
+      <w:r>
+        <w:rPr>
+          <w:rFonts w:ascii="Times New Roman" w:hAnsi="Times New Roman"/>
+          <w:sz w:val="24"/>
+        </w:rPr>
+        <w:t>affect</w:t>
+      </w:r>
+      <w:proofErr w:type="spellEnd"/>
+      <w:r>
+        <w:rPr>
+          <w:rFonts w:ascii="Times New Roman" w:hAnsi="Times New Roman"/>
+          <w:sz w:val="24"/>
+        </w:rPr>
+        <w:t>. In the East Bay, traffic rates influence patterns of genetic distance.</w:t>
       </w:r>
     </w:p>
     <w:tbl>
@@ -19672,11 +20212,18 @@
     </w:p>
     <w:p>
       <w:pPr>
-        <w:spacing w:line="480" w:lineRule="auto"/>
-        <w:rPr>
-          <w:rFonts w:ascii="Times New Roman" w:hAnsi="Times New Roman"/>
-          <w:sz w:val="24"/>
-        </w:rPr>
+        <w:spacing w:line="240" w:lineRule="auto"/>
+        <w:rPr>
+          <w:rFonts w:ascii="Times New Roman" w:hAnsi="Times New Roman"/>
+          <w:sz w:val="24"/>
+        </w:rPr>
+        <w:sectPr>
+          <w:headerReference w:type="default" r:id="rId12"/>
+          <w:pgSz w:w="12240" w:h="15840"/>
+          <w:pgMar w:top="1440" w:right="1440" w:bottom="1440" w:left="1440" w:header="720" w:footer="720" w:gutter="0"/>
+          <w:cols w:space="720"/>
+          <w:docGrid w:linePitch="360"/>
+        </w:sectPr>
       </w:pPr>
       <w:r>
         <w:rPr>
@@ -19686,10 +20233,10 @@
         </w:rPr>
         <w:lastRenderedPageBreak/>
         <w:drawing>
-          <wp:inline distT="0" distB="0" distL="0" distR="0" wp14:anchorId="09355694" wp14:editId="5CB1A625">
-            <wp:extent cx="5943600" cy="5763491"/>
-            <wp:effectExtent l="0" t="0" r="0" b="8890"/>
-            <wp:docPr id="14" name="Picture 14" descr="Map&#10;&#10;Description automatically generated"/>
+          <wp:inline distT="0" distB="0" distL="0" distR="0" wp14:anchorId="3F39B5A3" wp14:editId="6B8B63C6">
+            <wp:extent cx="5771634" cy="5596932"/>
+            <wp:effectExtent l="0" t="0" r="635" b="3810"/>
+            <wp:docPr id="10" name="Picture 10" descr="Map&#10;&#10;Description automatically generated"/>
             <wp:cNvGraphicFramePr>
               <a:graphicFrameLocks xmlns:a="http://schemas.openxmlformats.org/drawingml/2006/main" noChangeAspect="1"/>
             </wp:cNvGraphicFramePr>
@@ -19697,405 +20244,7 @@
               <a:graphicData uri="http://schemas.openxmlformats.org/drawingml/2006/picture">
                 <pic:pic xmlns:pic="http://schemas.openxmlformats.org/drawingml/2006/picture">
                   <pic:nvPicPr>
-                    <pic:cNvPr id="14" name="Picture 14" descr="Map&#10;&#10;Description automatically generated"/>
-                    <pic:cNvPicPr/>
-                  </pic:nvPicPr>
-                  <pic:blipFill>
-                    <a:blip r:embed="rId10" cstate="print">
-                      <a:extLst>
-                        <a:ext uri="{28A0092B-C50C-407E-A947-70E740481C1C}">
-                          <a14:useLocalDpi xmlns:a14="http://schemas.microsoft.com/office/drawing/2010/main" val="0"/>
-                        </a:ext>
-                      </a:extLst>
-                    </a:blip>
-                    <a:stretch>
-                      <a:fillRect/>
-                    </a:stretch>
-                  </pic:blipFill>
-                  <pic:spPr>
-                    <a:xfrm>
-                      <a:off x="0" y="0"/>
-                      <a:ext cx="5943600" cy="5763491"/>
-                    </a:xfrm>
-                    <a:prstGeom prst="rect">
-                      <a:avLst/>
-                    </a:prstGeom>
-                  </pic:spPr>
-                </pic:pic>
-              </a:graphicData>
-            </a:graphic>
-          </wp:inline>
-        </w:drawing>
-      </w:r>
-      <w:r>
-        <w:rPr>
-          <w:rFonts w:ascii="Times New Roman" w:hAnsi="Times New Roman"/>
-          <w:sz w:val="24"/>
-        </w:rPr>
-        <w:t xml:space="preserve">Figure </w:t>
-      </w:r>
-      <w:ins w:id="122" w:author="amandacoenfry@gmail.com" w:date="2021-02-01T15:42:00Z">
-        <w:r>
-          <w:rPr>
-            <w:rFonts w:ascii="Times New Roman" w:hAnsi="Times New Roman" w:cs="Times New Roman"/>
-          </w:rPr>
-          <w:t>3-</w:t>
-        </w:r>
-      </w:ins>
-      <w:r>
-        <w:rPr>
-          <w:rFonts w:ascii="Times New Roman" w:hAnsi="Times New Roman"/>
-          <w:sz w:val="24"/>
-        </w:rPr>
-        <w:t xml:space="preserve">1 - Map of </w:t>
-      </w:r>
-      <w:r>
-        <w:rPr>
-          <w:rFonts w:ascii="Times New Roman" w:hAnsi="Times New Roman"/>
-          <w:sz w:val="24"/>
-        </w:rPr>
-        <w:t xml:space="preserve">the East Bay </w:t>
-      </w:r>
-      <w:r>
-        <w:rPr>
-          <w:rFonts w:ascii="Times New Roman" w:hAnsi="Times New Roman"/>
-          <w:sz w:val="24"/>
-        </w:rPr>
-        <w:t>study area and coyote sampling locations along I-580 and I-680. I-580 runs West-East, I-680 runs North-South. Annual Average Daily Traffic (AADT) volumes</w:t>
-      </w:r>
-      <w:r>
-        <w:rPr>
-          <w:rFonts w:ascii="Times New Roman" w:hAnsi="Times New Roman"/>
-          <w:sz w:val="24"/>
-        </w:rPr>
-        <w:t xml:space="preserve"> are indicated</w:t>
-      </w:r>
-      <w:r>
-        <w:rPr>
-          <w:rFonts w:ascii="Times New Roman" w:hAnsi="Times New Roman"/>
-          <w:sz w:val="24"/>
-        </w:rPr>
-        <w:t xml:space="preserve"> along </w:t>
-      </w:r>
-      <w:r>
-        <w:rPr>
-          <w:rFonts w:ascii="Times New Roman" w:hAnsi="Times New Roman"/>
-          <w:sz w:val="24"/>
-        </w:rPr>
-        <w:t>highways</w:t>
-      </w:r>
-      <w:r>
-        <w:rPr>
-          <w:rFonts w:ascii="Times New Roman" w:hAnsi="Times New Roman"/>
-          <w:sz w:val="24"/>
-        </w:rPr>
-        <w:t>.</w:t>
-      </w:r>
-      <w:r>
-        <w:rPr>
-          <w:rFonts w:ascii="Times New Roman" w:hAnsi="Times New Roman"/>
-          <w:sz w:val="24"/>
-        </w:rPr>
-        <w:t xml:space="preserve"> Coyote sampling locations are indicated by triangles, color denotes genetic cluster assignment.</w:t>
-      </w:r>
-    </w:p>
-    <w:p>
-      <w:pPr>
-        <w:spacing w:line="480" w:lineRule="auto"/>
-        <w:rPr>
-          <w:rFonts w:ascii="Times New Roman" w:hAnsi="Times New Roman"/>
-          <w:sz w:val="24"/>
-        </w:rPr>
-      </w:pPr>
-    </w:p>
-    <w:p>
-      <w:pPr>
-        <w:spacing w:line="480" w:lineRule="auto"/>
-        <w:rPr>
-          <w:rFonts w:ascii="Times New Roman" w:hAnsi="Times New Roman"/>
-          <w:sz w:val="24"/>
-        </w:rPr>
-      </w:pPr>
-      <w:r>
-        <w:rPr>
-          <w:rFonts w:ascii="Times New Roman" w:hAnsi="Times New Roman"/>
-          <w:noProof/>
-          <w:sz w:val="24"/>
-        </w:rPr>
-        <w:lastRenderedPageBreak/>
-        <w:drawing>
-          <wp:inline distT="0" distB="0" distL="0" distR="0" wp14:anchorId="11335A0E" wp14:editId="7562C8BD">
-            <wp:extent cx="5943600" cy="5645785"/>
-            <wp:effectExtent l="0" t="0" r="0" b="0"/>
-            <wp:docPr id="16" name="Picture 16" descr="Map&#10;&#10;Description automatically generated"/>
-            <wp:cNvGraphicFramePr>
-              <a:graphicFrameLocks xmlns:a="http://schemas.openxmlformats.org/drawingml/2006/main" noChangeAspect="1"/>
-            </wp:cNvGraphicFramePr>
-            <a:graphic xmlns:a="http://schemas.openxmlformats.org/drawingml/2006/main">
-              <a:graphicData uri="http://schemas.openxmlformats.org/drawingml/2006/picture">
-                <pic:pic xmlns:pic="http://schemas.openxmlformats.org/drawingml/2006/picture">
-                  <pic:nvPicPr>
-                    <pic:cNvPr id="16" name="Picture 16" descr="Map&#10;&#10;Description automatically generated"/>
-                    <pic:cNvPicPr/>
-                  </pic:nvPicPr>
-                  <pic:blipFill>
-                    <a:blip r:embed="rId11" cstate="print">
-                      <a:extLst>
-                        <a:ext uri="{28A0092B-C50C-407E-A947-70E740481C1C}">
-                          <a14:useLocalDpi xmlns:a14="http://schemas.microsoft.com/office/drawing/2010/main" val="0"/>
-                        </a:ext>
-                      </a:extLst>
-                    </a:blip>
-                    <a:stretch>
-                      <a:fillRect/>
-                    </a:stretch>
-                  </pic:blipFill>
-                  <pic:spPr>
-                    <a:xfrm>
-                      <a:off x="0" y="0"/>
-                      <a:ext cx="5943600" cy="5645785"/>
-                    </a:xfrm>
-                    <a:prstGeom prst="rect">
-                      <a:avLst/>
-                    </a:prstGeom>
-                  </pic:spPr>
-                </pic:pic>
-              </a:graphicData>
-            </a:graphic>
-          </wp:inline>
-        </w:drawing>
-      </w:r>
-    </w:p>
-    <w:p>
-      <w:pPr>
-        <w:spacing w:line="480" w:lineRule="auto"/>
-        <w:rPr>
-          <w:rFonts w:ascii="Times New Roman" w:hAnsi="Times New Roman"/>
-          <w:sz w:val="24"/>
-        </w:rPr>
-      </w:pPr>
-      <w:r>
-        <w:rPr>
-          <w:rFonts w:ascii="Times New Roman" w:hAnsi="Times New Roman"/>
-          <w:sz w:val="24"/>
-        </w:rPr>
-        <w:t xml:space="preserve">Figure </w:t>
-      </w:r>
-      <w:ins w:id="123" w:author="amandacoenfry@gmail.com" w:date="2021-02-01T15:42:00Z">
-        <w:r>
-          <w:rPr>
-            <w:rFonts w:ascii="Times New Roman" w:hAnsi="Times New Roman" w:cs="Times New Roman"/>
-          </w:rPr>
-          <w:t>3-</w:t>
-        </w:r>
-      </w:ins>
-      <w:r>
-        <w:rPr>
-          <w:rFonts w:ascii="Times New Roman" w:hAnsi="Times New Roman"/>
-          <w:sz w:val="24"/>
-        </w:rPr>
-        <w:t>2 - Map of the Sierra Nevada Foothill study area and coyote sampling locations along US-50, I-80,</w:t>
-      </w:r>
-      <w:r>
-        <w:rPr>
-          <w:rFonts w:ascii="Times New Roman" w:hAnsi="Times New Roman"/>
-          <w:sz w:val="24"/>
-        </w:rPr>
-        <w:t xml:space="preserve"> </w:t>
-      </w:r>
-      <w:r>
-        <w:rPr>
-          <w:rFonts w:ascii="Times New Roman" w:hAnsi="Times New Roman"/>
-          <w:sz w:val="24"/>
-        </w:rPr>
-        <w:t xml:space="preserve">and SR 49. </w:t>
-      </w:r>
-      <w:r>
-        <w:rPr>
-          <w:rFonts w:ascii="Times New Roman" w:hAnsi="Times New Roman"/>
-          <w:sz w:val="24"/>
-        </w:rPr>
-        <w:t>SR 50 runs West-East, I-80 runs Southwest-Northeast, SR 49 runs North and then East</w:t>
-      </w:r>
-      <w:r>
-        <w:rPr>
-          <w:rFonts w:ascii="Times New Roman" w:hAnsi="Times New Roman"/>
-          <w:sz w:val="24"/>
-        </w:rPr>
-        <w:t>. Annual Average Daily Traffic (AADT) volumes are indicated along highways. Coyote sampling locations are indicated by triangles, color denotes genetic cluster assignment.</w:t>
-      </w:r>
-    </w:p>
-    <w:p>
-      <w:pPr>
-        <w:spacing w:line="480" w:lineRule="auto"/>
-        <w:rPr>
-          <w:rFonts w:ascii="Times New Roman" w:hAnsi="Times New Roman"/>
-          <w:sz w:val="24"/>
-        </w:rPr>
-      </w:pPr>
-    </w:p>
-    <w:p>
-      <w:pPr>
-        <w:spacing w:line="480" w:lineRule="auto"/>
-        <w:rPr>
-          <w:rFonts w:ascii="Times New Roman" w:hAnsi="Times New Roman"/>
-          <w:sz w:val="24"/>
-        </w:rPr>
-      </w:pPr>
-    </w:p>
-    <w:p>
-      <w:pPr>
-        <w:spacing w:line="480" w:lineRule="auto"/>
-        <w:rPr>
-          <w:rFonts w:ascii="Times New Roman" w:hAnsi="Times New Roman"/>
-          <w:sz w:val="24"/>
-        </w:rPr>
-      </w:pPr>
-    </w:p>
-    <w:p>
-      <w:pPr>
-        <w:spacing w:line="480" w:lineRule="auto"/>
-        <w:rPr>
-          <w:rFonts w:ascii="Times New Roman" w:hAnsi="Times New Roman"/>
-          <w:sz w:val="24"/>
-        </w:rPr>
-      </w:pPr>
-      <w:r>
-        <w:rPr>
-          <w:rFonts w:ascii="Times New Roman" w:hAnsi="Times New Roman"/>
-          <w:noProof/>
-          <w:sz w:val="24"/>
-        </w:rPr>
-        <w:drawing>
-          <wp:inline distT="0" distB="0" distL="0" distR="0" wp14:anchorId="418CA8A5" wp14:editId="4CDD35F8">
-            <wp:extent cx="5943600" cy="5636260"/>
-            <wp:effectExtent l="0" t="0" r="0" b="2540"/>
-            <wp:docPr id="17" name="Picture 17" descr="Map&#10;&#10;Description automatically generated"/>
-            <wp:cNvGraphicFramePr>
-              <a:graphicFrameLocks xmlns:a="http://schemas.openxmlformats.org/drawingml/2006/main" noChangeAspect="1"/>
-            </wp:cNvGraphicFramePr>
-            <a:graphic xmlns:a="http://schemas.openxmlformats.org/drawingml/2006/main">
-              <a:graphicData uri="http://schemas.openxmlformats.org/drawingml/2006/picture">
-                <pic:pic xmlns:pic="http://schemas.openxmlformats.org/drawingml/2006/picture">
-                  <pic:nvPicPr>
-                    <pic:cNvPr id="17" name="Picture 17" descr="Map&#10;&#10;Description automatically generated"/>
-                    <pic:cNvPicPr/>
-                  </pic:nvPicPr>
-                  <pic:blipFill>
-                    <a:blip r:embed="rId12" cstate="print">
-                      <a:extLst>
-                        <a:ext uri="{28A0092B-C50C-407E-A947-70E740481C1C}">
-                          <a14:useLocalDpi xmlns:a14="http://schemas.microsoft.com/office/drawing/2010/main" val="0"/>
-                        </a:ext>
-                      </a:extLst>
-                    </a:blip>
-                    <a:stretch>
-                      <a:fillRect/>
-                    </a:stretch>
-                  </pic:blipFill>
-                  <pic:spPr>
-                    <a:xfrm>
-                      <a:off x="0" y="0"/>
-                      <a:ext cx="5943600" cy="5636260"/>
-                    </a:xfrm>
-                    <a:prstGeom prst="rect">
-                      <a:avLst/>
-                    </a:prstGeom>
-                  </pic:spPr>
-                </pic:pic>
-              </a:graphicData>
-            </a:graphic>
-          </wp:inline>
-        </w:drawing>
-      </w:r>
-    </w:p>
-    <w:p>
-      <w:pPr>
-        <w:spacing w:line="480" w:lineRule="auto"/>
-        <w:rPr>
-          <w:rFonts w:ascii="Times New Roman" w:hAnsi="Times New Roman"/>
-          <w:sz w:val="24"/>
-        </w:rPr>
-      </w:pPr>
-      <w:r>
-        <w:rPr>
-          <w:rFonts w:ascii="Times New Roman" w:hAnsi="Times New Roman"/>
-          <w:sz w:val="24"/>
-        </w:rPr>
-        <w:t xml:space="preserve">Figure </w:t>
-      </w:r>
-      <w:ins w:id="124" w:author="amandacoenfry@gmail.com" w:date="2021-02-01T15:42:00Z">
-        <w:r>
-          <w:rPr>
-            <w:rFonts w:ascii="Times New Roman" w:hAnsi="Times New Roman" w:cs="Times New Roman"/>
-          </w:rPr>
-          <w:t>3-</w:t>
-        </w:r>
-      </w:ins>
-      <w:r>
-        <w:rPr>
-          <w:rFonts w:ascii="Times New Roman" w:hAnsi="Times New Roman"/>
-          <w:sz w:val="24"/>
-        </w:rPr>
-        <w:t>3 - Map of the Sierra Nevada Foothill study area and gray fox sampling locations SR 49. SR 49 runs North and then East before connecting back to I-80. Annual Average Daily Traffic (AADT) volumes are indicated along highways. Gray fox sampling locations are indicated by triangles, color denotes genetic cluster assignment.</w:t>
-      </w:r>
-    </w:p>
-    <w:p>
-      <w:pPr>
-        <w:spacing w:line="480" w:lineRule="auto"/>
-        <w:rPr>
-          <w:rFonts w:ascii="Times New Roman" w:hAnsi="Times New Roman"/>
-          <w:sz w:val="24"/>
-        </w:rPr>
-        <w:pPrChange w:id="125" w:author="amandacoenfry@gmail.com" w:date="2021-02-08T13:07:00Z">
-          <w:pPr/>
-        </w:pPrChange>
-      </w:pPr>
-      <w:r>
-        <w:rPr>
-          <w:rFonts w:ascii="Times New Roman" w:hAnsi="Times New Roman"/>
-          <w:sz w:val="24"/>
-        </w:rPr>
-        <w:lastRenderedPageBreak/>
-        <w:br w:type="page"/>
-      </w:r>
-    </w:p>
-    <w:p>
-      <w:pPr>
-        <w:spacing w:line="480" w:lineRule="auto"/>
-        <w:rPr>
-          <w:rFonts w:ascii="Times New Roman" w:hAnsi="Times New Roman"/>
-          <w:sz w:val="24"/>
-        </w:rPr>
-      </w:pPr>
-    </w:p>
-    <w:p>
-      <w:pPr>
-        <w:spacing w:line="480" w:lineRule="auto"/>
-        <w:rPr>
-          <w:rFonts w:ascii="Times New Roman" w:hAnsi="Times New Roman"/>
-          <w:sz w:val="24"/>
-        </w:rPr>
-      </w:pPr>
-      <w:r>
-        <w:rPr>
-          <w:rFonts w:ascii="Times New Roman" w:hAnsi="Times New Roman"/>
-          <w:noProof/>
-          <w:sz w:val="24"/>
-        </w:rPr>
-        <w:drawing>
-          <wp:inline distT="0" distB="0" distL="0" distR="0" wp14:anchorId="52A93413" wp14:editId="403F8CDA">
-            <wp:extent cx="5699772" cy="4437897"/>
-            <wp:effectExtent l="0" t="0" r="0" b="1270"/>
-            <wp:docPr id="18" name="Picture 18" descr="Chart, histogram&#10;&#10;Description automatically generated"/>
-            <wp:cNvGraphicFramePr>
-              <a:graphicFrameLocks xmlns:a="http://schemas.openxmlformats.org/drawingml/2006/main" noChangeAspect="1"/>
-            </wp:cNvGraphicFramePr>
-            <a:graphic xmlns:a="http://schemas.openxmlformats.org/drawingml/2006/main">
-              <a:graphicData uri="http://schemas.openxmlformats.org/drawingml/2006/picture">
-                <pic:pic xmlns:pic="http://schemas.openxmlformats.org/drawingml/2006/picture">
-                  <pic:nvPicPr>
-                    <pic:cNvPr id="18" name="Picture 18" descr="Chart, histogram&#10;&#10;Description automatically generated"/>
+                    <pic:cNvPr id="10" name="Picture 10" descr="Map&#10;&#10;Description automatically generated"/>
                     <pic:cNvPicPr/>
                   </pic:nvPicPr>
                   <pic:blipFill>
@@ -20113,7 +20262,7 @@
                   <pic:spPr>
                     <a:xfrm>
                       <a:off x="0" y="0"/>
-                      <a:ext cx="5699772" cy="4437897"/>
+                      <a:ext cx="5779920" cy="5604967"/>
                     </a:xfrm>
                     <a:prstGeom prst="rect">
                       <a:avLst/>
@@ -20125,19 +20274,6 @@
           </wp:inline>
         </w:drawing>
       </w:r>
-    </w:p>
-    <w:p>
-      <w:pPr>
-        <w:widowControl w:val="0"/>
-        <w:autoSpaceDE w:val="0"/>
-        <w:autoSpaceDN w:val="0"/>
-        <w:adjustRightInd w:val="0"/>
-        <w:spacing w:line="480" w:lineRule="auto"/>
-        <w:rPr>
-          <w:rFonts w:ascii="Times New Roman" w:hAnsi="Times New Roman"/>
-          <w:sz w:val="24"/>
-        </w:rPr>
-      </w:pPr>
       <w:r>
         <w:rPr>
           <w:rFonts w:ascii="Times New Roman" w:hAnsi="Times New Roman"/>
@@ -20145,7 +20281,7 @@
         </w:rPr>
         <w:t xml:space="preserve">Figure </w:t>
       </w:r>
-      <w:ins w:id="126" w:author="amandacoenfry@gmail.com" w:date="2021-02-01T15:43:00Z">
+      <w:ins w:id="124" w:author="amandacoenfry@gmail.com" w:date="2021-02-01T15:42:00Z">
         <w:r>
           <w:rPr>
             <w:rFonts w:ascii="Times New Roman" w:hAnsi="Times New Roman" w:cs="Times New Roman"/>
@@ -20158,80 +20294,69 @@
           <w:rFonts w:ascii="Times New Roman" w:hAnsi="Times New Roman"/>
           <w:sz w:val="24"/>
         </w:rPr>
-        <w:t>4</w:t>
-      </w:r>
-      <w:r>
-        <w:rPr>
-          <w:rFonts w:ascii="Times New Roman" w:hAnsi="Times New Roman"/>
-          <w:sz w:val="24"/>
-        </w:rPr>
-        <w:t xml:space="preserve">. </w:t>
-      </w:r>
-      <w:r>
-        <w:rPr>
-          <w:rFonts w:ascii="Times New Roman" w:hAnsi="Times New Roman"/>
-          <w:sz w:val="24"/>
-        </w:rPr>
-        <w:t>Genetic relationships between coyotes sampled within the East Bay region. A) Pairwise relatedness matrix of individuals within the each of the sampling locations. Individuals are arranged along the axis according to their population assignment. Order on the y axis is the reverse order. Warmer colors indicate higher relatedness between individuals, with red boxes identifying pairs that have relationships near or at 1</w:t>
-      </w:r>
-      <w:r>
-        <w:rPr>
-          <w:rFonts w:ascii="Times New Roman" w:hAnsi="Times New Roman"/>
-          <w:sz w:val="24"/>
-          <w:vertAlign w:val="superscript"/>
-        </w:rPr>
-        <w:t>st</w:t>
-      </w:r>
-      <w:r>
-        <w:rPr>
-          <w:rFonts w:ascii="Times New Roman" w:hAnsi="Times New Roman"/>
-          <w:sz w:val="24"/>
-        </w:rPr>
-        <w:t xml:space="preserve"> order levels (r ~ 0.5).  B) B</w:t>
-      </w:r>
-      <w:r>
-        <w:rPr>
-          <w:rFonts w:ascii="Times New Roman" w:hAnsi="Times New Roman"/>
-          <w:sz w:val="24"/>
-        </w:rPr>
-        <w:t xml:space="preserve">ar plot depicting individual assignments for coyotes sampled in the </w:t>
-      </w:r>
-      <w:r>
-        <w:rPr>
-          <w:rFonts w:ascii="Times New Roman" w:hAnsi="Times New Roman"/>
-          <w:sz w:val="24"/>
-        </w:rPr>
-        <w:t xml:space="preserve">East </w:t>
-      </w:r>
-      <w:r>
-        <w:rPr>
-          <w:rFonts w:ascii="Times New Roman" w:hAnsi="Times New Roman"/>
-          <w:sz w:val="24"/>
-        </w:rPr>
-        <w:t>Bay. Each color corresponds to a genetic cluster identified by STRUCTURE, each bar corresponds to an individual sample, and the proportion of color in each bar depicts an individual’s proportional ancestry in each genetic cluster.</w:t>
-      </w:r>
-      <w:r>
-        <w:rPr>
-          <w:rFonts w:ascii="Times New Roman" w:hAnsi="Times New Roman"/>
-          <w:sz w:val="24"/>
-        </w:rPr>
-        <w:t xml:space="preserve"> Cluster assignment is largely driven by a group of closely related individuals in West I-</w:t>
-      </w:r>
-      <w:r>
-        <w:rPr>
-          <w:rFonts w:ascii="Times New Roman" w:hAnsi="Times New Roman"/>
-          <w:sz w:val="24"/>
-        </w:rPr>
-        <w:lastRenderedPageBreak/>
-        <w:t>680.</w:t>
+        <w:t xml:space="preserve">1 - Map of </w:t>
+      </w:r>
+      <w:r>
+        <w:rPr>
+          <w:rFonts w:ascii="Times New Roman" w:hAnsi="Times New Roman"/>
+          <w:sz w:val="24"/>
+        </w:rPr>
+        <w:t xml:space="preserve">the East Bay </w:t>
+      </w:r>
+      <w:r>
+        <w:rPr>
+          <w:rFonts w:ascii="Times New Roman" w:hAnsi="Times New Roman"/>
+          <w:sz w:val="24"/>
+        </w:rPr>
+        <w:t>study area and coyote sampling locations along I-580 and I-680. I-580 runs West-East, I-680 runs North-South. Annual Average Daily Traffic (AADT) volumes</w:t>
+      </w:r>
+      <w:r>
+        <w:rPr>
+          <w:rFonts w:ascii="Times New Roman" w:hAnsi="Times New Roman"/>
+          <w:sz w:val="24"/>
+        </w:rPr>
+        <w:t xml:space="preserve"> are indicated</w:t>
+      </w:r>
+      <w:r>
+        <w:rPr>
+          <w:rFonts w:ascii="Times New Roman" w:hAnsi="Times New Roman"/>
+          <w:sz w:val="24"/>
+        </w:rPr>
+        <w:t xml:space="preserve"> along </w:t>
+      </w:r>
+      <w:r>
+        <w:rPr>
+          <w:rFonts w:ascii="Times New Roman" w:hAnsi="Times New Roman"/>
+          <w:sz w:val="24"/>
+        </w:rPr>
+        <w:t>highways</w:t>
+      </w:r>
+      <w:r>
+        <w:rPr>
+          <w:rFonts w:ascii="Times New Roman" w:hAnsi="Times New Roman"/>
+          <w:sz w:val="24"/>
+        </w:rPr>
+        <w:t>.</w:t>
+      </w:r>
+      <w:r>
+        <w:rPr>
+          <w:rFonts w:ascii="Times New Roman" w:hAnsi="Times New Roman"/>
+          <w:sz w:val="24"/>
+        </w:rPr>
+        <w:t xml:space="preserve"> Coyote sampling locations are indicated by triangles, color denotes genetic cluster assignment.</w:t>
       </w:r>
     </w:p>
     <w:p>
       <w:pPr>
-        <w:widowControl w:val="0"/>
-        <w:autoSpaceDE w:val="0"/>
-        <w:autoSpaceDN w:val="0"/>
-        <w:adjustRightInd w:val="0"/>
+        <w:spacing w:line="240" w:lineRule="auto"/>
+        <w:rPr>
+          <w:rFonts w:ascii="Times New Roman" w:hAnsi="Times New Roman"/>
+          <w:sz w:val="24"/>
+        </w:rPr>
+      </w:pPr>
+    </w:p>
+    <w:p>
+      <w:pPr>
         <w:spacing w:line="480" w:lineRule="auto"/>
         <w:rPr>
           <w:rFonts w:ascii="Times New Roman" w:hAnsi="Times New Roman"/>
@@ -20245,10 +20370,10 @@
           <w:sz w:val="24"/>
         </w:rPr>
         <w:drawing>
-          <wp:inline distT="0" distB="0" distL="0" distR="0" wp14:anchorId="280050B2" wp14:editId="2F2493F5">
-            <wp:extent cx="5943600" cy="4105275"/>
+          <wp:inline distT="0" distB="0" distL="0" distR="0" wp14:anchorId="273C0A9D" wp14:editId="3E00FBF4">
+            <wp:extent cx="5943600" cy="5648325"/>
             <wp:effectExtent l="0" t="0" r="0" b="9525"/>
-            <wp:docPr id="22" name="Picture 22" descr="A picture containing shape&#10;&#10;Description automatically generated"/>
+            <wp:docPr id="9" name="Picture 9" descr="Map&#10;&#10;Description automatically generated"/>
             <wp:cNvGraphicFramePr>
               <a:graphicFrameLocks xmlns:a="http://schemas.openxmlformats.org/drawingml/2006/main" noChangeAspect="1"/>
             </wp:cNvGraphicFramePr>
@@ -20256,7 +20381,7 @@
               <a:graphicData uri="http://schemas.openxmlformats.org/drawingml/2006/picture">
                 <pic:pic xmlns:pic="http://schemas.openxmlformats.org/drawingml/2006/picture">
                   <pic:nvPicPr>
-                    <pic:cNvPr id="22" name="Picture 22" descr="A picture containing shape&#10;&#10;Description automatically generated"/>
+                    <pic:cNvPr id="9" name="Picture 9" descr="Map&#10;&#10;Description automatically generated"/>
                     <pic:cNvPicPr/>
                   </pic:nvPicPr>
                   <pic:blipFill>
@@ -20274,7 +20399,7 @@
                   <pic:spPr>
                     <a:xfrm>
                       <a:off x="0" y="0"/>
-                      <a:ext cx="5943600" cy="4105275"/>
+                      <a:ext cx="5943600" cy="5648325"/>
                     </a:xfrm>
                     <a:prstGeom prst="rect">
                       <a:avLst/>
@@ -20286,6 +20411,21 @@
           </wp:inline>
         </w:drawing>
       </w:r>
+    </w:p>
+    <w:p>
+      <w:pPr>
+        <w:spacing w:line="240" w:lineRule="auto"/>
+        <w:rPr>
+          <w:rFonts w:ascii="Times New Roman" w:hAnsi="Times New Roman"/>
+          <w:sz w:val="24"/>
+        </w:rPr>
+        <w:sectPr>
+          <w:pgSz w:w="12240" w:h="15840"/>
+          <w:pgMar w:top="1440" w:right="1440" w:bottom="1440" w:left="1440" w:header="720" w:footer="720" w:gutter="0"/>
+          <w:cols w:space="720"/>
+          <w:docGrid w:linePitch="360"/>
+        </w:sectPr>
+      </w:pPr>
       <w:r>
         <w:rPr>
           <w:rFonts w:ascii="Times New Roman" w:hAnsi="Times New Roman"/>
@@ -20293,7 +20433,7 @@
         </w:rPr>
         <w:t xml:space="preserve">Figure </w:t>
       </w:r>
-      <w:ins w:id="127" w:author="amandacoenfry@gmail.com" w:date="2021-02-01T15:43:00Z">
+      <w:ins w:id="125" w:author="amandacoenfry@gmail.com" w:date="2021-02-01T15:42:00Z">
         <w:r>
           <w:rPr>
             <w:rFonts w:ascii="Times New Roman" w:hAnsi="Times New Roman" w:cs="Times New Roman"/>
@@ -20306,59 +20446,40 @@
           <w:rFonts w:ascii="Times New Roman" w:hAnsi="Times New Roman"/>
           <w:sz w:val="24"/>
         </w:rPr>
-        <w:t>5. Genetic relationships between gray foxes sampled along SR 49. A) Pairwise relatedness matrix of individuals within the each of the sampling locations. Individuals are arranged along the axis according to their population assignment. Order on the y axis is the reverse order. Warmer colors indicate higher relatedness between individuals, with red boxes identifying pairs that have relationships near or at 1</w:t>
-      </w:r>
-      <w:r>
-        <w:rPr>
-          <w:rFonts w:ascii="Times New Roman" w:hAnsi="Times New Roman"/>
-          <w:sz w:val="24"/>
-          <w:vertAlign w:val="superscript"/>
-        </w:rPr>
-        <w:t>st</w:t>
-      </w:r>
-      <w:r>
-        <w:rPr>
-          <w:rFonts w:ascii="Times New Roman" w:hAnsi="Times New Roman"/>
-          <w:sz w:val="24"/>
-        </w:rPr>
-        <w:t xml:space="preserve"> order levels (r ~ 0.5).  B) Bar plot depicting individual assignments for gray foxes sampled along SR 49. Each color corresponds to a genetic cluster identified by STRUCTURE, each bar corresponds to an individual sample, and the proportion of color in each bar depicts an individual’s proportional ancestry in each genetic cluster. </w:t>
+        <w:t>2 - Map of the Sierra Nevada Foothill study area and coyote sampling locations along US-50, I-80,</w:t>
+      </w:r>
+      <w:r>
+        <w:rPr>
+          <w:rFonts w:ascii="Times New Roman" w:hAnsi="Times New Roman"/>
+          <w:sz w:val="24"/>
+        </w:rPr>
+        <w:t xml:space="preserve"> </w:t>
+      </w:r>
+      <w:r>
+        <w:rPr>
+          <w:rFonts w:ascii="Times New Roman" w:hAnsi="Times New Roman"/>
+          <w:sz w:val="24"/>
+        </w:rPr>
+        <w:t xml:space="preserve">and SR 49. </w:t>
+      </w:r>
+      <w:r>
+        <w:rPr>
+          <w:rFonts w:ascii="Times New Roman" w:hAnsi="Times New Roman"/>
+          <w:sz w:val="24"/>
+        </w:rPr>
+        <w:t>SR 50 runs West-East, I-80 runs Southwest-Northeast, SR 49 runs North and then East</w:t>
+      </w:r>
+      <w:r>
+        <w:rPr>
+          <w:rFonts w:ascii="Times New Roman" w:hAnsi="Times New Roman"/>
+          <w:sz w:val="24"/>
+        </w:rPr>
+        <w:t>. Annual Average Daily Traffic (AADT) volumes are indicated along highways. Coyote sampling locations are indicated by triangles, color denotes genetic cluster assignment.</w:t>
       </w:r>
     </w:p>
     <w:p>
       <w:pPr>
-        <w:spacing w:line="480" w:lineRule="auto"/>
-        <w:rPr>
-          <w:rFonts w:ascii="Times New Roman" w:hAnsi="Times New Roman"/>
-          <w:sz w:val="24"/>
-        </w:rPr>
-        <w:pPrChange w:id="128" w:author="amandacoenfry@gmail.com" w:date="2021-02-08T13:07:00Z">
-          <w:pPr/>
-        </w:pPrChange>
-      </w:pPr>
-      <w:r>
-        <w:rPr>
-          <w:rFonts w:ascii="Times New Roman" w:hAnsi="Times New Roman"/>
-          <w:sz w:val="24"/>
-        </w:rPr>
-        <w:br w:type="page"/>
-      </w:r>
-    </w:p>
-    <w:p>
-      <w:pPr>
-        <w:widowControl w:val="0"/>
-        <w:autoSpaceDE w:val="0"/>
-        <w:autoSpaceDN w:val="0"/>
-        <w:adjustRightInd w:val="0"/>
-        <w:spacing w:line="480" w:lineRule="auto"/>
-        <w:rPr>
-          <w:rFonts w:ascii="Times New Roman" w:hAnsi="Times New Roman"/>
-          <w:sz w:val="24"/>
-        </w:rPr>
-      </w:pPr>
-    </w:p>
-    <w:p>
-      <w:pPr>
-        <w:spacing w:line="480" w:lineRule="auto"/>
+        <w:spacing w:line="240" w:lineRule="auto"/>
         <w:rPr>
           <w:rFonts w:ascii="Times New Roman" w:hAnsi="Times New Roman"/>
           <w:sz w:val="24"/>
@@ -20370,11 +20491,12 @@
           <w:noProof/>
           <w:sz w:val="24"/>
         </w:rPr>
+        <w:lastRenderedPageBreak/>
         <w:drawing>
-          <wp:inline distT="0" distB="0" distL="0" distR="0" wp14:anchorId="700B8562" wp14:editId="38D368B0">
-            <wp:extent cx="5902036" cy="5023444"/>
-            <wp:effectExtent l="0" t="0" r="3810" b="6350"/>
-            <wp:docPr id="23" name="Picture 23" descr="Chart, bar chart, treemap chart&#10;&#10;Description automatically generated"/>
+          <wp:inline distT="0" distB="0" distL="0" distR="0" wp14:anchorId="75C43FAC" wp14:editId="5203FAB8">
+            <wp:extent cx="5943600" cy="5638800"/>
+            <wp:effectExtent l="0" t="0" r="0" b="0"/>
+            <wp:docPr id="8" name="Picture 8" descr="Map&#10;&#10;Description automatically generated"/>
             <wp:cNvGraphicFramePr>
               <a:graphicFrameLocks xmlns:a="http://schemas.openxmlformats.org/drawingml/2006/main" noChangeAspect="1"/>
             </wp:cNvGraphicFramePr>
@@ -20382,10 +20504,10 @@
               <a:graphicData uri="http://schemas.openxmlformats.org/drawingml/2006/picture">
                 <pic:pic xmlns:pic="http://schemas.openxmlformats.org/drawingml/2006/picture">
                   <pic:nvPicPr>
-                    <pic:cNvPr id="23" name="Picture 23" descr="Chart, bar chart, treemap chart&#10;&#10;Description automatically generated"/>
+                    <pic:cNvPr id="8" name="Picture 8" descr="Map&#10;&#10;Description automatically generated"/>
                     <pic:cNvPicPr/>
                   </pic:nvPicPr>
-                  <pic:blipFill rotWithShape="1">
+                  <pic:blipFill>
                     <a:blip r:embed="rId15" cstate="print">
                       <a:extLst>
                         <a:ext uri="{28A0092B-C50C-407E-A947-70E740481C1C}">
@@ -20393,13 +20515,458 @@
                         </a:ext>
                       </a:extLst>
                     </a:blip>
-                    <a:srcRect l="998" r="2286" b="2481"/>
+                    <a:stretch>
+                      <a:fillRect/>
+                    </a:stretch>
+                  </pic:blipFill>
+                  <pic:spPr>
+                    <a:xfrm>
+                      <a:off x="0" y="0"/>
+                      <a:ext cx="5943600" cy="5638800"/>
+                    </a:xfrm>
+                    <a:prstGeom prst="rect">
+                      <a:avLst/>
+                    </a:prstGeom>
+                  </pic:spPr>
+                </pic:pic>
+              </a:graphicData>
+            </a:graphic>
+          </wp:inline>
+        </w:drawing>
+      </w:r>
+    </w:p>
+    <w:p>
+      <w:pPr>
+        <w:spacing w:line="240" w:lineRule="auto"/>
+        <w:rPr>
+          <w:rFonts w:ascii="Times New Roman" w:hAnsi="Times New Roman"/>
+          <w:sz w:val="24"/>
+        </w:rPr>
+        <w:sectPr>
+          <w:pgSz w:w="12240" w:h="15840"/>
+          <w:pgMar w:top="1440" w:right="1440" w:bottom="1440" w:left="1440" w:header="720" w:footer="720" w:gutter="0"/>
+          <w:cols w:space="720"/>
+          <w:docGrid w:linePitch="360"/>
+        </w:sectPr>
+      </w:pPr>
+      <w:r>
+        <w:rPr>
+          <w:rFonts w:ascii="Times New Roman" w:hAnsi="Times New Roman"/>
+          <w:sz w:val="24"/>
+        </w:rPr>
+        <w:t xml:space="preserve">Figure </w:t>
+      </w:r>
+      <w:ins w:id="126" w:author="amandacoenfry@gmail.com" w:date="2021-02-01T15:42:00Z">
+        <w:r>
+          <w:rPr>
+            <w:rFonts w:ascii="Times New Roman" w:hAnsi="Times New Roman" w:cs="Times New Roman"/>
+          </w:rPr>
+          <w:t>3-</w:t>
+        </w:r>
+      </w:ins>
+      <w:r>
+        <w:rPr>
+          <w:rFonts w:ascii="Times New Roman" w:hAnsi="Times New Roman"/>
+          <w:sz w:val="24"/>
+        </w:rPr>
+        <w:t>3 - Map of the Sierra Nevada Foothill study area and gray fox sampling locations SR 49. SR 49 runs North and then East before connecting back to I-80. Annual Average Daily Traffic (AADT) volumes are indicated along highways. Gray fox sampling locations are indicated by triangles, color denotes genetic cluster assignment.</w:t>
+      </w:r>
+    </w:p>
+    <w:p>
+      <w:pPr>
+        <w:spacing w:line="240" w:lineRule="auto"/>
+        <w:rPr>
+          <w:rFonts w:ascii="Times New Roman" w:hAnsi="Times New Roman"/>
+          <w:sz w:val="24"/>
+        </w:rPr>
+      </w:pPr>
+    </w:p>
+    <w:p>
+      <w:pPr>
+        <w:spacing w:line="480" w:lineRule="auto"/>
+        <w:rPr>
+          <w:del w:id="127" w:author="amandacoenfry@gmail.com" w:date="2021-02-11T04:23:00Z"/>
+          <w:rFonts w:ascii="Times New Roman" w:hAnsi="Times New Roman"/>
+          <w:sz w:val="24"/>
+        </w:rPr>
+      </w:pPr>
+      <w:r>
+        <w:rPr>
+          <w:rFonts w:ascii="Times New Roman" w:hAnsi="Times New Roman"/>
+          <w:noProof/>
+          <w:sz w:val="24"/>
+        </w:rPr>
+        <w:drawing>
+          <wp:inline distT="0" distB="0" distL="0" distR="0" wp14:anchorId="487AAB3C" wp14:editId="41636CEF">
+            <wp:extent cx="5943600" cy="4638675"/>
+            <wp:effectExtent l="0" t="0" r="0" b="9525"/>
+            <wp:docPr id="7" name="Picture 7" descr="Chart, histogram&#10;&#10;Description automatically generated"/>
+            <wp:cNvGraphicFramePr>
+              <a:graphicFrameLocks xmlns:a="http://schemas.openxmlformats.org/drawingml/2006/main" noChangeAspect="1"/>
+            </wp:cNvGraphicFramePr>
+            <a:graphic xmlns:a="http://schemas.openxmlformats.org/drawingml/2006/main">
+              <a:graphicData uri="http://schemas.openxmlformats.org/drawingml/2006/picture">
+                <pic:pic xmlns:pic="http://schemas.openxmlformats.org/drawingml/2006/picture">
+                  <pic:nvPicPr>
+                    <pic:cNvPr id="7" name="Picture 7" descr="Chart, histogram&#10;&#10;Description automatically generated"/>
+                    <pic:cNvPicPr/>
+                  </pic:nvPicPr>
+                  <pic:blipFill>
+                    <a:blip r:embed="rId16" cstate="print">
+                      <a:extLst>
+                        <a:ext uri="{28A0092B-C50C-407E-A947-70E740481C1C}">
+                          <a14:useLocalDpi xmlns:a14="http://schemas.microsoft.com/office/drawing/2010/main" val="0"/>
+                        </a:ext>
+                      </a:extLst>
+                    </a:blip>
+                    <a:stretch>
+                      <a:fillRect/>
+                    </a:stretch>
+                  </pic:blipFill>
+                  <pic:spPr>
+                    <a:xfrm>
+                      <a:off x="0" y="0"/>
+                      <a:ext cx="5943600" cy="4638675"/>
+                    </a:xfrm>
+                    <a:prstGeom prst="rect">
+                      <a:avLst/>
+                    </a:prstGeom>
+                  </pic:spPr>
+                </pic:pic>
+              </a:graphicData>
+            </a:graphic>
+          </wp:inline>
+        </w:drawing>
+      </w:r>
+    </w:p>
+    <w:p>
+      <w:pPr>
+        <w:spacing w:line="480" w:lineRule="auto"/>
+        <w:rPr>
+          <w:rFonts w:ascii="Times New Roman" w:hAnsi="Times New Roman"/>
+          <w:sz w:val="24"/>
+        </w:rPr>
+      </w:pPr>
+    </w:p>
+    <w:p>
+      <w:pPr>
+        <w:widowControl w:val="0"/>
+        <w:autoSpaceDE w:val="0"/>
+        <w:autoSpaceDN w:val="0"/>
+        <w:adjustRightInd w:val="0"/>
+        <w:spacing w:line="240" w:lineRule="auto"/>
+        <w:rPr>
+          <w:ins w:id="128" w:author="amandacoenfry@gmail.com" w:date="2021-02-11T04:39:00Z"/>
+          <w:rFonts w:ascii="Times New Roman" w:hAnsi="Times New Roman"/>
+          <w:sz w:val="24"/>
+        </w:rPr>
+        <w:sectPr>
+          <w:pgSz w:w="12240" w:h="15840"/>
+          <w:pgMar w:top="1440" w:right="1440" w:bottom="1440" w:left="1440" w:header="720" w:footer="720" w:gutter="0"/>
+          <w:cols w:space="720"/>
+          <w:docGrid w:linePitch="360"/>
+        </w:sectPr>
+      </w:pPr>
+      <w:r>
+        <w:rPr>
+          <w:rFonts w:ascii="Times New Roman" w:hAnsi="Times New Roman"/>
+          <w:sz w:val="24"/>
+        </w:rPr>
+        <w:t xml:space="preserve">Figure </w:t>
+      </w:r>
+      <w:ins w:id="129" w:author="amandacoenfry@gmail.com" w:date="2021-02-01T15:43:00Z">
+        <w:r>
+          <w:rPr>
+            <w:rFonts w:ascii="Times New Roman" w:hAnsi="Times New Roman" w:cs="Times New Roman"/>
+          </w:rPr>
+          <w:t>3-</w:t>
+        </w:r>
+      </w:ins>
+      <w:r>
+        <w:rPr>
+          <w:rFonts w:ascii="Times New Roman" w:hAnsi="Times New Roman"/>
+          <w:sz w:val="24"/>
+        </w:rPr>
+        <w:t>4</w:t>
+      </w:r>
+      <w:r>
+        <w:rPr>
+          <w:rFonts w:ascii="Times New Roman" w:hAnsi="Times New Roman"/>
+          <w:sz w:val="24"/>
+        </w:rPr>
+        <w:t xml:space="preserve">. </w:t>
+      </w:r>
+      <w:r>
+        <w:rPr>
+          <w:rFonts w:ascii="Times New Roman" w:hAnsi="Times New Roman"/>
+          <w:sz w:val="24"/>
+        </w:rPr>
+        <w:t>Genetic relationships between coyotes sampled within the East Bay region. A) Pairwise relatedness matrix of individuals within the each of the sampling locations. Individuals are arranged along the axis according to their population assignment. Order on the y axis is the reverse order. Warmer colors indicate higher relatedness between individuals, with red boxes identifying pairs that have relationships near or at 1</w:t>
+      </w:r>
+      <w:r>
+        <w:rPr>
+          <w:rFonts w:ascii="Times New Roman" w:hAnsi="Times New Roman"/>
+          <w:sz w:val="24"/>
+          <w:vertAlign w:val="superscript"/>
+        </w:rPr>
+        <w:t>st</w:t>
+      </w:r>
+      <w:r>
+        <w:rPr>
+          <w:rFonts w:ascii="Times New Roman" w:hAnsi="Times New Roman"/>
+          <w:sz w:val="24"/>
+        </w:rPr>
+        <w:t xml:space="preserve"> order levels (r ~ 0.5).  B) B</w:t>
+      </w:r>
+      <w:r>
+        <w:rPr>
+          <w:rFonts w:ascii="Times New Roman" w:hAnsi="Times New Roman"/>
+          <w:sz w:val="24"/>
+        </w:rPr>
+        <w:t xml:space="preserve">ar plot depicting individual assignments for coyotes sampled in the </w:t>
+      </w:r>
+      <w:r>
+        <w:rPr>
+          <w:rFonts w:ascii="Times New Roman" w:hAnsi="Times New Roman"/>
+          <w:sz w:val="24"/>
+        </w:rPr>
+        <w:t xml:space="preserve">East </w:t>
+      </w:r>
+      <w:r>
+        <w:rPr>
+          <w:rFonts w:ascii="Times New Roman" w:hAnsi="Times New Roman"/>
+          <w:sz w:val="24"/>
+        </w:rPr>
+        <w:t>Bay. Each color corresponds to a genetic cluster identified by STRUCTURE, each bar corresponds to an individual sample, and the proportion of color in each bar depicts an individual’s proportional ancestry in each genetic cluster.</w:t>
+      </w:r>
+      <w:r>
+        <w:rPr>
+          <w:rFonts w:ascii="Times New Roman" w:hAnsi="Times New Roman"/>
+          <w:sz w:val="24"/>
+        </w:rPr>
+        <w:t xml:space="preserve"> Cluster assignment is largely driven by a group of closely related individuals in West I-680.</w:t>
+      </w:r>
+    </w:p>
+    <w:p>
+      <w:pPr>
+        <w:widowControl w:val="0"/>
+        <w:autoSpaceDE w:val="0"/>
+        <w:autoSpaceDN w:val="0"/>
+        <w:adjustRightInd w:val="0"/>
+        <w:spacing w:line="480" w:lineRule="auto"/>
+        <w:rPr>
+          <w:del w:id="130" w:author="amandacoenfry@gmail.com" w:date="2021-02-11T04:48:00Z"/>
+          <w:rFonts w:ascii="Times New Roman" w:hAnsi="Times New Roman"/>
+          <w:sz w:val="24"/>
+        </w:rPr>
+      </w:pPr>
+    </w:p>
+    <w:p>
+      <w:pPr>
+        <w:widowControl w:val="0"/>
+        <w:autoSpaceDE w:val="0"/>
+        <w:autoSpaceDN w:val="0"/>
+        <w:adjustRightInd w:val="0"/>
+        <w:spacing w:line="240" w:lineRule="auto"/>
+        <w:rPr>
+          <w:ins w:id="131" w:author="amandacoenfry@gmail.com" w:date="2021-02-11T04:39:00Z"/>
+          <w:rFonts w:ascii="Times New Roman" w:hAnsi="Times New Roman"/>
+          <w:sz w:val="24"/>
+        </w:rPr>
+        <w:sectPr>
+          <w:headerReference w:type="default" r:id="rId17"/>
+          <w:pgSz w:w="15840" w:h="12240" w:orient="landscape"/>
+          <w:pgMar w:top="1440" w:right="1440" w:bottom="1440" w:left="1440" w:header="720" w:footer="720" w:gutter="0"/>
+          <w:cols w:space="720"/>
+          <w:docGrid w:linePitch="360"/>
+          <w:sectPrChange w:id="132" w:author="amandacoenfry@gmail.com" w:date="2021-02-11T04:40:00Z">
+            <w:sectPr>
+              <w:pgSz w:w="12240" w:h="15840" w:orient="portrait"/>
+              <w:pgMar w:top="1440" w:right="1440" w:bottom="1440" w:left="1440" w:header="720" w:footer="720" w:gutter="0"/>
+            </w:sectPr>
+          </w:sectPrChange>
+        </w:sectPr>
+        <w:pPrChange w:id="133" w:author="amandacoenfry@gmail.com" w:date="2021-02-11T04:48:00Z">
+          <w:pPr>
+            <w:widowControl w:val="0"/>
+            <w:autoSpaceDE w:val="0"/>
+            <w:autoSpaceDN w:val="0"/>
+            <w:adjustRightInd w:val="0"/>
+            <w:spacing w:line="480" w:lineRule="auto"/>
+          </w:pPr>
+        </w:pPrChange>
+      </w:pPr>
+      <w:r>
+        <w:rPr>
+          <w:rFonts w:ascii="Times New Roman" w:hAnsi="Times New Roman"/>
+          <w:noProof/>
+          <w:sz w:val="24"/>
+        </w:rPr>
+        <w:drawing>
+          <wp:inline distT="0" distB="0" distL="0" distR="0" wp14:anchorId="7AC8D00C" wp14:editId="0FADD85E">
+            <wp:extent cx="7784976" cy="4833257"/>
+            <wp:effectExtent l="0" t="0" r="6985" b="5715"/>
+            <wp:docPr id="6" name="Picture 6" descr="Chart, bar chart&#10;&#10;Description automatically generated"/>
+            <wp:cNvGraphicFramePr>
+              <a:graphicFrameLocks xmlns:a="http://schemas.openxmlformats.org/drawingml/2006/main" noChangeAspect="1"/>
+            </wp:cNvGraphicFramePr>
+            <a:graphic xmlns:a="http://schemas.openxmlformats.org/drawingml/2006/main">
+              <a:graphicData uri="http://schemas.openxmlformats.org/drawingml/2006/picture">
+                <pic:pic xmlns:pic="http://schemas.openxmlformats.org/drawingml/2006/picture">
+                  <pic:nvPicPr>
+                    <pic:cNvPr id="6" name="Picture 6" descr="Chart, bar chart&#10;&#10;Description automatically generated"/>
+                    <pic:cNvPicPr/>
+                  </pic:nvPicPr>
+                  <pic:blipFill>
+                    <a:blip r:embed="rId18" cstate="print">
+                      <a:extLst>
+                        <a:ext uri="{28A0092B-C50C-407E-A947-70E740481C1C}">
+                          <a14:useLocalDpi xmlns:a14="http://schemas.microsoft.com/office/drawing/2010/main" val="0"/>
+                        </a:ext>
+                      </a:extLst>
+                    </a:blip>
+                    <a:stretch>
+                      <a:fillRect/>
+                    </a:stretch>
+                  </pic:blipFill>
+                  <pic:spPr>
+                    <a:xfrm>
+                      <a:off x="0" y="0"/>
+                      <a:ext cx="7806997" cy="4846929"/>
+                    </a:xfrm>
+                    <a:prstGeom prst="rect">
+                      <a:avLst/>
+                    </a:prstGeom>
+                  </pic:spPr>
+                </pic:pic>
+              </a:graphicData>
+            </a:graphic>
+          </wp:inline>
+        </w:drawing>
+      </w:r>
+      <w:r>
+        <w:rPr>
+          <w:rFonts w:ascii="Times New Roman" w:hAnsi="Times New Roman"/>
+          <w:sz w:val="24"/>
+        </w:rPr>
+        <w:t xml:space="preserve">Figure </w:t>
+      </w:r>
+      <w:ins w:id="134" w:author="amandacoenfry@gmail.com" w:date="2021-02-01T15:43:00Z">
+        <w:r>
+          <w:rPr>
+            <w:rFonts w:ascii="Times New Roman" w:hAnsi="Times New Roman" w:cs="Times New Roman"/>
+          </w:rPr>
+          <w:t>3-</w:t>
+        </w:r>
+      </w:ins>
+      <w:r>
+        <w:rPr>
+          <w:rFonts w:ascii="Times New Roman" w:hAnsi="Times New Roman"/>
+          <w:sz w:val="24"/>
+        </w:rPr>
+        <w:t>5. Genetic relationships between gray foxes sampled along SR 49. A) Pairwise relatedness matrix of individuals within the each of the sampling locations. Individuals are arranged along the axis according to their population assignment. Order on the y axis is the reverse order. Warmer colors indicate higher relatedness between individuals, with red boxes identifying pairs that have relationships near or at 1</w:t>
+      </w:r>
+      <w:r>
+        <w:rPr>
+          <w:rFonts w:ascii="Times New Roman" w:hAnsi="Times New Roman"/>
+          <w:sz w:val="24"/>
+          <w:vertAlign w:val="superscript"/>
+        </w:rPr>
+        <w:t>st</w:t>
+      </w:r>
+      <w:r>
+        <w:rPr>
+          <w:rFonts w:ascii="Times New Roman" w:hAnsi="Times New Roman"/>
+          <w:sz w:val="24"/>
+        </w:rPr>
+        <w:t xml:space="preserve"> order levels (r ~ 0.5).  B) Bar plot depicting individual assignments for gray foxes sampled along SR 49. Each color corresponds to a genetic cluster identified by STRUCTURE, each bar corresponds to an individual sample, and the proportion of color in each bar depicts an individual’s proportional ancestry in each genetic cluster. </w:t>
+      </w:r>
+    </w:p>
+    <w:p>
+      <w:pPr>
+        <w:widowControl w:val="0"/>
+        <w:autoSpaceDE w:val="0"/>
+        <w:autoSpaceDN w:val="0"/>
+        <w:adjustRightInd w:val="0"/>
+        <w:spacing w:line="480" w:lineRule="auto"/>
+        <w:rPr>
+          <w:del w:id="135" w:author="amandacoenfry@gmail.com" w:date="2021-02-11T04:39:00Z"/>
+          <w:rFonts w:ascii="Times New Roman" w:hAnsi="Times New Roman"/>
+          <w:sz w:val="24"/>
+        </w:rPr>
+      </w:pPr>
+    </w:p>
+    <w:p>
+      <w:pPr>
+        <w:spacing w:line="480" w:lineRule="auto"/>
+        <w:rPr>
+          <w:del w:id="136" w:author="amandacoenfry@gmail.com" w:date="2021-02-11T04:40:00Z"/>
+          <w:rFonts w:ascii="Times New Roman" w:hAnsi="Times New Roman"/>
+          <w:sz w:val="24"/>
+        </w:rPr>
+        <w:pPrChange w:id="137" w:author="amandacoenfry@gmail.com" w:date="2021-02-08T13:07:00Z">
+          <w:pPr/>
+        </w:pPrChange>
+      </w:pPr>
+      <w:del w:id="138" w:author="amandacoenfry@gmail.com" w:date="2021-02-11T04:40:00Z">
+        <w:r>
+          <w:rPr>
+            <w:rFonts w:ascii="Times New Roman" w:hAnsi="Times New Roman"/>
+            <w:sz w:val="24"/>
+          </w:rPr>
+          <w:br w:type="page"/>
+        </w:r>
+      </w:del>
+    </w:p>
+    <w:p>
+      <w:pPr>
+        <w:spacing w:before="240" w:line="240" w:lineRule="auto"/>
+        <w:rPr>
+          <w:rFonts w:ascii="Times New Roman" w:hAnsi="Times New Roman"/>
+          <w:sz w:val="24"/>
+        </w:rPr>
+        <w:pPrChange w:id="139" w:author="amandacoenfry@gmail.com" w:date="2021-02-11T04:44:00Z">
+          <w:pPr>
+            <w:spacing w:line="480" w:lineRule="auto"/>
+          </w:pPr>
+        </w:pPrChange>
+      </w:pPr>
+      <w:r>
+        <w:rPr>
+          <w:rFonts w:ascii="Times New Roman" w:hAnsi="Times New Roman"/>
+          <w:noProof/>
+          <w:sz w:val="24"/>
+        </w:rPr>
+        <w:drawing>
+          <wp:inline distT="0" distB="0" distL="0" distR="0" wp14:anchorId="0CB99CD2" wp14:editId="6B2A4E83">
+            <wp:extent cx="5943600" cy="7192537"/>
+            <wp:effectExtent l="0" t="0" r="0" b="0"/>
+            <wp:docPr id="5" name="Picture 5" descr="Chart&#10;&#10;Description automatically generated"/>
+            <wp:cNvGraphicFramePr>
+              <a:graphicFrameLocks xmlns:a="http://schemas.openxmlformats.org/drawingml/2006/main" noChangeAspect="1"/>
+            </wp:cNvGraphicFramePr>
+            <a:graphic xmlns:a="http://schemas.openxmlformats.org/drawingml/2006/main">
+              <a:graphicData uri="http://schemas.openxmlformats.org/drawingml/2006/picture">
+                <pic:pic xmlns:pic="http://schemas.openxmlformats.org/drawingml/2006/picture">
+                  <pic:nvPicPr>
+                    <pic:cNvPr id="5" name="Picture 5" descr="Chart&#10;&#10;Description automatically generated"/>
+                    <pic:cNvPicPr/>
+                  </pic:nvPicPr>
+                  <pic:blipFill rotWithShape="1">
+                    <a:blip r:embed="rId19" cstate="print">
+                      <a:extLst>
+                        <a:ext uri="{28A0092B-C50C-407E-A947-70E740481C1C}">
+                          <a14:useLocalDpi xmlns:a14="http://schemas.microsoft.com/office/drawing/2010/main" val="0"/>
+                        </a:ext>
+                      </a:extLst>
+                    </a:blip>
+                    <a:srcRect b="-943"/>
                     <a:stretch/>
                   </pic:blipFill>
                   <pic:spPr bwMode="auto">
                     <a:xfrm>
                       <a:off x="0" y="0"/>
-                      <a:ext cx="5907434" cy="5028039"/>
+                      <a:ext cx="5943600" cy="7192537"/>
                     </a:xfrm>
                     <a:prstGeom prst="rect">
                       <a:avLst/>
@@ -20426,7 +20993,7 @@
         </w:rPr>
         <w:t xml:space="preserve">Figure </w:t>
       </w:r>
-      <w:ins w:id="129" w:author="amandacoenfry@gmail.com" w:date="2021-02-01T15:43:00Z">
+      <w:ins w:id="140" w:author="amandacoenfry@gmail.com" w:date="2021-02-01T15:43:00Z">
         <w:r>
           <w:rPr>
             <w:rFonts w:ascii="Times New Roman" w:hAnsi="Times New Roman" w:cs="Times New Roman"/>
@@ -20439,7 +21006,42 @@
           <w:rFonts w:ascii="Times New Roman" w:hAnsi="Times New Roman"/>
           <w:sz w:val="24"/>
         </w:rPr>
-        <w:t>6. Bar plots depicting individual assignments for coyotes sampled in the Sierra Nevada foothill study region. Each color corresponds to a genetic cluster identified by STRUCTURE, each bar corresponds to an individual sample, and the proportion of color in each bar depicts an individual’s proportional ancestry in each genetic cluster. Relationships between related pairs are indicate above the bar plots (red = first order, orange = second order)</w:t>
+        <w:t xml:space="preserve">6. Bar plots depicting individual assignments for coyotes sampled in the Sierra Nevada foothill study region. </w:t>
+      </w:r>
+      <w:commentRangeStart w:id="141"/>
+      <w:ins w:id="142" w:author="amandacoenfry@gmail.com" w:date="2021-02-11T04:32:00Z">
+        <w:r>
+          <w:rPr>
+            <w:rFonts w:ascii="Times New Roman" w:hAnsi="Times New Roman"/>
+            <w:sz w:val="24"/>
+          </w:rPr>
+          <w:t xml:space="preserve">A) a graph of </w:t>
+        </w:r>
+      </w:ins>
+      <w:commentRangeEnd w:id="141"/>
+      <w:ins w:id="143" w:author="amandacoenfry@gmail.com" w:date="2021-02-11T04:33:00Z">
+        <w:r>
+          <w:rPr>
+            <w:rStyle w:val="CommentReference"/>
+          </w:rPr>
+          <w:commentReference w:id="141"/>
+        </w:r>
+      </w:ins>
+      <w:ins w:id="144" w:author="amandacoenfry@gmail.com" w:date="2021-02-11T04:34:00Z">
+        <w:r>
+          <w:rPr>
+            <w:rFonts w:ascii="Times New Roman" w:hAnsi="Times New Roman"/>
+            <w:sz w:val="24"/>
+          </w:rPr>
+          <w:t xml:space="preserve"> B) </w:t>
+        </w:r>
+      </w:ins>
+      <w:r>
+        <w:rPr>
+          <w:rFonts w:ascii="Times New Roman" w:hAnsi="Times New Roman"/>
+          <w:sz w:val="24"/>
+        </w:rPr>
+        <w:t>Each color corresponds to a genetic cluster identified by STRUCTURE, each bar corresponds to an individual sample, and the proportion of color in each bar depicts an individual’s proportional ancestry in each genetic cluster. Relationships between related pairs are indicate above the bar plots (red = first order, orange = second order)</w:t>
       </w:r>
       <w:r>
         <w:rPr>
@@ -20448,9 +21050,10 @@
         </w:rPr>
         <w:t xml:space="preserve"> </w:t>
       </w:r>
-      <w:bookmarkEnd w:id="118"/>
+      <w:bookmarkEnd w:id="120"/>
     </w:p>
     <w:sectPr>
+      <w:headerReference w:type="default" r:id="rId20"/>
       <w:pgSz w:w="12240" w:h="15840"/>
       <w:pgMar w:top="1440" w:right="1440" w:bottom="1440" w:left="1440" w:header="720" w:footer="720" w:gutter="0"/>
       <w:cols w:space="720"/>
@@ -20638,7 +21241,7 @@
       </w:r>
     </w:p>
   </w:comment>
-  <w:comment w:id="68" w:author="amandacoenfry@gmail.com" w:date="2021-02-09T04:54:00Z" w:initials="a">
+  <w:comment w:id="70" w:author="amandacoenfry@gmail.com" w:date="2021-02-09T04:54:00Z" w:initials="a">
     <w:p>
       <w:pPr>
         <w:pStyle w:val="CommentText"/>
@@ -20650,11 +21253,19 @@
         <w:annotationRef/>
       </w:r>
       <w:r>
-        <w:t>Should this say “sampling locations at the individual level”? or something to that effect?</w:t>
+        <w:t xml:space="preserve">Should this </w:t>
+      </w:r>
+      <w:proofErr w:type="gramStart"/>
+      <w:r>
+        <w:t>say</w:t>
+      </w:r>
+      <w:proofErr w:type="gramEnd"/>
+      <w:r>
+        <w:t xml:space="preserve"> “sampling locations at the individual level”? or something to that effect?</w:t>
       </w:r>
     </w:p>
   </w:comment>
-  <w:comment w:id="66" w:author="Ben" w:date="2021-02-08T07:41:00Z" w:initials="Ben">
+  <w:comment w:id="68" w:author="Ben" w:date="2021-02-08T07:41:00Z" w:initials="Ben">
     <w:p>
       <w:pPr>
         <w:pStyle w:val="CommentText"/>
@@ -20666,11 +21277,35 @@
         <w:annotationRef/>
       </w:r>
       <w:r>
-        <w:t xml:space="preserve">This is confusing to me in terms of using individuals vs sample sets (i.e., relative to highways).  It sounded like the former until you specify how you calculated Euclidean distance, which is based on individuals.  If the latter, how did you estimate Fst and Neis from individuals?  </w:t>
+        <w:t xml:space="preserve">This is confusing to me in terms of using </w:t>
+      </w:r>
+      <w:proofErr w:type="gramStart"/>
+      <w:r>
+        <w:t>individuals</w:t>
+      </w:r>
+      <w:proofErr w:type="gramEnd"/>
+      <w:r>
+        <w:t xml:space="preserve"> vs sample sets (i.e., relative to highways).  It sounded like the former until you specify how you calculated Euclidean distance, which is based on individuals.  If the latter, how did you estimate </w:t>
+      </w:r>
+      <w:proofErr w:type="spellStart"/>
+      <w:r>
+        <w:t>Fst</w:t>
+      </w:r>
+      <w:proofErr w:type="spellEnd"/>
+      <w:r>
+        <w:t xml:space="preserve"> and </w:t>
+      </w:r>
+      <w:proofErr w:type="spellStart"/>
+      <w:r>
+        <w:t>Neis</w:t>
+      </w:r>
+      <w:proofErr w:type="spellEnd"/>
+      <w:r>
+        <w:t xml:space="preserve"> from individuals?  </w:t>
       </w:r>
     </w:p>
   </w:comment>
-  <w:comment w:id="67" w:author="amandacoenfry@gmail.com" w:date="2021-02-09T04:52:00Z" w:initials="a">
+  <w:comment w:id="69" w:author="amandacoenfry@gmail.com" w:date="2021-02-09T04:52:00Z" w:initials="a">
     <w:p>
       <w:pPr>
         <w:pStyle w:val="CommentText"/>
@@ -20681,8 +21316,21 @@
         </w:rPr>
         <w:annotationRef/>
       </w:r>
-      <w:r>
-        <w:t xml:space="preserve">Fst est from sampling group </w:t>
+      <w:proofErr w:type="spellStart"/>
+      <w:r>
+        <w:t>Fst</w:t>
+      </w:r>
+      <w:proofErr w:type="spellEnd"/>
+      <w:r>
+        <w:t xml:space="preserve"> </w:t>
+      </w:r>
+      <w:proofErr w:type="spellStart"/>
+      <w:r>
+        <w:t>est</w:t>
+      </w:r>
+      <w:proofErr w:type="spellEnd"/>
+      <w:r>
+        <w:t xml:space="preserve"> from sampling group </w:t>
       </w:r>
     </w:p>
     <w:p>
@@ -20690,11 +21338,19 @@
         <w:pStyle w:val="CommentText"/>
       </w:pPr>
       <w:r>
-        <w:t>Gen/Geo dist at individual level</w:t>
+        <w:t xml:space="preserve">Gen/Geo </w:t>
+      </w:r>
+      <w:proofErr w:type="spellStart"/>
+      <w:r>
+        <w:t>dist</w:t>
+      </w:r>
+      <w:proofErr w:type="spellEnd"/>
+      <w:r>
+        <w:t xml:space="preserve"> at individual level</w:t>
       </w:r>
     </w:p>
   </w:comment>
-  <w:comment w:id="71" w:author="Ben" w:date="2021-02-08T07:47:00Z" w:initials="Ben">
+  <w:comment w:id="73" w:author="Ben" w:date="2021-02-08T07:47:00Z" w:initials="Ben">
     <w:p>
       <w:pPr>
         <w:pStyle w:val="CommentText"/>
@@ -20710,7 +21366,7 @@
       </w:r>
     </w:p>
   </w:comment>
-  <w:comment w:id="72" w:author="amandacoenfry@gmail.com" w:date="2021-02-08T14:21:00Z" w:initials="a">
+  <w:comment w:id="74" w:author="amandacoenfry@gmail.com" w:date="2021-02-08T14:21:00Z" w:initials="a">
     <w:p>
       <w:pPr>
         <w:pStyle w:val="CommentText"/>
@@ -20726,7 +21382,7 @@
       </w:r>
     </w:p>
   </w:comment>
-  <w:comment w:id="75" w:author="Ben" w:date="2021-02-08T11:49:00Z" w:initials="Ben">
+  <w:comment w:id="77" w:author="Ben" w:date="2021-02-08T11:49:00Z" w:initials="Ben">
     <w:p>
       <w:pPr>
         <w:pStyle w:val="CommentText"/>
@@ -20738,11 +21394,19 @@
         <w:annotationRef/>
       </w:r>
       <w:r>
-        <w:t>Not clear to me how you can have a single alpha if you used a sequential Bonferroni correction.  The way it works is that after ordering the raw P-values, the adjustment proceeds as alpha divided by rank, where rank 1 is the highest P value and rank n is the lowest P value among n comparisons.</w:t>
+        <w:t xml:space="preserve">Not clear to me how you </w:t>
+      </w:r>
+      <w:proofErr w:type="gramStart"/>
+      <w:r>
+        <w:t>can</w:t>
+      </w:r>
+      <w:proofErr w:type="gramEnd"/>
+      <w:r>
+        <w:t xml:space="preserve"> have a single alpha if you used a sequential Bonferroni correction.  The way it works is that after ordering the raw P-values, the adjustment proceeds as alpha divided by rank, where rank 1 is the highest P value and rank n is the lowest P value among n comparisons.</w:t>
       </w:r>
     </w:p>
   </w:comment>
-  <w:comment w:id="93" w:author="Ben" w:date="2021-02-08T11:55:00Z" w:initials="Ben">
+  <w:comment w:id="95" w:author="Ben" w:date="2021-02-08T11:55:00Z" w:initials="Ben">
     <w:p>
       <w:pPr>
         <w:pStyle w:val="CommentText"/>
@@ -20754,11 +21418,27 @@
         <w:annotationRef/>
       </w:r>
       <w:r>
-        <w:t>Figure 4A shows these relationships only within populations, so the reader has to take your word for the interpretation that no such relationships were found between sides of the highways.  You could add rectangular matrices showing all of the between-side relatedness estimates too.</w:t>
+        <w:t xml:space="preserve">Figure 4A shows these relationships only within populations, so the reader </w:t>
+      </w:r>
+      <w:proofErr w:type="gramStart"/>
+      <w:r>
+        <w:t>has to</w:t>
+      </w:r>
+      <w:proofErr w:type="gramEnd"/>
+      <w:r>
+        <w:t xml:space="preserve"> take your word for the interpretation that no such relationships were found between sides of the highways.  You could add rectangular matrices showing </w:t>
+      </w:r>
+      <w:proofErr w:type="gramStart"/>
+      <w:r>
+        <w:t>all of</w:t>
+      </w:r>
+      <w:proofErr w:type="gramEnd"/>
+      <w:r>
+        <w:t xml:space="preserve"> the between-side relatedness estimates too.</w:t>
       </w:r>
     </w:p>
   </w:comment>
-  <w:comment w:id="94" w:author="Ben" w:date="2021-02-08T11:57:00Z" w:initials="Ben">
+  <w:comment w:id="96" w:author="Ben" w:date="2021-02-08T11:57:00Z" w:initials="Ben">
     <w:p>
       <w:pPr>
         <w:pStyle w:val="CommentText"/>
@@ -20774,7 +21454,7 @@
       </w:r>
     </w:p>
   </w:comment>
-  <w:comment w:id="95" w:author="Ben" w:date="2021-02-08T12:02:00Z" w:initials="Ben">
+  <w:comment w:id="97" w:author="Ben" w:date="2021-02-08T12:02:00Z" w:initials="Ben">
     <w:p>
       <w:pPr>
         <w:pStyle w:val="CommentText"/>
@@ -20794,7 +21474,25 @@
           <w:sz w:val="24"/>
           <w:szCs w:val="24"/>
         </w:rPr>
-        <w:t>ln Pr(X|K)</w:t>
+        <w:t xml:space="preserve">ln </w:t>
+      </w:r>
+      <w:proofErr w:type="spellStart"/>
+      <w:r>
+        <w:rPr>
+          <w:rFonts w:ascii="Times New Roman" w:hAnsi="Times New Roman" w:cs="Times New Roman"/>
+          <w:sz w:val="24"/>
+          <w:szCs w:val="24"/>
+        </w:rPr>
+        <w:t>Pr</w:t>
+      </w:r>
+      <w:proofErr w:type="spellEnd"/>
+      <w:r>
+        <w:rPr>
+          <w:rFonts w:ascii="Times New Roman" w:hAnsi="Times New Roman" w:cs="Times New Roman"/>
+          <w:sz w:val="24"/>
+          <w:szCs w:val="24"/>
+        </w:rPr>
+        <w:t>(X|K)</w:t>
       </w:r>
       <w:r>
         <w:rPr>
@@ -20806,7 +21504,7 @@
       </w:r>
     </w:p>
   </w:comment>
-  <w:comment w:id="96" w:author="Ben" w:date="2021-02-08T12:04:00Z" w:initials="Ben">
+  <w:comment w:id="98" w:author="Ben" w:date="2021-02-08T12:04:00Z" w:initials="Ben">
     <w:p>
       <w:pPr>
         <w:pStyle w:val="CommentText"/>
@@ -20822,7 +21520,7 @@
       </w:r>
     </w:p>
   </w:comment>
-  <w:comment w:id="100" w:author="Ben" w:date="2021-02-08T12:14:00Z" w:initials="Ben">
+  <w:comment w:id="102" w:author="Ben" w:date="2021-02-08T12:14:00Z" w:initials="Ben">
     <w:p>
       <w:pPr>
         <w:pStyle w:val="CommentText"/>
@@ -20838,7 +21536,7 @@
       </w:r>
     </w:p>
   </w:comment>
-  <w:comment w:id="101" w:author="Ben" w:date="2021-02-08T12:16:00Z" w:initials="Ben">
+  <w:comment w:id="103" w:author="Ben" w:date="2021-02-08T12:16:00Z" w:initials="Ben">
     <w:p>
       <w:pPr>
         <w:pStyle w:val="CommentText"/>
@@ -20854,7 +21552,7 @@
       </w:r>
     </w:p>
   </w:comment>
-  <w:comment w:id="102" w:author="amandacoenfry@gmail.com" w:date="2021-02-09T04:56:00Z" w:initials="a">
+  <w:comment w:id="104" w:author="amandacoenfry@gmail.com" w:date="2021-02-09T04:56:00Z" w:initials="a">
     <w:p>
       <w:pPr>
         <w:pStyle w:val="CommentText"/>
@@ -20870,7 +21568,7 @@
       </w:r>
     </w:p>
   </w:comment>
-  <w:comment w:id="103" w:author="Ben" w:date="2021-02-08T12:18:00Z" w:initials="Ben">
+  <w:comment w:id="105" w:author="Ben" w:date="2021-02-08T12:18:00Z" w:initials="Ben">
     <w:p>
       <w:pPr>
         <w:pStyle w:val="CommentText"/>
@@ -20886,7 +21584,7 @@
       </w:r>
     </w:p>
   </w:comment>
-  <w:comment w:id="106" w:author="Ben" w:date="2021-02-08T12:21:00Z" w:initials="Ben">
+  <w:comment w:id="108" w:author="Ben" w:date="2021-02-08T12:21:00Z" w:initials="Ben">
     <w:p>
       <w:pPr>
         <w:pStyle w:val="CommentText"/>
@@ -20902,7 +21600,7 @@
       </w:r>
     </w:p>
   </w:comment>
-  <w:comment w:id="107" w:author="amandacoenfry@gmail.com" w:date="2021-02-09T04:57:00Z" w:initials="a">
+  <w:comment w:id="109" w:author="amandacoenfry@gmail.com" w:date="2021-02-09T04:57:00Z" w:initials="a">
     <w:p>
       <w:pPr>
         <w:pStyle w:val="CommentText"/>
@@ -20918,7 +21616,7 @@
       </w:r>
     </w:p>
   </w:comment>
-  <w:comment w:id="110" w:author="Ben" w:date="2021-02-08T12:22:00Z" w:initials="Ben">
+  <w:comment w:id="112" w:author="Ben" w:date="2021-02-08T12:22:00Z" w:initials="Ben">
     <w:p>
       <w:pPr>
         <w:pStyle w:val="CommentText"/>
@@ -20934,7 +21632,7 @@
       </w:r>
     </w:p>
   </w:comment>
-  <w:comment w:id="111" w:author="amandacoenfry@gmail.com" w:date="2021-02-09T04:58:00Z" w:initials="a">
+  <w:comment w:id="113" w:author="amandacoenfry@gmail.com" w:date="2021-02-09T04:58:00Z" w:initials="a">
     <w:p>
       <w:pPr>
         <w:pStyle w:val="CommentText"/>
@@ -20946,14 +21644,19 @@
         <w:annotationRef/>
       </w:r>
       <w:r>
-        <w:t xml:space="preserve">Need to better clarify in methods that gf </w:t>
-      </w:r>
-      <w:r>
-        <w:t>should be less urban assoc?</w:t>
+        <w:t xml:space="preserve">Need to better clarify in methods that gf should be less urban </w:t>
+      </w:r>
+      <w:proofErr w:type="spellStart"/>
+      <w:r>
+        <w:t>assoc</w:t>
+      </w:r>
+      <w:proofErr w:type="spellEnd"/>
+      <w:r>
+        <w:t>?</w:t>
       </w:r>
     </w:p>
   </w:comment>
-  <w:comment w:id="112" w:author="Ben" w:date="2021-02-08T12:24:00Z" w:initials="Ben">
+  <w:comment w:id="114" w:author="Ben" w:date="2021-02-08T12:24:00Z" w:initials="Ben">
     <w:p>
       <w:pPr>
         <w:pStyle w:val="CommentText"/>
@@ -20969,7 +21672,7 @@
       </w:r>
     </w:p>
   </w:comment>
-  <w:comment w:id="113" w:author="Ben" w:date="2021-02-08T12:28:00Z" w:initials="Ben">
+  <w:comment w:id="115" w:author="Ben" w:date="2021-02-08T12:28:00Z" w:initials="Ben">
     <w:p>
       <w:pPr>
         <w:pStyle w:val="CommentText"/>
@@ -20981,11 +21684,19 @@
         <w:annotationRef/>
       </w:r>
       <w:r>
-        <w:t>This is a very important point, but seems like it should come much earlier in your discussion. Up to now, you have essentially interpreted your results as though this statement were not true.</w:t>
+        <w:t xml:space="preserve">This is a very important </w:t>
+      </w:r>
+      <w:proofErr w:type="gramStart"/>
+      <w:r>
+        <w:t>point, but</w:t>
+      </w:r>
+      <w:proofErr w:type="gramEnd"/>
+      <w:r>
+        <w:t xml:space="preserve"> seems like it should come much earlier in your discussion. Up to now, you have essentially interpreted your results as though this statement were not true.</w:t>
       </w:r>
     </w:p>
   </w:comment>
-  <w:comment w:id="114" w:author="Ben" w:date="2021-02-08T12:27:00Z" w:initials="Ben">
+  <w:comment w:id="116" w:author="Ben" w:date="2021-02-08T12:27:00Z" w:initials="Ben">
     <w:p>
       <w:pPr>
         <w:pStyle w:val="CommentText"/>
@@ -21001,7 +21712,7 @@
       </w:r>
     </w:p>
   </w:comment>
-  <w:comment w:id="115" w:author="Ben" w:date="2021-02-08T12:29:00Z" w:initials="Ben">
+  <w:comment w:id="117" w:author="Ben" w:date="2021-02-08T12:29:00Z" w:initials="Ben">
     <w:p>
       <w:pPr>
         <w:pStyle w:val="CommentText"/>
@@ -21014,6 +21725,22 @@
       </w:r>
       <w:r>
         <w:t>Is that really a well-supported conclusion?</w:t>
+      </w:r>
+    </w:p>
+  </w:comment>
+  <w:comment w:id="141" w:author="amandacoenfry@gmail.com" w:date="2021-02-11T04:33:00Z" w:initials="a">
+    <w:p>
+      <w:pPr>
+        <w:pStyle w:val="CommentText"/>
+      </w:pPr>
+      <w:r>
+        <w:rPr>
+          <w:rStyle w:val="CommentReference"/>
+        </w:rPr>
+        <w:annotationRef/>
+      </w:r>
+      <w:r>
+        <w:t>See how this is done in SP</w:t>
       </w:r>
     </w:p>
   </w:comment>
@@ -21055,6 +21782,7 @@
   <w15:commentEx w15:paraId="7F82A81D" w15:done="0"/>
   <w15:commentEx w15:paraId="08423A3B" w15:done="0"/>
   <w15:commentEx w15:paraId="292D7DF3" w15:done="0"/>
+  <w15:commentEx w15:paraId="1A784026" w15:done="0"/>
 </w15:commentsEx>
 </file>
 
@@ -21069,6 +21797,7 @@
   <w16cex:commentExtensible w16cex:durableId="23CC9491" w16cex:dateUtc="2021-02-09T12:56:00Z"/>
   <w16cex:commentExtensible w16cex:durableId="23CC94D0" w16cex:dateUtc="2021-02-09T12:57:00Z"/>
   <w16cex:commentExtensible w16cex:durableId="23CC9500" w16cex:dateUtc="2021-02-09T12:58:00Z"/>
+  <w16cex:commentExtensible w16cex:durableId="23CF3223" w16cex:dateUtc="2021-02-11T12:33:00Z"/>
 </w16cex:commentsExtensible>
 </file>
 
@@ -21107,7 +21836,88 @@
   <w16cid:commentId w16cid:paraId="7F82A81D" w16cid:durableId="23CBACED"/>
   <w16cid:commentId w16cid:paraId="08423A3B" w16cid:durableId="23CBACA1"/>
   <w16cid:commentId w16cid:paraId="292D7DF3" w16cid:durableId="23CBAD44"/>
+  <w16cid:commentId w16cid:paraId="1A784026" w16cid:durableId="23CF3223"/>
 </w16cid:commentsIds>
+</file>
+
+<file path=word/endnotes.xml><?xml version="1.0" encoding="utf-8"?>
+<w:endnotes xmlns:wpc="http://schemas.microsoft.com/office/word/2010/wordprocessingCanvas" xmlns:cx="http://schemas.microsoft.com/office/drawing/2014/chartex" xmlns:cx1="http://schemas.microsoft.com/office/drawing/2015/9/8/chartex" xmlns:cx2="http://schemas.microsoft.com/office/drawing/2015/10/21/chartex" xmlns:cx3="http://schemas.microsoft.com/office/drawing/2016/5/9/chartex" xmlns:cx4="http://schemas.microsoft.com/office/drawing/2016/5/10/chartex" xmlns:cx5="http://schemas.microsoft.com/office/drawing/2016/5/11/chartex" xmlns:cx6="http://schemas.microsoft.com/office/drawing/2016/5/12/chartex" xmlns:cx7="http://schemas.microsoft.com/office/drawing/2016/5/13/chartex" xmlns:cx8="http://schemas.microsoft.com/office/drawing/2016/5/14/chartex" xmlns:mc="http://schemas.openxmlformats.org/markup-compatibility/2006" xmlns:aink="http://schemas.microsoft.com/office/drawing/2016/ink" xmlns:am3d="http://schemas.microsoft.com/office/drawing/2017/model3d" xmlns:o="urn:schemas-microsoft-com:office:office" xmlns:r="http://schemas.openxmlformats.org/officeDocument/2006/relationships" xmlns:m="http://schemas.openxmlformats.org/officeDocument/2006/math" xmlns:v="urn:schemas-microsoft-com:vml" xmlns:wp14="http://schemas.microsoft.com/office/word/2010/wordprocessingDrawing" xmlns:wp="http://schemas.openxmlformats.org/drawingml/2006/wordprocessingDrawing" xmlns:w10="urn:schemas-microsoft-com:office:word" xmlns:w="http://schemas.openxmlformats.org/wordprocessingml/2006/main" xmlns:w14="http://schemas.microsoft.com/office/word/2010/wordml" xmlns:w15="http://schemas.microsoft.com/office/word/2012/wordml" xmlns:w16cex="http://schemas.microsoft.com/office/word/2018/wordml/cex" xmlns:w16cid="http://schemas.microsoft.com/office/word/2016/wordml/cid" xmlns:w16="http://schemas.microsoft.com/office/word/2018/wordml" xmlns:w16se="http://schemas.microsoft.com/office/word/2015/wordml/symex" xmlns:wpg="http://schemas.microsoft.com/office/word/2010/wordprocessingGroup" xmlns:wpi="http://schemas.microsoft.com/office/word/2010/wordprocessingInk" xmlns:wne="http://schemas.microsoft.com/office/word/2006/wordml" xmlns:wps="http://schemas.microsoft.com/office/word/2010/wordprocessingShape" mc:Ignorable="w14 w15 w16se w16cid w16 w16cex wp14">
+  <w:endnote w:type="separator" w:id="-1">
+    <w:p>
+      <w:pPr>
+        <w:spacing w:after="0" w:line="240" w:lineRule="auto"/>
+      </w:pPr>
+      <w:r>
+        <w:separator/>
+      </w:r>
+    </w:p>
+  </w:endnote>
+  <w:endnote w:type="continuationSeparator" w:id="0">
+    <w:p>
+      <w:pPr>
+        <w:spacing w:after="0" w:line="240" w:lineRule="auto"/>
+      </w:pPr>
+      <w:r>
+        <w:continuationSeparator/>
+      </w:r>
+    </w:p>
+  </w:endnote>
+</w:endnotes>
+</file>
+
+<file path=word/footnotes.xml><?xml version="1.0" encoding="utf-8"?>
+<w:footnotes xmlns:wpc="http://schemas.microsoft.com/office/word/2010/wordprocessingCanvas" xmlns:cx="http://schemas.microsoft.com/office/drawing/2014/chartex" xmlns:cx1="http://schemas.microsoft.com/office/drawing/2015/9/8/chartex" xmlns:cx2="http://schemas.microsoft.com/office/drawing/2015/10/21/chartex" xmlns:cx3="http://schemas.microsoft.com/office/drawing/2016/5/9/chartex" xmlns:cx4="http://schemas.microsoft.com/office/drawing/2016/5/10/chartex" xmlns:cx5="http://schemas.microsoft.com/office/drawing/2016/5/11/chartex" xmlns:cx6="http://schemas.microsoft.com/office/drawing/2016/5/12/chartex" xmlns:cx7="http://schemas.microsoft.com/office/drawing/2016/5/13/chartex" xmlns:cx8="http://schemas.microsoft.com/office/drawing/2016/5/14/chartex" xmlns:mc="http://schemas.openxmlformats.org/markup-compatibility/2006" xmlns:aink="http://schemas.microsoft.com/office/drawing/2016/ink" xmlns:am3d="http://schemas.microsoft.com/office/drawing/2017/model3d" xmlns:o="urn:schemas-microsoft-com:office:office" xmlns:r="http://schemas.openxmlformats.org/officeDocument/2006/relationships" xmlns:m="http://schemas.openxmlformats.org/officeDocument/2006/math" xmlns:v="urn:schemas-microsoft-com:vml" xmlns:wp14="http://schemas.microsoft.com/office/word/2010/wordprocessingDrawing" xmlns:wp="http://schemas.openxmlformats.org/drawingml/2006/wordprocessingDrawing" xmlns:w10="urn:schemas-microsoft-com:office:word" xmlns:w="http://schemas.openxmlformats.org/wordprocessingml/2006/main" xmlns:w14="http://schemas.microsoft.com/office/word/2010/wordml" xmlns:w15="http://schemas.microsoft.com/office/word/2012/wordml" xmlns:w16cex="http://schemas.microsoft.com/office/word/2018/wordml/cex" xmlns:w16cid="http://schemas.microsoft.com/office/word/2016/wordml/cid" xmlns:w16="http://schemas.microsoft.com/office/word/2018/wordml" xmlns:w16se="http://schemas.microsoft.com/office/word/2015/wordml/symex" xmlns:wpg="http://schemas.microsoft.com/office/word/2010/wordprocessingGroup" xmlns:wpi="http://schemas.microsoft.com/office/word/2010/wordprocessingInk" xmlns:wne="http://schemas.microsoft.com/office/word/2006/wordml" xmlns:wps="http://schemas.microsoft.com/office/word/2010/wordprocessingShape" mc:Ignorable="w14 w15 w16se w16cid w16 w16cex wp14">
+  <w:footnote w:type="separator" w:id="-1">
+    <w:p>
+      <w:pPr>
+        <w:spacing w:after="0" w:line="240" w:lineRule="auto"/>
+      </w:pPr>
+      <w:r>
+        <w:separator/>
+      </w:r>
+    </w:p>
+  </w:footnote>
+  <w:footnote w:type="continuationSeparator" w:id="0">
+    <w:p>
+      <w:pPr>
+        <w:spacing w:after="0" w:line="240" w:lineRule="auto"/>
+      </w:pPr>
+      <w:r>
+        <w:continuationSeparator/>
+      </w:r>
+    </w:p>
+  </w:footnote>
+</w:footnotes>
+</file>
+
+<file path=word/header1.xml><?xml version="1.0" encoding="utf-8"?>
+<w:hdr xmlns:wpc="http://schemas.microsoft.com/office/word/2010/wordprocessingCanvas" xmlns:cx="http://schemas.microsoft.com/office/drawing/2014/chartex" xmlns:cx1="http://schemas.microsoft.com/office/drawing/2015/9/8/chartex" xmlns:cx2="http://schemas.microsoft.com/office/drawing/2015/10/21/chartex" xmlns:cx3="http://schemas.microsoft.com/office/drawing/2016/5/9/chartex" xmlns:cx4="http://schemas.microsoft.com/office/drawing/2016/5/10/chartex" xmlns:cx5="http://schemas.microsoft.com/office/drawing/2016/5/11/chartex" xmlns:cx6="http://schemas.microsoft.com/office/drawing/2016/5/12/chartex" xmlns:cx7="http://schemas.microsoft.com/office/drawing/2016/5/13/chartex" xmlns:cx8="http://schemas.microsoft.com/office/drawing/2016/5/14/chartex" xmlns:mc="http://schemas.openxmlformats.org/markup-compatibility/2006" xmlns:aink="http://schemas.microsoft.com/office/drawing/2016/ink" xmlns:am3d="http://schemas.microsoft.com/office/drawing/2017/model3d" xmlns:o="urn:schemas-microsoft-com:office:office" xmlns:r="http://schemas.openxmlformats.org/officeDocument/2006/relationships" xmlns:m="http://schemas.openxmlformats.org/officeDocument/2006/math" xmlns:v="urn:schemas-microsoft-com:vml" xmlns:wp14="http://schemas.microsoft.com/office/word/2010/wordprocessingDrawing" xmlns:wp="http://schemas.openxmlformats.org/drawingml/2006/wordprocessingDrawing" xmlns:w10="urn:schemas-microsoft-com:office:word" xmlns:w="http://schemas.openxmlformats.org/wordprocessingml/2006/main" xmlns:w14="http://schemas.microsoft.com/office/word/2010/wordml" xmlns:w15="http://schemas.microsoft.com/office/word/2012/wordml" xmlns:w16cex="http://schemas.microsoft.com/office/word/2018/wordml/cex" xmlns:w16cid="http://schemas.microsoft.com/office/word/2016/wordml/cid" xmlns:w16="http://schemas.microsoft.com/office/word/2018/wordml" xmlns:w16se="http://schemas.microsoft.com/office/word/2015/wordml/symex" xmlns:wpg="http://schemas.microsoft.com/office/word/2010/wordprocessingGroup" xmlns:wpi="http://schemas.microsoft.com/office/word/2010/wordprocessingInk" xmlns:wne="http://schemas.microsoft.com/office/word/2006/wordml" xmlns:wps="http://schemas.microsoft.com/office/word/2010/wordprocessingShape" mc:Ignorable="w14 w15 w16se w16cid w16 w16cex wp14">
+  <w:p>
+    <w:pPr>
+      <w:pStyle w:val="Header"/>
+    </w:pPr>
+  </w:p>
+</w:hdr>
+</file>
+
+<file path=word/header2.xml><?xml version="1.0" encoding="utf-8"?>
+<w:hdr xmlns:wpc="http://schemas.microsoft.com/office/word/2010/wordprocessingCanvas" xmlns:cx="http://schemas.microsoft.com/office/drawing/2014/chartex" xmlns:cx1="http://schemas.microsoft.com/office/drawing/2015/9/8/chartex" xmlns:cx2="http://schemas.microsoft.com/office/drawing/2015/10/21/chartex" xmlns:cx3="http://schemas.microsoft.com/office/drawing/2016/5/9/chartex" xmlns:cx4="http://schemas.microsoft.com/office/drawing/2016/5/10/chartex" xmlns:cx5="http://schemas.microsoft.com/office/drawing/2016/5/11/chartex" xmlns:cx6="http://schemas.microsoft.com/office/drawing/2016/5/12/chartex" xmlns:cx7="http://schemas.microsoft.com/office/drawing/2016/5/13/chartex" xmlns:cx8="http://schemas.microsoft.com/office/drawing/2016/5/14/chartex" xmlns:mc="http://schemas.openxmlformats.org/markup-compatibility/2006" xmlns:aink="http://schemas.microsoft.com/office/drawing/2016/ink" xmlns:am3d="http://schemas.microsoft.com/office/drawing/2017/model3d" xmlns:o="urn:schemas-microsoft-com:office:office" xmlns:r="http://schemas.openxmlformats.org/officeDocument/2006/relationships" xmlns:m="http://schemas.openxmlformats.org/officeDocument/2006/math" xmlns:v="urn:schemas-microsoft-com:vml" xmlns:wp14="http://schemas.microsoft.com/office/word/2010/wordprocessingDrawing" xmlns:wp="http://schemas.openxmlformats.org/drawingml/2006/wordprocessingDrawing" xmlns:w10="urn:schemas-microsoft-com:office:word" xmlns:w="http://schemas.openxmlformats.org/wordprocessingml/2006/main" xmlns:w14="http://schemas.microsoft.com/office/word/2010/wordml" xmlns:w15="http://schemas.microsoft.com/office/word/2012/wordml" xmlns:w16cex="http://schemas.microsoft.com/office/word/2018/wordml/cex" xmlns:w16cid="http://schemas.microsoft.com/office/word/2016/wordml/cid" xmlns:w16="http://schemas.microsoft.com/office/word/2018/wordml" xmlns:w16se="http://schemas.microsoft.com/office/word/2015/wordml/symex" xmlns:wpg="http://schemas.microsoft.com/office/word/2010/wordprocessingGroup" xmlns:wpi="http://schemas.microsoft.com/office/word/2010/wordprocessingInk" xmlns:wne="http://schemas.microsoft.com/office/word/2006/wordml" xmlns:wps="http://schemas.microsoft.com/office/word/2010/wordprocessingShape" mc:Ignorable="w14 w15 w16se w16cid w16 w16cex wp14">
+  <w:p>
+    <w:pPr>
+      <w:pStyle w:val="Header"/>
+    </w:pPr>
+  </w:p>
+</w:hdr>
+</file>
+
+<file path=word/header3.xml><?xml version="1.0" encoding="utf-8"?>
+<w:hdr xmlns:wpc="http://schemas.microsoft.com/office/word/2010/wordprocessingCanvas" xmlns:cx="http://schemas.microsoft.com/office/drawing/2014/chartex" xmlns:cx1="http://schemas.microsoft.com/office/drawing/2015/9/8/chartex" xmlns:cx2="http://schemas.microsoft.com/office/drawing/2015/10/21/chartex" xmlns:cx3="http://schemas.microsoft.com/office/drawing/2016/5/9/chartex" xmlns:cx4="http://schemas.microsoft.com/office/drawing/2016/5/10/chartex" xmlns:cx5="http://schemas.microsoft.com/office/drawing/2016/5/11/chartex" xmlns:cx6="http://schemas.microsoft.com/office/drawing/2016/5/12/chartex" xmlns:cx7="http://schemas.microsoft.com/office/drawing/2016/5/13/chartex" xmlns:cx8="http://schemas.microsoft.com/office/drawing/2016/5/14/chartex" xmlns:mc="http://schemas.openxmlformats.org/markup-compatibility/2006" xmlns:aink="http://schemas.microsoft.com/office/drawing/2016/ink" xmlns:am3d="http://schemas.microsoft.com/office/drawing/2017/model3d" xmlns:o="urn:schemas-microsoft-com:office:office" xmlns:r="http://schemas.openxmlformats.org/officeDocument/2006/relationships" xmlns:m="http://schemas.openxmlformats.org/officeDocument/2006/math" xmlns:v="urn:schemas-microsoft-com:vml" xmlns:wp14="http://schemas.microsoft.com/office/word/2010/wordprocessingDrawing" xmlns:wp="http://schemas.openxmlformats.org/drawingml/2006/wordprocessingDrawing" xmlns:w10="urn:schemas-microsoft-com:office:word" xmlns:w="http://schemas.openxmlformats.org/wordprocessingml/2006/main" xmlns:w14="http://schemas.microsoft.com/office/word/2010/wordml" xmlns:w15="http://schemas.microsoft.com/office/word/2012/wordml" xmlns:w16cex="http://schemas.microsoft.com/office/word/2018/wordml/cex" xmlns:w16cid="http://schemas.microsoft.com/office/word/2016/wordml/cid" xmlns:w16="http://schemas.microsoft.com/office/word/2018/wordml" xmlns:w16se="http://schemas.microsoft.com/office/word/2015/wordml/symex" xmlns:wpg="http://schemas.microsoft.com/office/word/2010/wordprocessingGroup" xmlns:wpi="http://schemas.microsoft.com/office/word/2010/wordprocessingInk" xmlns:wne="http://schemas.microsoft.com/office/word/2006/wordml" xmlns:wps="http://schemas.microsoft.com/office/word/2010/wordprocessingShape" mc:Ignorable="w14 w15 w16se w16cid w16 w16cex wp14">
+  <w:p>
+    <w:pPr>
+      <w:pStyle w:val="Header"/>
+    </w:pPr>
+  </w:p>
+</w:hdr>
 </file>
 
 <file path=word/numbering.xml><?xml version="1.0" encoding="utf-8"?>
@@ -21805,6 +22615,50 @@
       <w:spacing w:after="0" w:line="240" w:lineRule="auto"/>
     </w:pPr>
   </w:style>
+  <w:style w:type="paragraph" w:styleId="Header">
+    <w:name w:val="header"/>
+    <w:basedOn w:val="Normal"/>
+    <w:link w:val="HeaderChar"/>
+    <w:uiPriority w:val="99"/>
+    <w:unhideWhenUsed/>
+    <w:rsid w:val="002E01E5"/>
+    <w:pPr>
+      <w:tabs>
+        <w:tab w:val="center" w:pos="4680"/>
+        <w:tab w:val="right" w:pos="9360"/>
+      </w:tabs>
+      <w:spacing w:after="0" w:line="240" w:lineRule="auto"/>
+    </w:pPr>
+  </w:style>
+  <w:style w:type="character" w:customStyle="1" w:styleId="HeaderChar">
+    <w:name w:val="Header Char"/>
+    <w:basedOn w:val="DefaultParagraphFont"/>
+    <w:link w:val="Header"/>
+    <w:uiPriority w:val="99"/>
+    <w:rsid w:val="002E01E5"/>
+  </w:style>
+  <w:style w:type="paragraph" w:styleId="Footer">
+    <w:name w:val="footer"/>
+    <w:basedOn w:val="Normal"/>
+    <w:link w:val="FooterChar"/>
+    <w:uiPriority w:val="99"/>
+    <w:unhideWhenUsed/>
+    <w:rsid w:val="002E01E5"/>
+    <w:pPr>
+      <w:tabs>
+        <w:tab w:val="center" w:pos="4680"/>
+        <w:tab w:val="right" w:pos="9360"/>
+      </w:tabs>
+      <w:spacing w:after="0" w:line="240" w:lineRule="auto"/>
+    </w:pPr>
+  </w:style>
+  <w:style w:type="character" w:customStyle="1" w:styleId="FooterChar">
+    <w:name w:val="Footer Char"/>
+    <w:basedOn w:val="DefaultParagraphFont"/>
+    <w:link w:val="Footer"/>
+    <w:uiPriority w:val="99"/>
+    <w:rsid w:val="002E01E5"/>
+  </w:style>
 </w:styles>
 </file>
 

--- a/documents/Coen et al Chapter 3 draft 3.docx
+++ b/documents/Coen et al Chapter 3 draft 3.docx
@@ -1850,32 +1850,53 @@
           <w:t xml:space="preserve">. </w:t>
         </w:r>
       </w:ins>
-      <w:commentRangeStart w:id="17"/>
-      <w:del w:id="18" w:author="amandacoenfry@gmail.com" w:date="2021-02-08T13:33:00Z">
+      <w:ins w:id="17" w:author="Ben" w:date="2021-02-04T16:49:00Z">
         <w:r>
           <w:rPr>
             <w:rFonts w:ascii="Times New Roman" w:hAnsi="Times New Roman" w:cs="Times New Roman"/>
             <w:sz w:val="24"/>
             <w:szCs w:val="24"/>
           </w:rPr>
-          <w:delText>…</w:delText>
-        </w:r>
-      </w:del>
-      <w:commentRangeEnd w:id="17"/>
-      <w:r>
-        <w:rPr>
-          <w:rStyle w:val="CommentReference"/>
-        </w:rPr>
-        <w:commentReference w:id="17"/>
-      </w:r>
-      <w:ins w:id="19" w:author="Ben" w:date="2021-02-04T16:49:00Z">
+          <w:t xml:space="preserve">We </w:t>
+        </w:r>
+      </w:ins>
+      <w:r>
+        <w:rPr>
+          <w:rFonts w:ascii="Times New Roman" w:hAnsi="Times New Roman"/>
+          <w:sz w:val="24"/>
+        </w:rPr>
+        <w:t xml:space="preserve">predicted that </w:t>
+      </w:r>
+      <w:r>
+        <w:rPr>
+          <w:rFonts w:ascii="Times New Roman" w:hAnsi="Times New Roman"/>
+          <w:sz w:val="24"/>
+        </w:rPr>
+        <w:t xml:space="preserve">1) </w:t>
+      </w:r>
+      <w:r>
+        <w:rPr>
+          <w:rFonts w:ascii="Times New Roman" w:hAnsi="Times New Roman"/>
+          <w:sz w:val="24"/>
+        </w:rPr>
+        <w:t xml:space="preserve">highways </w:t>
+      </w:r>
+      <w:ins w:id="18" w:author="Ben" w:date="2021-02-04T16:50:00Z">
         <w:r>
           <w:rPr>
             <w:rFonts w:ascii="Times New Roman" w:hAnsi="Times New Roman" w:cs="Times New Roman"/>
             <w:sz w:val="24"/>
             <w:szCs w:val="24"/>
           </w:rPr>
-          <w:t xml:space="preserve">We </w:t>
+          <w:t>pose</w:t>
+        </w:r>
+        <w:r>
+          <w:rPr>
+            <w:rFonts w:ascii="Times New Roman" w:hAnsi="Times New Roman" w:cs="Times New Roman"/>
+            <w:sz w:val="24"/>
+            <w:szCs w:val="24"/>
+          </w:rPr>
+          <w:t xml:space="preserve"> </w:t>
         </w:r>
       </w:ins>
       <w:r>
@@ -1883,31 +1904,19 @@
           <w:rFonts w:ascii="Times New Roman" w:hAnsi="Times New Roman"/>
           <w:sz w:val="24"/>
         </w:rPr>
-        <w:t xml:space="preserve">predicted that </w:t>
-      </w:r>
-      <w:r>
-        <w:rPr>
-          <w:rFonts w:ascii="Times New Roman" w:hAnsi="Times New Roman"/>
-          <w:sz w:val="24"/>
-        </w:rPr>
-        <w:t xml:space="preserve">1) </w:t>
-      </w:r>
-      <w:r>
-        <w:rPr>
-          <w:rFonts w:ascii="Times New Roman" w:hAnsi="Times New Roman"/>
-          <w:sz w:val="24"/>
-        </w:rPr>
-        <w:t xml:space="preserve">highways </w:t>
-      </w:r>
-      <w:ins w:id="20" w:author="Ben" w:date="2021-02-04T16:50:00Z">
+        <w:t>a barrier to gene flow for both species</w:t>
+      </w:r>
+      <w:ins w:id="19" w:author="Ben" w:date="2021-02-04T16:50:00Z">
         <w:r>
           <w:rPr>
             <w:rFonts w:ascii="Times New Roman" w:hAnsi="Times New Roman" w:cs="Times New Roman"/>
             <w:sz w:val="24"/>
             <w:szCs w:val="24"/>
           </w:rPr>
-          <w:t>pose</w:t>
-        </w:r>
+          <w:t>,</w:t>
+        </w:r>
+      </w:ins>
+      <w:ins w:id="20" w:author="amandacoenfry@gmail.com" w:date="2021-02-08T13:07:00Z">
         <w:r>
           <w:rPr>
             <w:rFonts w:ascii="Times New Roman" w:hAnsi="Times New Roman" w:cs="Times New Roman"/>
@@ -1916,14 +1925,15 @@
           </w:rPr>
           <w:t xml:space="preserve"> </w:t>
         </w:r>
+        <w:r>
+          <w:rPr>
+            <w:rFonts w:ascii="Times New Roman" w:hAnsi="Times New Roman" w:cs="Times New Roman"/>
+            <w:sz w:val="24"/>
+            <w:szCs w:val="24"/>
+          </w:rPr>
+          <w:t xml:space="preserve">2) </w:t>
+        </w:r>
       </w:ins>
-      <w:r>
-        <w:rPr>
-          <w:rFonts w:ascii="Times New Roman" w:hAnsi="Times New Roman"/>
-          <w:sz w:val="24"/>
-        </w:rPr>
-        <w:t>a barrier to gene flow for both species</w:t>
-      </w:r>
       <w:ins w:id="21" w:author="Ben" w:date="2021-02-04T16:50:00Z">
         <w:r>
           <w:rPr>
@@ -1931,97 +1941,69 @@
             <w:sz w:val="24"/>
             <w:szCs w:val="24"/>
           </w:rPr>
-          <w:t>,</w:t>
+          <w:t xml:space="preserve">disruption in genetic connectivity </w:t>
+        </w:r>
+        <w:r>
+          <w:rPr>
+            <w:rFonts w:ascii="Times New Roman" w:hAnsi="Times New Roman" w:cs="Times New Roman"/>
+            <w:sz w:val="24"/>
+            <w:szCs w:val="24"/>
+          </w:rPr>
+          <w:t>increases with increasing</w:t>
+        </w:r>
+        <w:r>
+          <w:rPr>
+            <w:rFonts w:ascii="Times New Roman" w:hAnsi="Times New Roman"/>
+            <w:sz w:val="24"/>
+          </w:rPr>
+          <w:t xml:space="preserve"> </w:t>
         </w:r>
       </w:ins>
-      <w:ins w:id="22" w:author="amandacoenfry@gmail.com" w:date="2021-02-08T13:07:00Z">
+      <w:r>
+        <w:rPr>
+          <w:rFonts w:ascii="Times New Roman" w:hAnsi="Times New Roman"/>
+          <w:sz w:val="24"/>
+        </w:rPr>
+        <w:t xml:space="preserve">traffic </w:t>
+      </w:r>
+      <w:ins w:id="22" w:author="Ben" w:date="2021-02-04T16:51:00Z">
         <w:r>
           <w:rPr>
             <w:rFonts w:ascii="Times New Roman" w:hAnsi="Times New Roman" w:cs="Times New Roman"/>
             <w:sz w:val="24"/>
             <w:szCs w:val="24"/>
           </w:rPr>
+          <w:t>volumes</w:t>
+        </w:r>
+      </w:ins>
+      <w:r>
+        <w:rPr>
+          <w:rFonts w:ascii="Times New Roman" w:hAnsi="Times New Roman"/>
+          <w:sz w:val="24"/>
+        </w:rPr>
+        <w:t xml:space="preserve">, and 3) genetic connectivity across highways </w:t>
+      </w:r>
+      <w:ins w:id="23" w:author="Ben" w:date="2021-02-04T16:51:00Z">
+        <w:r>
+          <w:rPr>
+            <w:rFonts w:ascii="Times New Roman" w:hAnsi="Times New Roman" w:cs="Times New Roman"/>
+            <w:sz w:val="24"/>
+            <w:szCs w:val="24"/>
+          </w:rPr>
+          <w:t>is</w:t>
+        </w:r>
+      </w:ins>
+      <w:ins w:id="24" w:author="amandacoenfry@gmail.com" w:date="2021-02-08T13:07:00Z">
+        <w:r>
+          <w:rPr>
+            <w:rFonts w:ascii="Times New Roman" w:hAnsi="Times New Roman" w:cs="Times New Roman"/>
+            <w:sz w:val="24"/>
+            <w:szCs w:val="24"/>
+          </w:rPr>
           <w:t xml:space="preserve"> </w:t>
         </w:r>
-        <w:r>
-          <w:rPr>
-            <w:rFonts w:ascii="Times New Roman" w:hAnsi="Times New Roman" w:cs="Times New Roman"/>
-            <w:sz w:val="24"/>
-            <w:szCs w:val="24"/>
-          </w:rPr>
-          <w:t xml:space="preserve">2) </w:t>
-        </w:r>
       </w:ins>
-      <w:ins w:id="23" w:author="Ben" w:date="2021-02-04T16:50:00Z">
-        <w:r>
-          <w:rPr>
-            <w:rFonts w:ascii="Times New Roman" w:hAnsi="Times New Roman" w:cs="Times New Roman"/>
-            <w:sz w:val="24"/>
-            <w:szCs w:val="24"/>
-          </w:rPr>
-          <w:t xml:space="preserve">disruption in genetic connectivity </w:t>
-        </w:r>
-        <w:r>
-          <w:rPr>
-            <w:rFonts w:ascii="Times New Roman" w:hAnsi="Times New Roman" w:cs="Times New Roman"/>
-            <w:sz w:val="24"/>
-            <w:szCs w:val="24"/>
-          </w:rPr>
-          <w:t>increases with increasing</w:t>
-        </w:r>
-        <w:r>
-          <w:rPr>
-            <w:rFonts w:ascii="Times New Roman" w:hAnsi="Times New Roman"/>
-            <w:sz w:val="24"/>
-          </w:rPr>
-          <w:t xml:space="preserve"> </w:t>
-        </w:r>
-      </w:ins>
-      <w:r>
-        <w:rPr>
-          <w:rFonts w:ascii="Times New Roman" w:hAnsi="Times New Roman"/>
-          <w:sz w:val="24"/>
-        </w:rPr>
-        <w:t xml:space="preserve">traffic </w:t>
-      </w:r>
-      <w:ins w:id="24" w:author="Ben" w:date="2021-02-04T16:51:00Z">
-        <w:r>
-          <w:rPr>
-            <w:rFonts w:ascii="Times New Roman" w:hAnsi="Times New Roman" w:cs="Times New Roman"/>
-            <w:sz w:val="24"/>
-            <w:szCs w:val="24"/>
-          </w:rPr>
-          <w:t>volumes</w:t>
-        </w:r>
-      </w:ins>
-      <w:r>
-        <w:rPr>
-          <w:rFonts w:ascii="Times New Roman" w:hAnsi="Times New Roman"/>
-          <w:sz w:val="24"/>
-        </w:rPr>
-        <w:t xml:space="preserve">, and 3) genetic connectivity across highways </w:t>
-      </w:r>
-      <w:ins w:id="25" w:author="Ben" w:date="2021-02-04T16:51:00Z">
-        <w:r>
-          <w:rPr>
-            <w:rFonts w:ascii="Times New Roman" w:hAnsi="Times New Roman" w:cs="Times New Roman"/>
-            <w:sz w:val="24"/>
-            <w:szCs w:val="24"/>
-          </w:rPr>
-          <w:t>is</w:t>
-        </w:r>
-      </w:ins>
-      <w:ins w:id="26" w:author="amandacoenfry@gmail.com" w:date="2021-02-08T13:07:00Z">
-        <w:r>
-          <w:rPr>
-            <w:rFonts w:ascii="Times New Roman" w:hAnsi="Times New Roman" w:cs="Times New Roman"/>
-            <w:sz w:val="24"/>
-            <w:szCs w:val="24"/>
-          </w:rPr>
-          <w:t xml:space="preserve"> </w:t>
-        </w:r>
-      </w:ins>
-      <w:ins w:id="27" w:author="Ben" w:date="2021-02-08T06:38:00Z">
+      <w:ins w:id="25" w:author="Ben" w:date="2021-02-08T06:38:00Z">
         <w:r>
           <w:rPr>
             <w:rFonts w:ascii="Times New Roman" w:hAnsi="Times New Roman" w:cs="Times New Roman"/>
@@ -2588,7 +2570,7 @@
         </w:rPr>
         <w:t xml:space="preserve">. The landscape flanking these state routes </w:t>
       </w:r>
-      <w:ins w:id="28" w:author="Ben" w:date="2021-02-08T07:18:00Z">
+      <w:ins w:id="26" w:author="Ben" w:date="2021-02-08T07:18:00Z">
         <w:r>
           <w:rPr>
             <w:rFonts w:ascii="Times New Roman" w:hAnsi="Times New Roman" w:cs="Times New Roman"/>
@@ -2652,220 +2634,219 @@
       <w:pPr>
         <w:spacing w:line="480" w:lineRule="auto"/>
         <w:rPr>
+          <w:del w:id="27" w:author="amandacoenfry@gmail.com" w:date="2021-02-11T17:45:00Z"/>
           <w:rFonts w:ascii="Times New Roman" w:hAnsi="Times New Roman"/>
           <w:sz w:val="24"/>
         </w:rPr>
       </w:pPr>
-      <w:r>
-        <w:rPr>
-          <w:rFonts w:ascii="Times New Roman" w:hAnsi="Times New Roman"/>
-          <w:sz w:val="24"/>
-        </w:rPr>
-        <w:t xml:space="preserve">Although </w:t>
-      </w:r>
-      <w:r>
-        <w:rPr>
-          <w:rFonts w:ascii="Times New Roman" w:hAnsi="Times New Roman"/>
-          <w:sz w:val="24"/>
-        </w:rPr>
-        <w:t xml:space="preserve">both </w:t>
-      </w:r>
-      <w:r>
-        <w:rPr>
-          <w:rFonts w:ascii="Times New Roman" w:hAnsi="Times New Roman"/>
-          <w:sz w:val="24"/>
-        </w:rPr>
-        <w:t xml:space="preserve">the East Bay </w:t>
-      </w:r>
-      <w:r>
-        <w:rPr>
-          <w:rFonts w:ascii="Times New Roman" w:hAnsi="Times New Roman"/>
-          <w:sz w:val="24"/>
-        </w:rPr>
-        <w:t xml:space="preserve">and Sacramento </w:t>
-      </w:r>
-      <w:r>
-        <w:rPr>
-          <w:rFonts w:ascii="Times New Roman" w:hAnsi="Times New Roman"/>
-          <w:sz w:val="24"/>
-        </w:rPr>
-        <w:t>region</w:t>
-      </w:r>
+      <w:del w:id="28" w:author="amandacoenfry@gmail.com" w:date="2021-02-11T17:45:00Z">
+        <w:r>
+          <w:rPr>
+            <w:rFonts w:ascii="Times New Roman" w:hAnsi="Times New Roman"/>
+            <w:sz w:val="24"/>
+          </w:rPr>
+          <w:delText xml:space="preserve">Although </w:delText>
+        </w:r>
+        <w:r>
+          <w:rPr>
+            <w:rFonts w:ascii="Times New Roman" w:hAnsi="Times New Roman"/>
+            <w:sz w:val="24"/>
+          </w:rPr>
+          <w:delText xml:space="preserve">both </w:delText>
+        </w:r>
+        <w:r>
+          <w:rPr>
+            <w:rFonts w:ascii="Times New Roman" w:hAnsi="Times New Roman"/>
+            <w:sz w:val="24"/>
+          </w:rPr>
+          <w:delText xml:space="preserve">the East Bay </w:delText>
+        </w:r>
+        <w:r>
+          <w:rPr>
+            <w:rFonts w:ascii="Times New Roman" w:hAnsi="Times New Roman"/>
+            <w:sz w:val="24"/>
+          </w:rPr>
+          <w:delText xml:space="preserve">and Sacramento </w:delText>
+        </w:r>
+        <w:r>
+          <w:rPr>
+            <w:rFonts w:ascii="Times New Roman" w:hAnsi="Times New Roman"/>
+            <w:sz w:val="24"/>
+          </w:rPr>
+          <w:delText>region</w:delText>
+        </w:r>
+      </w:del>
       <w:ins w:id="29" w:author="Ben" w:date="2021-02-08T07:18:00Z">
-        <w:r>
-          <w:rPr>
-            <w:rFonts w:ascii="Times New Roman" w:hAnsi="Times New Roman" w:cs="Times New Roman"/>
-            <w:sz w:val="24"/>
-            <w:szCs w:val="24"/>
-          </w:rPr>
-          <w:t>s</w:t>
-        </w:r>
+        <w:del w:id="30" w:author="amandacoenfry@gmail.com" w:date="2021-02-11T17:45:00Z">
+          <w:r>
+            <w:rPr>
+              <w:rFonts w:ascii="Times New Roman" w:hAnsi="Times New Roman" w:cs="Times New Roman"/>
+              <w:sz w:val="24"/>
+              <w:szCs w:val="24"/>
+            </w:rPr>
+            <w:delText>s</w:delText>
+          </w:r>
+        </w:del>
       </w:ins>
-      <w:r>
-        <w:rPr>
-          <w:rFonts w:ascii="Times New Roman" w:hAnsi="Times New Roman"/>
-          <w:sz w:val="24"/>
-        </w:rPr>
-        <w:t xml:space="preserve"> </w:t>
-      </w:r>
-      <w:r>
-        <w:rPr>
-          <w:rFonts w:ascii="Times New Roman" w:hAnsi="Times New Roman"/>
-          <w:sz w:val="24"/>
-        </w:rPr>
-        <w:t>are</w:t>
-      </w:r>
-      <w:r>
-        <w:rPr>
-          <w:rFonts w:ascii="Times New Roman" w:hAnsi="Times New Roman"/>
-          <w:sz w:val="24"/>
-        </w:rPr>
-        <w:t xml:space="preserve"> highly developed, </w:t>
-      </w:r>
-      <w:r>
-        <w:rPr>
-          <w:rFonts w:ascii="Times New Roman" w:hAnsi="Times New Roman"/>
-          <w:sz w:val="24"/>
-        </w:rPr>
-        <w:t xml:space="preserve">gray fox and </w:t>
-      </w:r>
-      <w:r>
-        <w:rPr>
-          <w:rFonts w:ascii="Times New Roman" w:hAnsi="Times New Roman"/>
-          <w:sz w:val="24"/>
-        </w:rPr>
-        <w:t xml:space="preserve">coyotes have been shown to inhabit urban and suburban habitats and therefore development alone is not likely to act as a barrier to dispersal </w:t>
-      </w:r>
-      <w:r>
-        <w:rPr>
-          <w:rFonts w:ascii="Times New Roman" w:hAnsi="Times New Roman"/>
-          <w:sz w:val="24"/>
-        </w:rPr>
-        <w:fldChar w:fldCharType="begin" w:fldLock="1"/>
-      </w:r>
-      <w:r>
-        <w:rPr>
-          <w:rFonts w:ascii="Times New Roman" w:hAnsi="Times New Roman"/>
-          <w:sz w:val="24"/>
-        </w:rPr>
-        <w:instrText>ADDIN CSL_CITATION {"citationItems":[{"id":"ITEM-1","itemData":{"DOI":"10.2307/3803038","ISBN":"0022-541X","ISSN":"0022-541X","PMID":"171743200027","abstract":"Coyotes (Canis latrans) are common residents of many urban areas in North America, but little is known about how they have adapted to Urbanization. With increasing urban sprawl, it is important to understand how and why animals are using urban landscapes. We studied radiocollared coyotes in Tucson, Arizona, USA, from October 1996 to December 1998 to determine home range size, habitat use, and nocturnal movement patterns in 7 habitat patch types: natural, commercial, parks, vacant, residential, washes, and roads. Home ranges of resident coyotes averaged 12.6 km(2) (range = 1.7 to 59.7 km(2)). Home ranges encompassed a smaller portion of natural patches and a larger proportion of park and residential areas than were available in the Study area. Coyotes used habitat patch types within the home ranges in proportion to their availability except during the dispersal season, when coyotes selected natural areas and washes and avoided park and residential areas. We used radiolocation data from 120 nighttime observation sessions of 11 animals to determine nocturnal movement patterns. Rates of movement peaked at 2300 and 0500 hr. Rates of movement did not differ among habitat patch types. Individuals moved minimum distances of 1.3 to 6.2 km during the night. Coyotes were most active at night from 2200 to 2400 hr. Disturbances associated with urbanization are multi-scaled and widespread: therefore, wildlife biologists and managers should study habitat use by urban, wildlife at multiple scales.","author":[{"dropping-particle":"","family":"Grinder","given":"M. I.","non-dropping-particle":"","parse-names":false,"suffix":""},{"dropping-particle":"","family":"Krausman","given":"P. R.","non-dropping-particle":"","parse-names":false,"suffix":""}],"container-title":"Journal of Wildlife Management","id":"ITEM-1","issue":"4","issued":{"date-parts":[["2001"]]},"page":"887-898","title":"Home range, habitat use, and nocturnal activity of coyotes in an urban environment","type":"article-journal","volume":"65"},"uris":["http://www.mendeley.com/documents/?uuid=c6de0428-d766-4cb9-9bb5-7efa183c5312"]},{"id":"ITEM-2","itemData":{"author":[{"dropping-particle":"","family":"Crooks","given":"Kevin R","non-dropping-particle":"","parse-names":false,"suffix":""}],"container-title":"Conservation Biology","id":"ITEM-2","issue":"2","issued":{"date-parts":[["2002"]]},"page":"488-502","title":"Relative Sensitivities of Mammalian Carnivores to Habitat Fragmentation","type":"article-journal","volume":"16"},"uris":["http://www.mendeley.com/documents/?uuid=17a066e2-e3b5-48f7-aee1-011e9012c250"]},{"id":"ITEM-3","itemData":{"author":[{"dropping-particle":"","family":"Atkinson","given":"K. T.","non-dropping-particle":"","parse-names":false,"suffix":""},{"dropping-particle":"","family":"Shackleton","given":"D. M.","non-dropping-particle":"","parse-names":false,"suffix":""}],"container-title":"The Canadian Field-Naturalist","id":"ITEM-3","issue":"1","issued":{"date-parts":[["1991"]]},"page":"49-54","title":"Coyote, Canis latrans, Ecology in a Rural-Urban Environment","type":"article-journal","volume":"105"},"uris":["http://www.mendeley.com/documents/?uuid=353e2fe7-54bf-49f4-bcc7-83aafe0ab4b2"]},{"id":"ITEM-4","itemData":{"author":[{"dropping-particle":"","family":"Grubbs","given":"Shannon E","non-dropping-particle":"","parse-names":false,"suffix":""},{"dropping-particle":"","family":"Krausman","given":"Paul R","non-dropping-particle":"","parse-names":false,"suffix":""}],"container-title":"The Southwestern Naturalists","id":"ITEM-4","issue":"1","issued":{"date-parts":[["2009"]]},"page":"1-12","title":"Use of Urban Landscape by Coyotes","type":"article-journal","volume":"54"},"uris":["http://www.mendeley.com/documents/?uuid=30b1bd4d-be20-4a1b-91ac-cb9728ec9223"]},{"id":"ITEM-5","itemData":{"DOI":"10.2193/0022-541x(2006)70[1425:seobag]2.0.co;2","ISSN":"0022-541X","abstract":"JSTOR is a not-for-profit service that helps scholars, researchers, and students discover, use, and build upon a wide range of content in a trusted digital archive. We use information technology and tools to increase productivity and facilitate new forms of scholarship. For more information about JSTOR, please contact support@jstor.org. Wiley, Wildlife Society are collaborating with JSTOR to digitize, preserve and extend access to The Journal of Wildlife Management This content downloaded from 146.244.225.234 on Mon, 13 Jun 2016 20:29:22 UTC All use subject to http://about.jstor.org/terms Abstract Urbanization threatens the persistence of many wildlife populations, particularly those of wide-ranging and low-density species such as mammalian carnivores. Effective conservation of carnivore populations requires an understanding of the impacts of adjacent urbanization on carnivores in reserves. I compared the spatial ecology of bobcats (Lynx rufus) and gray foxes (Urocyon","author":[{"dropping-particle":"","family":"Riley","given":"Seth P.D.","non-dropping-particle":"","parse-names":false,"suffix":""}],"container-title":"Journal of Wildlife Management","id":"ITEM-5","issue":"5","issued":{"date-parts":[["2006"]]},"page":"1425-1435","title":"Spatial Ecology of Bobcats and Gray Foxes in Urban and Rural Zones of a National Park","type":"article-journal","volume":"70"},"uris":["http://www.mendeley.com/documents/?uuid=3aea0264-3885-4dd0-b611-b8dce539983c"]},{"id":"ITEM-6","itemData":{"author":[{"dropping-particle":"","family":"Harrison","given":"Robert L.","non-dropping-particle":"","parse-names":false,"suffix":""}],"container-title":"Journal of Wildlife Management","id":"ITEM-6","issue":"1","issued":{"date-parts":[["1997"]]},"page":"112-122","title":"A Comparison of Gray Fox Ecology between Residential and Undeveloped Rural Landscapes","type":"article-journal","volume":"61"},"uris":["http://www.mendeley.com/documents/?uuid=b10680e9-fc64-40b6-8f48-6d8e977bf22b"]},{"id":"ITEM-7","itemData":{"abstract":"George H. Rountree III The shift of human population from rural to urban areas has lead to the rapid loss of rural and undeveloped land to urban development. Little is known about the effect these changes have had on wildlife. Eight foxes, 4 red foxes, and 4 gray foxes were tracked in an urban setting by radio telemetry. Home ranges were evaluated and a significant difference was found between gray foxes and red foxes in Newport News Park, Virginia. Female gray fox home ranges averaged 3.28 km 2 and the male gray fox had a home range of 6.54 km 2 . Female red fox home ranges averaged 2.12 km 2 and male red fox home ranges averaged 3.04 km 2 . The male gray fox had the largest home range, 6.54 km 2 and a male red fox had the smallest, 1.47 km 2 . Analysis of habitat usage indicated that gray foxes preferentially utilized open fields and mixed forest more than expected, and pine and hardwood forests less than expected. In contrast, red fox utilized fields and pine forests more than hardwood and mixed forests. Sound management of red foxes and gray foxes in urban settings must include an understanding of their home range and habitat needs in urban habitats.","author":[{"dropping-particle":"","family":"Rountree III","given":"George H.","non-dropping-particle":"","parse-names":false,"suffix":""}],"container-title":"Proceedings 4th International Urban Wildlife Symposium","id":"ITEM-7","issued":{"date-parts":[["2004"]]},"page":"238-244","title":"Comparative study of the home range and habitat usage of red foxes and gray foxes in an urban setting: a preliminary report","type":"paper-conference"},"uris":["http://www.mendeley.com/documents/?uuid=7b1ead95-827d-4854-a69c-083aa2f361de"]}],"mendeley":{"formattedCitation":"(Atkinson and Shackleton 1991, Harrison 1997, Grinder and Krausman 2001, Crooks 2002, Rountree III 2004, Riley 2006, Grubbs and Krausman 2009)","plainTextFormattedCitation":"(Atkinson and Shackleton 1991, Harrison 1997, Grinder and Krausman 2001, Crooks 2002, Rountree III 2004, Riley 2006, Grubbs and Krausman 2009)","previouslyFormattedCitation":"(Atkinson and Shackleton 1991, Harrison 1997, Grinder and Krausman 2001, Crooks 2002, Rountree III 2004, Riley 2006, Grubbs and Krausman 2009)"},"properties":{"noteIndex":0},"schema":"https://github.com/citation-style-language/schema/raw/master/csl-citation.json"}</w:instrText>
-      </w:r>
-      <w:r>
-        <w:rPr>
-          <w:rFonts w:ascii="Times New Roman" w:hAnsi="Times New Roman"/>
-          <w:sz w:val="24"/>
-        </w:rPr>
-        <w:fldChar w:fldCharType="separate"/>
-      </w:r>
-      <w:r>
-        <w:rPr>
-          <w:rFonts w:ascii="Times New Roman" w:hAnsi="Times New Roman"/>
-          <w:noProof/>
-          <w:sz w:val="24"/>
-        </w:rPr>
-        <w:t>(Atkinson and Shackleton 1991, Harrison 1997, Grinder and Krausman 2001, Crooks 2002, Rountree III 2004, Riley 2006, Grubbs and Krausman 2009)</w:t>
-      </w:r>
-      <w:r>
-        <w:rPr>
-          <w:rFonts w:ascii="Times New Roman" w:hAnsi="Times New Roman"/>
-          <w:sz w:val="24"/>
-        </w:rPr>
-        <w:fldChar w:fldCharType="end"/>
-      </w:r>
-      <w:r>
-        <w:rPr>
-          <w:rFonts w:ascii="Times New Roman" w:hAnsi="Times New Roman"/>
-          <w:sz w:val="24"/>
-        </w:rPr>
-        <w:t xml:space="preserve">. </w:t>
-      </w:r>
-      <w:commentRangeStart w:id="30"/>
-      <w:commentRangeStart w:id="31"/>
-      <w:r>
-        <w:rPr>
-          <w:rFonts w:ascii="Times New Roman" w:hAnsi="Times New Roman"/>
-          <w:sz w:val="24"/>
-        </w:rPr>
-        <w:t xml:space="preserve">Therefore, the highways are the only major </w:t>
-      </w:r>
-      <w:r>
-        <w:rPr>
-          <w:rFonts w:ascii="Times New Roman" w:hAnsi="Times New Roman"/>
-          <w:sz w:val="24"/>
-        </w:rPr>
-        <w:t xml:space="preserve">human generated </w:t>
-      </w:r>
-      <w:r>
-        <w:rPr>
-          <w:rFonts w:ascii="Times New Roman" w:hAnsi="Times New Roman"/>
-          <w:sz w:val="24"/>
-        </w:rPr>
-        <w:t xml:space="preserve">landscape feature likely to disrupt </w:t>
-      </w:r>
-      <w:r>
-        <w:rPr>
-          <w:rFonts w:ascii="Times New Roman" w:hAnsi="Times New Roman"/>
-          <w:sz w:val="24"/>
-        </w:rPr>
-        <w:lastRenderedPageBreak/>
-        <w:t>gene</w:t>
-      </w:r>
-      <w:r>
-        <w:rPr>
-          <w:rFonts w:ascii="Times New Roman" w:hAnsi="Times New Roman"/>
-          <w:sz w:val="24"/>
-        </w:rPr>
-        <w:t xml:space="preserve"> flow</w:t>
-      </w:r>
-      <w:commentRangeEnd w:id="30"/>
-      <w:r>
-        <w:rPr>
-          <w:rStyle w:val="CommentReference"/>
-        </w:rPr>
-        <w:commentReference w:id="30"/>
-      </w:r>
-      <w:commentRangeEnd w:id="31"/>
-      <w:r>
-        <w:rPr>
-          <w:rStyle w:val="CommentReference"/>
-        </w:rPr>
-        <w:commentReference w:id="31"/>
-      </w:r>
-      <w:r>
-        <w:rPr>
-          <w:rFonts w:ascii="Times New Roman" w:hAnsi="Times New Roman"/>
-          <w:sz w:val="24"/>
-        </w:rPr>
-        <w:t>.</w:t>
-      </w:r>
-      <w:r>
-        <w:rPr>
-          <w:rFonts w:ascii="Times New Roman" w:hAnsi="Times New Roman"/>
-          <w:sz w:val="24"/>
-        </w:rPr>
-        <w:t xml:space="preserve"> </w:t>
-      </w:r>
-      <w:r>
-        <w:rPr>
-          <w:rFonts w:ascii="Times New Roman" w:hAnsi="Times New Roman"/>
-          <w:sz w:val="24"/>
-        </w:rPr>
-        <w:t xml:space="preserve">In addition to the presence of the study highways in </w:t>
-      </w:r>
-      <w:r>
-        <w:rPr>
-          <w:rFonts w:ascii="Times New Roman" w:hAnsi="Times New Roman"/>
-          <w:sz w:val="24"/>
-        </w:rPr>
-        <w:t>the Sierra Nevada foothills</w:t>
-      </w:r>
-      <w:r>
-        <w:rPr>
-          <w:rFonts w:ascii="Times New Roman" w:hAnsi="Times New Roman"/>
-          <w:sz w:val="24"/>
-        </w:rPr>
-        <w:t>, the American River mainstem and the North Fork American River run through the center of the study region and may serve as dispersal barriers.</w:t>
-      </w:r>
+      <w:del w:id="31" w:author="amandacoenfry@gmail.com" w:date="2021-02-11T17:45:00Z">
+        <w:r>
+          <w:rPr>
+            <w:rFonts w:ascii="Times New Roman" w:hAnsi="Times New Roman"/>
+            <w:sz w:val="24"/>
+          </w:rPr>
+          <w:delText xml:space="preserve"> </w:delText>
+        </w:r>
+        <w:r>
+          <w:rPr>
+            <w:rFonts w:ascii="Times New Roman" w:hAnsi="Times New Roman"/>
+            <w:sz w:val="24"/>
+          </w:rPr>
+          <w:delText>are</w:delText>
+        </w:r>
+        <w:r>
+          <w:rPr>
+            <w:rFonts w:ascii="Times New Roman" w:hAnsi="Times New Roman"/>
+            <w:sz w:val="24"/>
+          </w:rPr>
+          <w:delText xml:space="preserve"> highly developed, </w:delText>
+        </w:r>
+        <w:r>
+          <w:rPr>
+            <w:rFonts w:ascii="Times New Roman" w:hAnsi="Times New Roman"/>
+            <w:sz w:val="24"/>
+          </w:rPr>
+          <w:delText xml:space="preserve">gray fox and </w:delText>
+        </w:r>
+        <w:r>
+          <w:rPr>
+            <w:rFonts w:ascii="Times New Roman" w:hAnsi="Times New Roman"/>
+            <w:sz w:val="24"/>
+          </w:rPr>
+          <w:delText xml:space="preserve">coyotes have been shown to inhabit urban and suburban habitats and therefore development alone is not likely to act as a barrier to dispersal </w:delText>
+        </w:r>
+        <w:r>
+          <w:rPr>
+            <w:rFonts w:ascii="Times New Roman" w:hAnsi="Times New Roman"/>
+            <w:sz w:val="24"/>
+          </w:rPr>
+          <w:fldChar w:fldCharType="begin" w:fldLock="1"/>
+        </w:r>
+        <w:r>
+          <w:rPr>
+            <w:rFonts w:ascii="Times New Roman" w:hAnsi="Times New Roman"/>
+            <w:sz w:val="24"/>
+          </w:rPr>
+          <w:delInstrText>ADDIN CSL_CITATION {"citationItems":[{"id":"ITEM-1","itemData":{"DOI":"10.2307/3803038","ISBN":"0022-541X","ISSN":"0022-541X","PMID":"171743200027","abstract":"Coyotes (Canis latrans) are common residents of many urban areas in North America, but little is known about how they have adapted to Urbanization. With increasing urban sprawl, it is important to understand how and why animals are using urban landscapes. We studied radiocollared coyotes in Tucson, Arizona, USA, from October 1996 to December 1998 to determine home range size, habitat use, and nocturnal movement patterns in 7 habitat patch types: natural, commercial, parks, vacant, residential, washes, and roads. Home ranges of resident coyotes averaged 12.6 km(2) (range = 1.7 to 59.7 km(2)). Home ranges encompassed a smaller portion of natural patches and a larger proportion of park and residential areas than were available in the Study area. Coyotes used habitat patch types within the home ranges in proportion to their availability except during the dispersal season, when coyotes selected natural areas and washes and avoided park and residential areas. We used radiolocation data from 120 nighttime observation sessions of 11 animals to determine nocturnal movement patterns. Rates of movement peaked at 2300 and 0500 hr. Rates of movement did not differ among habitat patch types. Individuals moved minimum distances of 1.3 to 6.2 km during the night. Coyotes were most active at night from 2200 to 2400 hr. Disturbances associated with urbanization are multi-scaled and widespread: therefore, wildlife biologists and managers should study habitat use by urban, wildlife at multiple scales.","author":[{"dropping-particle":"","family":"Grinder","given":"M. I.","non-dropping-particle":"","parse-names":false,"suffix":""},{"dropping-particle":"","family":"Krausman","given":"P. R.","non-dropping-particle":"","parse-names":false,"suffix":""}],"container-title":"Journal of Wildlife Management","id":"ITEM-1","issue":"4","issued":{"date-parts":[["2001"]]},"page":"887-898","title":"Home range, habitat use, and nocturnal activity of coyotes in an urban environment","type":"article-journal","volume":"65"},"uris":["http://www.mendeley.com/documents/?uuid=c6de0428-d766-4cb9-9bb5-7efa183c5312"]},{"id":"ITEM-2","itemData":{"author":[{"dropping-particle":"","family":"Crooks","given":"Kevin R","non-dropping-particle":"","parse-names":false,"suffix":""}],"container-title":"Conservation Biology","id":"ITEM-2","issue":"2","issued":{"date-parts":[["2002"]]},"page":"488-502","title":"Relative Sensitivities of Mammalian Carnivores to Habitat Fragmentation","type":"article-journal","volume":"16"},"uris":["http://www.mendeley.com/documents/?uuid=17a066e2-e3b5-48f7-aee1-011e9012c250"]},{"id":"ITEM-3","itemData":{"author":[{"dropping-particle":"","family":"Atkinson","given":"K. T.","non-dropping-particle":"","parse-names":false,"suffix":""},{"dropping-particle":"","family":"Shackleton","given":"D. M.","non-dropping-particle":"","parse-names":false,"suffix":""}],"container-title":"The Canadian Field-Naturalist","id":"ITEM-3","issue":"1","issued":{"date-parts":[["1991"]]},"page":"49-54","title":"Coyote, Canis latrans, Ecology in a Rural-Urban Environment","type":"article-journal","volume":"105"},"uris":["http://www.mendeley.com/documents/?uuid=353e2fe7-54bf-49f4-bcc7-83aafe0ab4b2"]},{"id":"ITEM-4","itemData":{"author":[{"dropping-particle":"","family":"Grubbs","given":"Shannon E","non-dropping-particle":"","parse-names":false,"suffix":""},{"dropping-particle":"","family":"Krausman","given":"Paul R","non-dropping-particle":"","parse-names":false,"suffix":""}],"container-title":"The Southwestern Naturalists","id":"ITEM-4","issue":"1","issued":{"date-parts":[["2009"]]},"page":"1-12","title":"Use of Urban Landscape by Coyotes","type":"article-journal","volume":"54"},"uris":["http://www.mendeley.com/documents/?uuid=30b1bd4d-be20-4a1b-91ac-cb9728ec9223"]},{"id":"ITEM-5","itemData":{"DOI":"10.2193/0022-541x(2006)70[1425:seobag]2.0.co;2","ISSN":"0022-541X","abstract":"JSTOR is a not-for-profit service that helps scholars, researchers, and students discover, use, and build upon a wide range of content in a trusted digital archive. We use information technology and tools to increase productivity and facilitate new forms of scholarship. For more information about JSTOR, please contact support@jstor.org. Wiley, Wildlife Society are collaborating with JSTOR to digitize, preserve and extend access to The Journal of Wildlife Management This content downloaded from 146.244.225.234 on Mon, 13 Jun 2016 20:29:22 UTC All use subject to http://about.jstor.org/terms Abstract Urbanization threatens the persistence of many wildlife populations, particularly those of wide-ranging and low-density species such as mammalian carnivores. Effective conservation of carnivore populations requires an understanding of the impacts of adjacent urbanization on carnivores in reserves. I compared the spatial ecology of bobcats (Lynx rufus) and gray foxes (Urocyon","author":[{"dropping-particle":"","family":"Riley","given":"Seth P.D.","non-dropping-particle":"","parse-names":false,"suffix":""}],"container-title":"Journal of Wildlife Management","id":"ITEM-5","issue":"5","issued":{"date-parts":[["2006"]]},"page":"1425-1435","title":"Spatial Ecology of Bobcats and Gray Foxes in Urban and Rural Zones of a National Park","type":"article-journal","volume":"70"},"uris":["http://www.mendeley.com/documents/?uuid=3aea0264-3885-4dd0-b611-b8dce539983c"]},{"id":"ITEM-6","itemData":{"author":[{"dropping-particle":"","family":"Harrison","given":"Robert L.","non-dropping-particle":"","parse-names":false,"suffix":""}],"container-title":"Journal of Wildlife Management","id":"ITEM-6","issue":"1","issued":{"date-parts":[["1997"]]},"page":"112-122","title":"A Comparison of Gray Fox Ecology between Residential and Undeveloped Rural Landscapes","type":"article-journal","volume":"61"},"uris":["http://www.mendeley.com/documents/?uuid=b10680e9-fc64-40b6-8f48-6d8e977bf22b"]},{"id":"ITEM-7","itemData":{"abstract":"George H. Rountree III The shift of human population from rural to urban areas has lead to the rapid loss of rural and undeveloped land to urban development. Little is known about the effect these changes have had on wildlife. Eight foxes, 4 red foxes, and 4 gray foxes were tracked in an urban setting by radio telemetry. Home ranges were evaluated and a significant difference was found between gray foxes and red foxes in Newport News Park, Virginia. Female gray fox home ranges averaged 3.28 km 2 and the male gray fox had a home range of 6.54 km 2 . Female red fox home ranges averaged 2.12 km 2 and male red fox home ranges averaged 3.04 km 2 . The male gray fox had the largest home range, 6.54 km 2 and a male red fox had the smallest, 1.47 km 2 . Analysis of habitat usage indicated that gray foxes preferentially utilized open fields and mixed forest more than expected, and pine and hardwood forests less than expected. In contrast, red fox utilized fields and pine forests more than hardwood and mixed forests. Sound management of red foxes and gray foxes in urban settings must include an understanding of their home range and habitat needs in urban habitats.","author":[{"dropping-particle":"","family":"Rountree III","given":"George H.","non-dropping-particle":"","parse-names":false,"suffix":""}],"container-title":"Proceedings 4th International Urban Wildlife Symposium","id":"ITEM-7","issued":{"date-parts":[["2004"]]},"page":"238-244","title":"Comparative study of the home range and habitat usage of red foxes and gray foxes in an urban setting: a preliminary report","type":"paper-conference"},"uris":["http://www.mendeley.com/documents/?uuid=7b1ead95-827d-4854-a69c-083aa2f361de"]}],"mendeley":{"formattedCitation":"(Atkinson and Shackleton 1991, Harrison 1997, Grinder and Krausman 2001, Crooks 2002, Rountree III 2004, Riley 2006, Grubbs and Krausman 2009)","plainTextFormattedCitation":"(Atkinson and Shackleton 1991, Harrison 1997, Grinder and Krausman 2001, Crooks 2002, Rountree III 2004, Riley 2006, Grubbs and Krausman 2009)","previouslyFormattedCitation":"(Atkinson and Shackleton 1991, Harrison 1997, Grinder and Krausman 2001, Crooks 2002, Rountree III 2004, Riley 2006, Grubbs and Krausman 2009)"},"properties":{"noteIndex":0},"schema":"https://github.com/citation-style-language/schema/raw/master/csl-citation.json"}</w:delInstrText>
+        </w:r>
+        <w:r>
+          <w:rPr>
+            <w:rFonts w:ascii="Times New Roman" w:hAnsi="Times New Roman"/>
+            <w:sz w:val="24"/>
+          </w:rPr>
+          <w:fldChar w:fldCharType="separate"/>
+        </w:r>
+        <w:r>
+          <w:rPr>
+            <w:rFonts w:ascii="Times New Roman" w:hAnsi="Times New Roman"/>
+            <w:noProof/>
+            <w:sz w:val="24"/>
+          </w:rPr>
+          <w:delText>(Atkinson and Shackleton 1991, Harrison 1997, Grinder and Krausman 2001, Crooks 2002, Rountree III 2004, Riley 2006, Grubbs and Krausman 2009)</w:delText>
+        </w:r>
+        <w:r>
+          <w:rPr>
+            <w:rFonts w:ascii="Times New Roman" w:hAnsi="Times New Roman"/>
+            <w:sz w:val="24"/>
+          </w:rPr>
+          <w:fldChar w:fldCharType="end"/>
+        </w:r>
+        <w:r>
+          <w:rPr>
+            <w:rFonts w:ascii="Times New Roman" w:hAnsi="Times New Roman"/>
+            <w:sz w:val="24"/>
+          </w:rPr>
+          <w:delText xml:space="preserve">. </w:delText>
+        </w:r>
+        <w:commentRangeStart w:id="32"/>
+        <w:commentRangeStart w:id="33"/>
+        <w:r>
+          <w:rPr>
+            <w:rFonts w:ascii="Times New Roman" w:hAnsi="Times New Roman"/>
+            <w:sz w:val="24"/>
+          </w:rPr>
+          <w:delText xml:space="preserve">Therefore, the highways are the only major </w:delText>
+        </w:r>
+        <w:r>
+          <w:rPr>
+            <w:rFonts w:ascii="Times New Roman" w:hAnsi="Times New Roman"/>
+            <w:sz w:val="24"/>
+          </w:rPr>
+          <w:delText xml:space="preserve">human generated </w:delText>
+        </w:r>
+        <w:r>
+          <w:rPr>
+            <w:rFonts w:ascii="Times New Roman" w:hAnsi="Times New Roman"/>
+            <w:sz w:val="24"/>
+          </w:rPr>
+          <w:delText>landscape feature likely to disrupt gene</w:delText>
+        </w:r>
+        <w:r>
+          <w:rPr>
+            <w:rFonts w:ascii="Times New Roman" w:hAnsi="Times New Roman"/>
+            <w:sz w:val="24"/>
+          </w:rPr>
+          <w:delText xml:space="preserve"> flow</w:delText>
+        </w:r>
+        <w:commentRangeEnd w:id="32"/>
+        <w:r>
+          <w:rPr>
+            <w:rStyle w:val="CommentReference"/>
+          </w:rPr>
+          <w:commentReference w:id="32"/>
+        </w:r>
+        <w:commentRangeEnd w:id="33"/>
+        <w:r>
+          <w:rPr>
+            <w:rStyle w:val="CommentReference"/>
+          </w:rPr>
+          <w:commentReference w:id="33"/>
+        </w:r>
+        <w:r>
+          <w:rPr>
+            <w:rFonts w:ascii="Times New Roman" w:hAnsi="Times New Roman"/>
+            <w:sz w:val="24"/>
+          </w:rPr>
+          <w:delText>.</w:delText>
+        </w:r>
+        <w:r>
+          <w:rPr>
+            <w:rFonts w:ascii="Times New Roman" w:hAnsi="Times New Roman"/>
+            <w:sz w:val="24"/>
+          </w:rPr>
+          <w:delText xml:space="preserve"> </w:delText>
+        </w:r>
+        <w:r>
+          <w:rPr>
+            <w:rFonts w:ascii="Times New Roman" w:hAnsi="Times New Roman"/>
+            <w:sz w:val="24"/>
+          </w:rPr>
+          <w:delText xml:space="preserve">In addition to the presence of the study highways in </w:delText>
+        </w:r>
+        <w:r>
+          <w:rPr>
+            <w:rFonts w:ascii="Times New Roman" w:hAnsi="Times New Roman"/>
+            <w:sz w:val="24"/>
+          </w:rPr>
+          <w:delText>the Sierra Nevada foothills</w:delText>
+        </w:r>
+        <w:r>
+          <w:rPr>
+            <w:rFonts w:ascii="Times New Roman" w:hAnsi="Times New Roman"/>
+            <w:sz w:val="24"/>
+          </w:rPr>
+          <w:delText>, the American River mainstem and the North Fork American River run through the center of the study region and may serve as dispersal barriers.</w:delText>
+        </w:r>
+      </w:del>
     </w:p>
     <w:p>
       <w:pPr>
@@ -2928,7 +2909,7 @@
         </w:rPr>
         <w:t xml:space="preserve">within 10 km </w:t>
       </w:r>
-      <w:ins w:id="32" w:author="Ben" w:date="2021-02-08T07:22:00Z">
+      <w:ins w:id="34" w:author="Ben" w:date="2021-02-08T07:22:00Z">
         <w:r>
           <w:rPr>
             <w:rFonts w:ascii="Times New Roman" w:hAnsi="Times New Roman" w:cs="Times New Roman"/>
@@ -2966,17 +2947,18 @@
         </w:rPr>
         <w:t xml:space="preserve">We collected </w:t>
       </w:r>
-      <w:ins w:id="33" w:author="Ben" w:date="2021-02-08T07:44:00Z">
+      <w:ins w:id="35" w:author="Ben" w:date="2021-02-08T07:44:00Z">
         <w:r>
           <w:rPr>
             <w:rFonts w:ascii="Times New Roman" w:hAnsi="Times New Roman" w:cs="Times New Roman"/>
             <w:sz w:val="24"/>
             <w:szCs w:val="24"/>
           </w:rPr>
+          <w:lastRenderedPageBreak/>
           <w:t>mesocarnivore</w:t>
         </w:r>
       </w:ins>
-      <w:ins w:id="34" w:author="Ben" w:date="2021-02-08T07:22:00Z">
+      <w:ins w:id="36" w:author="Ben" w:date="2021-02-08T07:22:00Z">
         <w:r>
           <w:rPr>
             <w:rFonts w:ascii="Times New Roman" w:hAnsi="Times New Roman"/>
@@ -3082,7 +3064,7 @@
         </w:rPr>
         <w:t xml:space="preserve">of the cytochrome b </w:t>
       </w:r>
-      <w:ins w:id="35" w:author="Ben" w:date="2021-02-08T07:24:00Z">
+      <w:ins w:id="37" w:author="Ben" w:date="2021-02-08T07:24:00Z">
         <w:r>
           <w:rPr>
             <w:rFonts w:ascii="Times New Roman" w:hAnsi="Times New Roman" w:cs="Times New Roman"/>
@@ -3107,7 +3089,7 @@
         </w:rPr>
         <w:t>of the mitochondrial DNA in the forward direction using previously published primer</w:t>
       </w:r>
-      <w:ins w:id="36" w:author="Ben" w:date="2021-02-08T07:24:00Z">
+      <w:ins w:id="38" w:author="Ben" w:date="2021-02-08T07:24:00Z">
         <w:r>
           <w:rPr>
             <w:rFonts w:ascii="Times New Roman" w:hAnsi="Times New Roman" w:cs="Times New Roman"/>
@@ -3215,29 +3197,338 @@
           <w:rFonts w:ascii="Times New Roman" w:hAnsi="Times New Roman"/>
           <w:sz w:val="24"/>
         </w:rPr>
-        <w:t xml:space="preserve">. All samples identified as non-target species (e.g. </w:t>
-      </w:r>
-      <w:commentRangeStart w:id="37"/>
-      <w:r>
-        <w:rPr>
-          <w:rFonts w:ascii="Times New Roman" w:hAnsi="Times New Roman"/>
-          <w:sz w:val="24"/>
-        </w:rPr>
-        <w:t>bobcat, skunk</w:t>
-      </w:r>
-      <w:commentRangeEnd w:id="37"/>
-      <w:r>
-        <w:rPr>
-          <w:rStyle w:val="CommentReference"/>
-        </w:rPr>
-        <w:commentReference w:id="37"/>
-      </w:r>
-      <w:r>
-        <w:rPr>
-          <w:rFonts w:ascii="Times New Roman" w:hAnsi="Times New Roman"/>
-          <w:sz w:val="24"/>
-        </w:rPr>
-        <w:t xml:space="preserve">) were archived for future study. Samples confirmed to have originated from coyote were genotyped </w:t>
+        <w:t>. All samples identified as non-target species (</w:t>
+      </w:r>
+      <w:proofErr w:type="gramStart"/>
+      <w:r>
+        <w:rPr>
+          <w:rFonts w:ascii="Times New Roman" w:hAnsi="Times New Roman"/>
+          <w:sz w:val="24"/>
+        </w:rPr>
+        <w:t>e.g.</w:t>
+      </w:r>
+      <w:proofErr w:type="gramEnd"/>
+      <w:r>
+        <w:rPr>
+          <w:rFonts w:ascii="Times New Roman" w:hAnsi="Times New Roman"/>
+          <w:sz w:val="24"/>
+        </w:rPr>
+        <w:t xml:space="preserve"> bobcat</w:t>
+      </w:r>
+      <w:ins w:id="39" w:author="amandacoenfry@gmail.com" w:date="2021-02-11T17:47:00Z">
+        <w:r>
+          <w:rPr>
+            <w:rFonts w:ascii="Times New Roman" w:hAnsi="Times New Roman"/>
+            <w:sz w:val="24"/>
+          </w:rPr>
+          <w:t xml:space="preserve"> (</w:t>
+        </w:r>
+        <w:r>
+          <w:rPr>
+            <w:rFonts w:ascii="Times New Roman" w:hAnsi="Times New Roman"/>
+            <w:i/>
+            <w:iCs/>
+            <w:sz w:val="24"/>
+          </w:rPr>
+          <w:t>Lynx rufus</w:t>
+        </w:r>
+        <w:r>
+          <w:rPr>
+            <w:rFonts w:ascii="Times New Roman" w:hAnsi="Times New Roman"/>
+            <w:sz w:val="24"/>
+          </w:rPr>
+          <w:t>)</w:t>
+        </w:r>
+      </w:ins>
+      <w:r>
+        <w:rPr>
+          <w:rFonts w:ascii="Times New Roman" w:hAnsi="Times New Roman"/>
+          <w:sz w:val="24"/>
+        </w:rPr>
+        <w:t xml:space="preserve">, </w:t>
+      </w:r>
+      <w:ins w:id="40" w:author="amandacoenfry@gmail.com" w:date="2021-02-11T17:48:00Z">
+        <w:r>
+          <w:rPr>
+            <w:rFonts w:ascii="Times New Roman" w:hAnsi="Times New Roman"/>
+            <w:sz w:val="24"/>
+          </w:rPr>
+          <w:t xml:space="preserve">striped </w:t>
+        </w:r>
+      </w:ins>
+      <w:r>
+        <w:rPr>
+          <w:rFonts w:ascii="Times New Roman" w:hAnsi="Times New Roman"/>
+          <w:sz w:val="24"/>
+        </w:rPr>
+        <w:t>skunk</w:t>
+      </w:r>
+      <w:ins w:id="41" w:author="amandacoenfry@gmail.com" w:date="2021-02-11T17:48:00Z">
+        <w:r>
+          <w:rPr>
+            <w:rFonts w:ascii="Times New Roman" w:hAnsi="Times New Roman"/>
+            <w:sz w:val="24"/>
+          </w:rPr>
+          <w:t xml:space="preserve"> (</w:t>
+        </w:r>
+        <w:r>
+          <w:rPr>
+            <w:rFonts w:ascii="Times New Roman" w:hAnsi="Times New Roman"/>
+            <w:i/>
+            <w:iCs/>
+            <w:sz w:val="24"/>
+          </w:rPr>
+          <w:t>Mephitis mephiti</w:t>
+        </w:r>
+        <w:r>
+          <w:rPr>
+            <w:rFonts w:ascii="Times New Roman" w:hAnsi="Times New Roman"/>
+            <w:i/>
+            <w:iCs/>
+            <w:sz w:val="24"/>
+          </w:rPr>
+          <w:t>s</w:t>
+        </w:r>
+        <w:r>
+          <w:rPr>
+            <w:rFonts w:ascii="Times New Roman" w:hAnsi="Times New Roman"/>
+            <w:sz w:val="24"/>
+          </w:rPr>
+          <w:t>)</w:t>
+        </w:r>
+      </w:ins>
+      <w:r>
+        <w:rPr>
+          <w:rFonts w:ascii="Times New Roman" w:hAnsi="Times New Roman"/>
+          <w:sz w:val="24"/>
+        </w:rPr>
+        <w:t xml:space="preserve">) were archived for future study. Samples confirmed to have originated from coyote were genotyped using 13 microsatellite loci optimized for use with coyote fecal DNA: AHT137, AHT142, AHTh171, CPH11, CPH18, CXX279, CXX374, CXX468, CXX602, INU055, REN54P11, REN162C04, and REN169O18 </w:t>
+      </w:r>
+      <w:r>
+        <w:rPr>
+          <w:rFonts w:ascii="Times New Roman" w:hAnsi="Times New Roman"/>
+          <w:sz w:val="24"/>
+        </w:rPr>
+        <w:fldChar w:fldCharType="begin" w:fldLock="1"/>
+      </w:r>
+      <w:r>
+        <w:rPr>
+          <w:rFonts w:ascii="Times New Roman" w:hAnsi="Times New Roman"/>
+          <w:sz w:val="24"/>
+        </w:rPr>
+        <w:instrText>ADDIN CSL_CITATION {"citationItems":[{"id":"ITEM-1","itemData":{"abstract":"Eplains that red fox microsats work for coyote for genotyping","author":[{"dropping-particle":"","family":"Quinn","given":"CB","non-dropping-particle":"","parse-names":false,"suffix":""},{"dropping-particle":"","family":"Sacks","given":"Benjamin N.","non-dropping-particle":"","parse-names":false,"suffix":""}],"id":"ITEM-1","issued":{"date-parts":[["2014"]]},"number-of-pages":"38","title":"Ecology, Distribution, and Genetics of Sierra Nevada Red Fox . Report to the California Department of Fish and Game","type":"report"},"uris":["http://www.mendeley.com/documents/?uuid=a1eed5b7-ffca-431e-9545-d02be4b0f949"]}],"mendeley":{"formattedCitation":"(Quinn and Sacks 2014)","plainTextFormattedCitation":"(Quinn and Sacks 2014)","previouslyFormattedCitation":"(Quinn and Sacks 2014)"},"properties":{"noteIndex":0},"schema":"https://github.com/citation-style-language/schema/raw/master/csl-citation.json"}</w:instrText>
+      </w:r>
+      <w:r>
+        <w:rPr>
+          <w:rFonts w:ascii="Times New Roman" w:hAnsi="Times New Roman"/>
+          <w:sz w:val="24"/>
+        </w:rPr>
+        <w:fldChar w:fldCharType="separate"/>
+      </w:r>
+      <w:r>
+        <w:rPr>
+          <w:rFonts w:ascii="Times New Roman" w:hAnsi="Times New Roman"/>
+          <w:noProof/>
+          <w:sz w:val="24"/>
+        </w:rPr>
+        <w:t>(Quinn and Sacks 2014)</w:t>
+      </w:r>
+      <w:r>
+        <w:rPr>
+          <w:rFonts w:ascii="Times New Roman" w:hAnsi="Times New Roman"/>
+          <w:sz w:val="24"/>
+        </w:rPr>
+        <w:fldChar w:fldCharType="end"/>
+      </w:r>
+      <w:r>
+        <w:rPr>
+          <w:rFonts w:ascii="Times New Roman" w:hAnsi="Times New Roman"/>
+          <w:sz w:val="24"/>
+        </w:rPr>
+        <w:t xml:space="preserve">. Those samples identified as originating from gray fox were genotyped using 13 microsatellite loci optimized for use with gray fox fecal DNA: </w:t>
+      </w:r>
+      <w:r>
+        <w:rPr>
+          <w:rFonts w:ascii="Times New Roman" w:hAnsi="Times New Roman"/>
+          <w:sz w:val="24"/>
+        </w:rPr>
+        <w:t>AHT142</w:t>
+      </w:r>
+      <w:r>
+        <w:rPr>
+          <w:rFonts w:ascii="Times New Roman" w:hAnsi="Times New Roman"/>
+          <w:sz w:val="24"/>
+        </w:rPr>
+        <w:t xml:space="preserve">, </w:t>
+      </w:r>
+      <w:r>
+        <w:rPr>
+          <w:rFonts w:ascii="Times New Roman" w:hAnsi="Times New Roman"/>
+          <w:sz w:val="24"/>
+        </w:rPr>
+        <w:t>AHTh171</w:t>
+      </w:r>
+      <w:r>
+        <w:rPr>
+          <w:rFonts w:ascii="Times New Roman" w:hAnsi="Times New Roman"/>
+          <w:sz w:val="24"/>
+        </w:rPr>
+        <w:t xml:space="preserve">, </w:t>
+      </w:r>
+      <w:r>
+        <w:rPr>
+          <w:rFonts w:ascii="Times New Roman" w:hAnsi="Times New Roman"/>
+          <w:sz w:val="24"/>
+        </w:rPr>
+        <w:t>CPH18, CPH8</w:t>
+      </w:r>
+      <w:ins w:id="42" w:author="amandacoenfry@gmail.com" w:date="2021-02-08T14:00:00Z">
+        <w:r>
+          <w:rPr>
+            <w:rFonts w:ascii="Times New Roman" w:hAnsi="Times New Roman"/>
+            <w:sz w:val="24"/>
+          </w:rPr>
+          <w:t xml:space="preserve"> </w:t>
+        </w:r>
+        <w:r>
+          <w:rPr>
+            <w:rFonts w:ascii="Times New Roman" w:hAnsi="Times New Roman"/>
+            <w:sz w:val="24"/>
+          </w:rPr>
+          <w:fldChar w:fldCharType="begin" w:fldLock="1"/>
+        </w:r>
+      </w:ins>
+      <w:r>
+        <w:rPr>
+          <w:rFonts w:ascii="Times New Roman" w:hAnsi="Times New Roman"/>
+          <w:sz w:val="24"/>
+        </w:rPr>
+        <w:instrText>ADDIN CSL_CITATION {"citationItems":[{"id":"ITEM-1","itemData":{"DOI":"10.1007/BF00350887","ISSN":"09388990","PMID":"7719020","abstract":"Frequency distribution and allele size in 20 canine microsatellite loci were analyzed in 33 flat-coated retrievers, 32 dachshunds, 10 red foxes, and 10 Arctic foxes. Overall, the major difference between the two dog breeds was the relative allele frequencies rather than the size ranges of alleles at the individual locus. The average heterozygosity within the two dog breeds was not significantly different. Since the average heterozygosity at several polymorphic loci is a relative measure of heterogeneity within the population, analysis of heterozygosity within microsatellite loci is suggested as a measure for the diversity of populations. Eighty percent (16 of 20) of the canine microsatellite primer pairs amplified corresponding loci in the two fox species. This reflects a very high sequence conservation within the Canidae family relative to findings in, for instance, the Muridae family. This indicates that it will be possible to utilize the well-characterized fox karyotype instead of the dog karyotype as a step towards physical mapping of the dog genome. Analysis of exclusion power and probabilities of genetic identity between unrelated animals by use of the seven most informative loci demonstrated that it will be possible to assemble a panel of microsatellite loci that is effective for parentage analysis in all breeds. © 1995 Springer-Verlag New York Inc.","author":[{"dropping-particle":"","family":"Fredholm","given":"M.","non-dropping-particle":"","parse-names":false,"suffix":""},{"dropping-particle":"","family":"Winterø","given":"A. K.","non-dropping-particle":"","parse-names":false,"suffix":""}],"container-title":"Mammalian Genome","id":"ITEM-1","issue":"1","issued":{"date-parts":[["1995"]]},"page":"11-18","title":"Variation of short tandem repeats within and between species belonging to the Canidae family","type":"article-journal","volume":"6"},"uris":["http://www.mendeley.com/documents/?uuid=4a1214b0-ab78-42f2-a54c-8b73ed320dff"]}],"mendeley":{"formattedCitation":"(Fredholm and Winterø 1995)","plainTextFormattedCitation":"(Fredholm and Winterø 1995)","previouslyFormattedCitation":"(Fredholm and Winterø 1995)"},"properties":{"noteIndex":0},"schema":"https://github.com/citation-style-language/schema/raw/master/csl-citation.json"}</w:instrText>
+      </w:r>
+      <w:r>
+        <w:rPr>
+          <w:rFonts w:ascii="Times New Roman" w:hAnsi="Times New Roman"/>
+          <w:sz w:val="24"/>
+        </w:rPr>
+        <w:fldChar w:fldCharType="separate"/>
+      </w:r>
+      <w:r>
+        <w:rPr>
+          <w:rFonts w:ascii="Times New Roman" w:hAnsi="Times New Roman"/>
+          <w:noProof/>
+          <w:sz w:val="24"/>
+        </w:rPr>
+        <w:t>(Fredholm and Winterø 1995)</w:t>
+      </w:r>
+      <w:ins w:id="43" w:author="amandacoenfry@gmail.com" w:date="2021-02-08T14:00:00Z">
+        <w:r>
+          <w:rPr>
+            <w:rFonts w:ascii="Times New Roman" w:hAnsi="Times New Roman"/>
+            <w:sz w:val="24"/>
+          </w:rPr>
+          <w:fldChar w:fldCharType="end"/>
+        </w:r>
+      </w:ins>
+      <w:r>
+        <w:rPr>
+          <w:rFonts w:ascii="Times New Roman" w:hAnsi="Times New Roman"/>
+          <w:sz w:val="24"/>
+        </w:rPr>
+        <w:t xml:space="preserve">, </w:t>
+      </w:r>
+      <w:r>
+        <w:rPr>
+          <w:rFonts w:ascii="Times New Roman" w:hAnsi="Times New Roman"/>
+          <w:sz w:val="24"/>
+        </w:rPr>
+        <w:t>FH2004, FH2010, FH2088</w:t>
+      </w:r>
+      <w:r>
+        <w:rPr>
+          <w:rFonts w:ascii="Times New Roman" w:hAnsi="Times New Roman"/>
+          <w:sz w:val="24"/>
+        </w:rPr>
+        <w:t xml:space="preserve">, </w:t>
+      </w:r>
+      <w:r>
+        <w:rPr>
+          <w:rFonts w:ascii="Times New Roman" w:hAnsi="Times New Roman"/>
+          <w:sz w:val="24"/>
+        </w:rPr>
+        <w:t>INU055</w:t>
+      </w:r>
+      <w:r>
+        <w:rPr>
+          <w:rFonts w:ascii="Times New Roman" w:hAnsi="Times New Roman"/>
+          <w:sz w:val="24"/>
+        </w:rPr>
+        <w:t xml:space="preserve">, </w:t>
+      </w:r>
+      <w:r>
+        <w:rPr>
+          <w:rFonts w:ascii="Times New Roman" w:hAnsi="Times New Roman"/>
+          <w:sz w:val="24"/>
+        </w:rPr>
+        <w:t>REN105L03, REN162C04, REN54P11</w:t>
+      </w:r>
+      <w:ins w:id="44" w:author="amandacoenfry@gmail.com" w:date="2021-02-08T14:00:00Z">
+        <w:r>
+          <w:rPr>
+            <w:rFonts w:ascii="Times New Roman" w:hAnsi="Times New Roman"/>
+            <w:sz w:val="24"/>
+          </w:rPr>
+          <w:t xml:space="preserve"> </w:t>
+        </w:r>
+      </w:ins>
+      <w:r>
+        <w:rPr>
+          <w:rFonts w:ascii="Times New Roman" w:hAnsi="Times New Roman"/>
+          <w:sz w:val="24"/>
+        </w:rPr>
+        <w:t xml:space="preserve">, RF2001Fam, and RFCPH2 </w:t>
+      </w:r>
+      <w:r>
+        <w:rPr>
+          <w:rFonts w:ascii="Times New Roman" w:hAnsi="Times New Roman"/>
+          <w:sz w:val="24"/>
+        </w:rPr>
+        <w:fldChar w:fldCharType="begin" w:fldLock="1"/>
+      </w:r>
+      <w:r>
+        <w:rPr>
+          <w:rFonts w:ascii="Times New Roman" w:hAnsi="Times New Roman"/>
+          <w:sz w:val="24"/>
+        </w:rPr>
+        <w:instrText>ADDIN CSL_CITATION {"citationItems":[{"id":"ITEM-1","itemData":{"DOI":"10.1111/j.1755-0998.2009.02827.x","ISSN":"1755098X","abstract":"This article documents the addition of 411 microsatellite marker loci and 15 pairs of Single Nucleotide Polymorphism (SNP) sequencing primers to the Molecular Ecology Resources Database. Loci were developed for the following species: Acanthopagrus schlegeli, Anopheles lesteri, Aspergillus clavatus, Aspergillus flavus, Aspergillus fumigatus, Aspergillus oryzae, Aspergillus terreus, Branchiostoma japonicum, Branchiostoma belcheri, Colias behrii, Coryphopterus personatus, Cynogolssus semilaevis, Cynoglossus semilaevis, Dendrobium officinale, Dendrobium officinale, Dysoxylum malabaricum, Metrioptera roeselii, Myrmeciza exsul, Ochotona thibetana, Neosartorya fischeri, Nothofagus pumilio, Onychodactylus fischeri, Phoenicopterus roseus, Salvia officinalis L., Scylla paramamosain, Silene latifo, Sula sula, and Vulpes vulpes. These loci were cross-tested on the following species: Aspergillus giganteus, Colias pelidne, Colias interior, Colias meadii, Colias eurytheme, Coryphopterus lipernes, Coryphopterus glaucofrenum, Coryphopterus eidolon, Gnatholepis thompsoni, Elacatinus evelynae, Dendrobium loddigesii Dendrobium devonianum, Dysoxylum binectariferum, Nothofagus antarctica, Nothofagus dombeyii, Nothofagus nervosa, Nothofagus obliqua, Sula nebouxii, and Sula variegata. This article also documents the addition of 39 sequencing primer pairs and 15 allele specific primers or probes for Paralithodes camtschaticus. © 2010 Blackwell Publishing Ltd.","author":[{"dropping-particle":"","family":"Moore","given":"Marcelle","non-dropping-particle":"","parse-names":false,"suffix":""},{"dropping-particle":"","family":"Brown","given":"Sarah K.","non-dropping-particle":"","parse-names":false,"suffix":""},{"dropping-particle":"","family":"Sacks","given":"Benjamin N.","non-dropping-particle":"","parse-names":false,"suffix":""}],"container-title":"Molecular Ecology Resources Primer Development ConsortiumConsortium. 2010. Permanent genetic resources added to molecular ecology resources database 1 October 2009–30 November 2009. Molecular Ecology Resources","id":"ITEM-1","issue":"2","issued":{"date-parts":[["2010"]]},"page":"404-408","title":"Thirty-one short red fox (Vulpes vulpes) microsatellite markers","type":"article-journal","volume":"10"},"uris":["http://www.mendeley.com/documents/?uuid=2c7bdaf9-5404-492b-a89b-51b05c688d2d"]},{"id":"ITEM-2","itemData":{"DOI":"10.1101/gr.189401","ISSN":"10889051","PMID":"11591656","abstract":"We present here the first fully integrated, comprehensive map of the canine genome, incorporating detailed cytogenetic, radiation hybrid (RH), and meiotic information. We have mapped a collection of 266 chromosome-specific cosmid clones, each containing a microsatellite marker, to all 38 canine autosomes by fluorescence in situ hybridization (FISH). A 1500-marker RH map, comprising 1078 microsatellites, 320 dog gene markers, and 102 chromosome-specific markers, has been constructed using the RHDF5000-2 whole-genome radiation hybrid panel. Meiotic linkage analysis was performed, with at least one microsatellite marker from each dog autosome on a panel of reference families, allowing one meiotic linkage group to be anchored to all 38 dog autosomes. We present a karyotype in which each chromosome is identified by one meiotic linkage group and one or more RH groups. This updated integrated map, containing a total of 1800 markers, covers &gt;90% of the dog genome. Positional selection of anchor clones enabled us, for the first time, to orientate nearly all of the integrated groups on each chromosome and to evaluate the extent of individual chromosome coverage in the integrated genome map. Finally, the inclusion of 320 dog genes into this integrated map enhances existing comparative mapping data between human and dog, and the 1000 mapped microsatellite markers constitute an invaluable tool with which to perform genome scanning studies on pedigrees of interest.","author":[{"dropping-particle":"","family":"Breen","given":"Matthew","non-dropping-particle":"","parse-names":false,"suffix":""},{"dropping-particle":"","family":"Jouquand","given":"Sophie","non-dropping-particle":"","parse-names":false,"suffix":""},{"dropping-particle":"","family":"Renier","given":"Corinne","non-dropping-particle":"","parse-names":false,"suffix":""},{"dropping-particle":"","family":"Mellersh","given":"Cathryn S.","non-dropping-particle":"","parse-names":false,"suffix":""},{"dropping-particle":"","family":"Hitte","given":"Christophe","non-dropping-particle":"","parse-names":false,"suffix":""},{"dropping-particle":"","family":"Holmes","given":"Nigel G.","non-dropping-particle":"","parse-names":false,"suffix":""},{"dropping-particle":"","family":"Chéron","given":"Angélique","non-dropping-particle":"","parse-names":false,"suffix":""},{"dropping-particle":"","family":"Suter","given":"Nicola","non-dropping-particle":"","parse-names":false,"suffix":""},{"dropping-particle":"","family":"Vignaux","given":"Françoise","non-dropping-particle":"","parse-names":false,"suffix":""},{"dropping-particle":"","family":"Bristow","given":"Anna E.","non-dropping-particle":"","parse-names":false,"suffix":""},{"dropping-particle":"","family":"Priat","given":"Catherine","non-dropping-particle":"","parse-names":false,"suffix":""},{"dropping-particle":"","family":"McCann","given":"E.","non-dropping-particle":"","parse-names":false,"suffix":""},{"dropping-particle":"","family":"André","given":"Catherine","non-dropping-particle":"","parse-names":false,"suffix":""},{"dropping-particle":"","family":"Boundy","given":"Sam","non-dropping-particle":"","parse-names":false,"suffix":""},{"dropping-particle":"","family":"Gitsham","given":"Paul","non-dropping-particle":"","parse-names":false,"suffix":""},{"dropping-particle":"","family":"Thomas","given":"Rachael","non-dropping-particle":"","parse-names":false,"suffix":""},{"dropping-particle":"","family":"Bridge","given":"Wendy L.","non-dropping-particle":"","parse-names":false,"suffix":""},{"dropping-particle":"","family":"Spriggs","given":"Helen F.","non-dropping-particle":"","parse-names":false,"suffix":""},{"dropping-particle":"","family":"Ryder","given":"Ed J.","non-dropping-particle":"","parse-names":false,"suffix":""},{"dropping-particle":"","family":"Curson","given":"Alistair","non-dropping-particle":"","parse-names":false,"suffix":""},{"dropping-particle":"","family":"Sampson","given":"Jeff","non-dropping-particle":"","parse-names":false,"suffix":""},{"dropping-particle":"","family":"Ostrander","given":"Elaine A.","non-dropping-particle":"","parse-names":false,"suffix":""},{"dropping-particle":"","family":"Binns","given":"Matthew M.","non-dropping-particle":"","parse-names":false,"suffix":""},{"dropping-particle":"","family":"Galibert","given":"Francis","non-dropping-particle":"","parse-names":false,"suffix":""}],"container-title":"Genome Research","id":"ITEM-2","issue":"10","issued":{"date-parts":[["2001"]]},"page":"1784-1795","title":"Chromosome-specific single-locus FISH probes allow anchorage of an 1800-marker integrated radiation-hybrid/linkage map of the domestic dog genome to all chromosomes","type":"article-journal","volume":"11"},"uris":["http://www.mendeley.com/documents/?uuid=61c06b68-39aa-4629-94bd-c58fea8b64e8"]},{"id":"ITEM-3","itemData":{"DOI":"10.1007/BF00350887","ISSN":"09388990","PMID":"7719020","abstract":"Frequency distribution and allele size in 20 canine microsatellite loci were analyzed in 33 flat-coated retrievers, 32 dachshunds, 10 red foxes, and 10 Arctic foxes. Overall, the major difference between the two dog breeds was the relative allele frequencies rather than the size ranges of alleles at the individual locus. The average heterozygosity within the two dog breeds was not significantly different. Since the average heterozygosity at several polymorphic loci is a relative measure of heterogeneity within the population, analysis of heterozygosity within microsatellite loci is suggested as a measure for the diversity of populations. Eighty percent (16 of 20) of the canine microsatellite primer pairs amplified corresponding loci in the two fox species. This reflects a very high sequence conservation within the Canidae family relative to findings in, for instance, the Muridae family. This indicates that it will be possible to utilize the well-characterized fox karyotype instead of the dog karyotype as a step towards physical mapping of the dog genome. Analysis of exclusion power and probabilities of genetic identity between unrelated animals by use of the seven most informative loci demonstrated that it will be possible to assemble a panel of microsatellite loci that is effective for parentage analysis in all breeds. © 1995 Springer-Verlag New York Inc.","author":[{"dropping-particle":"","family":"Fredholm","given":"M.","non-dropping-particle":"","parse-names":false,"suffix":""},{"dropping-particle":"","family":"Winterø","given":"A. K.","non-dropping-particle":"","parse-names":false,"suffix":""}],"container-title":"Mammalian Genome","id":"ITEM-3","issue":"1","issued":{"date-parts":[["1995"]]},"page":"11-18","title":"Variation of short tandem repeats within and between species belonging to the Canidae family","type":"article-journal","volume":"6"},"uris":["http://www.mendeley.com/documents/?uuid=4a1214b0-ab78-42f2-a54c-8b73ed320dff"]},{"id":"ITEM-4","itemData":{"DOI":"10.1111/j.1471-8286.2005.01152.x","ISSN":"14718278","abstract":"Seven short microsatellite loci (&lt; 165 bp) were characterized for red foxes for the amplification of degraded DNA extracted from historical samples. Following polymerase chain reaction (PCR) using primers developed in the domestic dog, red fox-specific primers were designed within the flanking regions. The number of detected alleles ranged between six and 15 alleles and the expected heterozygosities ranged between 0.67 and 0.92. No deviations from Hardy-Weinberg equilibrium were detected for any of the markers. © 2006 Blackwell Publishing Ltd.","author":[{"dropping-particle":"","family":"Wandeler","given":"P.","non-dropping-particle":"","parse-names":false,"suffix":""},{"dropping-particle":"","family":"Funk","given":"S. M.","non-dropping-particle":"","parse-names":false,"suffix":""}],"container-title":"Molecular Ecology Notes","id":"ITEM-4","issue":"1","issued":{"date-parts":[["2006"]]},"page":"98-100","title":"Short microsatellite DNA markers for the red fox (Vulpes vulpes)","type":"article-journal","volume":"6"},"uris":["http://www.mendeley.com/documents/?uuid=0ed9bda0-044d-41ed-941e-c15373f139e2"]},{"id":"ITEM-5","itemData":{"DOI":"10.1046/j.1365-2052.2002.00896_16.x","ISSN":"02689146","PMID":"12354162","author":[{"dropping-particle":"","family":"Ichikawa","given":"Y.","non-dropping-particle":"","parse-names":false,"suffix":""},{"dropping-particle":"","family":"Takahashi","given":"Y.","non-dropping-particle":"","parse-names":false,"suffix":""},{"dropping-particle":"","family":"Tsumagari","given":"S.","non-dropping-particle":"","parse-names":false,"suffix":""},{"dropping-particle":"","family":"Takeishi","given":"M.","non-dropping-particle":"","parse-names":false,"suffix":""},{"dropping-particle":"","family":"Ishihama","given":"K.","non-dropping-particle":"","parse-names":false,"suffix":""},{"dropping-particle":"","family":"Morita","given":"M.","non-dropping-particle":"","parse-names":false,"suffix":""},{"dropping-particle":"","family":"Kanemaki","given":"M.","non-dropping-particle":"","parse-names":false,"suffix":""},{"dropping-particle":"","family":"Minezawa","given":"M.","non-dropping-particle":"","parse-names":false,"suffix":""},{"dropping-particle":"","family":"Takahashi","given":"H.","non-dropping-particle":"","parse-names":false,"suffix":""}],"container-title":"Animal Genetics","id":"ITEM-5","issue":"5","issued":{"date-parts":[["2002"]]},"page":"400-401","title":"Identification and characterization of 40 dinucleotide microsatellites in the dog genome","type":"article-journal","volume":"33"},"uris":["http://www.mendeley.com/documents/?uuid=2c8e2de8-afc3-4127-9c84-9ca381b14d0b"]}],"mendeley":{"formattedCitation":"(Fredholm and Winterø 1995, Breen et al. 2001, Ichikawa et al. 2002, Wandeler and Funk 2006, Moore et al. 2010)","plainTextFormattedCitation":"(Fredholm and Winterø 1995, Breen et al. 2001, Ichikawa et al. 2002, Wandeler and Funk 2006, Moore et al. 2010)","previouslyFormattedCitation":"(Moore et al. 2010)"},"properties":{"noteIndex":0},"schema":"https://github.com/citation-style-language/schema/raw/master/csl-citation.json"}</w:instrText>
+      </w:r>
+      <w:r>
+        <w:rPr>
+          <w:rFonts w:ascii="Times New Roman" w:hAnsi="Times New Roman"/>
+          <w:sz w:val="24"/>
+        </w:rPr>
+        <w:fldChar w:fldCharType="separate"/>
+      </w:r>
+      <w:r>
+        <w:rPr>
+          <w:rFonts w:ascii="Times New Roman" w:hAnsi="Times New Roman"/>
+          <w:noProof/>
+          <w:sz w:val="24"/>
+        </w:rPr>
+        <w:t>(Fredholm and Winterø 1995, Breen et al. 2001, Ichikawa et al. 2002, Wandeler and Funk 2006, Moore et al. 2010)</w:t>
+      </w:r>
+      <w:r>
+        <w:rPr>
+          <w:rFonts w:ascii="Times New Roman" w:hAnsi="Times New Roman"/>
+          <w:sz w:val="24"/>
+        </w:rPr>
+        <w:fldChar w:fldCharType="end"/>
+      </w:r>
+      <w:r>
+        <w:rPr>
+          <w:rFonts w:ascii="Times New Roman" w:hAnsi="Times New Roman"/>
+          <w:sz w:val="24"/>
+        </w:rPr>
+        <w:t xml:space="preserve">. Microsatellite loci </w:t>
       </w:r>
       <w:r>
         <w:rPr>
@@ -3245,233 +3536,7 @@
           <w:sz w:val="24"/>
         </w:rPr>
         <w:lastRenderedPageBreak/>
-        <w:t xml:space="preserve">using 13 microsatellite loci optimized for use with coyote fecal DNA: AHT137, AHT142, AHTh171, CPH11, CPH18, CXX279, CXX374, CXX468, CXX602, INU055, REN54P11, REN162C04, and REN169O18 </w:t>
-      </w:r>
-      <w:r>
-        <w:rPr>
-          <w:rFonts w:ascii="Times New Roman" w:hAnsi="Times New Roman"/>
-          <w:sz w:val="24"/>
-        </w:rPr>
-        <w:fldChar w:fldCharType="begin" w:fldLock="1"/>
-      </w:r>
-      <w:r>
-        <w:rPr>
-          <w:rFonts w:ascii="Times New Roman" w:hAnsi="Times New Roman"/>
-          <w:sz w:val="24"/>
-        </w:rPr>
-        <w:instrText>ADDIN CSL_CITATION {"citationItems":[{"id":"ITEM-1","itemData":{"abstract":"Eplains that red fox microsats work for coyote for genotyping","author":[{"dropping-particle":"","family":"Quinn","given":"CB","non-dropping-particle":"","parse-names":false,"suffix":""},{"dropping-particle":"","family":"Sacks","given":"Benjamin N.","non-dropping-particle":"","parse-names":false,"suffix":""}],"id":"ITEM-1","issued":{"date-parts":[["2014"]]},"number-of-pages":"38","title":"Ecology, Distribution, and Genetics of Sierra Nevada Red Fox . Report to the California Department of Fish and Game","type":"report"},"uris":["http://www.mendeley.com/documents/?uuid=a1eed5b7-ffca-431e-9545-d02be4b0f949"]}],"mendeley":{"formattedCitation":"(Quinn and Sacks 2014)","plainTextFormattedCitation":"(Quinn and Sacks 2014)","previouslyFormattedCitation":"(Quinn and Sacks 2014)"},"properties":{"noteIndex":0},"schema":"https://github.com/citation-style-language/schema/raw/master/csl-citation.json"}</w:instrText>
-      </w:r>
-      <w:r>
-        <w:rPr>
-          <w:rFonts w:ascii="Times New Roman" w:hAnsi="Times New Roman"/>
-          <w:sz w:val="24"/>
-        </w:rPr>
-        <w:fldChar w:fldCharType="separate"/>
-      </w:r>
-      <w:r>
-        <w:rPr>
-          <w:rFonts w:ascii="Times New Roman" w:hAnsi="Times New Roman"/>
-          <w:noProof/>
-          <w:sz w:val="24"/>
-        </w:rPr>
-        <w:t>(Quinn and Sacks 2014)</w:t>
-      </w:r>
-      <w:r>
-        <w:rPr>
-          <w:rFonts w:ascii="Times New Roman" w:hAnsi="Times New Roman"/>
-          <w:sz w:val="24"/>
-        </w:rPr>
-        <w:fldChar w:fldCharType="end"/>
-      </w:r>
-      <w:r>
-        <w:rPr>
-          <w:rFonts w:ascii="Times New Roman" w:hAnsi="Times New Roman"/>
-          <w:sz w:val="24"/>
-        </w:rPr>
-        <w:t xml:space="preserve">. Those samples identified as originating from gray fox were genotyped using 13 microsatellite loci optimized for use with gray fox fecal DNA: </w:t>
-      </w:r>
-      <w:r>
-        <w:rPr>
-          <w:rFonts w:ascii="Times New Roman" w:hAnsi="Times New Roman"/>
-          <w:sz w:val="24"/>
-        </w:rPr>
-        <w:t>AHT142</w:t>
-      </w:r>
-      <w:r>
-        <w:rPr>
-          <w:rFonts w:ascii="Times New Roman" w:hAnsi="Times New Roman"/>
-          <w:sz w:val="24"/>
-        </w:rPr>
-        <w:t xml:space="preserve">, </w:t>
-      </w:r>
-      <w:r>
-        <w:rPr>
-          <w:rFonts w:ascii="Times New Roman" w:hAnsi="Times New Roman"/>
-          <w:sz w:val="24"/>
-        </w:rPr>
-        <w:t>AHTh171</w:t>
-      </w:r>
-      <w:r>
-        <w:rPr>
-          <w:rFonts w:ascii="Times New Roman" w:hAnsi="Times New Roman"/>
-          <w:sz w:val="24"/>
-        </w:rPr>
-        <w:t xml:space="preserve">, </w:t>
-      </w:r>
-      <w:r>
-        <w:rPr>
-          <w:rFonts w:ascii="Times New Roman" w:hAnsi="Times New Roman"/>
-          <w:sz w:val="24"/>
-        </w:rPr>
-        <w:t>CPH18, CPH8</w:t>
-      </w:r>
-      <w:ins w:id="38" w:author="amandacoenfry@gmail.com" w:date="2021-02-08T14:00:00Z">
-        <w:r>
-          <w:rPr>
-            <w:rFonts w:ascii="Times New Roman" w:hAnsi="Times New Roman"/>
-            <w:sz w:val="24"/>
-          </w:rPr>
-          <w:t xml:space="preserve"> </w:t>
-        </w:r>
-        <w:r>
-          <w:rPr>
-            <w:rFonts w:ascii="Times New Roman" w:hAnsi="Times New Roman"/>
-            <w:sz w:val="24"/>
-          </w:rPr>
-          <w:fldChar w:fldCharType="begin" w:fldLock="1"/>
-        </w:r>
-      </w:ins>
-      <w:r>
-        <w:rPr>
-          <w:rFonts w:ascii="Times New Roman" w:hAnsi="Times New Roman"/>
-          <w:sz w:val="24"/>
-        </w:rPr>
-        <w:instrText>ADDIN CSL_CITATION {"citationItems":[{"id":"ITEM-1","itemData":{"DOI":"10.1007/BF00350887","ISSN":"09388990","PMID":"7719020","abstract":"Frequency distribution and allele size in 20 canine microsatellite loci were analyzed in 33 flat-coated retrievers, 32 dachshunds, 10 red foxes, and 10 Arctic foxes. Overall, the major difference between the two dog breeds was the relative allele frequencies rather than the size ranges of alleles at the individual locus. The average heterozygosity within the two dog breeds was not significantly different. Since the average heterozygosity at several polymorphic loci is a relative measure of heterogeneity within the population, analysis of heterozygosity within microsatellite loci is suggested as a measure for the diversity of populations. Eighty percent (16 of 20) of the canine microsatellite primer pairs amplified corresponding loci in the two fox species. This reflects a very high sequence conservation within the Canidae family relative to findings in, for instance, the Muridae family. This indicates that it will be possible to utilize the well-characterized fox karyotype instead of the dog karyotype as a step towards physical mapping of the dog genome. Analysis of exclusion power and probabilities of genetic identity between unrelated animals by use of the seven most informative loci demonstrated that it will be possible to assemble a panel of microsatellite loci that is effective for parentage analysis in all breeds. © 1995 Springer-Verlag New York Inc.","author":[{"dropping-particle":"","family":"Fredholm","given":"M.","non-dropping-particle":"","parse-names":false,"suffix":""},{"dropping-particle":"","family":"Winterø","given":"A. K.","non-dropping-particle":"","parse-names":false,"suffix":""}],"container-title":"Mammalian Genome","id":"ITEM-1","issue":"1","issued":{"date-parts":[["1995"]]},"page":"11-18","title":"Variation of short tandem repeats within and between species belonging to the Canidae family","type":"article-journal","volume":"6"},"uris":["http://www.mendeley.com/documents/?uuid=4a1214b0-ab78-42f2-a54c-8b73ed320dff"]}],"mendeley":{"formattedCitation":"(Fredholm and Winterø 1995)","plainTextFormattedCitation":"(Fredholm and Winterø 1995)","previouslyFormattedCitation":"(Fredholm and Winterø 1995)"},"properties":{"noteIndex":0},"schema":"https://github.com/citation-style-language/schema/raw/master/csl-citation.json"}</w:instrText>
-      </w:r>
-      <w:r>
-        <w:rPr>
-          <w:rFonts w:ascii="Times New Roman" w:hAnsi="Times New Roman"/>
-          <w:sz w:val="24"/>
-        </w:rPr>
-        <w:fldChar w:fldCharType="separate"/>
-      </w:r>
-      <w:r>
-        <w:rPr>
-          <w:rFonts w:ascii="Times New Roman" w:hAnsi="Times New Roman"/>
-          <w:noProof/>
-          <w:sz w:val="24"/>
-        </w:rPr>
-        <w:t>(Fredholm and Winterø 1995)</w:t>
-      </w:r>
-      <w:ins w:id="39" w:author="amandacoenfry@gmail.com" w:date="2021-02-08T14:00:00Z">
-        <w:r>
-          <w:rPr>
-            <w:rFonts w:ascii="Times New Roman" w:hAnsi="Times New Roman"/>
-            <w:sz w:val="24"/>
-          </w:rPr>
-          <w:fldChar w:fldCharType="end"/>
-        </w:r>
-      </w:ins>
-      <w:r>
-        <w:rPr>
-          <w:rFonts w:ascii="Times New Roman" w:hAnsi="Times New Roman"/>
-          <w:sz w:val="24"/>
-        </w:rPr>
-        <w:t xml:space="preserve">, </w:t>
-      </w:r>
-      <w:r>
-        <w:rPr>
-          <w:rFonts w:ascii="Times New Roman" w:hAnsi="Times New Roman"/>
-          <w:sz w:val="24"/>
-        </w:rPr>
-        <w:t>FH2004, FH2010, FH2088</w:t>
-      </w:r>
-      <w:r>
-        <w:rPr>
-          <w:rFonts w:ascii="Times New Roman" w:hAnsi="Times New Roman"/>
-          <w:sz w:val="24"/>
-        </w:rPr>
-        <w:t xml:space="preserve">, </w:t>
-      </w:r>
-      <w:r>
-        <w:rPr>
-          <w:rFonts w:ascii="Times New Roman" w:hAnsi="Times New Roman"/>
-          <w:sz w:val="24"/>
-        </w:rPr>
-        <w:t>INU055</w:t>
-      </w:r>
-      <w:r>
-        <w:rPr>
-          <w:rFonts w:ascii="Times New Roman" w:hAnsi="Times New Roman"/>
-          <w:sz w:val="24"/>
-        </w:rPr>
-        <w:t xml:space="preserve">, </w:t>
-      </w:r>
-      <w:r>
-        <w:rPr>
-          <w:rFonts w:ascii="Times New Roman" w:hAnsi="Times New Roman"/>
-          <w:sz w:val="24"/>
-        </w:rPr>
-        <w:t>REN105L03, REN162C04, REN54P11</w:t>
-      </w:r>
-      <w:ins w:id="40" w:author="amandacoenfry@gmail.com" w:date="2021-02-08T14:00:00Z">
-        <w:r>
-          <w:rPr>
-            <w:rFonts w:ascii="Times New Roman" w:hAnsi="Times New Roman"/>
-            <w:sz w:val="24"/>
-          </w:rPr>
-          <w:t xml:space="preserve"> </w:t>
-        </w:r>
-      </w:ins>
-      <w:r>
-        <w:rPr>
-          <w:rFonts w:ascii="Times New Roman" w:hAnsi="Times New Roman"/>
-          <w:sz w:val="24"/>
-        </w:rPr>
-        <w:t xml:space="preserve">, RF2001Fam, and RFCPH2 </w:t>
-      </w:r>
-      <w:r>
-        <w:rPr>
-          <w:rFonts w:ascii="Times New Roman" w:hAnsi="Times New Roman"/>
-          <w:sz w:val="24"/>
-        </w:rPr>
-        <w:fldChar w:fldCharType="begin" w:fldLock="1"/>
-      </w:r>
-      <w:r>
-        <w:rPr>
-          <w:rFonts w:ascii="Times New Roman" w:hAnsi="Times New Roman"/>
-          <w:sz w:val="24"/>
-        </w:rPr>
-        <w:instrText>ADDIN CSL_CITATION {"citationItems":[{"id":"ITEM-1","itemData":{"DOI":"10.1111/j.1755-0998.2009.02827.x","ISSN":"1755098X","abstract":"This article documents the addition of 411 microsatellite marker loci and 15 pairs of Single Nucleotide Polymorphism (SNP) sequencing primers to the Molecular Ecology Resources Database. Loci were developed for the following species: Acanthopagrus schlegeli, Anopheles lesteri, Aspergillus clavatus, Aspergillus flavus, Aspergillus fumigatus, Aspergillus oryzae, Aspergillus terreus, Branchiostoma japonicum, Branchiostoma belcheri, Colias behrii, Coryphopterus personatus, Cynogolssus semilaevis, Cynoglossus semilaevis, Dendrobium officinale, Dendrobium officinale, Dysoxylum malabaricum, Metrioptera roeselii, Myrmeciza exsul, Ochotona thibetana, Neosartorya fischeri, Nothofagus pumilio, Onychodactylus fischeri, Phoenicopterus roseus, Salvia officinalis L., Scylla paramamosain, Silene latifo, Sula sula, and Vulpes vulpes. These loci were cross-tested on the following species: Aspergillus giganteus, Colias pelidne, Colias interior, Colias meadii, Colias eurytheme, Coryphopterus lipernes, Coryphopterus glaucofrenum, Coryphopterus eidolon, Gnatholepis thompsoni, Elacatinus evelynae, Dendrobium loddigesii Dendrobium devonianum, Dysoxylum binectariferum, Nothofagus antarctica, Nothofagus dombeyii, Nothofagus nervosa, Nothofagus obliqua, Sula nebouxii, and Sula variegata. This article also documents the addition of 39 sequencing primer pairs and 15 allele specific primers or probes for Paralithodes camtschaticus. © 2010 Blackwell Publishing Ltd.","author":[{"dropping-particle":"","family":"Moore","given":"Marcelle","non-dropping-particle":"","parse-names":false,"suffix":""},{"dropping-particle":"","family":"Brown","given":"Sarah K.","non-dropping-particle":"","parse-names":false,"suffix":""},{"dropping-particle":"","family":"Sacks","given":"Benjamin N.","non-dropping-particle":"","parse-names":false,"suffix":""}],"container-title":"Molecular Ecology Resources Primer Development ConsortiumConsortium. 2010. Permanent genetic resources added to molecular ecology resources database 1 October 2009–30 November 2009. Molecular Ecology Resources","id":"ITEM-1","issue":"2","issued":{"date-parts":[["2010"]]},"page":"404-408","title":"Thirty-one short red fox (Vulpes vulpes) microsatellite markers","type":"article-journal","volume":"10"},"uris":["http://www.mendeley.com/documents/?uuid=2c7bdaf9-5404-492b-a89b-51b05c688d2d"]},{"id":"ITEM-2","itemData":{"DOI":"10.1101/gr.189401","ISSN":"10889051","PMID":"11591656","abstract":"We present here the first fully integrated, comprehensive map of the canine genome, incorporating detailed cytogenetic, radiation hybrid (RH), and meiotic information. We have mapped a collection of 266 chromosome-specific cosmid clones, each containing a microsatellite marker, to all 38 canine autosomes by fluorescence in situ hybridization (FISH). A 1500-marker RH map, comprising 1078 microsatellites, 320 dog gene markers, and 102 chromosome-specific markers, has been constructed using the RHDF5000-2 whole-genome radiation hybrid panel. Meiotic linkage analysis was performed, with at least one microsatellite marker from each dog autosome on a panel of reference families, allowing one meiotic linkage group to be anchored to all 38 dog autosomes. We present a karyotype in which each chromosome is identified by one meiotic linkage group and one or more RH groups. This updated integrated map, containing a total of 1800 markers, covers &gt;90% of the dog genome. Positional selection of anchor clones enabled us, for the first time, to orientate nearly all of the integrated groups on each chromosome and to evaluate the extent of individual chromosome coverage in the integrated genome map. Finally, the inclusion of 320 dog genes into this integrated map enhances existing comparative mapping data between human and dog, and the 1000 mapped microsatellite markers constitute an invaluable tool with which to perform genome scanning studies on pedigrees of interest.","author":[{"dropping-particle":"","family":"Breen","given":"Matthew","non-dropping-particle":"","parse-names":false,"suffix":""},{"dropping-particle":"","family":"Jouquand","given":"Sophie","non-dropping-particle":"","parse-names":false,"suffix":""},{"dropping-particle":"","family":"Renier","given":"Corinne","non-dropping-particle":"","parse-names":false,"suffix":""},{"dropping-particle":"","family":"Mellersh","given":"Cathryn S.","non-dropping-particle":"","parse-names":false,"suffix":""},{"dropping-particle":"","family":"Hitte","given":"Christophe","non-dropping-particle":"","parse-names":false,"suffix":""},{"dropping-particle":"","family":"Holmes","given":"Nigel G.","non-dropping-particle":"","parse-names":false,"suffix":""},{"dropping-particle":"","family":"Chéron","given":"Angélique","non-dropping-particle":"","parse-names":false,"suffix":""},{"dropping-particle":"","family":"Suter","given":"Nicola","non-dropping-particle":"","parse-names":false,"suffix":""},{"dropping-particle":"","family":"Vignaux","given":"Françoise","non-dropping-particle":"","parse-names":false,"suffix":""},{"dropping-particle":"","family":"Bristow","given":"Anna E.","non-dropping-particle":"","parse-names":false,"suffix":""},{"dropping-particle":"","family":"Priat","given":"Catherine","non-dropping-particle":"","parse-names":false,"suffix":""},{"dropping-particle":"","family":"McCann","given":"E.","non-dropping-particle":"","parse-names":false,"suffix":""},{"dropping-particle":"","family":"André","given":"Catherine","non-dropping-particle":"","parse-names":false,"suffix":""},{"dropping-particle":"","family":"Boundy","given":"Sam","non-dropping-particle":"","parse-names":false,"suffix":""},{"dropping-particle":"","family":"Gitsham","given":"Paul","non-dropping-particle":"","parse-names":false,"suffix":""},{"dropping-particle":"","family":"Thomas","given":"Rachael","non-dropping-particle":"","parse-names":false,"suffix":""},{"dropping-particle":"","family":"Bridge","given":"Wendy L.","non-dropping-particle":"","parse-names":false,"suffix":""},{"dropping-particle":"","family":"Spriggs","given":"Helen F.","non-dropping-particle":"","parse-names":false,"suffix":""},{"dropping-particle":"","family":"Ryder","given":"Ed J.","non-dropping-particle":"","parse-names":false,"suffix":""},{"dropping-particle":"","family":"Curson","given":"Alistair","non-dropping-particle":"","parse-names":false,"suffix":""},{"dropping-particle":"","family":"Sampson","given":"Jeff","non-dropping-particle":"","parse-names":false,"suffix":""},{"dropping-particle":"","family":"Ostrander","given":"Elaine A.","non-dropping-particle":"","parse-names":false,"suffix":""},{"dropping-particle":"","family":"Binns","given":"Matthew M.","non-dropping-particle":"","parse-names":false,"suffix":""},{"dropping-particle":"","family":"Galibert","given":"Francis","non-dropping-particle":"","parse-names":false,"suffix":""}],"container-title":"Genome Research","id":"ITEM-2","issue":"10","issued":{"date-parts":[["2001"]]},"page":"1784-1795","title":"Chromosome-specific single-locus FISH probes allow anchorage of an 1800-marker integrated radiation-hybrid/linkage map of the domestic dog genome to all chromosomes","type":"article-journal","volume":"11"},"uris":["http://www.mendeley.com/documents/?uuid=61c06b68-39aa-4629-94bd-c58fea8b64e8"]},{"id":"ITEM-3","itemData":{"DOI":"10.1007/BF00350887","ISSN":"09388990","PMID":"7719020","abstract":"Frequency distribution and allele size in 20 canine microsatellite loci were analyzed in 33 flat-coated retrievers, 32 dachshunds, 10 red foxes, and 10 Arctic foxes. Overall, the major difference between the two dog breeds was the relative allele frequencies rather than the size ranges of alleles at the individual locus. The average heterozygosity within the two dog breeds was not significantly different. Since the average heterozygosity at several polymorphic loci is a relative measure of heterogeneity within the population, analysis of heterozygosity within microsatellite loci is suggested as a measure for the diversity of populations. Eighty percent (16 of 20) of the canine microsatellite primer pairs amplified corresponding loci in the two fox species. This reflects a very high sequence conservation within the Canidae family relative to findings in, for instance, the Muridae family. This indicates that it will be possible to utilize the well-characterized fox karyotype instead of the dog karyotype as a step towards physical mapping of the dog genome. Analysis of exclusion power and probabilities of genetic identity between unrelated animals by use of the seven most informative loci demonstrated that it will be possible to assemble a panel of microsatellite loci that is effective for parentage analysis in all breeds. © 1995 Springer-Verlag New York Inc.","author":[{"dropping-particle":"","family":"Fredholm","given":"M.","non-dropping-particle":"","parse-names":false,"suffix":""},{"dropping-particle":"","family":"Winterø","given":"A. K.","non-dropping-particle":"","parse-names":false,"suffix":""}],"container-title":"Mammalian Genome","id":"ITEM-3","issue":"1","issued":{"date-parts":[["1995"]]},"page":"11-18","title":"Variation of short tandem repeats within and between species belonging to the Canidae family","type":"article-journal","volume":"6"},"uris":["http://www.mendeley.com/documents/?uuid=4a1214b0-ab78-42f2-a54c-8b73ed320dff"]},{"id":"ITEM-4","itemData":{"DOI":"10.1111/j.1471-8286.2005.01152.x","ISSN":"14718278","abstract":"Seven short microsatellite loci (&lt; 165 bp) were characterized for red foxes for the amplification of degraded DNA extracted from historical samples. Following polymerase chain reaction (PCR) using primers developed in the domestic dog, red fox-specific primers were designed within the flanking regions. The number of detected alleles ranged between six and 15 alleles and the expected heterozygosities ranged between 0.67 and 0.92. No deviations from Hardy-Weinberg equilibrium were detected for any of the markers. © 2006 Blackwell Publishing Ltd.","author":[{"dropping-particle":"","family":"Wandeler","given":"P.","non-dropping-particle":"","parse-names":false,"suffix":""},{"dropping-particle":"","family":"Funk","given":"S. M.","non-dropping-particle":"","parse-names":false,"suffix":""}],"container-title":"Molecular Ecology Notes","id":"ITEM-4","issue":"1","issued":{"date-parts":[["2006"]]},"page":"98-100","title":"Short microsatellite DNA markers for the red fox (Vulpes vulpes)","type":"article-journal","volume":"6"},"uris":["http://www.mendeley.com/documents/?uuid=0ed9bda0-044d-41ed-941e-c15373f139e2"]},{"id":"ITEM-5","itemData":{"DOI":"10.1046/j.1365-2052.2002.00896_16.x","ISSN":"02689146","PMID":"12354162","author":[{"dropping-particle":"","family":"Ichikawa","given":"Y.","non-dropping-particle":"","parse-names":false,"suffix":""},{"dropping-particle":"","family":"Takahashi","given":"Y.","non-dropping-particle":"","parse-names":false,"suffix":""},{"dropping-particle":"","family":"Tsumagari","given":"S.","non-dropping-particle":"","parse-names":false,"suffix":""},{"dropping-particle":"","family":"Takeishi","given":"M.","non-dropping-particle":"","parse-names":false,"suffix":""},{"dropping-particle":"","family":"Ishihama","given":"K.","non-dropping-particle":"","parse-names":false,"suffix":""},{"dropping-particle":"","family":"Morita","given":"M.","non-dropping-particle":"","parse-names":false,"suffix":""},{"dropping-particle":"","family":"Kanemaki","given":"M.","non-dropping-particle":"","parse-names":false,"suffix":""},{"dropping-particle":"","family":"Minezawa","given":"M.","non-dropping-particle":"","parse-names":false,"suffix":""},{"dropping-particle":"","family":"Takahashi","given":"H.","non-dropping-particle":"","parse-names":false,"suffix":""}],"container-title":"Animal Genetics","id":"ITEM-5","issue":"5","issued":{"date-parts":[["2002"]]},"page":"400-401","title":"Identification and characterization of 40 dinucleotide microsatellites in the dog genome","type":"article-journal","volume":"33"},"uris":["http://www.mendeley.com/documents/?uuid=2c8e2de8-afc3-4127-9c84-9ca381b14d0b"]}],"mendeley":{"formattedCitation":"(Fredholm and Winterø 1995, Breen et al. 2001, Ichikawa et al. 2002, Wandeler and Funk 2006, Moore et al. 2010)","plainTextFormattedCitation":"(Fredholm and Winterø 1995, Breen et al. 2001, Ichikawa et al. 2002, Wandeler and Funk 2006, Moore et al. 2010)","previouslyFormattedCitation":"(Moore et al. 2010)"},"properties":{"noteIndex":0},"schema":"https://github.com/citation-style-language/schema/raw/master/csl-citation.json"}</w:instrText>
-      </w:r>
-      <w:r>
-        <w:rPr>
-          <w:rFonts w:ascii="Times New Roman" w:hAnsi="Times New Roman"/>
-          <w:sz w:val="24"/>
-        </w:rPr>
-        <w:fldChar w:fldCharType="separate"/>
-      </w:r>
-      <w:r>
-        <w:rPr>
-          <w:rFonts w:ascii="Times New Roman" w:hAnsi="Times New Roman"/>
-          <w:noProof/>
-          <w:sz w:val="24"/>
-        </w:rPr>
-        <w:t>(Fredholm and Winterø 1995, Breen et al. 2001, Ichikawa et al. 2002, Wandeler and Funk 2006, Moore et al. 2010)</w:t>
-      </w:r>
-      <w:r>
-        <w:rPr>
-          <w:rFonts w:ascii="Times New Roman" w:hAnsi="Times New Roman"/>
-          <w:sz w:val="24"/>
-        </w:rPr>
-        <w:fldChar w:fldCharType="end"/>
-      </w:r>
-      <w:r>
-        <w:rPr>
-          <w:rFonts w:ascii="Times New Roman" w:hAnsi="Times New Roman"/>
-          <w:sz w:val="24"/>
-        </w:rPr>
-        <w:t xml:space="preserve">. Microsatellite loci were multiplexed using the QIAGEN Multiplex PCR Kit (QIAGEN) with two multiplexes containing 7 loci each. Two microliters of PCR product were combined with 9.5 </w:t>
+        <w:t xml:space="preserve">were multiplexed using the QIAGEN Multiplex PCR Kit (QIAGEN) with two multiplexes containing 7 loci each. Two microliters of PCR product were combined with 9.5 </w:t>
       </w:r>
       <w:proofErr w:type="spellStart"/>
       <w:r>
@@ -3843,75 +3908,256 @@
         </w:rPr>
         <w:t xml:space="preserve"> </w:t>
       </w:r>
-      <w:commentRangeStart w:id="41"/>
-      <w:commentRangeStart w:id="42"/>
-      <w:r>
-        <w:rPr>
-          <w:rFonts w:ascii="Times New Roman" w:hAnsi="Times New Roman"/>
-          <w:sz w:val="24"/>
-        </w:rPr>
-        <w:t xml:space="preserve">We used </w:t>
-      </w:r>
-      <w:commentRangeEnd w:id="41"/>
-      <w:r>
-        <w:rPr>
-          <w:rStyle w:val="CommentReference"/>
-        </w:rPr>
-        <w:commentReference w:id="41"/>
-      </w:r>
-      <w:commentRangeEnd w:id="42"/>
-      <w:r>
-        <w:rPr>
-          <w:rStyle w:val="CommentReference"/>
-        </w:rPr>
-        <w:commentReference w:id="42"/>
-      </w:r>
-      <w:r>
-        <w:rPr>
-          <w:rFonts w:ascii="Times New Roman" w:hAnsi="Times New Roman"/>
-          <w:sz w:val="24"/>
-        </w:rPr>
-        <w:t xml:space="preserve">side of </w:t>
-      </w:r>
-      <w:r>
-        <w:rPr>
-          <w:rFonts w:ascii="Times New Roman" w:hAnsi="Times New Roman"/>
-          <w:sz w:val="24"/>
-        </w:rPr>
-        <w:t>focal highway</w:t>
-      </w:r>
-      <w:r>
-        <w:rPr>
-          <w:rFonts w:ascii="Times New Roman" w:hAnsi="Times New Roman"/>
-          <w:sz w:val="24"/>
-        </w:rPr>
-        <w:t xml:space="preserve"> as locations for samples collected for </w:t>
-      </w:r>
-      <w:r>
-        <w:rPr>
-          <w:rFonts w:ascii="Times New Roman" w:hAnsi="Times New Roman"/>
-          <w:sz w:val="24"/>
-        </w:rPr>
-        <w:lastRenderedPageBreak/>
-        <w:t>these and later analyses</w:t>
-      </w:r>
-      <w:ins w:id="43" w:author="Ben" w:date="2021-02-08T07:28:00Z">
+      <w:ins w:id="45" w:author="amandacoenfry@gmail.com" w:date="2021-02-11T17:56:00Z">
+        <w:r>
+          <w:rPr>
+            <w:rFonts w:ascii="Times New Roman" w:hAnsi="Times New Roman" w:cs="Times New Roman"/>
+            <w:color w:val="70AD47" w:themeColor="accent6"/>
+            <w:sz w:val="24"/>
+            <w:rPrChange w:id="46" w:author="amandacoenfry@gmail.com" w:date="2021-02-11T17:57:00Z">
+              <w:rPr>
+                <w:rFonts w:asciiTheme="majorHAnsi" w:hAnsiTheme="majorHAnsi"/>
+                <w:color w:val="70AD47" w:themeColor="accent6"/>
+                <w:sz w:val="24"/>
+              </w:rPr>
+            </w:rPrChange>
+          </w:rPr>
+          <w:t>We</w:t>
+        </w:r>
+      </w:ins>
+      <w:ins w:id="47" w:author="amandacoenfry@gmail.com" w:date="2021-02-11T18:01:00Z">
+        <w:r>
+          <w:rPr>
+            <w:rFonts w:ascii="Times New Roman" w:hAnsi="Times New Roman" w:cs="Times New Roman"/>
+            <w:color w:val="70AD47" w:themeColor="accent6"/>
+            <w:sz w:val="24"/>
+          </w:rPr>
+          <w:t xml:space="preserve"> </w:t>
+        </w:r>
+        <w:r>
+          <w:rPr>
+            <w:rFonts w:ascii="Times New Roman" w:hAnsi="Times New Roman" w:cs="Times New Roman"/>
+            <w:sz w:val="24"/>
+            <w:szCs w:val="24"/>
+          </w:rPr>
+          <w:t>divided samples into</w:t>
+        </w:r>
+      </w:ins>
+      <w:ins w:id="48" w:author="amandacoenfry@gmail.com" w:date="2021-02-11T18:04:00Z">
+        <w:r>
+          <w:rPr>
+            <w:rFonts w:ascii="Times New Roman" w:hAnsi="Times New Roman" w:cs="Times New Roman"/>
+            <w:sz w:val="24"/>
+            <w:szCs w:val="24"/>
+          </w:rPr>
+          <w:t xml:space="preserve"> </w:t>
+        </w:r>
+      </w:ins>
+      <w:ins w:id="49" w:author="amandacoenfry@gmail.com" w:date="2021-02-11T18:06:00Z">
+        <w:r>
+          <w:rPr>
+            <w:rFonts w:ascii="Times New Roman" w:hAnsi="Times New Roman" w:cs="Times New Roman"/>
+            <w:sz w:val="24"/>
+            <w:szCs w:val="24"/>
+          </w:rPr>
+          <w:t>groups</w:t>
+        </w:r>
+      </w:ins>
+      <w:ins w:id="50" w:author="amandacoenfry@gmail.com" w:date="2021-02-11T18:04:00Z">
+        <w:r>
+          <w:rPr>
+            <w:rFonts w:ascii="Times New Roman" w:hAnsi="Times New Roman" w:cs="Times New Roman"/>
+            <w:sz w:val="24"/>
+            <w:szCs w:val="24"/>
+          </w:rPr>
+          <w:t>,</w:t>
+        </w:r>
+        <w:r>
+          <w:rPr>
+            <w:rFonts w:ascii="Times New Roman" w:hAnsi="Times New Roman" w:cs="Times New Roman"/>
+            <w:sz w:val="24"/>
+            <w:szCs w:val="24"/>
+          </w:rPr>
+          <w:t xml:space="preserve"> </w:t>
+        </w:r>
+        <w:r>
+          <w:rPr>
+            <w:rFonts w:ascii="Times New Roman" w:hAnsi="Times New Roman" w:cs="Times New Roman"/>
+            <w:sz w:val="24"/>
+            <w:szCs w:val="24"/>
+          </w:rPr>
+          <w:t>c</w:t>
+        </w:r>
+      </w:ins>
+      <w:ins w:id="51" w:author="amandacoenfry@gmail.com" w:date="2021-02-11T18:06:00Z">
+        <w:r>
+          <w:rPr>
+            <w:rFonts w:ascii="Times New Roman" w:hAnsi="Times New Roman" w:cs="Times New Roman"/>
+            <w:sz w:val="24"/>
+            <w:szCs w:val="24"/>
+          </w:rPr>
+          <w:t>lassify</w:t>
+        </w:r>
+      </w:ins>
+      <w:ins w:id="52" w:author="amandacoenfry@gmail.com" w:date="2021-02-11T18:04:00Z">
+        <w:r>
+          <w:rPr>
+            <w:rFonts w:ascii="Times New Roman" w:hAnsi="Times New Roman" w:cs="Times New Roman"/>
+            <w:sz w:val="24"/>
+            <w:szCs w:val="24"/>
+          </w:rPr>
+          <w:t>ing samples into</w:t>
+        </w:r>
+      </w:ins>
+      <w:ins w:id="53" w:author="amandacoenfry@gmail.com" w:date="2021-02-11T18:01:00Z">
+        <w:r>
+          <w:rPr>
+            <w:rFonts w:ascii="Times New Roman" w:hAnsi="Times New Roman" w:cs="Times New Roman"/>
+            <w:sz w:val="24"/>
+            <w:szCs w:val="24"/>
+          </w:rPr>
+          <w:t xml:space="preserve"> units separated by focal highways</w:t>
+        </w:r>
+      </w:ins>
+      <w:ins w:id="54" w:author="amandacoenfry@gmail.com" w:date="2021-02-11T17:56:00Z">
+        <w:r>
+          <w:rPr>
+            <w:rFonts w:ascii="Times New Roman" w:hAnsi="Times New Roman" w:cs="Times New Roman"/>
+            <w:color w:val="70AD47" w:themeColor="accent6"/>
+            <w:sz w:val="24"/>
+            <w:rPrChange w:id="55" w:author="amandacoenfry@gmail.com" w:date="2021-02-11T17:57:00Z">
+              <w:rPr>
+                <w:rFonts w:asciiTheme="majorHAnsi" w:hAnsiTheme="majorHAnsi"/>
+                <w:color w:val="70AD47" w:themeColor="accent6"/>
+                <w:sz w:val="24"/>
+              </w:rPr>
+            </w:rPrChange>
+          </w:rPr>
+          <w:t xml:space="preserve"> </w:t>
+        </w:r>
+      </w:ins>
+      <w:commentRangeStart w:id="56"/>
+      <w:commentRangeStart w:id="57"/>
+      <w:del w:id="58" w:author="amandacoenfry@gmail.com" w:date="2021-02-11T17:59:00Z">
+        <w:r>
+          <w:rPr>
+            <w:rFonts w:ascii="Times New Roman" w:hAnsi="Times New Roman"/>
+            <w:sz w:val="24"/>
+          </w:rPr>
+          <w:delText xml:space="preserve">We used </w:delText>
+        </w:r>
+        <w:commentRangeEnd w:id="56"/>
+        <w:r>
+          <w:rPr>
+            <w:rStyle w:val="CommentReference"/>
+          </w:rPr>
+          <w:commentReference w:id="56"/>
+        </w:r>
+        <w:commentRangeEnd w:id="57"/>
+        <w:r>
+          <w:rPr>
+            <w:rStyle w:val="CommentReference"/>
+          </w:rPr>
+          <w:commentReference w:id="57"/>
+        </w:r>
+        <w:r>
+          <w:rPr>
+            <w:rFonts w:ascii="Times New Roman" w:hAnsi="Times New Roman"/>
+            <w:sz w:val="24"/>
+          </w:rPr>
+          <w:delText xml:space="preserve">side of </w:delText>
+        </w:r>
+        <w:r>
+          <w:rPr>
+            <w:rFonts w:ascii="Times New Roman" w:hAnsi="Times New Roman"/>
+            <w:sz w:val="24"/>
+          </w:rPr>
+          <w:delText>focal highway</w:delText>
+        </w:r>
+        <w:r>
+          <w:rPr>
+            <w:rFonts w:ascii="Times New Roman" w:hAnsi="Times New Roman"/>
+            <w:sz w:val="24"/>
+          </w:rPr>
+          <w:delText xml:space="preserve"> as locations for samples collected for these and later </w:delText>
+        </w:r>
+      </w:del>
+      <w:del w:id="59" w:author="amandacoenfry@gmail.com" w:date="2021-02-11T18:02:00Z">
+        <w:r>
+          <w:rPr>
+            <w:rFonts w:ascii="Times New Roman" w:hAnsi="Times New Roman"/>
+            <w:sz w:val="24"/>
+          </w:rPr>
+          <w:delText>analyses</w:delText>
+        </w:r>
+      </w:del>
+      <w:ins w:id="60" w:author="Ben" w:date="2021-02-08T07:28:00Z">
+        <w:del w:id="61" w:author="amandacoenfry@gmail.com" w:date="2021-02-11T18:02:00Z">
+          <w:r>
+            <w:rPr>
+              <w:rFonts w:ascii="Times New Roman" w:eastAsia="Calibri" w:hAnsi="Times New Roman" w:cs="Times New Roman"/>
+              <w:sz w:val="24"/>
+              <w:szCs w:val="24"/>
+            </w:rPr>
+            <w:delText xml:space="preserve"> </w:delText>
+          </w:r>
+        </w:del>
         <w:r>
           <w:rPr>
             <w:rFonts w:ascii="Times New Roman" w:eastAsia="Calibri" w:hAnsi="Times New Roman" w:cs="Times New Roman"/>
             <w:sz w:val="24"/>
             <w:szCs w:val="24"/>
           </w:rPr>
-          <w:t xml:space="preserve"> (Figures 1-3)</w:t>
+          <w:t xml:space="preserve">(Figures </w:t>
         </w:r>
       </w:ins>
-      <w:ins w:id="44" w:author="amandacoenfry@gmail.com" w:date="2021-02-08T13:07:00Z">
+      <w:ins w:id="62" w:author="amandacoenfry@gmail.com" w:date="2021-02-11T18:02:00Z">
         <w:r>
           <w:rPr>
             <w:rFonts w:ascii="Times New Roman" w:eastAsia="Calibri" w:hAnsi="Times New Roman" w:cs="Times New Roman"/>
             <w:sz w:val="24"/>
             <w:szCs w:val="24"/>
           </w:rPr>
+          <w:t>3.</w:t>
+        </w:r>
+      </w:ins>
+      <w:ins w:id="63" w:author="Ben" w:date="2021-02-08T07:28:00Z">
+        <w:r>
+          <w:rPr>
+            <w:rFonts w:ascii="Times New Roman" w:eastAsia="Calibri" w:hAnsi="Times New Roman" w:cs="Times New Roman"/>
+            <w:sz w:val="24"/>
+            <w:szCs w:val="24"/>
+          </w:rPr>
+          <w:t>1-</w:t>
+        </w:r>
+      </w:ins>
+      <w:ins w:id="64" w:author="amandacoenfry@gmail.com" w:date="2021-02-11T18:02:00Z">
+        <w:r>
+          <w:rPr>
+            <w:rFonts w:ascii="Times New Roman" w:eastAsia="Calibri" w:hAnsi="Times New Roman" w:cs="Times New Roman"/>
+            <w:sz w:val="24"/>
+            <w:szCs w:val="24"/>
+          </w:rPr>
+          <w:t>3.</w:t>
+        </w:r>
+      </w:ins>
+      <w:ins w:id="65" w:author="Ben" w:date="2021-02-08T07:28:00Z">
+        <w:r>
+          <w:rPr>
+            <w:rFonts w:ascii="Times New Roman" w:eastAsia="Calibri" w:hAnsi="Times New Roman" w:cs="Times New Roman"/>
+            <w:sz w:val="24"/>
+            <w:szCs w:val="24"/>
+          </w:rPr>
+          <w:t>3)</w:t>
+        </w:r>
+      </w:ins>
+      <w:ins w:id="66" w:author="amandacoenfry@gmail.com" w:date="2021-02-08T13:07:00Z">
+        <w:r>
+          <w:rPr>
+            <w:rFonts w:ascii="Times New Roman" w:eastAsia="Calibri" w:hAnsi="Times New Roman" w:cs="Times New Roman"/>
+            <w:sz w:val="24"/>
+            <w:szCs w:val="24"/>
+          </w:rPr>
           <w:t>.</w:t>
         </w:r>
       </w:ins>
@@ -3922,42 +4168,21 @@
         </w:rPr>
         <w:t xml:space="preserve"> We then examined genetic diversity within and among </w:t>
       </w:r>
-      <w:commentRangeStart w:id="45"/>
-      <w:commentRangeStart w:id="46"/>
-      <w:r>
-        <w:rPr>
-          <w:rFonts w:ascii="Times New Roman" w:hAnsi="Times New Roman"/>
-          <w:sz w:val="24"/>
-        </w:rPr>
-        <w:t xml:space="preserve">canid </w:t>
-      </w:r>
-      <w:r>
-        <w:rPr>
-          <w:rFonts w:ascii="Times New Roman" w:hAnsi="Times New Roman"/>
-          <w:sz w:val="24"/>
-        </w:rPr>
-        <w:t xml:space="preserve">populations </w:t>
-      </w:r>
-      <w:commentRangeEnd w:id="45"/>
-      <w:r>
-        <w:rPr>
-          <w:rStyle w:val="CommentReference"/>
-        </w:rPr>
-        <w:commentReference w:id="45"/>
-      </w:r>
-      <w:commentRangeEnd w:id="46"/>
-      <w:r>
-        <w:rPr>
-          <w:rStyle w:val="CommentReference"/>
-        </w:rPr>
-        <w:commentReference w:id="46"/>
-      </w:r>
-      <w:r>
-        <w:rPr>
-          <w:rFonts w:ascii="Times New Roman" w:hAnsi="Times New Roman"/>
-          <w:sz w:val="24"/>
-        </w:rPr>
-        <w:t>in our study areas by calculating the number of alleles, allelic richness, expected and observed heterozygosity (H</w:t>
+      <w:ins w:id="67" w:author="amandacoenfry@gmail.com" w:date="2021-02-11T18:07:00Z">
+        <w:r>
+          <w:rPr>
+            <w:rFonts w:ascii="Times New Roman" w:hAnsi="Times New Roman"/>
+            <w:sz w:val="24"/>
+          </w:rPr>
+          <w:t>groups</w:t>
+        </w:r>
+      </w:ins>
+      <w:r>
+        <w:rPr>
+          <w:rFonts w:ascii="Times New Roman" w:hAnsi="Times New Roman"/>
+          <w:sz w:val="24"/>
+        </w:rPr>
+        <w:t xml:space="preserve"> in our study areas by calculating the number of alleles, allelic richness, expected and observed heterozygosity (H</w:t>
       </w:r>
       <w:r>
         <w:rPr>
@@ -4048,8 +4273,7 @@
         </w:rPr>
         <w:t xml:space="preserve"> to develop estimates of allelic richness </w:t>
       </w:r>
-      <w:commentRangeStart w:id="47"/>
-      <w:ins w:id="48" w:author="Ben" w:date="2021-02-08T07:31:00Z">
+      <w:ins w:id="68" w:author="Ben" w:date="2021-02-08T07:31:00Z">
         <w:r>
           <w:rPr>
             <w:rFonts w:ascii="Times New Roman" w:hAnsi="Times New Roman" w:cs="Times New Roman"/>
@@ -4059,7 +4283,7 @@
           <w:t>rarefied to the smallest</w:t>
         </w:r>
       </w:ins>
-      <w:ins w:id="49" w:author="amandacoenfry@gmail.com" w:date="2021-02-08T13:07:00Z">
+      <w:ins w:id="69" w:author="amandacoenfry@gmail.com" w:date="2021-02-08T13:07:00Z">
         <w:r>
           <w:rPr>
             <w:rFonts w:ascii="Times New Roman" w:hAnsi="Times New Roman" w:cs="Times New Roman"/>
@@ -4068,30 +4292,15 @@
           </w:rPr>
           <w:t xml:space="preserve"> </w:t>
         </w:r>
-        <w:commentRangeEnd w:id="47"/>
-        <w:r>
-          <w:rPr>
-            <w:rStyle w:val="CommentReference"/>
-          </w:rPr>
-          <w:commentReference w:id="47"/>
-        </w:r>
       </w:ins>
       <w:r>
         <w:rPr>
           <w:rFonts w:ascii="Times New Roman" w:hAnsi="Times New Roman"/>
           <w:sz w:val="24"/>
         </w:rPr>
-        <w:t xml:space="preserve">sample sizes.  </w:t>
-      </w:r>
-      <w:commentRangeStart w:id="50"/>
-      <w:r>
-        <w:rPr>
-          <w:rFonts w:ascii="Times New Roman" w:hAnsi="Times New Roman"/>
-          <w:sz w:val="24"/>
-        </w:rPr>
-        <w:t xml:space="preserve">Additionally, we </w:t>
-      </w:r>
-      <w:ins w:id="51" w:author="Ben" w:date="2021-02-08T07:34:00Z">
+        <w:t xml:space="preserve">sample sizes.  Additionally, we </w:t>
+      </w:r>
+      <w:ins w:id="70" w:author="Ben" w:date="2021-02-08T07:34:00Z">
         <w:r>
           <w:rPr>
             <w:rFonts w:ascii="Times New Roman" w:hAnsi="Times New Roman" w:cs="Times New Roman"/>
@@ -4140,7 +4349,7 @@
         </w:rPr>
         <w:t>second</w:t>
       </w:r>
-      <w:ins w:id="52" w:author="Ben" w:date="2021-02-08T07:34:00Z">
+      <w:ins w:id="71" w:author="Ben" w:date="2021-02-08T07:34:00Z">
         <w:r>
           <w:rPr>
             <w:rFonts w:ascii="Times New Roman" w:hAnsi="Times New Roman" w:cs="Times New Roman"/>
@@ -4165,7 +4374,7 @@
         </w:rPr>
         <w:t>) in our dataset</w:t>
       </w:r>
-      <w:ins w:id="53" w:author="Ben" w:date="2021-02-08T07:33:00Z">
+      <w:ins w:id="72" w:author="Ben" w:date="2021-02-08T07:33:00Z">
         <w:r>
           <w:rPr>
             <w:rFonts w:ascii="Times New Roman" w:hAnsi="Times New Roman" w:cs="Times New Roman"/>
@@ -4188,24 +4397,37 @@
             <w:sz w:val="24"/>
             <w:szCs w:val="24"/>
           </w:rPr>
-          <w:t>within and among sampling locations</w:t>
-        </w:r>
+          <w:t xml:space="preserve">within and among </w:t>
+        </w:r>
+        <w:del w:id="73" w:author="amandacoenfry@gmail.com" w:date="2021-02-11T18:06:00Z">
+          <w:r>
+            <w:rPr>
+              <w:rFonts w:ascii="Times New Roman" w:hAnsi="Times New Roman" w:cs="Times New Roman"/>
+              <w:sz w:val="24"/>
+              <w:szCs w:val="24"/>
+            </w:rPr>
+            <w:delText>sampling locations</w:delText>
+          </w:r>
+        </w:del>
       </w:ins>
-      <w:ins w:id="54" w:author="amandacoenfry@gmail.com" w:date="2021-02-08T13:07:00Z">
+      <w:ins w:id="74" w:author="amandacoenfry@gmail.com" w:date="2021-02-11T18:06:00Z">
         <w:r>
           <w:rPr>
             <w:rFonts w:ascii="Times New Roman" w:hAnsi="Times New Roman" w:cs="Times New Roman"/>
             <w:sz w:val="24"/>
             <w:szCs w:val="24"/>
           </w:rPr>
+          <w:t>groups</w:t>
+        </w:r>
+      </w:ins>
+      <w:ins w:id="75" w:author="amandacoenfry@gmail.com" w:date="2021-02-08T13:07:00Z">
+        <w:r>
+          <w:rPr>
+            <w:rFonts w:ascii="Times New Roman" w:hAnsi="Times New Roman" w:cs="Times New Roman"/>
+            <w:sz w:val="24"/>
+            <w:szCs w:val="24"/>
+          </w:rPr>
           <w:t>.</w:t>
-        </w:r>
-        <w:commentRangeEnd w:id="50"/>
-        <w:r>
-          <w:rPr>
-            <w:rStyle w:val="CommentReference"/>
-          </w:rPr>
-          <w:commentReference w:id="50"/>
         </w:r>
       </w:ins>
     </w:p>
@@ -4222,6 +4444,7 @@
           <w:rFonts w:ascii="Times New Roman" w:hAnsi="Times New Roman"/>
           <w:sz w:val="24"/>
         </w:rPr>
+        <w:lastRenderedPageBreak/>
         <w:t xml:space="preserve">We used STRUCTURE version 2.3.4 </w:t>
       </w:r>
       <w:r>
@@ -4265,7 +4488,32 @@
           <w:rFonts w:ascii="Times New Roman" w:hAnsi="Times New Roman"/>
           <w:sz w:val="24"/>
         </w:rPr>
-        <w:t xml:space="preserve"> to examine how genetic diversity was partitioned across our sampling locations. STRUCTURE, a Bayesian clustering algorithm, inferred the most likely number of populations of coyote and gray fox in the study areas. Since our sampling was conducted on a relatively fine scale for wide-ranging species, we expected population structuring to be weak, even if the focal highways were significant barriers to gene flow. Therefore, we used the </w:t>
+        <w:t xml:space="preserve"> to examine how genetic diversity was partitioned across our sampling </w:t>
+      </w:r>
+      <w:del w:id="76" w:author="amandacoenfry@gmail.com" w:date="2021-02-11T18:08:00Z">
+        <w:r>
+          <w:rPr>
+            <w:rFonts w:ascii="Times New Roman" w:hAnsi="Times New Roman"/>
+            <w:sz w:val="24"/>
+          </w:rPr>
+          <w:delText>locations</w:delText>
+        </w:r>
+      </w:del>
+      <w:ins w:id="77" w:author="amandacoenfry@gmail.com" w:date="2021-02-11T18:08:00Z">
+        <w:r>
+          <w:rPr>
+            <w:rFonts w:ascii="Times New Roman" w:hAnsi="Times New Roman"/>
+            <w:sz w:val="24"/>
+          </w:rPr>
+          <w:t>groups</w:t>
+        </w:r>
+      </w:ins>
+      <w:r>
+        <w:rPr>
+          <w:rFonts w:ascii="Times New Roman" w:hAnsi="Times New Roman"/>
+          <w:sz w:val="24"/>
+        </w:rPr>
+        <w:t xml:space="preserve">. STRUCTURE, a Bayesian clustering algorithm, inferred the most likely number of populations of coyote and gray fox in the study areas. Since our sampling was conducted on a relatively fine scale for wide-ranging species, we expected population structuring to be weak, even if the focal highways were significant barriers to gene flow. Therefore, we used the </w:t>
       </w:r>
       <w:r>
         <w:rPr>
@@ -4308,287 +4556,195 @@
           <w:rFonts w:ascii="Times New Roman" w:hAnsi="Times New Roman"/>
           <w:sz w:val="24"/>
         </w:rPr>
-        <w:t xml:space="preserve"> LOCPRIOR model that improves STRUCTURE’s ability to detect weak population structure by using geographic sampling location as a prior. </w:t>
-      </w:r>
-      <w:commentRangeStart w:id="55"/>
-      <w:ins w:id="56" w:author="Ben" w:date="2021-02-08T07:35:00Z">
+        <w:t xml:space="preserve"> LOCPRIOR model that improves STRUCTURE’s ability to detect weak population structure by using geographic sampling location as a prior. We used the population admixture model with correlated allele frequencies</w:t>
+      </w:r>
+      <w:r>
+        <w:rPr>
+          <w:rFonts w:ascii="Times New Roman" w:hAnsi="Times New Roman"/>
+          <w:sz w:val="24"/>
+        </w:rPr>
+        <w:t xml:space="preserve"> </w:t>
+      </w:r>
+      <w:r>
+        <w:rPr>
+          <w:rFonts w:ascii="Times New Roman" w:hAnsi="Times New Roman"/>
+          <w:sz w:val="24"/>
+        </w:rPr>
+        <w:fldChar w:fldCharType="begin" w:fldLock="1"/>
+      </w:r>
+      <w:r>
+        <w:rPr>
+          <w:rFonts w:ascii="Times New Roman" w:hAnsi="Times New Roman" w:cs="Times New Roman"/>
+        </w:rPr>
+        <w:instrText>ADDIN CSL_CITATION {"citationItems":[{"id":"ITEM-1","itemData":{"DOI":"10.1080/13235818.1996.10673675","ISSN":"00166731","PMID":"12930761","abstract":"We describe extensions to the method of Pritchard et al. for inferring population structure from multilocus genotype data. Most importantly, we develop methods that allow for linkage between loci. The new model accounts for the correlations between linked loci that arise in admixed populations (\"admixture linkage disequilibium\"). This modification has several advantages, allowing (1) detection of admixture events farther back into the past, (2) inference of the population of origin of chromosomal regions, and (3) more accurate estimates of statistical uncertainty when linked loci are used. It is also of potential use for admixture mapping. In addition, we describe a new prior model for the allele frequencies within each population, which allows identification of subtle population subdivisions that were not detectable using the existing method. We present results applying the new methods to study admixture in African-Americans, recombination in Helicobacter pylori, and drift in populations of Drosophila melanogaster. The methods are implemented in a program, structure, version 2.0, which is available at http://pritch.bsd.uchicago.edu.","author":[{"dropping-particle":"","family":"Falush","given":"Daniel","non-dropping-particle":"","parse-names":false,"suffix":""},{"dropping-particle":"","family":"Stephens","given":"Matthew","non-dropping-particle":"","parse-names":false,"suffix":""},{"dropping-particle":"","family":"Pritchard","given":"Jonathan K.","non-dropping-particle":"","parse-names":false,"suffix":""}],"container-title":"Genetics","id":"ITEM-1","issue":"4","issued":{"date-parts":[["2003"]]},"page":"1567-1587","title":"Inference of population structure using multilocus genotype data: Linked loci and correlated allele frequencies","type":"article-journal","volume":"164"},"uris":["http://www.mendeley.com/documents/?uuid=9b82d141-045f-4aba-b33b-d88776d7ca39"]}],"mendeley":{"formattedCitation":"(Falush et al. 2003)","plainTextFormattedCitation":"(Falush et al. 2003)","previouslyFormattedCitation":"(Falush et al. 2003)"},"properties":{"noteIndex":0},"schema":"https://github.com/citation-style-language/schema/raw/master/csl-citation.json"}</w:instrText>
+      </w:r>
+      <w:r>
+        <w:rPr>
+          <w:rFonts w:ascii="Times New Roman" w:hAnsi="Times New Roman"/>
+          <w:sz w:val="24"/>
+        </w:rPr>
+        <w:fldChar w:fldCharType="separate"/>
+      </w:r>
+      <w:r>
+        <w:rPr>
+          <w:rFonts w:ascii="Times New Roman" w:hAnsi="Times New Roman"/>
+          <w:noProof/>
+          <w:sz w:val="24"/>
+        </w:rPr>
+        <w:t>(Falush et al. 2003)</w:t>
+      </w:r>
+      <w:r>
+        <w:rPr>
+          <w:rFonts w:ascii="Times New Roman" w:hAnsi="Times New Roman"/>
+          <w:sz w:val="24"/>
+        </w:rPr>
+        <w:fldChar w:fldCharType="end"/>
+      </w:r>
+      <w:r>
+        <w:rPr>
+          <w:rFonts w:ascii="Times New Roman" w:hAnsi="Times New Roman"/>
+          <w:sz w:val="24"/>
+        </w:rPr>
+        <w:t xml:space="preserve">. </w:t>
+      </w:r>
+      <w:r>
+        <w:rPr>
+          <w:rFonts w:ascii="Times New Roman" w:hAnsi="Times New Roman"/>
+          <w:sz w:val="24"/>
+        </w:rPr>
+        <w:t xml:space="preserve"> The correlated allele frequency model assumes some level of background correlation in allele frequencies between populations due to recent common ancestry and is therefore better at detecting subtle changes that occur in recently diverged populations. </w:t>
+      </w:r>
+      <w:r>
+        <w:rPr>
+          <w:rFonts w:ascii="Times New Roman" w:hAnsi="Times New Roman"/>
+          <w:sz w:val="24"/>
+        </w:rPr>
+        <w:t>Each run consisted of 1</w:t>
+      </w:r>
+      <w:ins w:id="78" w:author="amandacoenfry@gmail.com" w:date="2021-02-08T14:08:00Z">
+        <w:r>
+          <w:rPr>
+            <w:rFonts w:ascii="Times New Roman" w:hAnsi="Times New Roman"/>
+            <w:sz w:val="24"/>
+          </w:rPr>
+          <w:t>,0</w:t>
+        </w:r>
+      </w:ins>
+      <w:r>
+        <w:rPr>
+          <w:rFonts w:ascii="Times New Roman" w:hAnsi="Times New Roman"/>
+          <w:sz w:val="24"/>
+        </w:rPr>
+        <w:t>00,000 Markov chain Monte Carlo iterations following a burn-in period of 1</w:t>
+      </w:r>
+      <w:r>
+        <w:rPr>
+          <w:rFonts w:ascii="Times New Roman" w:hAnsi="Times New Roman"/>
+          <w:sz w:val="24"/>
+        </w:rPr>
+        <w:t>0</w:t>
+      </w:r>
+      <w:r>
+        <w:rPr>
+          <w:rFonts w:ascii="Times New Roman" w:hAnsi="Times New Roman"/>
+          <w:sz w:val="24"/>
+        </w:rPr>
+        <w:t>0,000 iterations. We tested the likelihood of K=1 through K=</w:t>
+      </w:r>
+      <w:r>
+        <w:rPr>
+          <w:rFonts w:ascii="Times New Roman" w:hAnsi="Times New Roman"/>
+          <w:sz w:val="24"/>
+        </w:rPr>
+        <w:t xml:space="preserve">5 </w:t>
+      </w:r>
+      <w:r>
+        <w:rPr>
+          <w:rFonts w:ascii="Times New Roman" w:hAnsi="Times New Roman"/>
+          <w:sz w:val="24"/>
+        </w:rPr>
+        <w:t xml:space="preserve">for the </w:t>
+      </w:r>
+      <w:r>
+        <w:rPr>
+          <w:rFonts w:ascii="Times New Roman" w:hAnsi="Times New Roman"/>
+          <w:sz w:val="24"/>
+        </w:rPr>
+        <w:t xml:space="preserve">East </w:t>
+      </w:r>
+      <w:r>
+        <w:rPr>
+          <w:rFonts w:ascii="Times New Roman" w:hAnsi="Times New Roman"/>
+          <w:sz w:val="24"/>
+        </w:rPr>
+        <w:t>Bay and K=1 through K=</w:t>
+      </w:r>
+      <w:del w:id="79" w:author="amandacoenfry@gmail.com" w:date="2021-02-10T05:00:00Z">
+        <w:r>
+          <w:rPr>
+            <w:rFonts w:ascii="Times New Roman" w:hAnsi="Times New Roman"/>
+            <w:sz w:val="24"/>
+          </w:rPr>
+          <w:delText xml:space="preserve">6 </w:delText>
+        </w:r>
+      </w:del>
+      <w:ins w:id="80" w:author="amandacoenfry@gmail.com" w:date="2021-02-10T05:00:00Z">
+        <w:r>
+          <w:rPr>
+            <w:rFonts w:ascii="Times New Roman" w:hAnsi="Times New Roman"/>
+            <w:sz w:val="24"/>
+          </w:rPr>
+          <w:t>9</w:t>
+        </w:r>
+        <w:r>
+          <w:rPr>
+            <w:rFonts w:ascii="Times New Roman" w:hAnsi="Times New Roman"/>
+            <w:sz w:val="24"/>
+          </w:rPr>
+          <w:t xml:space="preserve"> </w:t>
+        </w:r>
+      </w:ins>
+      <w:r>
+        <w:rPr>
+          <w:rFonts w:ascii="Times New Roman" w:hAnsi="Times New Roman"/>
+          <w:sz w:val="24"/>
+        </w:rPr>
+        <w:t>for the Sierra Nevada foothills dataset</w:t>
+      </w:r>
+      <w:r>
+        <w:rPr>
+          <w:rFonts w:ascii="Times New Roman" w:hAnsi="Times New Roman"/>
+          <w:sz w:val="24"/>
+        </w:rPr>
+        <w:t>s</w:t>
+      </w:r>
+      <w:r>
+        <w:rPr>
+          <w:rFonts w:ascii="Times New Roman" w:hAnsi="Times New Roman"/>
+          <w:sz w:val="24"/>
+        </w:rPr>
+        <w:t xml:space="preserve">, where K is the number of </w:t>
+      </w:r>
+      <w:ins w:id="81" w:author="Ben" w:date="2021-02-08T07:39:00Z">
         <w:r>
           <w:rPr>
             <w:rFonts w:ascii="Times New Roman" w:hAnsi="Times New Roman" w:cs="Times New Roman"/>
             <w:sz w:val="24"/>
             <w:szCs w:val="24"/>
           </w:rPr>
-          <w:t xml:space="preserve">For this purpose, we divided samples into units separated by focal highways (Figures </w:t>
+          <w:t>discrete genetic clusters assumed</w:t>
         </w:r>
       </w:ins>
-      <w:ins w:id="57" w:author="amandacoenfry@gmail.com" w:date="2021-02-08T14:06:00Z">
+      <w:ins w:id="82" w:author="amandacoenfry@gmail.com" w:date="2021-02-08T13:07:00Z">
         <w:r>
           <w:rPr>
             <w:rFonts w:ascii="Times New Roman" w:hAnsi="Times New Roman" w:cs="Times New Roman"/>
             <w:sz w:val="24"/>
             <w:szCs w:val="24"/>
           </w:rPr>
-          <w:t>3</w:t>
+          <w:t>.</w:t>
         </w:r>
       </w:ins>
-      <w:ins w:id="58" w:author="amandacoenfry@gmail.com" w:date="2021-02-08T14:07:00Z">
-        <w:r>
-          <w:rPr>
-            <w:rFonts w:ascii="Times New Roman" w:hAnsi="Times New Roman" w:cs="Times New Roman"/>
-            <w:sz w:val="24"/>
-            <w:szCs w:val="24"/>
-          </w:rPr>
-          <w:t>.</w:t>
-        </w:r>
-      </w:ins>
-      <w:ins w:id="59" w:author="Ben" w:date="2021-02-08T07:35:00Z">
-        <w:r>
-          <w:rPr>
-            <w:rFonts w:ascii="Times New Roman" w:hAnsi="Times New Roman" w:cs="Times New Roman"/>
-            <w:sz w:val="24"/>
-            <w:szCs w:val="24"/>
-          </w:rPr>
-          <w:t>1-</w:t>
-        </w:r>
-      </w:ins>
-      <w:ins w:id="60" w:author="amandacoenfry@gmail.com" w:date="2021-02-08T14:07:00Z">
-        <w:r>
-          <w:rPr>
-            <w:rFonts w:ascii="Times New Roman" w:hAnsi="Times New Roman" w:cs="Times New Roman"/>
-            <w:sz w:val="24"/>
-            <w:szCs w:val="24"/>
-          </w:rPr>
-          <w:t>3</w:t>
-        </w:r>
-        <w:r>
-          <w:rPr>
-            <w:rFonts w:ascii="Times New Roman" w:hAnsi="Times New Roman" w:cs="Times New Roman"/>
-            <w:sz w:val="24"/>
-            <w:szCs w:val="24"/>
-          </w:rPr>
-          <w:t>.</w:t>
-        </w:r>
-      </w:ins>
-      <w:ins w:id="61" w:author="Ben" w:date="2021-02-08T07:35:00Z">
-        <w:r>
-          <w:rPr>
-            <w:rFonts w:ascii="Times New Roman" w:hAnsi="Times New Roman" w:cs="Times New Roman"/>
-            <w:sz w:val="24"/>
-            <w:szCs w:val="24"/>
-          </w:rPr>
-          <w:t xml:space="preserve">3).  </w:t>
-        </w:r>
-        <w:commentRangeEnd w:id="55"/>
-        <w:r>
-          <w:rPr>
-            <w:rStyle w:val="CommentReference"/>
-          </w:rPr>
-          <w:commentReference w:id="55"/>
-        </w:r>
-      </w:ins>
-      <w:r>
-        <w:rPr>
-          <w:rFonts w:ascii="Times New Roman" w:hAnsi="Times New Roman"/>
-          <w:sz w:val="24"/>
-        </w:rPr>
-        <w:t>We used the population admixture model with correlated allele frequencies</w:t>
-      </w:r>
-      <w:r>
-        <w:rPr>
-          <w:rFonts w:ascii="Times New Roman" w:hAnsi="Times New Roman"/>
-          <w:sz w:val="24"/>
-        </w:rPr>
-        <w:t xml:space="preserve"> </w:t>
-      </w:r>
-      <w:r>
-        <w:rPr>
-          <w:rFonts w:ascii="Times New Roman" w:hAnsi="Times New Roman"/>
-          <w:sz w:val="24"/>
-        </w:rPr>
-        <w:fldChar w:fldCharType="begin" w:fldLock="1"/>
-      </w:r>
-      <w:r>
-        <w:rPr>
-          <w:rFonts w:ascii="Times New Roman" w:hAnsi="Times New Roman" w:cs="Times New Roman"/>
-        </w:rPr>
-        <w:instrText>ADDIN CSL_CITATION {"citationItems":[{"id":"ITEM-1","itemData":{"DOI":"10.1080/13235818.1996.10673675","ISSN":"00166731","PMID":"12930761","abstract":"We describe extensions to the method of Pritchard et al. for inferring population structure from multilocus genotype data. Most importantly, we develop methods that allow for linkage between loci. The new model accounts for the correlations between linked loci that arise in admixed populations (\"admixture linkage disequilibium\"). This modification has several advantages, allowing (1) detection of admixture events farther back into the past, (2) inference of the population of origin of chromosomal regions, and (3) more accurate estimates of statistical uncertainty when linked loci are used. It is also of potential use for admixture mapping. In addition, we describe a new prior model for the allele frequencies within each population, which allows identification of subtle population subdivisions that were not detectable using the existing method. We present results applying the new methods to study admixture in African-Americans, recombination in Helicobacter pylori, and drift in populations of Drosophila melanogaster. The methods are implemented in a program, structure, version 2.0, which is available at http://pritch.bsd.uchicago.edu.","author":[{"dropping-particle":"","family":"Falush","given":"Daniel","non-dropping-particle":"","parse-names":false,"suffix":""},{"dropping-particle":"","family":"Stephens","given":"Matthew","non-dropping-particle":"","parse-names":false,"suffix":""},{"dropping-particle":"","family":"Pritchard","given":"Jonathan K.","non-dropping-particle":"","parse-names":false,"suffix":""}],"container-title":"Genetics","id":"ITEM-1","issue":"4","issued":{"date-parts":[["2003"]]},"page":"1567-1587","title":"Inference of population structure using multilocus genotype data: Linked loci and correlated allele frequencies","type":"article-journal","volume":"164"},"uris":["http://www.mendeley.com/documents/?uuid=9b82d141-045f-4aba-b33b-d88776d7ca39"]}],"mendeley":{"formattedCitation":"(Falush et al. 2003)","plainTextFormattedCitation":"(Falush et al. 2003)","previouslyFormattedCitation":"(Falush et al. 2003)"},"properties":{"noteIndex":0},"schema":"https://github.com/citation-style-language/schema/raw/master/csl-citation.json"}</w:instrText>
-      </w:r>
-      <w:r>
-        <w:rPr>
-          <w:rFonts w:ascii="Times New Roman" w:hAnsi="Times New Roman"/>
-          <w:sz w:val="24"/>
-        </w:rPr>
-        <w:fldChar w:fldCharType="separate"/>
-      </w:r>
-      <w:r>
-        <w:rPr>
-          <w:rFonts w:ascii="Times New Roman" w:hAnsi="Times New Roman"/>
-          <w:noProof/>
-          <w:sz w:val="24"/>
-        </w:rPr>
-        <w:t>(Falush et al. 2003)</w:t>
-      </w:r>
-      <w:r>
-        <w:rPr>
-          <w:rFonts w:ascii="Times New Roman" w:hAnsi="Times New Roman"/>
-          <w:sz w:val="24"/>
-        </w:rPr>
-        <w:fldChar w:fldCharType="end"/>
-      </w:r>
-      <w:r>
-        <w:rPr>
-          <w:rFonts w:ascii="Times New Roman" w:hAnsi="Times New Roman"/>
-          <w:sz w:val="24"/>
-        </w:rPr>
-        <w:t xml:space="preserve">. </w:t>
-      </w:r>
-      <w:r>
-        <w:rPr>
-          <w:rFonts w:ascii="Times New Roman" w:hAnsi="Times New Roman"/>
-          <w:sz w:val="24"/>
-        </w:rPr>
-        <w:t xml:space="preserve"> The correlated allele frequency model assumes some level of background correlation in allele frequencies between populations due to recent common ancestry and is therefore better at detecting subtle changes that occur in recently diverged populations. </w:t>
-      </w:r>
-      <w:r>
-        <w:rPr>
-          <w:rFonts w:ascii="Times New Roman" w:hAnsi="Times New Roman"/>
-          <w:sz w:val="24"/>
-        </w:rPr>
-        <w:t>Each run consisted of 1</w:t>
-      </w:r>
-      <w:ins w:id="62" w:author="amandacoenfry@gmail.com" w:date="2021-02-08T14:08:00Z">
-        <w:r>
-          <w:rPr>
-            <w:rFonts w:ascii="Times New Roman" w:hAnsi="Times New Roman"/>
-            <w:sz w:val="24"/>
-          </w:rPr>
-          <w:t>,0</w:t>
-        </w:r>
-      </w:ins>
-      <w:r>
-        <w:rPr>
-          <w:rFonts w:ascii="Times New Roman" w:hAnsi="Times New Roman"/>
-          <w:sz w:val="24"/>
-        </w:rPr>
-        <w:t>00,000 Markov chain Monte Carlo iterations following a burn-in period of 1</w:t>
-      </w:r>
-      <w:r>
-        <w:rPr>
-          <w:rFonts w:ascii="Times New Roman" w:hAnsi="Times New Roman"/>
-          <w:sz w:val="24"/>
-        </w:rPr>
-        <w:t>0</w:t>
-      </w:r>
-      <w:r>
-        <w:rPr>
-          <w:rFonts w:ascii="Times New Roman" w:hAnsi="Times New Roman"/>
-          <w:sz w:val="24"/>
-        </w:rPr>
-        <w:t>0,000 iterations. We tested the likelihood of K=1 through K=</w:t>
-      </w:r>
-      <w:r>
-        <w:rPr>
-          <w:rFonts w:ascii="Times New Roman" w:hAnsi="Times New Roman"/>
-          <w:sz w:val="24"/>
-        </w:rPr>
-        <w:t xml:space="preserve">5 </w:t>
-      </w:r>
-      <w:r>
-        <w:rPr>
-          <w:rFonts w:ascii="Times New Roman" w:hAnsi="Times New Roman"/>
-          <w:sz w:val="24"/>
-        </w:rPr>
-        <w:t xml:space="preserve">for the </w:t>
-      </w:r>
-      <w:r>
-        <w:rPr>
-          <w:rFonts w:ascii="Times New Roman" w:hAnsi="Times New Roman"/>
-          <w:sz w:val="24"/>
-        </w:rPr>
-        <w:t xml:space="preserve">East </w:t>
-      </w:r>
-      <w:r>
-        <w:rPr>
-          <w:rFonts w:ascii="Times New Roman" w:hAnsi="Times New Roman"/>
-          <w:sz w:val="24"/>
-        </w:rPr>
-        <w:t>Bay and K=1 through K=</w:t>
-      </w:r>
-      <w:del w:id="63" w:author="amandacoenfry@gmail.com" w:date="2021-02-10T05:00:00Z">
-        <w:r>
-          <w:rPr>
-            <w:rFonts w:ascii="Times New Roman" w:hAnsi="Times New Roman"/>
-            <w:sz w:val="24"/>
-          </w:rPr>
-          <w:delText xml:space="preserve">6 </w:delText>
-        </w:r>
-      </w:del>
-      <w:ins w:id="64" w:author="amandacoenfry@gmail.com" w:date="2021-02-10T05:00:00Z">
-        <w:r>
-          <w:rPr>
-            <w:rFonts w:ascii="Times New Roman" w:hAnsi="Times New Roman"/>
-            <w:sz w:val="24"/>
-          </w:rPr>
-          <w:t>9</w:t>
-        </w:r>
-        <w:r>
-          <w:rPr>
-            <w:rFonts w:ascii="Times New Roman" w:hAnsi="Times New Roman"/>
-            <w:sz w:val="24"/>
-          </w:rPr>
-          <w:t xml:space="preserve"> </w:t>
-        </w:r>
-      </w:ins>
-      <w:r>
-        <w:rPr>
-          <w:rFonts w:ascii="Times New Roman" w:hAnsi="Times New Roman"/>
-          <w:sz w:val="24"/>
-        </w:rPr>
-        <w:t>for the Sierra Nevada foothills dataset</w:t>
-      </w:r>
-      <w:r>
-        <w:rPr>
-          <w:rFonts w:ascii="Times New Roman" w:hAnsi="Times New Roman"/>
-          <w:sz w:val="24"/>
-        </w:rPr>
-        <w:t>s</w:t>
-      </w:r>
-      <w:r>
-        <w:rPr>
-          <w:rFonts w:ascii="Times New Roman" w:hAnsi="Times New Roman"/>
-          <w:sz w:val="24"/>
-        </w:rPr>
-        <w:t xml:space="preserve">, where K is the number of </w:t>
-      </w:r>
-      <w:ins w:id="65" w:author="Ben" w:date="2021-02-08T07:39:00Z">
-        <w:r>
-          <w:rPr>
-            <w:rFonts w:ascii="Times New Roman" w:hAnsi="Times New Roman" w:cs="Times New Roman"/>
-            <w:sz w:val="24"/>
-            <w:szCs w:val="24"/>
-          </w:rPr>
-          <w:t xml:space="preserve">discrete genetic </w:t>
-        </w:r>
-        <w:r>
-          <w:rPr>
-            <w:rFonts w:ascii="Times New Roman" w:hAnsi="Times New Roman" w:cs="Times New Roman"/>
-            <w:sz w:val="24"/>
-            <w:szCs w:val="24"/>
-          </w:rPr>
-          <w:lastRenderedPageBreak/>
-          <w:t>clusters assumed</w:t>
-        </w:r>
-      </w:ins>
-      <w:ins w:id="66" w:author="amandacoenfry@gmail.com" w:date="2021-02-08T13:07:00Z">
-        <w:r>
-          <w:rPr>
-            <w:rFonts w:ascii="Times New Roman" w:hAnsi="Times New Roman" w:cs="Times New Roman"/>
-            <w:sz w:val="24"/>
-            <w:szCs w:val="24"/>
-          </w:rPr>
-          <w:t>.</w:t>
-        </w:r>
-      </w:ins>
       <w:r>
         <w:rPr>
           <w:rFonts w:ascii="Times New Roman" w:hAnsi="Times New Roman"/>
@@ -4596,7 +4752,7 @@
         </w:rPr>
         <w:t xml:space="preserve"> Ten replicates were conducted for each K. We </w:t>
       </w:r>
-      <w:ins w:id="67" w:author="Ben" w:date="2021-02-08T07:39:00Z">
+      <w:ins w:id="83" w:author="Ben" w:date="2021-02-08T07:39:00Z">
         <w:r>
           <w:rPr>
             <w:rFonts w:ascii="Times New Roman" w:hAnsi="Times New Roman" w:cs="Times New Roman"/>
@@ -4788,8 +4944,6 @@
           <w:sz w:val="24"/>
         </w:rPr>
       </w:pPr>
-      <w:commentRangeStart w:id="68"/>
-      <w:commentRangeStart w:id="69"/>
       <w:r>
         <w:rPr>
           <w:rFonts w:ascii="Times New Roman" w:hAnsi="Times New Roman"/>
@@ -4810,7 +4964,32 @@
           <w:rFonts w:ascii="Times New Roman" w:hAnsi="Times New Roman"/>
           <w:sz w:val="24"/>
         </w:rPr>
-        <w:t xml:space="preserve"> values (a measure of genetic differentiation) among sampling locations in an AMOVA framework in </w:t>
+        <w:t xml:space="preserve"> values (a measure of genetic differentiation) among sampling </w:t>
+      </w:r>
+      <w:del w:id="84" w:author="amandacoenfry@gmail.com" w:date="2021-02-11T18:09:00Z">
+        <w:r>
+          <w:rPr>
+            <w:rFonts w:ascii="Times New Roman" w:hAnsi="Times New Roman"/>
+            <w:sz w:val="24"/>
+          </w:rPr>
+          <w:delText>locations</w:delText>
+        </w:r>
+      </w:del>
+      <w:ins w:id="85" w:author="amandacoenfry@gmail.com" w:date="2021-02-11T18:09:00Z">
+        <w:r>
+          <w:rPr>
+            <w:rFonts w:ascii="Times New Roman" w:hAnsi="Times New Roman"/>
+            <w:sz w:val="24"/>
+          </w:rPr>
+          <w:t>groups</w:t>
+        </w:r>
+      </w:ins>
+      <w:r>
+        <w:rPr>
+          <w:rFonts w:ascii="Times New Roman" w:hAnsi="Times New Roman"/>
+          <w:sz w:val="24"/>
+        </w:rPr>
+        <w:t xml:space="preserve"> in an AMOVA framework in </w:t>
       </w:r>
       <w:proofErr w:type="spellStart"/>
       <w:r>
@@ -4869,7 +5048,40 @@
           <w:rFonts w:ascii="Times New Roman" w:hAnsi="Times New Roman"/>
           <w:sz w:val="24"/>
         </w:rPr>
-        <w:t xml:space="preserve"> permutations. We calculated </w:t>
+        <w:t xml:space="preserve"> permutations. </w:t>
+      </w:r>
+      <w:ins w:id="86" w:author="amandacoenfry@gmail.com" w:date="2021-02-11T18:09:00Z">
+        <w:r>
+          <w:rPr>
+            <w:rFonts w:ascii="Times New Roman" w:hAnsi="Times New Roman"/>
+            <w:sz w:val="24"/>
+          </w:rPr>
+          <w:t>Then w</w:t>
+        </w:r>
+      </w:ins>
+      <w:del w:id="87" w:author="amandacoenfry@gmail.com" w:date="2021-02-11T18:09:00Z">
+        <w:r>
+          <w:rPr>
+            <w:rFonts w:ascii="Times New Roman" w:hAnsi="Times New Roman"/>
+            <w:sz w:val="24"/>
+          </w:rPr>
+          <w:delText>W</w:delText>
+        </w:r>
+      </w:del>
+      <w:r>
+        <w:rPr>
+          <w:rFonts w:ascii="Times New Roman" w:hAnsi="Times New Roman"/>
+          <w:sz w:val="24"/>
+        </w:rPr>
+        <w:t xml:space="preserve">e </w:t>
+      </w:r>
+      <w:r>
+        <w:rPr>
+          <w:rFonts w:ascii="Times New Roman" w:hAnsi="Times New Roman"/>
+          <w:sz w:val="24"/>
+        </w:rPr>
+        <w:lastRenderedPageBreak/>
+        <w:t xml:space="preserve">calculated </w:t>
       </w:r>
       <w:proofErr w:type="spellStart"/>
       <w:r>
@@ -4929,28 +5141,53 @@
         </w:rPr>
         <w:t xml:space="preserve"> among </w:t>
       </w:r>
-      <w:commentRangeStart w:id="70"/>
-      <w:r>
-        <w:rPr>
-          <w:rFonts w:ascii="Times New Roman" w:hAnsi="Times New Roman"/>
-          <w:sz w:val="24"/>
-        </w:rPr>
-        <w:t xml:space="preserve">sampling locations </w:t>
-      </w:r>
-      <w:commentRangeEnd w:id="70"/>
-      <w:r>
-        <w:rPr>
-          <w:rStyle w:val="CommentReference"/>
-        </w:rPr>
-        <w:commentReference w:id="70"/>
-      </w:r>
-      <w:r>
-        <w:rPr>
-          <w:rFonts w:ascii="Times New Roman" w:hAnsi="Times New Roman"/>
-          <w:sz w:val="24"/>
-        </w:rPr>
-        <w:t xml:space="preserve">in </w:t>
-      </w:r>
+      <w:ins w:id="88" w:author="amandacoenfry@gmail.com" w:date="2021-02-11T18:09:00Z">
+        <w:r>
+          <w:rPr>
+            <w:rFonts w:ascii="Times New Roman" w:hAnsi="Times New Roman"/>
+            <w:sz w:val="24"/>
+          </w:rPr>
+          <w:t xml:space="preserve">individuals in </w:t>
+        </w:r>
+      </w:ins>
+      <w:commentRangeStart w:id="89"/>
+      <w:del w:id="90" w:author="amandacoenfry@gmail.com" w:date="2021-02-11T18:09:00Z">
+        <w:r>
+          <w:rPr>
+            <w:rFonts w:ascii="Times New Roman" w:hAnsi="Times New Roman"/>
+            <w:sz w:val="24"/>
+          </w:rPr>
+          <w:delText>sampl</w:delText>
+        </w:r>
+        <w:r>
+          <w:rPr>
+            <w:rFonts w:ascii="Times New Roman" w:hAnsi="Times New Roman"/>
+            <w:sz w:val="24"/>
+          </w:rPr>
+          <w:delText>ing locations</w:delText>
+        </w:r>
+        <w:r>
+          <w:rPr>
+            <w:rFonts w:ascii="Times New Roman" w:hAnsi="Times New Roman"/>
+            <w:sz w:val="24"/>
+          </w:rPr>
+          <w:delText xml:space="preserve"> </w:delText>
+        </w:r>
+        <w:commentRangeEnd w:id="89"/>
+        <w:r>
+          <w:rPr>
+            <w:rStyle w:val="CommentReference"/>
+          </w:rPr>
+          <w:commentReference w:id="89"/>
+        </w:r>
+        <w:r>
+          <w:rPr>
+            <w:rFonts w:ascii="Times New Roman" w:hAnsi="Times New Roman"/>
+            <w:sz w:val="24"/>
+          </w:rPr>
+          <w:delText xml:space="preserve">in </w:delText>
+        </w:r>
+      </w:del>
       <w:proofErr w:type="spellStart"/>
       <w:r>
         <w:rPr>
@@ -4965,86 +5202,72 @@
           <w:rFonts w:ascii="Times New Roman" w:hAnsi="Times New Roman"/>
           <w:sz w:val="24"/>
         </w:rPr>
+        <w:t>. N</w:t>
+      </w:r>
+      <w:proofErr w:type="spellStart"/>
+      <w:r>
+        <w:rPr>
+          <w:rFonts w:ascii="Times New Roman" w:hAnsi="Times New Roman"/>
+          <w:sz w:val="24"/>
+        </w:rPr>
+        <w:t>ei’s</w:t>
+      </w:r>
+      <w:proofErr w:type="spellEnd"/>
+      <w:r>
+        <w:rPr>
+          <w:rFonts w:ascii="Times New Roman" w:hAnsi="Times New Roman"/>
+          <w:sz w:val="24"/>
+        </w:rPr>
+        <w:t xml:space="preserve"> genetic distance matrix was paired with a geographic distance matrix to test for isolation by distance (IBD), which occurs when genetic distance between sampling locations increases with geographic distance. Geographical distance was calculated as the Euclidean distance between locations where pairs of individuals were sampled, recorded as GPS points (decimal latitude and longitude). For individuals that were detected twice, we used two averaged locations to represent their detection center. The relationship between genetic and geographic distance in our study areas was assessed with Mantel tests in the R package </w:t>
+      </w:r>
+      <w:r>
+        <w:rPr>
+          <w:rFonts w:ascii="Times New Roman" w:hAnsi="Times New Roman"/>
+          <w:sz w:val="24"/>
+        </w:rPr>
+        <w:t xml:space="preserve">VEGAN </w:t>
+      </w:r>
+      <w:r>
+        <w:rPr>
+          <w:rFonts w:ascii="Times New Roman" w:hAnsi="Times New Roman"/>
+          <w:sz w:val="24"/>
+        </w:rPr>
+        <w:fldChar w:fldCharType="begin" w:fldLock="1"/>
+      </w:r>
+      <w:r>
+        <w:rPr>
+          <w:rFonts w:ascii="Times New Roman" w:hAnsi="Times New Roman" w:cs="Times New Roman"/>
+        </w:rPr>
+        <w:instrText>ADDIN CSL_CITATION {"citationItems":[{"id":"ITEM-1","itemData":{"DOI":"10.1111/j.1654-1103.2003.tb02228.x","ISBN":"1515294404","ISSN":"11009233","abstract":"VEGAN adds vegetation analysis functions to the general-purpose statistical program R. Both R and VEGAN can be downloaded for free. VEGAN implements several ordination methods, including Canonical Correspondence Analysis and Non-metric Multidimensional Scaling, vector fitting of environmental variables, randomization tests, and various other analyses of vegetation data. It can be used for large data. Graphical output can be customized using the R language's extensive graphics capabilities. VEGAN is appropriate for routine and research use, if you are willing to learn some R.","author":[{"dropping-particle":"","family":"Dixon","given":"Philip","non-dropping-particle":"","parse-names":false,"suffix":""}],"container-title":"Journal of Vegetation Science","id":"ITEM-1","issue":"6","issued":{"date-parts":[["2003"]]},"page":"927-930","title":"VEGAN, a package of R functions for community ecology","type":"article-journal","volume":"14"},"uris":["http://www.mendeley.com/documents/?uuid=17b6e183-0aa9-4130-83c0-cc37aa05cf98"]}],"mendeley":{"formattedCitation":"(Dixon 2003)","plainTextFormattedCitation":"(Dixon 2003)","previouslyFormattedCitation":"(Dixon 2003)"},"properties":{"noteIndex":0},"schema":"https://github.com/citation-style-language/schema/raw/master/csl-citation.json"}</w:instrText>
+      </w:r>
+      <w:r>
+        <w:rPr>
+          <w:rFonts w:ascii="Times New Roman" w:hAnsi="Times New Roman"/>
+          <w:sz w:val="24"/>
+        </w:rPr>
+        <w:fldChar w:fldCharType="separate"/>
+      </w:r>
+      <w:r>
+        <w:rPr>
+          <w:rFonts w:ascii="Times New Roman" w:hAnsi="Times New Roman"/>
+          <w:noProof/>
+          <w:sz w:val="24"/>
+        </w:rPr>
+        <w:t>(Dixon 2003)</w:t>
+      </w:r>
+      <w:r>
+        <w:rPr>
+          <w:rFonts w:ascii="Times New Roman" w:hAnsi="Times New Roman"/>
+          <w:sz w:val="24"/>
+        </w:rPr>
+        <w:fldChar w:fldCharType="end"/>
+      </w:r>
+      <w:r>
+        <w:rPr>
+          <w:rFonts w:ascii="Times New Roman" w:hAnsi="Times New Roman"/>
+          <w:sz w:val="24"/>
+        </w:rPr>
         <w:t xml:space="preserve">. </w:t>
-      </w:r>
-      <w:proofErr w:type="spellStart"/>
-      <w:r>
-        <w:rPr>
-          <w:rFonts w:ascii="Times New Roman" w:hAnsi="Times New Roman"/>
-          <w:sz w:val="24"/>
-        </w:rPr>
-        <w:t>Nei’s</w:t>
-      </w:r>
-      <w:proofErr w:type="spellEnd"/>
-      <w:r>
-        <w:rPr>
-          <w:rFonts w:ascii="Times New Roman" w:hAnsi="Times New Roman"/>
-          <w:sz w:val="24"/>
-        </w:rPr>
-        <w:t xml:space="preserve"> genetic distance matrix was paired with a geographic distance matrix to test for isolation by distance (IBD), which occurs when genetic distance between sampling locations increases with geographic distance. Geographical distance was calculated as the Euclidean distance between locations where pairs of individuals were sampled, recorded as GPS points (decimal latitude and longitude). For individuals that were detected twice, we used two averaged locations to represent their detection center. The relationship between genetic and geographic distance in our study areas was assessed with Mantel tests in the R package </w:t>
-      </w:r>
-      <w:r>
-        <w:rPr>
-          <w:rFonts w:ascii="Times New Roman" w:hAnsi="Times New Roman"/>
-          <w:sz w:val="24"/>
-        </w:rPr>
-        <w:t xml:space="preserve">VEGAN </w:t>
-      </w:r>
-      <w:r>
-        <w:rPr>
-          <w:rFonts w:ascii="Times New Roman" w:hAnsi="Times New Roman"/>
-          <w:sz w:val="24"/>
-        </w:rPr>
-        <w:fldChar w:fldCharType="begin" w:fldLock="1"/>
-      </w:r>
-      <w:r>
-        <w:rPr>
-          <w:rFonts w:ascii="Times New Roman" w:hAnsi="Times New Roman" w:cs="Times New Roman"/>
-        </w:rPr>
-        <w:instrText>ADDIN CSL_CITATION {"citationItems":[{"id":"ITEM-1","itemData":{"DOI":"10.1111/j.1654-1103.2003.tb02228.x","ISBN":"1515294404","ISSN":"11009233","abstract":"VEGAN adds vegetation analysis functions to the general-purpose statistical program R. Both R and VEGAN can be downloaded for free. VEGAN implements several ordination methods, including Canonical Correspondence Analysis and Non-metric Multidimensional Scaling, vector fitting of environmental variables, randomization tests, and various other analyses of vegetation data. It can be used for large data. Graphical output can be customized using the R language's extensive graphics capabilities. VEGAN is appropriate for routine and research use, if you are willing to learn some R.","author":[{"dropping-particle":"","family":"Dixon","given":"Philip","non-dropping-particle":"","parse-names":false,"suffix":""}],"container-title":"Journal of Vegetation Science","id":"ITEM-1","issue":"6","issued":{"date-parts":[["2003"]]},"page":"927-930","title":"VEGAN, a package of R functions for community ecology","type":"article-journal","volume":"14"},"uris":["http://www.mendeley.com/documents/?uuid=17b6e183-0aa9-4130-83c0-cc37aa05cf98"]}],"mendeley":{"formattedCitation":"(Dixon 2003)","plainTextFormattedCitation":"(Dixon 2003)","previouslyFormattedCitation":"(Dixon 2003)"},"properties":{"noteIndex":0},"schema":"https://github.com/citation-style-language/schema/raw/master/csl-citation.json"}</w:instrText>
-      </w:r>
-      <w:r>
-        <w:rPr>
-          <w:rFonts w:ascii="Times New Roman" w:hAnsi="Times New Roman"/>
-          <w:sz w:val="24"/>
-        </w:rPr>
-        <w:fldChar w:fldCharType="separate"/>
-      </w:r>
-      <w:r>
-        <w:rPr>
-          <w:rFonts w:ascii="Times New Roman" w:hAnsi="Times New Roman"/>
-          <w:noProof/>
-          <w:sz w:val="24"/>
-        </w:rPr>
-        <w:t>(Dixon 2003)</w:t>
-      </w:r>
-      <w:r>
-        <w:rPr>
-          <w:rFonts w:ascii="Times New Roman" w:hAnsi="Times New Roman"/>
-          <w:sz w:val="24"/>
-        </w:rPr>
-        <w:fldChar w:fldCharType="end"/>
-      </w:r>
-      <w:r>
-        <w:rPr>
-          <w:rFonts w:ascii="Times New Roman" w:hAnsi="Times New Roman"/>
-          <w:sz w:val="24"/>
-        </w:rPr>
-        <w:t xml:space="preserve">. </w:t>
-      </w:r>
-      <w:commentRangeEnd w:id="68"/>
-      <w:r>
-        <w:rPr>
-          <w:rStyle w:val="CommentReference"/>
-        </w:rPr>
-        <w:commentReference w:id="68"/>
-      </w:r>
-      <w:commentRangeEnd w:id="69"/>
-      <w:r>
-        <w:rPr>
-          <w:rStyle w:val="CommentReference"/>
-        </w:rPr>
-        <w:commentReference w:id="69"/>
       </w:r>
     </w:p>
     <w:p>
@@ -5076,7 +5299,7 @@
         </w:rPr>
         <w:t xml:space="preserve"> </w:t>
       </w:r>
-      <w:ins w:id="71" w:author="Ben" w:date="2021-02-08T07:43:00Z">
+      <w:ins w:id="91" w:author="Ben" w:date="2021-02-08T07:43:00Z">
         <w:r>
           <w:rPr>
             <w:rFonts w:ascii="Times New Roman" w:hAnsi="Times New Roman" w:cs="Times New Roman"/>
@@ -5213,7 +5436,6 @@
           <w:rFonts w:ascii="Times New Roman" w:hAnsi="Times New Roman"/>
           <w:sz w:val="24"/>
         </w:rPr>
-        <w:lastRenderedPageBreak/>
         <w:t xml:space="preserve">traffic rates, sections of highway were binned into ten different traffic </w:t>
       </w:r>
       <w:r>
@@ -5400,6 +5622,7 @@
           <w:rFonts w:ascii="Times New Roman" w:hAnsi="Times New Roman"/>
           <w:sz w:val="24"/>
         </w:rPr>
+        <w:lastRenderedPageBreak/>
         <w:t>RESULTS</w:t>
       </w:r>
     </w:p>
@@ -5434,7 +5657,7 @@
         </w:rPr>
         <w:t xml:space="preserve">We collected a total of 251 and 327 </w:t>
       </w:r>
-      <w:ins w:id="72" w:author="Ben" w:date="2021-02-08T07:44:00Z">
+      <w:ins w:id="92" w:author="Ben" w:date="2021-02-08T07:44:00Z">
         <w:r>
           <w:rPr>
             <w:rFonts w:ascii="Times New Roman" w:hAnsi="Times New Roman" w:cs="Times New Roman"/>
@@ -5514,70 +5737,12 @@
         </w:rPr>
         <w:t xml:space="preserve"> were unique coyote and gray fox genotypes, respectively. </w:t>
       </w:r>
-      <w:commentRangeStart w:id="73"/>
-      <w:commentRangeStart w:id="74"/>
-      <w:r>
-        <w:rPr>
-          <w:rFonts w:ascii="Times New Roman" w:hAnsi="Times New Roman"/>
-          <w:sz w:val="24"/>
-        </w:rPr>
-        <w:t xml:space="preserve">Coyote samples were distributed equally on either side of </w:t>
-      </w:r>
-      <w:r>
-        <w:rPr>
-          <w:rFonts w:ascii="Times New Roman" w:hAnsi="Times New Roman"/>
-          <w:sz w:val="24"/>
-        </w:rPr>
-        <w:t xml:space="preserve">study </w:t>
-      </w:r>
-      <w:r>
-        <w:rPr>
-          <w:rFonts w:ascii="Times New Roman" w:hAnsi="Times New Roman"/>
-          <w:sz w:val="24"/>
-        </w:rPr>
-        <w:t>highway</w:t>
-      </w:r>
-      <w:r>
-        <w:rPr>
-          <w:rFonts w:ascii="Times New Roman" w:hAnsi="Times New Roman"/>
-          <w:sz w:val="24"/>
-        </w:rPr>
-        <w:t>s SR 49</w:t>
-      </w:r>
-      <w:r>
-        <w:rPr>
-          <w:rFonts w:ascii="Times New Roman" w:hAnsi="Times New Roman"/>
-          <w:sz w:val="24"/>
-        </w:rPr>
-        <w:t>, I-80,</w:t>
-      </w:r>
-      <w:r>
-        <w:rPr>
-          <w:rFonts w:ascii="Times New Roman" w:hAnsi="Times New Roman"/>
-          <w:sz w:val="24"/>
-        </w:rPr>
-        <w:t xml:space="preserve"> and I-680</w:t>
-      </w:r>
-      <w:commentRangeEnd w:id="73"/>
-      <w:r>
-        <w:rPr>
-          <w:rStyle w:val="CommentReference"/>
-        </w:rPr>
-        <w:commentReference w:id="73"/>
-      </w:r>
-      <w:commentRangeEnd w:id="74"/>
-      <w:r>
-        <w:rPr>
-          <w:rStyle w:val="CommentReference"/>
-        </w:rPr>
-        <w:commentReference w:id="74"/>
-      </w:r>
-      <w:r>
-        <w:rPr>
-          <w:rFonts w:ascii="Times New Roman" w:hAnsi="Times New Roman"/>
-          <w:sz w:val="24"/>
-        </w:rPr>
-        <w:t xml:space="preserve">. For </w:t>
+      <w:r>
+        <w:rPr>
+          <w:rFonts w:ascii="Times New Roman" w:hAnsi="Times New Roman"/>
+          <w:sz w:val="24"/>
+        </w:rPr>
+        <w:t xml:space="preserve">For </w:t>
       </w:r>
       <w:r>
         <w:rPr>
@@ -5777,10 +5942,9 @@
           <w:rFonts w:ascii="Times New Roman" w:hAnsi="Times New Roman"/>
           <w:sz w:val="24"/>
         </w:rPr>
-        <w:lastRenderedPageBreak/>
         <w:t xml:space="preserve">We observed no deviation from linkage equilibrium at any </w:t>
       </w:r>
-      <w:ins w:id="75" w:author="Ben" w:date="2021-02-08T11:46:00Z">
+      <w:ins w:id="93" w:author="Ben" w:date="2021-02-08T11:46:00Z">
         <w:r>
           <w:rPr>
             <w:rFonts w:ascii="Times New Roman" w:hAnsi="Times New Roman" w:cs="Times New Roman"/>
@@ -5797,7 +5961,7 @@
         </w:rPr>
         <w:t>loci after implementing the sequential Bonferroni correction</w:t>
       </w:r>
-      <w:del w:id="76" w:author="amandacoenfry@gmail.com" w:date="2021-02-09T04:55:00Z">
+      <w:del w:id="94" w:author="amandacoenfry@gmail.com" w:date="2021-02-09T04:55:00Z">
         <w:r>
           <w:rPr>
             <w:rFonts w:ascii="Times New Roman" w:hAnsi="Times New Roman"/>
@@ -5805,7 +5969,7 @@
           </w:rPr>
           <w:delText xml:space="preserve"> (</w:delText>
         </w:r>
-        <w:commentRangeStart w:id="77"/>
+        <w:commentRangeStart w:id="95"/>
         <w:r>
           <w:rPr>
             <w:rFonts w:ascii="Times New Roman" w:hAnsi="Times New Roman"/>
@@ -5813,12 +5977,12 @@
           </w:rPr>
           <w:delText>alpha = 0.0039</w:delText>
         </w:r>
-        <w:commentRangeEnd w:id="77"/>
+        <w:commentRangeEnd w:id="95"/>
         <w:r>
           <w:rPr>
             <w:rStyle w:val="CommentReference"/>
           </w:rPr>
-          <w:commentReference w:id="77"/>
+          <w:commentReference w:id="95"/>
         </w:r>
         <w:r>
           <w:rPr>
@@ -5891,7 +6055,7 @@
         </w:rPr>
         <w:t xml:space="preserve"> </w:t>
       </w:r>
-      <w:del w:id="78" w:author="amandacoenfry@gmail.com" w:date="2021-02-08T14:26:00Z">
+      <w:del w:id="96" w:author="amandacoenfry@gmail.com" w:date="2021-02-08T14:26:00Z">
         <w:r>
           <w:rPr>
             <w:rFonts w:ascii="Times New Roman" w:hAnsi="Times New Roman"/>
@@ -5907,7 +6071,7 @@
           <w:delText xml:space="preserve"> </w:delText>
         </w:r>
       </w:del>
-      <w:ins w:id="79" w:author="amandacoenfry@gmail.com" w:date="2021-02-08T14:26:00Z">
+      <w:ins w:id="97" w:author="amandacoenfry@gmail.com" w:date="2021-02-08T14:26:00Z">
         <w:r>
           <w:rPr>
             <w:rFonts w:ascii="Times New Roman" w:hAnsi="Times New Roman"/>
@@ -5930,7 +6094,7 @@
         </w:rPr>
         <w:t xml:space="preserve">gray fox </w:t>
       </w:r>
-      <w:del w:id="80" w:author="amandacoenfry@gmail.com" w:date="2021-02-08T14:25:00Z">
+      <w:del w:id="98" w:author="amandacoenfry@gmail.com" w:date="2021-02-08T14:25:00Z">
         <w:r>
           <w:rPr>
             <w:rFonts w:ascii="Times New Roman" w:hAnsi="Times New Roman"/>
@@ -5939,7 +6103,7 @@
           <w:delText xml:space="preserve">eight </w:delText>
         </w:r>
       </w:del>
-      <w:ins w:id="81" w:author="amandacoenfry@gmail.com" w:date="2021-02-08T14:25:00Z">
+      <w:ins w:id="99" w:author="amandacoenfry@gmail.com" w:date="2021-02-08T14:25:00Z">
         <w:r>
           <w:rPr>
             <w:rFonts w:ascii="Times New Roman" w:hAnsi="Times New Roman"/>
@@ -5962,7 +6126,7 @@
         </w:rPr>
         <w:t xml:space="preserve">loci were </w:t>
       </w:r>
-      <w:del w:id="82" w:author="amandacoenfry@gmail.com" w:date="2021-02-08T14:25:00Z">
+      <w:del w:id="100" w:author="amandacoenfry@gmail.com" w:date="2021-02-08T14:25:00Z">
         <w:r>
           <w:rPr>
             <w:rFonts w:ascii="Times New Roman" w:hAnsi="Times New Roman"/>
@@ -5978,7 +6142,7 @@
         </w:rPr>
         <w:t>out of HWE</w:t>
       </w:r>
-      <w:ins w:id="83" w:author="amandacoenfry@gmail.com" w:date="2021-02-08T14:26:00Z">
+      <w:ins w:id="101" w:author="amandacoenfry@gmail.com" w:date="2021-02-08T14:26:00Z">
         <w:r>
           <w:rPr>
             <w:rFonts w:ascii="Times New Roman" w:hAnsi="Times New Roman"/>
@@ -5987,7 +6151,7 @@
           <w:t xml:space="preserve"> in one of the two populations</w:t>
         </w:r>
       </w:ins>
-      <w:ins w:id="84" w:author="amandacoenfry@gmail.com" w:date="2021-02-08T14:25:00Z">
+      <w:ins w:id="102" w:author="amandacoenfry@gmail.com" w:date="2021-02-08T14:25:00Z">
         <w:r>
           <w:rPr>
             <w:rFonts w:ascii="Times New Roman" w:hAnsi="Times New Roman"/>
@@ -6017,7 +6181,7 @@
         </w:rPr>
         <w:t xml:space="preserve">, </w:t>
       </w:r>
-      <w:ins w:id="85" w:author="amandacoenfry@gmail.com" w:date="2021-02-08T14:25:00Z">
+      <w:ins w:id="103" w:author="amandacoenfry@gmail.com" w:date="2021-02-08T14:25:00Z">
         <w:r>
           <w:rPr>
             <w:rFonts w:ascii="Times New Roman" w:hAnsi="Times New Roman"/>
@@ -6033,7 +6197,7 @@
         </w:rPr>
         <w:t xml:space="preserve">four </w:t>
       </w:r>
-      <w:del w:id="86" w:author="amandacoenfry@gmail.com" w:date="2021-02-08T14:25:00Z">
+      <w:del w:id="104" w:author="amandacoenfry@gmail.com" w:date="2021-02-08T14:25:00Z">
         <w:r>
           <w:rPr>
             <w:rFonts w:ascii="Times New Roman" w:hAnsi="Times New Roman"/>
@@ -6042,7 +6206,7 @@
           <w:delText xml:space="preserve">of </w:delText>
         </w:r>
       </w:del>
-      <w:ins w:id="87" w:author="amandacoenfry@gmail.com" w:date="2021-02-08T14:25:00Z">
+      <w:ins w:id="105" w:author="amandacoenfry@gmail.com" w:date="2021-02-08T14:25:00Z">
         <w:r>
           <w:rPr>
             <w:rFonts w:ascii="Times New Roman" w:hAnsi="Times New Roman"/>
@@ -6051,7 +6215,7 @@
           <w:t>addit</w:t>
         </w:r>
       </w:ins>
-      <w:ins w:id="88" w:author="amandacoenfry@gmail.com" w:date="2021-02-08T14:26:00Z">
+      <w:ins w:id="106" w:author="amandacoenfry@gmail.com" w:date="2021-02-08T14:26:00Z">
         <w:r>
           <w:rPr>
             <w:rFonts w:ascii="Times New Roman" w:hAnsi="Times New Roman"/>
@@ -6060,7 +6224,7 @@
           <w:t>ional loci</w:t>
         </w:r>
       </w:ins>
-      <w:ins w:id="89" w:author="amandacoenfry@gmail.com" w:date="2021-02-08T14:25:00Z">
+      <w:ins w:id="107" w:author="amandacoenfry@gmail.com" w:date="2021-02-08T14:25:00Z">
         <w:r>
           <w:rPr>
             <w:rFonts w:ascii="Times New Roman" w:hAnsi="Times New Roman"/>
@@ -6069,7 +6233,7 @@
           <w:t xml:space="preserve"> </w:t>
         </w:r>
       </w:ins>
-      <w:del w:id="90" w:author="amandacoenfry@gmail.com" w:date="2021-02-08T14:26:00Z">
+      <w:del w:id="108" w:author="amandacoenfry@gmail.com" w:date="2021-02-08T14:26:00Z">
         <w:r>
           <w:rPr>
             <w:rFonts w:ascii="Times New Roman" w:hAnsi="Times New Roman"/>
@@ -6078,7 +6242,7 @@
           <w:delText>which occurred</w:delText>
         </w:r>
       </w:del>
-      <w:ins w:id="91" w:author="amandacoenfry@gmail.com" w:date="2021-02-08T14:26:00Z">
+      <w:ins w:id="109" w:author="amandacoenfry@gmail.com" w:date="2021-02-08T14:26:00Z">
         <w:r>
           <w:rPr>
             <w:rFonts w:ascii="Times New Roman" w:hAnsi="Times New Roman"/>
@@ -6094,7 +6258,7 @@
         </w:rPr>
         <w:t xml:space="preserve"> in both populations </w:t>
       </w:r>
-      <w:ins w:id="92" w:author="amandacoenfry@gmail.com" w:date="2021-02-08T14:26:00Z">
+      <w:ins w:id="110" w:author="amandacoenfry@gmail.com" w:date="2021-02-08T14:26:00Z">
         <w:r>
           <w:rPr>
             <w:rFonts w:ascii="Times New Roman" w:hAnsi="Times New Roman"/>
@@ -6103,7 +6267,7 @@
           <w:t>(</w:t>
         </w:r>
       </w:ins>
-      <w:ins w:id="93" w:author="amandacoenfry@gmail.com" w:date="2021-02-08T14:24:00Z">
+      <w:ins w:id="111" w:author="amandacoenfry@gmail.com" w:date="2021-02-08T14:24:00Z">
         <w:r>
           <w:rPr>
             <w:rFonts w:ascii="Times New Roman" w:hAnsi="Times New Roman"/>
@@ -6203,7 +6367,15 @@
           <w:rFonts w:ascii="Times New Roman" w:hAnsi="Times New Roman"/>
           <w:sz w:val="24"/>
         </w:rPr>
-        <w:t>). For gray fox, the number of alleles observed ranged from 96 (East</w:t>
+        <w:t xml:space="preserve">). For gray fox, the number of alleles </w:t>
+      </w:r>
+      <w:r>
+        <w:rPr>
+          <w:rFonts w:ascii="Times New Roman" w:hAnsi="Times New Roman"/>
+          <w:sz w:val="24"/>
+        </w:rPr>
+        <w:lastRenderedPageBreak/>
+        <w:t>observed ranged from 96 (East</w:t>
       </w:r>
       <w:r>
         <w:rPr>
@@ -6212,7 +6384,7 @@
         </w:rPr>
         <w:t xml:space="preserve"> SR 49</w:t>
       </w:r>
-      <w:ins w:id="94" w:author="Ben" w:date="2021-02-08T11:52:00Z">
+      <w:ins w:id="112" w:author="Ben" w:date="2021-02-08T11:52:00Z">
         <w:r>
           <w:rPr>
             <w:rFonts w:ascii="Times New Roman" w:hAnsi="Times New Roman" w:cs="Times New Roman"/>
@@ -6841,7 +7013,6 @@
           <w:rFonts w:ascii="Times New Roman" w:hAnsi="Times New Roman"/>
           <w:sz w:val="24"/>
         </w:rPr>
-        <w:lastRenderedPageBreak/>
         <w:t>relationships were detect</w:t>
       </w:r>
       <w:r>
@@ -6998,7 +7169,6 @@
         </w:rPr>
         <w:t xml:space="preserve">50. </w:t>
       </w:r>
-      <w:commentRangeStart w:id="95"/>
       <w:r>
         <w:rPr>
           <w:rFonts w:ascii="Times New Roman" w:hAnsi="Times New Roman"/>
@@ -7096,13 +7266,6 @@
           <w:sz w:val="24"/>
         </w:rPr>
         <w:t>.</w:t>
-      </w:r>
-      <w:commentRangeEnd w:id="95"/>
-      <w:r>
-        <w:rPr>
-          <w:rStyle w:val="CommentReference"/>
-        </w:rPr>
-        <w:commentReference w:id="95"/>
       </w:r>
     </w:p>
     <w:p>
@@ -7244,15 +7407,7 @@
           <w:rFonts w:ascii="Times New Roman" w:hAnsi="Times New Roman"/>
           <w:sz w:val="24"/>
         </w:rPr>
-        <w:t xml:space="preserve">. </w:t>
-      </w:r>
-      <w:commentRangeStart w:id="96"/>
-      <w:r>
-        <w:rPr>
-          <w:rFonts w:ascii="Times New Roman" w:hAnsi="Times New Roman"/>
-          <w:sz w:val="24"/>
-        </w:rPr>
-        <w:t>A</w:t>
+        <w:t>. A</w:t>
       </w:r>
       <w:r>
         <w:rPr>
@@ -7302,13 +7457,6 @@
           <w:sz w:val="24"/>
         </w:rPr>
         <w:t>.</w:t>
-      </w:r>
-      <w:commentRangeEnd w:id="96"/>
-      <w:r>
-        <w:rPr>
-          <w:rStyle w:val="CommentReference"/>
-        </w:rPr>
-        <w:commentReference w:id="96"/>
       </w:r>
     </w:p>
     <w:p>
@@ -7324,6 +7472,7 @@
           <w:rFonts w:ascii="Times New Roman" w:hAnsi="Times New Roman"/>
           <w:sz w:val="24"/>
         </w:rPr>
+        <w:lastRenderedPageBreak/>
         <w:t>Genetic Connectivity</w:t>
       </w:r>
     </w:p>
@@ -7512,15 +7661,7 @@
           <w:rFonts w:ascii="Times New Roman" w:hAnsi="Times New Roman"/>
           <w:sz w:val="24"/>
         </w:rPr>
-        <w:t xml:space="preserve">ithin the Sierra Nevada foothills, </w:t>
-      </w:r>
-      <w:commentRangeStart w:id="97"/>
-      <w:r>
-        <w:rPr>
-          <w:rFonts w:ascii="Times New Roman" w:hAnsi="Times New Roman"/>
-          <w:sz w:val="24"/>
-        </w:rPr>
-        <w:t xml:space="preserve">two and four genetic clusters were best supported (mean ln </w:t>
+        <w:t xml:space="preserve">ithin the Sierra Nevada foothills, two and four genetic clusters were best supported (mean ln </w:t>
       </w:r>
       <w:proofErr w:type="spellStart"/>
       <w:r>
@@ -7536,29 +7677,7 @@
           <w:rFonts w:ascii="Times New Roman" w:hAnsi="Times New Roman"/>
           <w:sz w:val="24"/>
         </w:rPr>
-        <w:t xml:space="preserve">(X|K) = -3295.63 and -2971.70). </w:t>
-      </w:r>
-      <w:commentRangeEnd w:id="97"/>
-      <w:r>
-        <w:rPr>
-          <w:rStyle w:val="CommentReference"/>
-        </w:rPr>
-        <w:commentReference w:id="97"/>
-      </w:r>
-      <w:r>
-        <w:rPr>
-          <w:rFonts w:ascii="Times New Roman" w:hAnsi="Times New Roman"/>
-          <w:sz w:val="24"/>
-        </w:rPr>
-        <w:t xml:space="preserve">In both the K = 2 and K = 4 scenarios revealed by STRUCTURE, neither cluster was associated with side of highway and there was no clear </w:t>
-      </w:r>
-      <w:r>
-        <w:rPr>
-          <w:rFonts w:ascii="Times New Roman" w:hAnsi="Times New Roman"/>
-          <w:sz w:val="24"/>
-        </w:rPr>
-        <w:lastRenderedPageBreak/>
-        <w:t xml:space="preserve">pattern associated with cluster assignment and sampling location, suggesting that K = 1 is more </w:t>
+        <w:t xml:space="preserve">(X|K) = -3295.63 and -2971.70). In both the K = 2 and K = 4 scenarios revealed by STRUCTURE, neither cluster was associated with side of highway and there was no clear pattern associated with cluster assignment and sampling location, suggesting that K = 1 is more </w:t>
       </w:r>
       <w:r>
         <w:rPr>
@@ -7604,7 +7723,6 @@
           <w:sz w:val="24"/>
         </w:rPr>
       </w:pPr>
-      <w:commentRangeStart w:id="98"/>
       <w:r>
         <w:rPr>
           <w:rFonts w:ascii="Times New Roman" w:hAnsi="Times New Roman"/>
@@ -7619,7 +7737,7 @@
         </w:rPr>
         <w:t xml:space="preserve"> two genetic clusters were most likely</w:t>
       </w:r>
-      <w:ins w:id="99" w:author="Ben" w:date="2021-02-08T12:03:00Z">
+      <w:ins w:id="113" w:author="Ben" w:date="2021-02-08T12:03:00Z">
         <w:r>
           <w:rPr>
             <w:rFonts w:ascii="Times New Roman" w:hAnsi="Times New Roman" w:cs="Times New Roman"/>
@@ -7657,21 +7775,7 @@
           <w:rFonts w:ascii="Times New Roman" w:hAnsi="Times New Roman"/>
           <w:sz w:val="24"/>
         </w:rPr>
-        <w:t xml:space="preserve">, with eight </w:t>
-      </w:r>
-      <w:commentRangeEnd w:id="98"/>
-      <w:r>
-        <w:rPr>
-          <w:rStyle w:val="CommentReference"/>
-        </w:rPr>
-        <w:commentReference w:id="98"/>
-      </w:r>
-      <w:r>
-        <w:rPr>
-          <w:rFonts w:ascii="Times New Roman" w:hAnsi="Times New Roman"/>
-          <w:sz w:val="24"/>
-        </w:rPr>
-        <w:t xml:space="preserve">individuals split into a separate subpopulation (K1) (Figure </w:t>
+        <w:t xml:space="preserve">, with eight individuals split into a separate subpopulation (K1) (Figure </w:t>
       </w:r>
       <w:r>
         <w:rPr>
@@ -7729,6 +7833,7 @@
           <w:rFonts w:ascii="Times New Roman" w:hAnsi="Times New Roman"/>
           <w:sz w:val="24"/>
         </w:rPr>
+        <w:lastRenderedPageBreak/>
         <w:t>Pairwise F</w:t>
       </w:r>
       <w:r>
@@ -8179,7 +8284,7 @@
         </w:rPr>
         <w:t xml:space="preserve">the East Bay region, </w:t>
       </w:r>
-      <w:ins w:id="100" w:author="amandacoenfry@gmail.com" w:date="2021-02-08T13:26:00Z">
+      <w:ins w:id="114" w:author="amandacoenfry@gmail.com" w:date="2021-02-08T13:26:00Z">
         <w:r>
           <w:rPr>
             <w:rFonts w:ascii="Times New Roman" w:hAnsi="Times New Roman"/>
@@ -8251,7 +8356,6 @@
           <w:rFonts w:ascii="Times New Roman" w:hAnsi="Times New Roman"/>
           <w:sz w:val="24"/>
         </w:rPr>
-        <w:lastRenderedPageBreak/>
         <w:t>DISCUSSION</w:t>
       </w:r>
     </w:p>
@@ -8443,7 +8547,15 @@
           <w:rFonts w:ascii="Times New Roman" w:hAnsi="Times New Roman"/>
           <w:sz w:val="24"/>
         </w:rPr>
-        <w:t xml:space="preserve">. Tolerance to high levels of disturbance can increase the connectivity of species across highway barriers. Those species that are disturbance averse or more sensitive to edge and open habitats are more at risk of experiencing </w:t>
+        <w:t xml:space="preserve">. Tolerance to high levels of disturbance can increase the connectivity of species across highway barriers. Those species that are disturbance averse or more sensitive to </w:t>
+      </w:r>
+      <w:r>
+        <w:rPr>
+          <w:rFonts w:ascii="Times New Roman" w:hAnsi="Times New Roman"/>
+          <w:sz w:val="24"/>
+        </w:rPr>
+        <w:lastRenderedPageBreak/>
+        <w:t xml:space="preserve">edge and open habitats are more at risk of experiencing </w:t>
       </w:r>
       <w:r>
         <w:rPr>
@@ -8629,7 +8741,7 @@
         </w:rPr>
         <w:t xml:space="preserve"> regions support </w:t>
       </w:r>
-      <w:ins w:id="101" w:author="Ben" w:date="2021-02-08T12:13:00Z">
+      <w:ins w:id="115" w:author="Ben" w:date="2021-02-08T12:13:00Z">
         <w:r>
           <w:rPr>
             <w:rFonts w:ascii="Times New Roman" w:hAnsi="Times New Roman" w:cs="Times New Roman"/>
@@ -8673,301 +8785,285 @@
       <w:pPr>
         <w:spacing w:line="480" w:lineRule="auto"/>
         <w:rPr>
+          <w:moveTo w:id="116" w:author="amandacoenfry@gmail.com" w:date="2021-02-11T18:14:00Z"/>
           <w:rFonts w:ascii="Times New Roman" w:hAnsi="Times New Roman"/>
           <w:sz w:val="24"/>
         </w:rPr>
       </w:pPr>
-      <w:r>
-        <w:rPr>
-          <w:rFonts w:ascii="Times New Roman" w:hAnsi="Times New Roman"/>
-          <w:sz w:val="24"/>
-        </w:rPr>
-        <w:t xml:space="preserve">If highways were disrupting gene flow, </w:t>
-      </w:r>
-      <w:commentRangeStart w:id="102"/>
-      <w:r>
-        <w:rPr>
-          <w:rFonts w:ascii="Times New Roman" w:hAnsi="Times New Roman"/>
-          <w:sz w:val="24"/>
-        </w:rPr>
-        <w:t>we would expect to see distinct populations corresponding to each side of the study highway</w:t>
-      </w:r>
-      <w:commentRangeEnd w:id="102"/>
-      <w:r>
-        <w:rPr>
-          <w:rStyle w:val="CommentReference"/>
-        </w:rPr>
-        <w:commentReference w:id="102"/>
-      </w:r>
-      <w:r>
-        <w:rPr>
-          <w:rFonts w:ascii="Times New Roman" w:hAnsi="Times New Roman"/>
-          <w:sz w:val="24"/>
-        </w:rPr>
-        <w:t xml:space="preserve">. For example, if the East Bay highways were impermeable to gene flow, we would expect to see three distinct populations of coyote, </w:t>
-      </w:r>
-      <w:r>
-        <w:rPr>
-          <w:rFonts w:ascii="Times New Roman" w:hAnsi="Times New Roman"/>
-          <w:sz w:val="24"/>
-        </w:rPr>
-        <w:lastRenderedPageBreak/>
-        <w:t>corresponding to the west side of I-680, the east side of I-680, and south of I-580/west of I-680 (Figure 3).  In contrast, Structure analysis found only two genetic clusters in the East Bay and they did not correspond to opposite sides of the highways (Figure 2). Similarly, gray fox showed no evidence of genetic structuring relative to side of SR 49, with members of each cluster spanning both sides of the highway. These genetic clusters identified by Structure corresponded to family groups rather than side of highway</w:t>
-      </w:r>
-      <w:r>
-        <w:rPr>
-          <w:rFonts w:ascii="Times New Roman" w:hAnsi="Times New Roman"/>
-          <w:sz w:val="24"/>
-        </w:rPr>
-        <w:t>, based on estimates of pairwise relatedness</w:t>
-      </w:r>
-      <w:r>
-        <w:rPr>
-          <w:rFonts w:ascii="Times New Roman" w:hAnsi="Times New Roman"/>
-          <w:sz w:val="24"/>
-        </w:rPr>
-        <w:t>. The presence of close relatives in a sample can create spurious patterns of population structure and create Hardy Weinberg disequilibrium</w:t>
-      </w:r>
-      <w:r>
-        <w:rPr>
-          <w:rFonts w:ascii="Times New Roman" w:hAnsi="Times New Roman"/>
-          <w:sz w:val="24"/>
-        </w:rPr>
-        <w:t xml:space="preserve"> </w:t>
-      </w:r>
-      <w:r>
-        <w:rPr>
-          <w:rFonts w:ascii="Times New Roman" w:hAnsi="Times New Roman"/>
-          <w:sz w:val="24"/>
-        </w:rPr>
-        <w:fldChar w:fldCharType="begin" w:fldLock="1"/>
-      </w:r>
-      <w:r>
-        <w:rPr>
-          <w:rFonts w:ascii="Times New Roman" w:hAnsi="Times New Roman" w:cs="Times New Roman"/>
-        </w:rPr>
-        <w:instrText>ADDIN CSL_CITATION {"citationItems":[{"id":"ITEM-1","itemData":{"DOI":"10.1111/j.1755-0998.2012.03156.x","ISSN":"1755098X","PMID":"22639868","abstract":"The inference of population genetic structures is essential in many research areas in population genetics, conservation biology and evolutionary biology. Recently, unsupervised Bayesian clustering algorithms have been developed to detect a hidden population structure from genotypic data, assuming among others that individuals taken from the population are unrelated. Under this assumption, markers in a sample taken from a subpopulation can be considered to be in Hardy-Weinberg and linkage equilibrium. However, close relatives might be sampled from the same subpopulation, and consequently, might cause Hardy-Weinberg and linkage disequilibrium and thus bias a population genetic structure analysis. In this study, we used simulated and real data to investigate the impact of close relatives in a sample on Bayesian population structure analysis. We also showed that, when close relatives were identified by a pedigree reconstruction approach and removed, the accuracy of a population genetic structure analysis can be greatly improved. The results indicate that unsupervised Bayesian clustering algorithms cannot be used blindly to detect genetic structure in a sample with closely related individuals. Rather, when closely related individuals are suspected to be frequent in a sample, these individuals should be first identified and removed before conducting a population structure analysis. © 2012 Blackwell Publishing Ltd.","author":[{"dropping-particle":"","family":"Rodríguez-Ramilo","given":"Silvia T.","non-dropping-particle":"","parse-names":false,"suffix":""},{"dropping-particle":"","family":"Wang","given":"Jinliang","non-dropping-particle":"","parse-names":false,"suffix":""}],"container-title":"Molecular Ecology Resources","id":"ITEM-1","issue":"5","issued":{"date-parts":[["2012"]]},"page":"873-884","title":"The effect of close relatives on unsupervised Bayesian clustering algorithms in population genetic structure analysis","type":"article-journal","volume":"12"},"uris":["http://www.mendeley.com/documents/?uuid=de7b99be-e358-436f-bfc7-c3ebce7f1a06"]}],"mendeley":{"formattedCitation":"(Rodríguez-Ramilo and Wang 2012)","plainTextFormattedCitation":"(Rodríguez-Ramilo and Wang 2012)","previouslyFormattedCitation":"(Rodríguez-Ramilo and Wang 2012)"},"properties":{"noteIndex":0},"schema":"https://github.com/citation-style-language/schema/raw/master/csl-citation.json"}</w:instrText>
-      </w:r>
-      <w:r>
-        <w:rPr>
-          <w:rFonts w:ascii="Times New Roman" w:hAnsi="Times New Roman"/>
-          <w:sz w:val="24"/>
-        </w:rPr>
-        <w:fldChar w:fldCharType="separate"/>
-      </w:r>
-      <w:r>
-        <w:rPr>
-          <w:rFonts w:ascii="Times New Roman" w:hAnsi="Times New Roman"/>
-          <w:noProof/>
-          <w:sz w:val="24"/>
-        </w:rPr>
-        <w:t>(Rodríguez-Ramilo and Wang 2012)</w:t>
-      </w:r>
-      <w:r>
-        <w:rPr>
-          <w:rFonts w:ascii="Times New Roman" w:hAnsi="Times New Roman"/>
-          <w:sz w:val="24"/>
-        </w:rPr>
-        <w:fldChar w:fldCharType="end"/>
-      </w:r>
-      <w:r>
-        <w:rPr>
-          <w:rFonts w:ascii="Times New Roman" w:hAnsi="Times New Roman"/>
-          <w:sz w:val="24"/>
-        </w:rPr>
-        <w:t xml:space="preserve">.  The fact that we found no significant genetic differentiation due to highways within the East Bay study region supports our conclusion that the finding of two genetic clusters is an artifact of having close relatives in W680 sample location. </w:t>
-      </w:r>
-      <w:r>
-        <w:rPr>
-          <w:rFonts w:ascii="Times New Roman" w:hAnsi="Times New Roman"/>
-          <w:sz w:val="24"/>
-        </w:rPr>
-        <w:t>I</w:t>
-      </w:r>
-      <w:r>
-        <w:rPr>
-          <w:rFonts w:ascii="Times New Roman" w:hAnsi="Times New Roman"/>
-          <w:sz w:val="24"/>
-        </w:rPr>
-        <w:t xml:space="preserve">t is unlikely </w:t>
-      </w:r>
-      <w:r>
-        <w:rPr>
-          <w:rFonts w:ascii="Times New Roman" w:hAnsi="Times New Roman"/>
-          <w:sz w:val="24"/>
-        </w:rPr>
-        <w:t>that any of the focal highways form a complete barrier to movement for either species. There was no genetic structuring for coyotes or gray foxes across SR 49.</w:t>
-      </w:r>
-      <w:r>
-        <w:rPr>
-          <w:rFonts w:ascii="Times New Roman" w:hAnsi="Times New Roman"/>
-          <w:sz w:val="24"/>
-        </w:rPr>
-        <w:t xml:space="preserve"> </w:t>
-      </w:r>
-      <w:r>
-        <w:rPr>
-          <w:rFonts w:ascii="Times New Roman" w:hAnsi="Times New Roman"/>
-          <w:sz w:val="24"/>
-        </w:rPr>
-        <w:t xml:space="preserve">Direct dispersal was observed for gray fox across SR 49. One pair of </w:t>
-      </w:r>
-      <w:r>
-        <w:rPr>
-          <w:rFonts w:ascii="Times New Roman" w:hAnsi="Times New Roman"/>
-          <w:sz w:val="24"/>
-        </w:rPr>
-        <w:t xml:space="preserve">second </w:t>
-      </w:r>
-      <w:r>
-        <w:rPr>
-          <w:rFonts w:ascii="Times New Roman" w:hAnsi="Times New Roman"/>
-          <w:sz w:val="24"/>
-        </w:rPr>
-        <w:t>order relatives for gray fox</w:t>
-      </w:r>
-      <w:r>
-        <w:rPr>
-          <w:rFonts w:ascii="Times New Roman" w:hAnsi="Times New Roman"/>
-          <w:sz w:val="24"/>
-        </w:rPr>
-        <w:t xml:space="preserve"> </w:t>
-      </w:r>
-      <w:r>
-        <w:rPr>
-          <w:rFonts w:ascii="Times New Roman" w:hAnsi="Times New Roman"/>
-          <w:sz w:val="24"/>
-        </w:rPr>
-        <w:t xml:space="preserve">were detected across SR 49 from each other, separated by approximately nine kilometers. </w:t>
-      </w:r>
-      <w:r>
-        <w:rPr>
-          <w:rFonts w:ascii="Times New Roman" w:hAnsi="Times New Roman"/>
-          <w:sz w:val="24"/>
-        </w:rPr>
-        <w:t xml:space="preserve">Even for the more heavily trafficked highways in the </w:t>
-      </w:r>
-      <w:r>
-        <w:rPr>
-          <w:rFonts w:ascii="Times New Roman" w:hAnsi="Times New Roman"/>
-          <w:sz w:val="24"/>
-        </w:rPr>
-        <w:t>East Bay</w:t>
-      </w:r>
-      <w:r>
-        <w:rPr>
-          <w:rFonts w:ascii="Times New Roman" w:hAnsi="Times New Roman"/>
-          <w:sz w:val="24"/>
-        </w:rPr>
-        <w:t xml:space="preserve"> and Sacramento regions (AADT average &gt;180</w:t>
-      </w:r>
-      <w:r>
-        <w:rPr>
-          <w:rFonts w:ascii="Times New Roman" w:hAnsi="Times New Roman"/>
-          <w:sz w:val="24"/>
-        </w:rPr>
-        <w:t>,</w:t>
-      </w:r>
-      <w:r>
-        <w:rPr>
-          <w:rFonts w:ascii="Times New Roman" w:hAnsi="Times New Roman"/>
-          <w:sz w:val="24"/>
-        </w:rPr>
-        <w:t xml:space="preserve">000 and </w:t>
-      </w:r>
-      <w:r>
-        <w:rPr>
-          <w:rFonts w:ascii="Times New Roman" w:hAnsi="Times New Roman"/>
-          <w:sz w:val="24"/>
-        </w:rPr>
-        <w:t>&gt;</w:t>
-      </w:r>
-      <w:r>
-        <w:rPr>
-          <w:rFonts w:ascii="Times New Roman" w:hAnsi="Times New Roman"/>
-          <w:sz w:val="24"/>
-        </w:rPr>
-        <w:t>84</w:t>
-      </w:r>
-      <w:r>
-        <w:rPr>
-          <w:rFonts w:ascii="Times New Roman" w:hAnsi="Times New Roman"/>
-          <w:sz w:val="24"/>
-        </w:rPr>
-        <w:t>,000</w:t>
-      </w:r>
-      <w:r>
-        <w:rPr>
-          <w:rFonts w:ascii="Times New Roman" w:hAnsi="Times New Roman"/>
-          <w:sz w:val="24"/>
-        </w:rPr>
-        <w:t>, respectively)</w:t>
-      </w:r>
-      <w:r>
-        <w:rPr>
-          <w:rFonts w:ascii="Times New Roman" w:hAnsi="Times New Roman"/>
-          <w:sz w:val="24"/>
-        </w:rPr>
-        <w:t>,</w:t>
-      </w:r>
-      <w:r>
-        <w:rPr>
-          <w:rFonts w:ascii="Times New Roman" w:hAnsi="Times New Roman"/>
-          <w:sz w:val="24"/>
-        </w:rPr>
-        <w:t xml:space="preserve"> </w:t>
-      </w:r>
-      <w:r>
-        <w:rPr>
-          <w:rFonts w:ascii="Times New Roman" w:hAnsi="Times New Roman"/>
-          <w:sz w:val="24"/>
-        </w:rPr>
-        <w:t>coyotes exhibited</w:t>
-      </w:r>
-      <w:r>
-        <w:rPr>
-          <w:rFonts w:ascii="Times New Roman" w:hAnsi="Times New Roman"/>
-          <w:sz w:val="24"/>
-        </w:rPr>
-        <w:t xml:space="preserve"> no evidence of genetic structuring relative to side of highway.</w:t>
-      </w:r>
-      <w:r>
-        <w:rPr>
-          <w:rFonts w:ascii="Times New Roman" w:hAnsi="Times New Roman"/>
-          <w:sz w:val="24"/>
-        </w:rPr>
-        <w:t xml:space="preserve"> </w:t>
-      </w:r>
+      <w:moveToRangeStart w:id="117" w:author="amandacoenfry@gmail.com" w:date="2021-02-11T18:14:00Z" w:name="move63959713"/>
+      <w:moveTo w:id="118" w:author="amandacoenfry@gmail.com" w:date="2021-02-11T18:14:00Z">
+        <w:r>
+          <w:rPr>
+            <w:rFonts w:ascii="Times New Roman" w:hAnsi="Times New Roman"/>
+            <w:sz w:val="24"/>
+          </w:rPr>
+          <w:t xml:space="preserve">Anthropogenic change to the environment occurs often over short time scales. As an example, construction of Interstate 5 through California, a 2,222 km stretch of highway running the length of the state, was completed in 25 years. How these changes impact the health and stability of populations is of increasing importance, particularly in the face of increased anthropogenic landscape alteration. </w:t>
+        </w:r>
+        <w:commentRangeStart w:id="119"/>
+        <w:r>
+          <w:rPr>
+            <w:rFonts w:ascii="Times New Roman" w:hAnsi="Times New Roman"/>
+            <w:sz w:val="24"/>
+          </w:rPr>
+          <w:t xml:space="preserve">Unfortunately, genetic stability within a population after a disturbance is not immediate, requiring time for the population to reach a new equilibrium </w:t>
+        </w:r>
+        <w:r>
+          <w:rPr>
+            <w:rFonts w:ascii="Times New Roman" w:hAnsi="Times New Roman"/>
+            <w:sz w:val="24"/>
+          </w:rPr>
+          <w:fldChar w:fldCharType="begin" w:fldLock="1"/>
+        </w:r>
+        <w:r>
+          <w:rPr>
+            <w:rFonts w:ascii="Times New Roman" w:hAnsi="Times New Roman" w:cs="Times New Roman"/>
+          </w:rPr>
+          <w:instrText>ADDIN CSL_CITATION {"citationItems":[{"id":"ITEM-1","itemData":{"DOI":"10.1111/j.1755-0998.2009.02719.x","ISBN":"1755-0998","ISSN":"1755098X","PMID":"21565001","abstract":"Spatially explicit simulation of gene flow in complex landscapes is essential to explain observed population responses and provide a foundation for landscape genetics. To address this need, we wrote a spatially explicit, individual-based population genetics model (cdpop). The model implements individual-based population modelling with Mendelian inheritance and k-allele mutation on a resistant landscape. The model simulates changes in population and genotypes through time as functions of individual based movement, reproduction, mortality and dispersal on a continuous cost surface. This model will be a valuable tool for the study of landscape genetics by increasing our understanding about the effects of life history, vagility and differential models of landscape resistance on the genetic structure of populations in complex landscapes.","author":[{"dropping-particle":"","family":"Landguth","given":"Erin L.","non-dropping-particle":"","parse-names":false,"suffix":""},{"dropping-particle":"","family":"Cushman","given":"S. A.","non-dropping-particle":"","parse-names":false,"suffix":""}],"container-title":"Molecular Ecology Resources","id":"ITEM-1","issue":"1","issued":{"date-parts":[["2010"]]},"page":"156-161","title":"CDPOP: A spatially explicit cost distance population genetics program","type":"article-journal","volume":"10"},"uris":["http://www.mendeley.com/documents/?uuid=f93c7d8a-a17f-45c9-9268-945bb4415d73"]}],"mendeley":{"formattedCitation":"(Landguth and Cushman 2010)","plainTextFormattedCitation":"(Landguth and Cushman 2010)","previouslyFormattedCitation":"(Landguth and Cushman 2010)"},"properties":{"noteIndex":0},"schema":"https://github.com/citation-style-language/schema/raw/master/csl-citation.json"}</w:instrText>
+        </w:r>
+        <w:r>
+          <w:rPr>
+            <w:rFonts w:ascii="Times New Roman" w:hAnsi="Times New Roman"/>
+            <w:sz w:val="24"/>
+          </w:rPr>
+          <w:fldChar w:fldCharType="separate"/>
+        </w:r>
+        <w:r>
+          <w:rPr>
+            <w:rFonts w:ascii="Times New Roman" w:hAnsi="Times New Roman"/>
+            <w:noProof/>
+            <w:sz w:val="24"/>
+          </w:rPr>
+          <w:t>(Landguth and Cushman 2010)</w:t>
+        </w:r>
+        <w:r>
+          <w:rPr>
+            <w:rFonts w:ascii="Times New Roman" w:hAnsi="Times New Roman"/>
+            <w:sz w:val="24"/>
+          </w:rPr>
+          <w:fldChar w:fldCharType="end"/>
+        </w:r>
+        <w:r>
+          <w:rPr>
+            <w:rFonts w:ascii="Times New Roman" w:hAnsi="Times New Roman"/>
+            <w:sz w:val="24"/>
+          </w:rPr>
+          <w:t xml:space="preserve">. This creates a disconnect between the event that can change the genetic composition of a population and the time until this change is able to be detected in what is referred to as a time lag </w:t>
+        </w:r>
+        <w:r>
+          <w:rPr>
+            <w:rFonts w:ascii="Times New Roman" w:hAnsi="Times New Roman"/>
+            <w:sz w:val="24"/>
+          </w:rPr>
+          <w:fldChar w:fldCharType="begin" w:fldLock="1"/>
+        </w:r>
+        <w:r>
+          <w:rPr>
+            <w:rFonts w:ascii="Times New Roman" w:hAnsi="Times New Roman"/>
+            <w:sz w:val="24"/>
+          </w:rPr>
+          <w:instrText>ADDIN CSL_CITATION {"citationItems":[{"id":"ITEM-1","itemData":{"DOI":"10.1111/mec.13454","ISBN":"1365-294X","ISSN":"1365294X","PMID":"26547281","abstract":"Landscape genetics seeks to determine the effect of landscape features on gene flow and genetic structure. Often, such analyses are intended to inform conservation and management. However, depending on the many factors that influence the time to reach equilibrium, genetic structure may more strongly represent past rather than contemporary landscapes. This well-known lag between current demographic processes and population genetic structure often makes it challenging to interpret how contemporary landscapes and anthropogenic activity shape gene flow. Here, we review the theoretical framework for factors that influence time lags, summarize approaches to address this temporal disconnect in landscape genetic studies, and evaluate ways to make inferences about landscape change and its effects on species using genetic data alone or in combination with other data. Those approaches include comparing correlation of genetic structure with historical versus contemporary landscapes, using molecular markers with different rates of evolution, contrasting metrics of genetic structure and gene flow that reflect population genetic processes operating at different temporal scales, comparing historical and contemporary samples, combining genetic data with contemporary estimates of species distribution or movement, and controlling for phylogeographic history. We recommend using simulated datasets to explore time lags in genetic structure, and argue that time lags should be explicitly considered both when designing and interpreting landscape genetic studies. We conclude that the time lag problem can be exploited to strengthen inferences about recent landscape changes and to establish conservation baselines, particularly when genetic data are combined with other data.","author":[{"dropping-particle":"","family":"Epps","given":"Clinton W.","non-dropping-particle":"","parse-names":false,"suffix":""},{"dropping-particle":"","family":"Keyghobadi","given":"Nusha","non-dropping-particle":"","parse-names":false,"suffix":""}],"container-title":"Molecular Ecology","id":"ITEM-1","issued":{"date-parts":[["2015"]]},"page":"6021-6040","title":"Landscape genetics in a changing world: Disentangling historical and contemporary influences and inferring change","type":"article-journal","volume":"24"},"uris":["http://www.mendeley.com/documents/?uuid=69a64822-a98b-4e6a-a835-262663e0aee0"]}],"mendeley":{"formattedCitation":"(Epps and Keyghobadi 2015)","plainTextFormattedCitation":"(Epps and Keyghobadi 2015)","previouslyFormattedCitation":"(Epps and Keyghobadi 2015)"},"properties":{"noteIndex":0},"schema":"https://github.com/citation-style-language/schema/raw/master/csl-citation.json"}</w:instrText>
+        </w:r>
+        <w:r>
+          <w:rPr>
+            <w:rFonts w:ascii="Times New Roman" w:hAnsi="Times New Roman"/>
+            <w:sz w:val="24"/>
+          </w:rPr>
+          <w:fldChar w:fldCharType="separate"/>
+        </w:r>
+        <w:r>
+          <w:rPr>
+            <w:rFonts w:ascii="Times New Roman" w:hAnsi="Times New Roman"/>
+            <w:noProof/>
+            <w:sz w:val="24"/>
+          </w:rPr>
+          <w:t>(Epps and Keyghobadi 2015)</w:t>
+        </w:r>
+        <w:r>
+          <w:rPr>
+            <w:rFonts w:ascii="Times New Roman" w:hAnsi="Times New Roman"/>
+            <w:sz w:val="24"/>
+          </w:rPr>
+          <w:fldChar w:fldCharType="end"/>
+        </w:r>
+        <w:r>
+          <w:rPr>
+            <w:rFonts w:ascii="Times New Roman" w:hAnsi="Times New Roman"/>
+            <w:sz w:val="24"/>
+          </w:rPr>
+          <w:t xml:space="preserve">. </w:t>
+        </w:r>
+      </w:moveTo>
     </w:p>
     <w:p>
       <w:pPr>
         <w:spacing w:line="480" w:lineRule="auto"/>
         <w:rPr>
+          <w:moveTo w:id="120" w:author="amandacoenfry@gmail.com" w:date="2021-02-11T18:14:00Z"/>
           <w:rFonts w:ascii="Times New Roman" w:hAnsi="Times New Roman"/>
           <w:sz w:val="24"/>
         </w:rPr>
       </w:pPr>
-      <w:r>
-        <w:rPr>
-          <w:rFonts w:ascii="Times New Roman" w:hAnsi="Times New Roman"/>
-          <w:sz w:val="24"/>
-        </w:rPr>
-        <w:t xml:space="preserve">In the Sierra Nevada foothills study area, both STRUCTURE and pairwise </w:t>
-      </w:r>
-      <w:r>
-        <w:rPr>
-          <w:rFonts w:ascii="Times New Roman" w:hAnsi="Times New Roman"/>
-          <w:sz w:val="24"/>
-        </w:rPr>
-        <w:t>F</w:t>
-      </w:r>
-      <w:r>
-        <w:rPr>
-          <w:rFonts w:ascii="Times New Roman" w:hAnsi="Times New Roman"/>
-          <w:sz w:val="24"/>
-          <w:vertAlign w:val="subscript"/>
-        </w:rPr>
-        <w:t>ST</w:t>
+      <w:moveTo w:id="121" w:author="amandacoenfry@gmail.com" w:date="2021-02-11T18:14:00Z">
+        <w:r>
+          <w:rPr>
+            <w:rFonts w:ascii="Times New Roman" w:hAnsi="Times New Roman"/>
+            <w:sz w:val="24"/>
+          </w:rPr>
+          <w:t xml:space="preserve">Several factors, both inherent to the focal species and the system, influence the length of a time lag. For example, the permeability of a barrier between bisected populations determines the rate of gene flow. Within a species, factors such as generation time, dispersal distances, population size and genetic variability of the population at the break of connectivity all play a role in time </w:t>
+        </w:r>
+        <w:r>
+          <w:rPr>
+            <w:rFonts w:ascii="Times New Roman" w:hAnsi="Times New Roman"/>
+            <w:sz w:val="24"/>
+          </w:rPr>
+          <w:lastRenderedPageBreak/>
+          <w:t xml:space="preserve">lags </w:t>
+        </w:r>
+        <w:r>
+          <w:rPr>
+            <w:rFonts w:ascii="Times New Roman" w:hAnsi="Times New Roman"/>
+            <w:sz w:val="24"/>
+          </w:rPr>
+          <w:fldChar w:fldCharType="begin" w:fldLock="1"/>
+        </w:r>
+        <w:r>
+          <w:rPr>
+            <w:rFonts w:ascii="Times New Roman" w:hAnsi="Times New Roman"/>
+            <w:sz w:val="24"/>
+          </w:rPr>
+          <w:instrText>ADDIN CSL_CITATION {"citationItems":[{"id":"ITEM-1","itemData":{"DOI":"10.1111/mec.13454","ISBN":"1365-294X","ISSN":"1365294X","PMID":"26547281","abstract":"Landscape genetics seeks to determine the effect of landscape features on gene flow and genetic structure. Often, such analyses are intended to inform conservation and management. However, depending on the many factors that influence the time to reach equilibrium, genetic structure may more strongly represent past rather than contemporary landscapes. This well-known lag between current demographic processes and population genetic structure often makes it challenging to interpret how contemporary landscapes and anthropogenic activity shape gene flow. Here, we review the theoretical framework for factors that influence time lags, summarize approaches to address this temporal disconnect in landscape genetic studies, and evaluate ways to make inferences about landscape change and its effects on species using genetic data alone or in combination with other data. Those approaches include comparing correlation of genetic structure with historical versus contemporary landscapes, using molecular markers with different rates of evolution, contrasting metrics of genetic structure and gene flow that reflect population genetic processes operating at different temporal scales, comparing historical and contemporary samples, combining genetic data with contemporary estimates of species distribution or movement, and controlling for phylogeographic history. We recommend using simulated datasets to explore time lags in genetic structure, and argue that time lags should be explicitly considered both when designing and interpreting landscape genetic studies. We conclude that the time lag problem can be exploited to strengthen inferences about recent landscape changes and to establish conservation baselines, particularly when genetic data are combined with other data.","author":[{"dropping-particle":"","family":"Epps","given":"Clinton W.","non-dropping-particle":"","parse-names":false,"suffix":""},{"dropping-particle":"","family":"Keyghobadi","given":"Nusha","non-dropping-particle":"","parse-names":false,"suffix":""}],"container-title":"Molecular Ecology","id":"ITEM-1","issued":{"date-parts":[["2015"]]},"page":"6021-6040","title":"Landscape genetics in a changing world: Disentangling historical and contemporary influences and inferring change","type":"article-journal","volume":"24"},"uris":["http://www.mendeley.com/documents/?uuid=69a64822-a98b-4e6a-a835-262663e0aee0"]}],"mendeley":{"formattedCitation":"(Epps and Keyghobadi 2015)","plainTextFormattedCitation":"(Epps and Keyghobadi 2015)","previouslyFormattedCitation":"(Epps and Keyghobadi 2015)"},"properties":{"noteIndex":0},"schema":"https://github.com/citation-style-language/schema/raw/master/csl-citation.json"}</w:instrText>
+        </w:r>
+        <w:r>
+          <w:rPr>
+            <w:rFonts w:ascii="Times New Roman" w:hAnsi="Times New Roman"/>
+            <w:sz w:val="24"/>
+          </w:rPr>
+          <w:fldChar w:fldCharType="separate"/>
+        </w:r>
+        <w:r>
+          <w:rPr>
+            <w:rFonts w:ascii="Times New Roman" w:hAnsi="Times New Roman"/>
+            <w:noProof/>
+            <w:sz w:val="24"/>
+          </w:rPr>
+          <w:t>(Epps and Keyghobadi 2015)</w:t>
+        </w:r>
+        <w:r>
+          <w:rPr>
+            <w:rFonts w:ascii="Times New Roman" w:hAnsi="Times New Roman"/>
+            <w:sz w:val="24"/>
+          </w:rPr>
+          <w:fldChar w:fldCharType="end"/>
+        </w:r>
+        <w:r>
+          <w:rPr>
+            <w:rFonts w:ascii="Times New Roman" w:hAnsi="Times New Roman"/>
+            <w:sz w:val="24"/>
+          </w:rPr>
+          <w:t xml:space="preserve">. For small populations, those with short generation time, or those that have low initial genetic variation, time lags will be </w:t>
+        </w:r>
+        <w:proofErr w:type="gramStart"/>
+        <w:r>
+          <w:rPr>
+            <w:rFonts w:ascii="Times New Roman" w:hAnsi="Times New Roman"/>
+            <w:sz w:val="24"/>
+          </w:rPr>
+          <w:t>short</w:t>
+        </w:r>
+        <w:proofErr w:type="gramEnd"/>
+        <w:r>
+          <w:rPr>
+            <w:rFonts w:ascii="Times New Roman" w:hAnsi="Times New Roman"/>
+            <w:sz w:val="24"/>
+          </w:rPr>
+          <w:t xml:space="preserve"> and signals of disrupted gene flow will manifest quickly.  For species like gray fox and coyote, which have large populations, high genetic variability, are capable of long-range dispersal, and have relatively long generation times, detection of a disruption in genetic connectivity may take many generations to manifest</w:t>
+        </w:r>
+        <w:commentRangeEnd w:id="119"/>
+        <w:r>
+          <w:rPr>
+            <w:rStyle w:val="CommentReference"/>
+          </w:rPr>
+          <w:commentReference w:id="119"/>
+        </w:r>
+        <w:r>
+          <w:rPr>
+            <w:rFonts w:ascii="Times New Roman" w:hAnsi="Times New Roman"/>
+            <w:sz w:val="24"/>
+          </w:rPr>
+          <w:t>.</w:t>
+        </w:r>
+      </w:moveTo>
+    </w:p>
+    <w:moveToRangeEnd w:id="117"/>
+    <w:p>
+      <w:pPr>
+        <w:spacing w:line="480" w:lineRule="auto"/>
+        <w:rPr>
+          <w:rFonts w:ascii="Times New Roman" w:hAnsi="Times New Roman"/>
+          <w:sz w:val="24"/>
+        </w:rPr>
+      </w:pPr>
+      <w:r>
+        <w:rPr>
+          <w:rFonts w:ascii="Times New Roman" w:hAnsi="Times New Roman"/>
+          <w:sz w:val="24"/>
+        </w:rPr>
+        <w:t xml:space="preserve">If highways were </w:t>
+      </w:r>
+      <w:ins w:id="122" w:author="amandacoenfry@gmail.com" w:date="2021-02-11T18:18:00Z">
+        <w:r>
+          <w:rPr>
+            <w:rFonts w:ascii="Times New Roman" w:hAnsi="Times New Roman"/>
+            <w:sz w:val="24"/>
+          </w:rPr>
+          <w:t xml:space="preserve">strongly </w:t>
+        </w:r>
+      </w:ins>
+      <w:r>
+        <w:rPr>
+          <w:rFonts w:ascii="Times New Roman" w:hAnsi="Times New Roman"/>
+          <w:sz w:val="24"/>
+        </w:rPr>
+        <w:t>disrupting gene flow</w:t>
+      </w:r>
+      <w:ins w:id="123" w:author="amandacoenfry@gmail.com" w:date="2021-02-11T18:18:00Z">
+        <w:r>
+          <w:rPr>
+            <w:rFonts w:ascii="Times New Roman" w:hAnsi="Times New Roman"/>
+            <w:sz w:val="24"/>
+          </w:rPr>
+          <w:t xml:space="preserve"> </w:t>
+        </w:r>
+      </w:ins>
+      <w:ins w:id="124" w:author="amandacoenfry@gmail.com" w:date="2021-02-11T18:19:00Z">
+        <w:r>
+          <w:rPr>
+            <w:rFonts w:ascii="Times New Roman" w:hAnsi="Times New Roman"/>
+            <w:sz w:val="24"/>
+          </w:rPr>
+          <w:t>for a long enough period</w:t>
+        </w:r>
+      </w:ins>
+      <w:r>
+        <w:rPr>
+          <w:rFonts w:ascii="Times New Roman" w:hAnsi="Times New Roman"/>
+          <w:sz w:val="24"/>
+        </w:rPr>
+        <w:t>, we would expect to see distinct populations corresponding to each side of the study highway. For example, if the East Bay highways were impermeable to gene flow, we would expect to see three distinct populations of coyote, corresponding to the west side of I-680, the east side of I-680, and south of I-580/west of I-680 (Figure 3).  In contrast, Structure analysis found only two genetic clusters in the East Bay and they did not correspond to opposite sides of the highways (Figure 2). Similarly, gray fox showed no evidence of genetic structuring relative to side of SR 49, with members of each cluster spanning both sides of the highway. These genetic clusters identified by Structure corresponded to family groups rather than side of highway</w:t>
+      </w:r>
+      <w:r>
+        <w:rPr>
+          <w:rFonts w:ascii="Times New Roman" w:hAnsi="Times New Roman"/>
+          <w:sz w:val="24"/>
+        </w:rPr>
+        <w:t>, based on estimates of pairwise relatedness</w:t>
+      </w:r>
+      <w:r>
+        <w:rPr>
+          <w:rFonts w:ascii="Times New Roman" w:hAnsi="Times New Roman"/>
+          <w:sz w:val="24"/>
+        </w:rPr>
+        <w:t>. The presence of close relatives in a sample can create spurious patterns of population structure and create Hardy Weinberg disequilibrium</w:t>
       </w:r>
       <w:r>
         <w:rPr>
@@ -8981,72 +9077,134 @@
           <w:rFonts w:ascii="Times New Roman" w:hAnsi="Times New Roman"/>
           <w:sz w:val="24"/>
         </w:rPr>
-        <w:t xml:space="preserve">analysis indicated presence of only a single coyote population. </w:t>
-      </w:r>
-      <w:commentRangeStart w:id="103"/>
-      <w:commentRangeStart w:id="104"/>
-      <w:r>
-        <w:rPr>
-          <w:rFonts w:ascii="Times New Roman" w:hAnsi="Times New Roman"/>
-          <w:sz w:val="24"/>
-        </w:rPr>
-        <w:t xml:space="preserve">This result was unexpected because an extensive network of camera traps in the study area has not observed coyotes using crossing structures in the Sierra Nevada </w:t>
-      </w:r>
-      <w:r>
-        <w:rPr>
-          <w:rFonts w:ascii="Times New Roman" w:hAnsi="Times New Roman"/>
-          <w:sz w:val="24"/>
-        </w:rPr>
-        <w:t xml:space="preserve">foothills </w:t>
-      </w:r>
-      <w:r>
-        <w:rPr>
-          <w:rFonts w:ascii="Times New Roman" w:hAnsi="Times New Roman"/>
-          <w:sz w:val="24"/>
-        </w:rPr>
-        <w:t xml:space="preserve">study area (F. Shilling, </w:t>
-      </w:r>
-      <w:r>
-        <w:rPr>
-          <w:rFonts w:ascii="Times New Roman" w:hAnsi="Times New Roman"/>
-          <w:sz w:val="24"/>
-        </w:rPr>
-        <w:t>personal communication</w:t>
-      </w:r>
-      <w:commentRangeEnd w:id="103"/>
-      <w:r>
-        <w:rPr>
-          <w:rStyle w:val="CommentReference"/>
-        </w:rPr>
-        <w:commentReference w:id="103"/>
-      </w:r>
-      <w:commentRangeEnd w:id="104"/>
-      <w:r>
-        <w:rPr>
-          <w:rStyle w:val="CommentReference"/>
-        </w:rPr>
-        <w:commentReference w:id="104"/>
-      </w:r>
-      <w:r>
-        <w:rPr>
-          <w:rFonts w:ascii="Times New Roman" w:hAnsi="Times New Roman"/>
-          <w:sz w:val="24"/>
-        </w:rPr>
-        <w:t xml:space="preserve">). However, </w:t>
-      </w:r>
-      <w:r>
-        <w:rPr>
-          <w:rFonts w:ascii="Times New Roman" w:hAnsi="Times New Roman"/>
-          <w:sz w:val="24"/>
-        </w:rPr>
-        <w:t xml:space="preserve">camera traps have revealed that coyotes are </w:t>
-      </w:r>
-      <w:r>
-        <w:rPr>
-          <w:rFonts w:ascii="Times New Roman" w:hAnsi="Times New Roman"/>
-          <w:sz w:val="24"/>
-        </w:rPr>
-        <w:t>using higher elevation crossing structures (northeast of our study area)</w:t>
+        <w:fldChar w:fldCharType="begin" w:fldLock="1"/>
+      </w:r>
+      <w:r>
+        <w:rPr>
+          <w:rFonts w:ascii="Times New Roman" w:hAnsi="Times New Roman" w:cs="Times New Roman"/>
+        </w:rPr>
+        <w:instrText>ADDIN CSL_CITATION {"citationItems":[{"id":"ITEM-1","itemData":{"DOI":"10.1111/j.1755-0998.2012.03156.x","ISSN":"1755098X","PMID":"22639868","abstract":"The inference of population genetic structures is essential in many research areas in population genetics, conservation biology and evolutionary biology. Recently, unsupervised Bayesian clustering algorithms have been developed to detect a hidden population structure from genotypic data, assuming among others that individuals taken from the population are unrelated. Under this assumption, markers in a sample taken from a subpopulation can be considered to be in Hardy-Weinberg and linkage equilibrium. However, close relatives might be sampled from the same subpopulation, and consequently, might cause Hardy-Weinberg and linkage disequilibrium and thus bias a population genetic structure analysis. In this study, we used simulated and real data to investigate the impact of close relatives in a sample on Bayesian population structure analysis. We also showed that, when close relatives were identified by a pedigree reconstruction approach and removed, the accuracy of a population genetic structure analysis can be greatly improved. The results indicate that unsupervised Bayesian clustering algorithms cannot be used blindly to detect genetic structure in a sample with closely related individuals. Rather, when closely related individuals are suspected to be frequent in a sample, these individuals should be first identified and removed before conducting a population structure analysis. © 2012 Blackwell Publishing Ltd.","author":[{"dropping-particle":"","family":"Rodríguez-Ramilo","given":"Silvia T.","non-dropping-particle":"","parse-names":false,"suffix":""},{"dropping-particle":"","family":"Wang","given":"Jinliang","non-dropping-particle":"","parse-names":false,"suffix":""}],"container-title":"Molecular Ecology Resources","id":"ITEM-1","issue":"5","issued":{"date-parts":[["2012"]]},"page":"873-884","title":"The effect of close relatives on unsupervised Bayesian clustering algorithms in population genetic structure analysis","type":"article-journal","volume":"12"},"uris":["http://www.mendeley.com/documents/?uuid=de7b99be-e358-436f-bfc7-c3ebce7f1a06"]}],"mendeley":{"formattedCitation":"(Rodríguez-Ramilo and Wang 2012)","plainTextFormattedCitation":"(Rodríguez-Ramilo and Wang 2012)","previouslyFormattedCitation":"(Rodríguez-Ramilo and Wang 2012)"},"properties":{"noteIndex":0},"schema":"https://github.com/citation-style-language/schema/raw/master/csl-citation.json"}</w:instrText>
+      </w:r>
+      <w:r>
+        <w:rPr>
+          <w:rFonts w:ascii="Times New Roman" w:hAnsi="Times New Roman"/>
+          <w:sz w:val="24"/>
+        </w:rPr>
+        <w:fldChar w:fldCharType="separate"/>
+      </w:r>
+      <w:r>
+        <w:rPr>
+          <w:rFonts w:ascii="Times New Roman" w:hAnsi="Times New Roman"/>
+          <w:noProof/>
+          <w:sz w:val="24"/>
+        </w:rPr>
+        <w:t>(Rodríguez-Ramilo and Wang 2012)</w:t>
+      </w:r>
+      <w:r>
+        <w:rPr>
+          <w:rFonts w:ascii="Times New Roman" w:hAnsi="Times New Roman"/>
+          <w:sz w:val="24"/>
+        </w:rPr>
+        <w:fldChar w:fldCharType="end"/>
+      </w:r>
+      <w:r>
+        <w:rPr>
+          <w:rFonts w:ascii="Times New Roman" w:hAnsi="Times New Roman"/>
+          <w:sz w:val="24"/>
+        </w:rPr>
+        <w:t xml:space="preserve">.  The fact that we found no significant genetic differentiation due to highways within the East Bay study region supports our conclusion that the finding of two genetic clusters is an artifact of having close relatives in W680 sample location. </w:t>
+      </w:r>
+      <w:r>
+        <w:rPr>
+          <w:rFonts w:ascii="Times New Roman" w:hAnsi="Times New Roman"/>
+          <w:sz w:val="24"/>
+        </w:rPr>
+        <w:t>I</w:t>
+      </w:r>
+      <w:r>
+        <w:rPr>
+          <w:rFonts w:ascii="Times New Roman" w:hAnsi="Times New Roman"/>
+          <w:sz w:val="24"/>
+        </w:rPr>
+        <w:t xml:space="preserve">t is unlikely </w:t>
+      </w:r>
+      <w:r>
+        <w:rPr>
+          <w:rFonts w:ascii="Times New Roman" w:hAnsi="Times New Roman"/>
+          <w:sz w:val="24"/>
+        </w:rPr>
+        <w:t>that any of the focal highways form a complete barrier to movement for either species. There was no genetic structuring for coyotes or gray foxes across SR 49.</w:t>
+      </w:r>
+      <w:r>
+        <w:rPr>
+          <w:rFonts w:ascii="Times New Roman" w:hAnsi="Times New Roman"/>
+          <w:sz w:val="24"/>
+        </w:rPr>
+        <w:t xml:space="preserve"> </w:t>
+      </w:r>
+      <w:r>
+        <w:rPr>
+          <w:rFonts w:ascii="Times New Roman" w:hAnsi="Times New Roman"/>
+          <w:sz w:val="24"/>
+        </w:rPr>
+        <w:t xml:space="preserve">Direct dispersal was observed for gray fox across SR 49. One pair of </w:t>
+      </w:r>
+      <w:r>
+        <w:rPr>
+          <w:rFonts w:ascii="Times New Roman" w:hAnsi="Times New Roman"/>
+          <w:sz w:val="24"/>
+        </w:rPr>
+        <w:t xml:space="preserve">second </w:t>
+      </w:r>
+      <w:r>
+        <w:rPr>
+          <w:rFonts w:ascii="Times New Roman" w:hAnsi="Times New Roman"/>
+          <w:sz w:val="24"/>
+        </w:rPr>
+        <w:t>order relatives for gray fox</w:t>
+      </w:r>
+      <w:r>
+        <w:rPr>
+          <w:rFonts w:ascii="Times New Roman" w:hAnsi="Times New Roman"/>
+          <w:sz w:val="24"/>
+        </w:rPr>
+        <w:t xml:space="preserve"> </w:t>
+      </w:r>
+      <w:r>
+        <w:rPr>
+          <w:rFonts w:ascii="Times New Roman" w:hAnsi="Times New Roman"/>
+          <w:sz w:val="24"/>
+        </w:rPr>
+        <w:t xml:space="preserve">were detected across SR 49 from each other, separated by approximately nine kilometers. </w:t>
+      </w:r>
+      <w:r>
+        <w:rPr>
+          <w:rFonts w:ascii="Times New Roman" w:hAnsi="Times New Roman"/>
+          <w:sz w:val="24"/>
+        </w:rPr>
+        <w:t xml:space="preserve">Even for the more heavily trafficked </w:t>
+      </w:r>
+      <w:r>
+        <w:rPr>
+          <w:rFonts w:ascii="Times New Roman" w:hAnsi="Times New Roman"/>
+          <w:sz w:val="24"/>
+        </w:rPr>
+        <w:lastRenderedPageBreak/>
+        <w:t xml:space="preserve">highways in the </w:t>
+      </w:r>
+      <w:r>
+        <w:rPr>
+          <w:rFonts w:ascii="Times New Roman" w:hAnsi="Times New Roman"/>
+          <w:sz w:val="24"/>
+        </w:rPr>
+        <w:t>East Bay</w:t>
+      </w:r>
+      <w:r>
+        <w:rPr>
+          <w:rFonts w:ascii="Times New Roman" w:hAnsi="Times New Roman"/>
+          <w:sz w:val="24"/>
+        </w:rPr>
+        <w:t xml:space="preserve"> and Sacramento regions (AADT average &gt;180</w:t>
       </w:r>
       <w:r>
         <w:rPr>
@@ -9060,28 +9218,42 @@
           <w:rFonts w:ascii="Times New Roman" w:hAnsi="Times New Roman"/>
           <w:sz w:val="24"/>
         </w:rPr>
-        <w:t xml:space="preserve"> (F. Shilling, </w:t>
-      </w:r>
-      <w:r>
-        <w:rPr>
-          <w:rFonts w:ascii="Times New Roman" w:hAnsi="Times New Roman"/>
-          <w:sz w:val="24"/>
-        </w:rPr>
-        <w:t>personal communication</w:t>
-      </w:r>
-      <w:r>
-        <w:rPr>
-          <w:rFonts w:ascii="Times New Roman" w:hAnsi="Times New Roman"/>
-          <w:sz w:val="24"/>
-        </w:rPr>
-        <w:t>)</w:t>
-      </w:r>
-      <w:r>
-        <w:rPr>
-          <w:rFonts w:ascii="Times New Roman" w:hAnsi="Times New Roman"/>
-          <w:sz w:val="24"/>
-        </w:rPr>
-        <w:t>.</w:t>
+        <w:t xml:space="preserve">000 and </w:t>
+      </w:r>
+      <w:r>
+        <w:rPr>
+          <w:rFonts w:ascii="Times New Roman" w:hAnsi="Times New Roman"/>
+          <w:sz w:val="24"/>
+        </w:rPr>
+        <w:t>&gt;</w:t>
+      </w:r>
+      <w:r>
+        <w:rPr>
+          <w:rFonts w:ascii="Times New Roman" w:hAnsi="Times New Roman"/>
+          <w:sz w:val="24"/>
+        </w:rPr>
+        <w:t>84</w:t>
+      </w:r>
+      <w:r>
+        <w:rPr>
+          <w:rFonts w:ascii="Times New Roman" w:hAnsi="Times New Roman"/>
+          <w:sz w:val="24"/>
+        </w:rPr>
+        <w:t>,000</w:t>
+      </w:r>
+      <w:r>
+        <w:rPr>
+          <w:rFonts w:ascii="Times New Roman" w:hAnsi="Times New Roman"/>
+          <w:sz w:val="24"/>
+        </w:rPr>
+        <w:t>, respectively)</w:t>
+      </w:r>
+      <w:r>
+        <w:rPr>
+          <w:rFonts w:ascii="Times New Roman" w:hAnsi="Times New Roman"/>
+          <w:sz w:val="24"/>
+        </w:rPr>
+        <w:t>,</w:t>
       </w:r>
       <w:r>
         <w:rPr>
@@ -9095,64 +9267,21 @@
           <w:rFonts w:ascii="Times New Roman" w:hAnsi="Times New Roman"/>
           <w:sz w:val="24"/>
         </w:rPr>
-        <w:t xml:space="preserve">These coyotes could be </w:t>
-      </w:r>
-      <w:r>
-        <w:rPr>
-          <w:rFonts w:ascii="Times New Roman" w:hAnsi="Times New Roman"/>
-          <w:sz w:val="24"/>
-        </w:rPr>
-        <w:t>migrat</w:t>
-      </w:r>
-      <w:r>
-        <w:rPr>
-          <w:rFonts w:ascii="Times New Roman" w:hAnsi="Times New Roman"/>
-          <w:sz w:val="24"/>
-        </w:rPr>
-        <w:t>ing</w:t>
-      </w:r>
-      <w:r>
-        <w:rPr>
-          <w:rFonts w:ascii="Times New Roman" w:hAnsi="Times New Roman"/>
-          <w:sz w:val="24"/>
-        </w:rPr>
-        <w:t xml:space="preserve"> into and </w:t>
-      </w:r>
-      <w:r>
-        <w:rPr>
-          <w:rFonts w:ascii="Times New Roman" w:hAnsi="Times New Roman"/>
-          <w:sz w:val="24"/>
-        </w:rPr>
-        <w:lastRenderedPageBreak/>
-        <w:t>reproduc</w:t>
-      </w:r>
-      <w:r>
-        <w:rPr>
-          <w:rFonts w:ascii="Times New Roman" w:hAnsi="Times New Roman"/>
-          <w:sz w:val="24"/>
-        </w:rPr>
-        <w:t>ing</w:t>
-      </w:r>
-      <w:r>
-        <w:rPr>
-          <w:rFonts w:ascii="Times New Roman" w:hAnsi="Times New Roman"/>
-          <w:sz w:val="24"/>
-        </w:rPr>
-        <w:t xml:space="preserve"> in the study area. Additionally, the American River bike trail, </w:t>
-      </w:r>
-      <w:r>
-        <w:rPr>
-          <w:rFonts w:ascii="Times New Roman" w:hAnsi="Times New Roman"/>
-          <w:sz w:val="24"/>
-        </w:rPr>
-        <w:t xml:space="preserve">which </w:t>
-      </w:r>
-      <w:r>
-        <w:rPr>
-          <w:rFonts w:ascii="Times New Roman" w:hAnsi="Times New Roman"/>
-          <w:sz w:val="24"/>
-        </w:rPr>
-        <w:t xml:space="preserve">follows a riparian corridor along the Sacramento River from Folsom Lake into the city of Sacramento, may provide passage across I-80. </w:t>
+        <w:t>coyotes exhibited</w:t>
+      </w:r>
+      <w:r>
+        <w:rPr>
+          <w:rFonts w:ascii="Times New Roman" w:hAnsi="Times New Roman"/>
+          <w:sz w:val="24"/>
+        </w:rPr>
+        <w:t xml:space="preserve"> no evidence of genetic structuring relative to side of highway.</w:t>
+      </w:r>
+      <w:r>
+        <w:rPr>
+          <w:rFonts w:ascii="Times New Roman" w:hAnsi="Times New Roman"/>
+          <w:sz w:val="24"/>
+        </w:rPr>
+        <w:t xml:space="preserve"> </w:t>
       </w:r>
     </w:p>
     <w:p>
@@ -9168,147 +9297,407 @@
           <w:rFonts w:ascii="Times New Roman" w:hAnsi="Times New Roman"/>
           <w:sz w:val="24"/>
         </w:rPr>
-        <w:t xml:space="preserve">These results contrast with a genetic study conducted in Southern California which found that the Ventura freeway was a significant barrier to gene flow in coyote </w:t>
-      </w:r>
-      <w:r>
-        <w:rPr>
-          <w:rFonts w:ascii="Times New Roman" w:hAnsi="Times New Roman"/>
-          <w:sz w:val="24"/>
-        </w:rPr>
-        <w:fldChar w:fldCharType="begin" w:fldLock="1"/>
-      </w:r>
-      <w:r>
-        <w:rPr>
-          <w:rFonts w:ascii="Times New Roman" w:hAnsi="Times New Roman" w:cs="Times New Roman"/>
-        </w:rPr>
-        <w:instrText>ADDIN CSL_CITATION {"citationItems":[{"id":"ITEM-1","itemData":{"DOI":"10.1111/j.1365-294X.2006.02907.x","ISSN":"09621083","author":[{"dropping-particle":"","family":"Riley","given":"Seth P. D.","non-dropping-particle":"","parse-names":false,"suffix":""},{"dropping-particle":"","family":"Pollinger","given":"John P.","non-dropping-particle":"","parse-names":false,"suffix":""},{"dropping-particle":"","family":"Sauvajot","given":"Raymond M.","non-dropping-particle":"","parse-names":false,"suffix":""},{"dropping-particle":"","family":"York","given":"Eric C.","non-dropping-particle":"","parse-names":false,"suffix":""},{"dropping-particle":"","family":"Bromley","given":"Cassity","non-dropping-particle":"","parse-names":false,"suffix":""},{"dropping-particle":"","family":"Fuller","given":"Todd K.","non-dropping-particle":"","parse-names":false,"suffix":""},{"dropping-particle":"","family":"Wayne","given":"Robert K.","non-dropping-particle":"","parse-names":false,"suffix":""}],"container-title":"Molecular Ecology","id":"ITEM-1","issue":"7","issued":{"date-parts":[["2006"]]},"page":"1733-1741","title":"A southern California freeway is a physical and social barrier to gene flow in carnivores","type":"article-journal","volume":"15"},"uris":["http://www.mendeley.com/documents/?uuid=18e5f6dd-9b52-41ea-92a8-7371c67f8223"]}],"mendeley":{"formattedCitation":"(Riley et al. 2006)","plainTextFormattedCitation":"(Riley et al. 2006)","previouslyFormattedCitation":"(Riley et al. 2006)"},"properties":{"noteIndex":0},"schema":"https://github.com/citation-style-language/schema/raw/master/csl-citation.json"}</w:instrText>
-      </w:r>
-      <w:r>
-        <w:rPr>
-          <w:rFonts w:ascii="Times New Roman" w:hAnsi="Times New Roman"/>
-          <w:sz w:val="24"/>
-        </w:rPr>
-        <w:fldChar w:fldCharType="separate"/>
-      </w:r>
-      <w:r>
-        <w:rPr>
-          <w:rFonts w:ascii="Times New Roman" w:hAnsi="Times New Roman"/>
-          <w:noProof/>
-          <w:sz w:val="24"/>
-        </w:rPr>
-        <w:t>(Riley et al. 2006)</w:t>
-      </w:r>
-      <w:r>
-        <w:rPr>
-          <w:rFonts w:ascii="Times New Roman" w:hAnsi="Times New Roman"/>
-          <w:sz w:val="24"/>
-        </w:rPr>
-        <w:fldChar w:fldCharType="end"/>
-      </w:r>
-      <w:r>
-        <w:rPr>
-          <w:rFonts w:ascii="Times New Roman" w:hAnsi="Times New Roman"/>
-          <w:sz w:val="24"/>
-        </w:rPr>
-        <w:t xml:space="preserve">. It is possible that the highly urbanized environment of Los Angeles imposes additional constraints on coyote movements that are not present in the regions of Northern California studied. In the Ventura freeway study, coyotes were able to cross the highway, </w:t>
-      </w:r>
-      <w:commentRangeStart w:id="105"/>
-      <w:r>
-        <w:rPr>
-          <w:rFonts w:ascii="Times New Roman" w:hAnsi="Times New Roman"/>
-          <w:sz w:val="24"/>
-        </w:rPr>
-        <w:t>but</w:t>
-      </w:r>
-      <w:ins w:id="106" w:author="amandacoenfry@gmail.com" w:date="2021-02-08T13:07:00Z">
-        <w:r>
-          <w:rPr>
-            <w:rFonts w:ascii="Times New Roman" w:hAnsi="Times New Roman" w:cs="Times New Roman"/>
-            <w:sz w:val="24"/>
-            <w:szCs w:val="24"/>
+        <w:t xml:space="preserve">In the Sierra Nevada foothills study area, both STRUCTURE and pairwise </w:t>
+      </w:r>
+      <w:r>
+        <w:rPr>
+          <w:rFonts w:ascii="Times New Roman" w:hAnsi="Times New Roman"/>
+          <w:sz w:val="24"/>
+        </w:rPr>
+        <w:t>F</w:t>
+      </w:r>
+      <w:r>
+        <w:rPr>
+          <w:rFonts w:ascii="Times New Roman" w:hAnsi="Times New Roman"/>
+          <w:sz w:val="24"/>
+          <w:vertAlign w:val="subscript"/>
+        </w:rPr>
+        <w:t>ST</w:t>
+      </w:r>
+      <w:r>
+        <w:rPr>
+          <w:rFonts w:ascii="Times New Roman" w:hAnsi="Times New Roman"/>
+          <w:sz w:val="24"/>
+        </w:rPr>
+        <w:t xml:space="preserve"> </w:t>
+      </w:r>
+      <w:r>
+        <w:rPr>
+          <w:rFonts w:ascii="Times New Roman" w:hAnsi="Times New Roman"/>
+          <w:sz w:val="24"/>
+        </w:rPr>
+        <w:t xml:space="preserve">analysis indicated presence of only a single coyote population. </w:t>
+      </w:r>
+      <w:moveToRangeStart w:id="125" w:author="amandacoenfry@gmail.com" w:date="2021-02-11T18:21:00Z" w:name="move63960084"/>
+      <w:moveTo w:id="126" w:author="amandacoenfry@gmail.com" w:date="2021-02-11T18:21:00Z">
+        <w:del w:id="127" w:author="amandacoenfry@gmail.com" w:date="2021-02-11T18:21:00Z">
+          <w:r>
+            <w:rPr>
+              <w:rFonts w:ascii="Times New Roman" w:hAnsi="Times New Roman"/>
+              <w:sz w:val="24"/>
+            </w:rPr>
+            <w:delText>However, c</w:delText>
+          </w:r>
+        </w:del>
+      </w:moveTo>
+      <w:ins w:id="128" w:author="amandacoenfry@gmail.com" w:date="2021-02-11T18:21:00Z">
+        <w:r>
+          <w:rPr>
+            <w:rFonts w:ascii="Times New Roman" w:hAnsi="Times New Roman"/>
+            <w:sz w:val="24"/>
+          </w:rPr>
+          <w:t>C</w:t>
+        </w:r>
+      </w:ins>
+      <w:moveTo w:id="129" w:author="amandacoenfry@gmail.com" w:date="2021-02-11T18:21:00Z">
+        <w:r>
+          <w:rPr>
+            <w:rFonts w:ascii="Times New Roman" w:hAnsi="Times New Roman"/>
+            <w:sz w:val="24"/>
+          </w:rPr>
+          <w:t>amera traps</w:t>
+        </w:r>
+      </w:moveTo>
+      <w:ins w:id="130" w:author="amandacoenfry@gmail.com" w:date="2021-02-11T18:21:00Z">
+        <w:r>
+          <w:rPr>
+            <w:rFonts w:ascii="Times New Roman" w:hAnsi="Times New Roman"/>
+            <w:sz w:val="24"/>
           </w:rPr>
           <w:t xml:space="preserve"> </w:t>
         </w:r>
+        <w:r>
+          <w:rPr>
+            <w:rFonts w:ascii="Times New Roman" w:hAnsi="Times New Roman"/>
+            <w:sz w:val="24"/>
+          </w:rPr>
+          <w:t>northeast of our study area</w:t>
+        </w:r>
       </w:ins>
-      <w:ins w:id="107" w:author="Ben" w:date="2021-02-08T12:19:00Z">
-        <w:r>
-          <w:rPr>
-            <w:rFonts w:ascii="Times New Roman" w:hAnsi="Times New Roman" w:cs="Times New Roman"/>
-            <w:sz w:val="24"/>
-            <w:szCs w:val="24"/>
-          </w:rPr>
-          <w:t>authors suggested that</w:t>
-        </w:r>
+      <w:moveTo w:id="131" w:author="amandacoenfry@gmail.com" w:date="2021-02-11T18:21:00Z">
         <w:r>
           <w:rPr>
             <w:rFonts w:ascii="Times New Roman" w:hAnsi="Times New Roman"/>
             <w:sz w:val="24"/>
           </w:rPr>
+          <w:t xml:space="preserve"> have revealed that coyotes are using higher elevation crossing structures</w:t>
+        </w:r>
+        <w:del w:id="132" w:author="amandacoenfry@gmail.com" w:date="2021-02-11T18:21:00Z">
+          <w:r>
+            <w:rPr>
+              <w:rFonts w:ascii="Times New Roman" w:hAnsi="Times New Roman"/>
+              <w:sz w:val="24"/>
+            </w:rPr>
+            <w:delText xml:space="preserve"> (northeast of our study area)</w:delText>
+          </w:r>
+        </w:del>
+        <w:r>
+          <w:rPr>
+            <w:rFonts w:ascii="Times New Roman" w:hAnsi="Times New Roman"/>
+            <w:sz w:val="24"/>
+          </w:rPr>
+          <w:t>,</w:t>
+        </w:r>
+        <w:del w:id="133" w:author="amandacoenfry@gmail.com" w:date="2021-02-11T20:51:00Z">
+          <w:r>
+            <w:rPr>
+              <w:rFonts w:ascii="Times New Roman" w:hAnsi="Times New Roman"/>
+              <w:sz w:val="24"/>
+            </w:rPr>
+            <w:delText xml:space="preserve"> (F. Shilling, personal communication)</w:delText>
+          </w:r>
+        </w:del>
+        <w:r>
+          <w:rPr>
+            <w:rFonts w:ascii="Times New Roman" w:hAnsi="Times New Roman"/>
+            <w:sz w:val="24"/>
+          </w:rPr>
+          <w:t>.</w:t>
+        </w:r>
+      </w:moveTo>
+      <w:moveToRangeEnd w:id="125"/>
+      <w:ins w:id="134" w:author="amandacoenfry@gmail.com" w:date="2021-02-11T18:22:00Z">
+        <w:r>
+          <w:rPr>
+            <w:rFonts w:ascii="Times New Roman" w:hAnsi="Times New Roman"/>
+            <w:sz w:val="24"/>
+          </w:rPr>
+          <w:t xml:space="preserve"> However, </w:t>
+        </w:r>
+      </w:ins>
+      <w:commentRangeStart w:id="135"/>
+      <w:commentRangeStart w:id="136"/>
+      <w:del w:id="137" w:author="amandacoenfry@gmail.com" w:date="2021-02-11T18:22:00Z">
+        <w:r>
+          <w:rPr>
+            <w:rFonts w:ascii="Times New Roman" w:hAnsi="Times New Roman"/>
+            <w:sz w:val="24"/>
+          </w:rPr>
+          <w:delText xml:space="preserve">This result was unexpected because </w:delText>
+        </w:r>
+      </w:del>
+      <w:r>
+        <w:rPr>
+          <w:rFonts w:ascii="Times New Roman" w:hAnsi="Times New Roman"/>
+          <w:sz w:val="24"/>
+        </w:rPr>
+        <w:t xml:space="preserve">an extensive network of camera traps in the study area has not observed coyotes using crossing structures </w:t>
+      </w:r>
+      <w:ins w:id="138" w:author="amandacoenfry@gmail.com" w:date="2021-02-11T18:22:00Z">
+        <w:r>
+          <w:rPr>
+            <w:rFonts w:ascii="Times New Roman" w:hAnsi="Times New Roman"/>
+            <w:sz w:val="24"/>
+          </w:rPr>
+          <w:t>with</w:t>
+        </w:r>
+      </w:ins>
+      <w:r>
+        <w:rPr>
+          <w:rFonts w:ascii="Times New Roman" w:hAnsi="Times New Roman"/>
+          <w:sz w:val="24"/>
+        </w:rPr>
+        <w:t xml:space="preserve">in the Sierra Nevada </w:t>
+      </w:r>
+      <w:r>
+        <w:rPr>
+          <w:rFonts w:ascii="Times New Roman" w:hAnsi="Times New Roman"/>
+          <w:sz w:val="24"/>
+        </w:rPr>
+        <w:t xml:space="preserve">foothills </w:t>
+      </w:r>
+      <w:r>
+        <w:rPr>
+          <w:rFonts w:ascii="Times New Roman" w:hAnsi="Times New Roman"/>
+          <w:sz w:val="24"/>
+        </w:rPr>
+        <w:t xml:space="preserve">study area (F. Shilling, </w:t>
+      </w:r>
+      <w:r>
+        <w:rPr>
+          <w:rFonts w:ascii="Times New Roman" w:hAnsi="Times New Roman"/>
+          <w:sz w:val="24"/>
+        </w:rPr>
+        <w:t>personal communication</w:t>
+      </w:r>
+      <w:commentRangeEnd w:id="135"/>
+      <w:r>
+        <w:rPr>
+          <w:rStyle w:val="CommentReference"/>
+        </w:rPr>
+        <w:commentReference w:id="135"/>
+      </w:r>
+      <w:commentRangeEnd w:id="136"/>
+      <w:r>
+        <w:rPr>
+          <w:rStyle w:val="CommentReference"/>
+        </w:rPr>
+        <w:commentReference w:id="136"/>
+      </w:r>
+      <w:r>
+        <w:rPr>
+          <w:rFonts w:ascii="Times New Roman" w:hAnsi="Times New Roman"/>
+          <w:sz w:val="24"/>
+        </w:rPr>
+        <w:t xml:space="preserve">). </w:t>
+      </w:r>
+      <w:moveFromRangeStart w:id="139" w:author="amandacoenfry@gmail.com" w:date="2021-02-11T18:21:00Z" w:name="move63960084"/>
+      <w:moveFrom w:id="140" w:author="amandacoenfry@gmail.com" w:date="2021-02-11T18:21:00Z">
+        <w:r>
+          <w:rPr>
+            <w:rFonts w:ascii="Times New Roman" w:hAnsi="Times New Roman"/>
+            <w:sz w:val="24"/>
+          </w:rPr>
+          <w:t xml:space="preserve">However, </w:t>
+        </w:r>
+        <w:r>
+          <w:rPr>
+            <w:rFonts w:ascii="Times New Roman" w:hAnsi="Times New Roman"/>
+            <w:sz w:val="24"/>
+          </w:rPr>
+          <w:t xml:space="preserve">camera traps have revealed that coyotes are </w:t>
+        </w:r>
+        <w:r>
+          <w:rPr>
+            <w:rFonts w:ascii="Times New Roman" w:hAnsi="Times New Roman"/>
+            <w:sz w:val="24"/>
+          </w:rPr>
+          <w:t>using higher elevation crossing structures (northeast of our study area)</w:t>
+        </w:r>
+        <w:r>
+          <w:rPr>
+            <w:rFonts w:ascii="Times New Roman" w:hAnsi="Times New Roman"/>
+            <w:sz w:val="24"/>
+          </w:rPr>
+          <w:t>,</w:t>
+        </w:r>
+        <w:r>
+          <w:rPr>
+            <w:rFonts w:ascii="Times New Roman" w:hAnsi="Times New Roman"/>
+            <w:sz w:val="24"/>
+          </w:rPr>
+          <w:t xml:space="preserve"> (F. Shilling, </w:t>
+        </w:r>
+        <w:r>
+          <w:rPr>
+            <w:rFonts w:ascii="Times New Roman" w:hAnsi="Times New Roman"/>
+            <w:sz w:val="24"/>
+          </w:rPr>
+          <w:t>personal communication</w:t>
+        </w:r>
+        <w:r>
+          <w:rPr>
+            <w:rFonts w:ascii="Times New Roman" w:hAnsi="Times New Roman"/>
+            <w:sz w:val="24"/>
+          </w:rPr>
+          <w:t>)</w:t>
+        </w:r>
+        <w:r>
+          <w:rPr>
+            <w:rFonts w:ascii="Times New Roman" w:hAnsi="Times New Roman"/>
+            <w:sz w:val="24"/>
+          </w:rPr>
+          <w:t>.</w:t>
+        </w:r>
+        <w:r>
+          <w:rPr>
+            <w:rFonts w:ascii="Times New Roman" w:hAnsi="Times New Roman"/>
+            <w:sz w:val="24"/>
+          </w:rPr>
           <w:t xml:space="preserve"> </w:t>
         </w:r>
+      </w:moveFrom>
+      <w:moveFromRangeEnd w:id="139"/>
+      <w:del w:id="141" w:author="amandacoenfry@gmail.com" w:date="2021-02-11T18:22:00Z">
+        <w:r>
+          <w:rPr>
+            <w:rFonts w:ascii="Times New Roman" w:hAnsi="Times New Roman"/>
+            <w:sz w:val="24"/>
+          </w:rPr>
+          <w:delText>These c</w:delText>
+        </w:r>
+      </w:del>
+      <w:ins w:id="142" w:author="amandacoenfry@gmail.com" w:date="2021-02-11T18:22:00Z">
+        <w:r>
+          <w:rPr>
+            <w:rFonts w:ascii="Times New Roman" w:hAnsi="Times New Roman"/>
+            <w:sz w:val="24"/>
+          </w:rPr>
+          <w:t>C</w:t>
+        </w:r>
       </w:ins>
       <w:r>
         <w:rPr>
           <w:rFonts w:ascii="Times New Roman" w:hAnsi="Times New Roman"/>
           <w:sz w:val="24"/>
         </w:rPr>
-        <w:t xml:space="preserve">migrants could not breed successfully due to territorial conflicts  </w:t>
-      </w:r>
-      <w:r>
-        <w:rPr>
-          <w:rFonts w:ascii="Times New Roman" w:hAnsi="Times New Roman"/>
-          <w:sz w:val="24"/>
-        </w:rPr>
-        <w:fldChar w:fldCharType="begin" w:fldLock="1"/>
-      </w:r>
-      <w:r>
-        <w:rPr>
-          <w:rFonts w:ascii="Times New Roman" w:hAnsi="Times New Roman" w:cs="Times New Roman"/>
-        </w:rPr>
-        <w:instrText>ADDIN CSL_CITATION {"citationItems":[{"id":"ITEM-1","itemData":{"DOI":"10.1111/j.1365-294X.2006.02907.x","ISSN":"09621083","author":[{"dropping-particle":"","family":"Riley","given":"Seth P. D.","non-dropping-particle":"","parse-names":false,"suffix":""},{"dropping-particle":"","family":"Pollinger","given":"John P.","non-dropping-particle":"","parse-names":false,"suffix":""},{"dropping-particle":"","family":"Sauvajot","given":"Raymond M.","non-dropping-particle":"","parse-names":false,"suffix":""},{"dropping-particle":"","family":"York","given":"Eric C.","non-dropping-particle":"","parse-names":false,"suffix":""},{"dropping-particle":"","family":"Bromley","given":"Cassity","non-dropping-particle":"","parse-names":false,"suffix":""},{"dropping-particle":"","family":"Fuller","given":"Todd K.","non-dropping-particle":"","parse-names":false,"suffix":""},{"dropping-particle":"","family":"Wayne","given":"Robert K.","non-dropping-particle":"","parse-names":false,"suffix":""}],"container-title":"Molecular Ecology","id":"ITEM-1","issue":"7","issued":{"date-parts":[["2006"]]},"page":"1733-1741","title":"A southern California freeway is a physical and social barrier to gene flow in carnivores","type":"article-journal","volume":"15"},"uris":["http://www.mendeley.com/documents/?uuid=18e5f6dd-9b52-41ea-92a8-7371c67f8223"]}],"mendeley":{"formattedCitation":"(Riley et al. 2006)","plainTextFormattedCitation":"(Riley et al. 2006)","previouslyFormattedCitation":"(Riley et al. 2006)"},"properties":{"noteIndex":0},"schema":"https://github.com/citation-style-language/schema/raw/master/csl-citation.json"}</w:instrText>
-      </w:r>
-      <w:r>
-        <w:rPr>
-          <w:rFonts w:ascii="Times New Roman" w:hAnsi="Times New Roman"/>
-          <w:sz w:val="24"/>
-        </w:rPr>
-        <w:fldChar w:fldCharType="separate"/>
-      </w:r>
-      <w:r>
-        <w:rPr>
-          <w:rFonts w:ascii="Times New Roman" w:hAnsi="Times New Roman"/>
-          <w:noProof/>
-          <w:sz w:val="24"/>
-        </w:rPr>
-        <w:t>(Riley et al. 2006)</w:t>
-      </w:r>
-      <w:r>
-        <w:rPr>
-          <w:rFonts w:ascii="Times New Roman" w:hAnsi="Times New Roman"/>
-          <w:sz w:val="24"/>
-        </w:rPr>
-        <w:fldChar w:fldCharType="end"/>
-      </w:r>
-      <w:r>
-        <w:rPr>
-          <w:rFonts w:ascii="Times New Roman" w:hAnsi="Times New Roman"/>
-          <w:sz w:val="24"/>
-        </w:rPr>
-        <w:t xml:space="preserve">. </w:t>
-      </w:r>
-      <w:commentRangeEnd w:id="105"/>
-      <w:r>
-        <w:rPr>
-          <w:rStyle w:val="CommentReference"/>
-        </w:rPr>
-        <w:commentReference w:id="105"/>
-      </w:r>
-      <w:r>
-        <w:rPr>
-          <w:rFonts w:ascii="Times New Roman" w:hAnsi="Times New Roman"/>
-          <w:sz w:val="24"/>
-        </w:rPr>
-        <w:t>There is more habitat available in both study areas in comparison to the regions examined around Southern California. Sacramento hosts a chain of parks connected by a riparian corridor that further connects to several U.S. National Forests north of the highly urbanized city of Sacramento. The East Bay inland valleys are ringed by a network of land trusts and parks in the Diablo Range. In both regions, migrants may be able to acquire territory and reproduce which would reduce signals of population isolation.</w:t>
+        <w:t>oyotes</w:t>
+      </w:r>
+      <w:ins w:id="143" w:author="amandacoenfry@gmail.com" w:date="2021-02-11T18:22:00Z">
+        <w:r>
+          <w:rPr>
+            <w:rFonts w:ascii="Times New Roman" w:hAnsi="Times New Roman"/>
+            <w:sz w:val="24"/>
+          </w:rPr>
+          <w:t xml:space="preserve"> from areas </w:t>
+        </w:r>
+      </w:ins>
+      <w:ins w:id="144" w:author="amandacoenfry@gmail.com" w:date="2021-02-11T18:23:00Z">
+        <w:r>
+          <w:rPr>
+            <w:rFonts w:ascii="Times New Roman" w:hAnsi="Times New Roman"/>
+            <w:sz w:val="24"/>
+          </w:rPr>
+          <w:t>north of our study area</w:t>
+        </w:r>
+      </w:ins>
+      <w:r>
+        <w:rPr>
+          <w:rFonts w:ascii="Times New Roman" w:hAnsi="Times New Roman"/>
+          <w:sz w:val="24"/>
+        </w:rPr>
+        <w:t xml:space="preserve"> could be </w:t>
+      </w:r>
+      <w:r>
+        <w:rPr>
+          <w:rFonts w:ascii="Times New Roman" w:hAnsi="Times New Roman"/>
+          <w:sz w:val="24"/>
+        </w:rPr>
+        <w:t>migrat</w:t>
+      </w:r>
+      <w:r>
+        <w:rPr>
+          <w:rFonts w:ascii="Times New Roman" w:hAnsi="Times New Roman"/>
+          <w:sz w:val="24"/>
+        </w:rPr>
+        <w:t>ing</w:t>
+      </w:r>
+      <w:r>
+        <w:rPr>
+          <w:rFonts w:ascii="Times New Roman" w:hAnsi="Times New Roman"/>
+          <w:sz w:val="24"/>
+        </w:rPr>
+        <w:t xml:space="preserve"> into and reproduc</w:t>
+      </w:r>
+      <w:r>
+        <w:rPr>
+          <w:rFonts w:ascii="Times New Roman" w:hAnsi="Times New Roman"/>
+          <w:sz w:val="24"/>
+        </w:rPr>
+        <w:t>ing</w:t>
+      </w:r>
+      <w:r>
+        <w:rPr>
+          <w:rFonts w:ascii="Times New Roman" w:hAnsi="Times New Roman"/>
+          <w:sz w:val="24"/>
+        </w:rPr>
+        <w:t xml:space="preserve"> in the study area</w:t>
+      </w:r>
+      <w:ins w:id="145" w:author="amandacoenfry@gmail.com" w:date="2021-02-11T18:23:00Z">
+        <w:r>
+          <w:rPr>
+            <w:rFonts w:ascii="Times New Roman" w:hAnsi="Times New Roman"/>
+            <w:sz w:val="24"/>
+          </w:rPr>
+          <w:t xml:space="preserve">, </w:t>
+        </w:r>
+        <w:r>
+          <w:rPr>
+            <w:rFonts w:ascii="Times New Roman" w:hAnsi="Times New Roman"/>
+            <w:sz w:val="24"/>
+          </w:rPr>
+          <w:t xml:space="preserve">allowing for signals of gene flow </w:t>
+        </w:r>
+      </w:ins>
+      <w:ins w:id="146" w:author="amandacoenfry@gmail.com" w:date="2021-02-11T18:24:00Z">
+        <w:r>
+          <w:rPr>
+            <w:rFonts w:ascii="Times New Roman" w:hAnsi="Times New Roman"/>
+            <w:sz w:val="24"/>
+          </w:rPr>
+          <w:t>across the highways</w:t>
+        </w:r>
+      </w:ins>
+      <w:r>
+        <w:rPr>
+          <w:rFonts w:ascii="Times New Roman" w:hAnsi="Times New Roman"/>
+          <w:sz w:val="24"/>
+        </w:rPr>
+        <w:t xml:space="preserve">. Additionally, the American River bike trail, </w:t>
+      </w:r>
+      <w:r>
+        <w:rPr>
+          <w:rFonts w:ascii="Times New Roman" w:hAnsi="Times New Roman"/>
+          <w:sz w:val="24"/>
+        </w:rPr>
+        <w:t xml:space="preserve">which </w:t>
+      </w:r>
+      <w:r>
+        <w:rPr>
+          <w:rFonts w:ascii="Times New Roman" w:hAnsi="Times New Roman"/>
+          <w:sz w:val="24"/>
+        </w:rPr>
+        <w:t xml:space="preserve">follows a riparian corridor along the Sacramento River from Folsom Lake into the city of Sacramento, may provide passage across I-80. </w:t>
       </w:r>
     </w:p>
     <w:p>
@@ -9324,105 +9713,39 @@
           <w:rFonts w:ascii="Times New Roman" w:hAnsi="Times New Roman"/>
           <w:sz w:val="24"/>
         </w:rPr>
-        <w:t>As coyotes showed no evidence of genetic structuring across large, highly trafficked highways, it was expected that this adaptable species would exhibit genetic connectivity across a smaller highway with a lower average traffic rate (</w:t>
-      </w:r>
-      <w:r>
-        <w:rPr>
-          <w:rFonts w:ascii="Times New Roman" w:hAnsi="Times New Roman"/>
-          <w:sz w:val="24"/>
-        </w:rPr>
-        <w:t xml:space="preserve">AADT </w:t>
-      </w:r>
-      <w:r>
-        <w:rPr>
-          <w:rFonts w:ascii="Times New Roman" w:hAnsi="Times New Roman"/>
-          <w:sz w:val="24"/>
-        </w:rPr>
-        <w:t>&lt;20,300</w:t>
-      </w:r>
-      <w:r>
-        <w:rPr>
-          <w:rFonts w:ascii="Times New Roman" w:hAnsi="Times New Roman"/>
-          <w:sz w:val="24"/>
-        </w:rPr>
-        <w:t xml:space="preserve">). In comparison, gray fox </w:t>
-      </w:r>
-      <w:r>
-        <w:rPr>
-          <w:rFonts w:ascii="Times New Roman" w:hAnsi="Times New Roman"/>
-          <w:sz w:val="24"/>
-        </w:rPr>
-        <w:t xml:space="preserve">populations </w:t>
-      </w:r>
-      <w:r>
-        <w:rPr>
-          <w:rFonts w:ascii="Times New Roman" w:hAnsi="Times New Roman"/>
-          <w:sz w:val="24"/>
-        </w:rPr>
-        <w:t xml:space="preserve">were expected to show evidence of disrupted genetic connectivity due to the presence of SR 49. </w:t>
-      </w:r>
-      <w:r>
-        <w:rPr>
-          <w:rFonts w:ascii="Times New Roman" w:hAnsi="Times New Roman"/>
-          <w:sz w:val="24"/>
-        </w:rPr>
-        <w:t>Whereas c</w:t>
-      </w:r>
-      <w:r>
-        <w:rPr>
-          <w:rFonts w:ascii="Times New Roman" w:hAnsi="Times New Roman"/>
-          <w:sz w:val="24"/>
-        </w:rPr>
-        <w:t>oyotes have been shown to inhabit a wide range of human-modified habitats, including heavily urbanized cities</w:t>
-      </w:r>
-      <w:r>
-        <w:rPr>
-          <w:rFonts w:ascii="Times New Roman" w:hAnsi="Times New Roman"/>
-          <w:sz w:val="24"/>
-        </w:rPr>
-        <w:t>,</w:t>
-      </w:r>
-      <w:r>
-        <w:rPr>
-          <w:rFonts w:ascii="Times New Roman" w:hAnsi="Times New Roman"/>
-          <w:sz w:val="24"/>
-        </w:rPr>
-        <w:t xml:space="preserve"> </w:t>
-      </w:r>
-      <w:r>
-        <w:rPr>
-          <w:rFonts w:ascii="Times New Roman" w:hAnsi="Times New Roman"/>
-          <w:sz w:val="24"/>
-        </w:rPr>
-        <w:t>g</w:t>
-      </w:r>
-      <w:r>
-        <w:rPr>
-          <w:rFonts w:ascii="Times New Roman" w:hAnsi="Times New Roman"/>
-          <w:sz w:val="24"/>
-        </w:rPr>
-        <w:t>ray fox, tend to be more elusive, and less frequently observed</w:t>
-      </w:r>
-      <w:r>
-        <w:rPr>
-          <w:rFonts w:ascii="Times New Roman" w:hAnsi="Times New Roman"/>
-          <w:sz w:val="24"/>
-        </w:rPr>
-        <w:t xml:space="preserve"> in heavily modified human settings</w:t>
-      </w:r>
-      <w:r>
-        <w:rPr>
-          <w:rFonts w:ascii="Times New Roman" w:hAnsi="Times New Roman"/>
-          <w:sz w:val="24"/>
-        </w:rPr>
-        <w:t xml:space="preserve"> </w:t>
-      </w:r>
-      <w:r>
-        <w:rPr>
-          <w:rFonts w:ascii="Times New Roman" w:hAnsi="Times New Roman"/>
-          <w:sz w:val="24"/>
-        </w:rPr>
-        <w:t xml:space="preserve"> </w:t>
+        <w:t xml:space="preserve">These results contrast with a genetic study conducted in Southern California which </w:t>
+      </w:r>
+      <w:del w:id="147" w:author="amandacoenfry@gmail.com" w:date="2021-02-11T20:52:00Z">
+        <w:r>
+          <w:rPr>
+            <w:rFonts w:ascii="Times New Roman" w:hAnsi="Times New Roman"/>
+            <w:sz w:val="24"/>
+          </w:rPr>
+          <w:delText xml:space="preserve">found </w:delText>
+        </w:r>
+      </w:del>
+      <w:ins w:id="148" w:author="amandacoenfry@gmail.com" w:date="2021-02-11T20:52:00Z">
+        <w:r>
+          <w:rPr>
+            <w:rFonts w:ascii="Times New Roman" w:hAnsi="Times New Roman"/>
+            <w:sz w:val="24"/>
+          </w:rPr>
+          <w:t>concluded</w:t>
+        </w:r>
+        <w:r>
+          <w:rPr>
+            <w:rFonts w:ascii="Times New Roman" w:hAnsi="Times New Roman"/>
+            <w:sz w:val="24"/>
+          </w:rPr>
+          <w:t xml:space="preserve"> </w:t>
+        </w:r>
+      </w:ins>
+      <w:r>
+        <w:rPr>
+          <w:rFonts w:ascii="Times New Roman" w:hAnsi="Times New Roman"/>
+          <w:sz w:val="24"/>
+        </w:rPr>
+        <w:t xml:space="preserve">that the Ventura freeway was a significant barrier to gene flow in coyote </w:t>
       </w:r>
       <w:r>
         <w:rPr>
@@ -9435,7 +9758,7 @@
         <w:rPr>
           <w:rFonts w:ascii="Times New Roman" w:hAnsi="Times New Roman" w:cs="Times New Roman"/>
         </w:rPr>
-        <w:instrText>ADDIN CSL_CITATION {"citationItems":[{"id":"ITEM-1","itemData":{"DOI":"10.1007/s11252-017-0676-z","ISSN":"15731642","abstract":"Increasing urbanization across the southeastern United States presents unique challenges for wildlife; however certain species have learned to adapt and thrive in these environments. Coyotes (Canis latrans), bobcats (Lynx rufus), red foxes (Vulpes vulpes) and gray foxes (Urocyon cinereoargenteus) are four common medium-sized carnivores that have become closely associated with urban areas. The goal for this study was to determine how urban landscape features influence density and occurrence of these species in a small urban area and to evaluate if any effects were similar to those observed in larger urban areas. We conducted two eight-week camera surveys in the city of Nacogdoches, Texas (pop. 32,699) and immediate surrounding areas in summer and fall 2013. We evaluated single-season spatially explicit capture-recapture and occupancy models to estimate density, and occurrence, respectively, based on anthropogenic and natural features around each camera site. Coyotes (fall: 1.38 coyotes/km2) and bobcats (fall: 0.64 coyotes/km2) were associated with areas of green space, but their response to large and small green spaces changed seasonally. Conversely, red foxes (fall: 2.53 red foxes/km2) were more likely to occur near developed areas and were less detectable in areas with greater probability of coyote presence in fall only. In summer, gray foxes (fall: 0.05 gray foxes/km2) were more likely to occur in areas with lower building density and closer to buildings. This study indicates coyotes, foxes and bobcats respond to small-scale urbanization in a similar manner as large-scale urbanization.","author":[{"dropping-particle":"V.","family":"Lombardi","given":"Jason","non-dropping-particle":"","parse-names":false,"suffix":""},{"dropping-particle":"","family":"Comer","given":"Christopher E.","non-dropping-particle":"","parse-names":false,"suffix":""},{"dropping-particle":"","family":"Scognamillo","given":"Daniel G.","non-dropping-particle":"","parse-names":false,"suffix":""},{"dropping-particle":"","family":"Conway","given":"Warren C.","non-dropping-particle":"","parse-names":false,"suffix":""}],"container-title":"Urban Ecosystems","id":"ITEM-1","issued":{"date-parts":[["2017"]]},"page":"1239-1248","publisher":"Urban Ecosystems","title":"Coyote, fox, and bobcat response to anthropogenic and natural landscape features in a small urban area","type":"article-journal","volume":"20"},"uris":["http://www.mendeley.com/documents/?uuid=8d4fc4e3-55bb-4a23-9a45-49be4991390f"]}],"mendeley":{"formattedCitation":"(Lombardi et al. 2017)","plainTextFormattedCitation":"(Lombardi et al. 2017)","previouslyFormattedCitation":"(Lombardi et al. 2017)"},"properties":{"noteIndex":0},"schema":"https://github.com/citation-style-language/schema/raw/master/csl-citation.json"}</w:instrText>
+        <w:instrText>ADDIN CSL_CITATION {"citationItems":[{"id":"ITEM-1","itemData":{"DOI":"10.1111/j.1365-294X.2006.02907.x","ISSN":"09621083","author":[{"dropping-particle":"","family":"Riley","given":"Seth P. D.","non-dropping-particle":"","parse-names":false,"suffix":""},{"dropping-particle":"","family":"Pollinger","given":"John P.","non-dropping-particle":"","parse-names":false,"suffix":""},{"dropping-particle":"","family":"Sauvajot","given":"Raymond M.","non-dropping-particle":"","parse-names":false,"suffix":""},{"dropping-particle":"","family":"York","given":"Eric C.","non-dropping-particle":"","parse-names":false,"suffix":""},{"dropping-particle":"","family":"Bromley","given":"Cassity","non-dropping-particle":"","parse-names":false,"suffix":""},{"dropping-particle":"","family":"Fuller","given":"Todd K.","non-dropping-particle":"","parse-names":false,"suffix":""},{"dropping-particle":"","family":"Wayne","given":"Robert K.","non-dropping-particle":"","parse-names":false,"suffix":""}],"container-title":"Molecular Ecology","id":"ITEM-1","issue":"7","issued":{"date-parts":[["2006"]]},"page":"1733-1741","title":"A southern California freeway is a physical and social barrier to gene flow in carnivores","type":"article-journal","volume":"15"},"uris":["http://www.mendeley.com/documents/?uuid=18e5f6dd-9b52-41ea-92a8-7371c67f8223"]}],"mendeley":{"formattedCitation":"(Riley et al. 2006)","plainTextFormattedCitation":"(Riley et al. 2006)","previouslyFormattedCitation":"(Riley et al. 2006)"},"properties":{"noteIndex":0},"schema":"https://github.com/citation-style-language/schema/raw/master/csl-citation.json"}</w:instrText>
       </w:r>
       <w:r>
         <w:rPr>
@@ -9450,7 +9773,7 @@
           <w:noProof/>
           <w:sz w:val="24"/>
         </w:rPr>
-        <w:t>(Lombardi et al. 2017)</w:t>
+        <w:t>(Riley et al. 2006)</w:t>
       </w:r>
       <w:r>
         <w:rPr>
@@ -9464,7 +9787,105 @@
           <w:rFonts w:ascii="Times New Roman" w:hAnsi="Times New Roman"/>
           <w:sz w:val="24"/>
         </w:rPr>
-        <w:t>.</w:t>
+        <w:t xml:space="preserve">. It is possible that the highly urbanized environment of Los Angeles imposes additional constraints on coyote movements that are not present in the regions of Northern California studied. In the Ventura freeway study, coyotes were able to cross the highway, </w:t>
+      </w:r>
+      <w:commentRangeStart w:id="149"/>
+      <w:r>
+        <w:rPr>
+          <w:rFonts w:ascii="Times New Roman" w:hAnsi="Times New Roman"/>
+          <w:sz w:val="24"/>
+        </w:rPr>
+        <w:t>but</w:t>
+      </w:r>
+      <w:ins w:id="150" w:author="amandacoenfry@gmail.com" w:date="2021-02-08T13:07:00Z">
+        <w:r>
+          <w:rPr>
+            <w:rFonts w:ascii="Times New Roman" w:hAnsi="Times New Roman" w:cs="Times New Roman"/>
+            <w:sz w:val="24"/>
+            <w:szCs w:val="24"/>
+          </w:rPr>
+          <w:t xml:space="preserve"> </w:t>
+        </w:r>
+      </w:ins>
+      <w:ins w:id="151" w:author="Ben" w:date="2021-02-08T12:19:00Z">
+        <w:r>
+          <w:rPr>
+            <w:rFonts w:ascii="Times New Roman" w:hAnsi="Times New Roman" w:cs="Times New Roman"/>
+            <w:sz w:val="24"/>
+            <w:szCs w:val="24"/>
+          </w:rPr>
+          <w:t>authors suggested that</w:t>
+        </w:r>
+        <w:r>
+          <w:rPr>
+            <w:rFonts w:ascii="Times New Roman" w:hAnsi="Times New Roman"/>
+            <w:sz w:val="24"/>
+          </w:rPr>
+          <w:t xml:space="preserve"> </w:t>
+        </w:r>
+      </w:ins>
+      <w:r>
+        <w:rPr>
+          <w:rFonts w:ascii="Times New Roman" w:hAnsi="Times New Roman"/>
+          <w:sz w:val="24"/>
+        </w:rPr>
+        <w:t xml:space="preserve">migrants could not breed successfully due to territorial conflicts  </w:t>
+      </w:r>
+      <w:r>
+        <w:rPr>
+          <w:rFonts w:ascii="Times New Roman" w:hAnsi="Times New Roman"/>
+          <w:sz w:val="24"/>
+        </w:rPr>
+        <w:fldChar w:fldCharType="begin" w:fldLock="1"/>
+      </w:r>
+      <w:r>
+        <w:rPr>
+          <w:rFonts w:ascii="Times New Roman" w:hAnsi="Times New Roman" w:cs="Times New Roman"/>
+        </w:rPr>
+        <w:instrText>ADDIN CSL_CITATION {"citationItems":[{"id":"ITEM-1","itemData":{"DOI":"10.1111/j.1365-294X.2006.02907.x","ISSN":"09621083","author":[{"dropping-particle":"","family":"Riley","given":"Seth P. D.","non-dropping-particle":"","parse-names":false,"suffix":""},{"dropping-particle":"","family":"Pollinger","given":"John P.","non-dropping-particle":"","parse-names":false,"suffix":""},{"dropping-particle":"","family":"Sauvajot","given":"Raymond M.","non-dropping-particle":"","parse-names":false,"suffix":""},{"dropping-particle":"","family":"York","given":"Eric C.","non-dropping-particle":"","parse-names":false,"suffix":""},{"dropping-particle":"","family":"Bromley","given":"Cassity","non-dropping-particle":"","parse-names":false,"suffix":""},{"dropping-particle":"","family":"Fuller","given":"Todd K.","non-dropping-particle":"","parse-names":false,"suffix":""},{"dropping-particle":"","family":"Wayne","given":"Robert K.","non-dropping-particle":"","parse-names":false,"suffix":""}],"container-title":"Molecular Ecology","id":"ITEM-1","issue":"7","issued":{"date-parts":[["2006"]]},"page":"1733-1741","title":"A southern California freeway is a physical and social barrier to gene flow in carnivores","type":"article-journal","volume":"15"},"uris":["http://www.mendeley.com/documents/?uuid=18e5f6dd-9b52-41ea-92a8-7371c67f8223"]}],"mendeley":{"formattedCitation":"(Riley et al. 2006)","plainTextFormattedCitation":"(Riley et al. 2006)","previouslyFormattedCitation":"(Riley et al. 2006)"},"properties":{"noteIndex":0},"schema":"https://github.com/citation-style-language/schema/raw/master/csl-citation.json"}</w:instrText>
+      </w:r>
+      <w:r>
+        <w:rPr>
+          <w:rFonts w:ascii="Times New Roman" w:hAnsi="Times New Roman"/>
+          <w:sz w:val="24"/>
+        </w:rPr>
+        <w:fldChar w:fldCharType="separate"/>
+      </w:r>
+      <w:r>
+        <w:rPr>
+          <w:rFonts w:ascii="Times New Roman" w:hAnsi="Times New Roman"/>
+          <w:noProof/>
+          <w:sz w:val="24"/>
+        </w:rPr>
+        <w:t>(Riley et al. 2006)</w:t>
+      </w:r>
+      <w:r>
+        <w:rPr>
+          <w:rFonts w:ascii="Times New Roman" w:hAnsi="Times New Roman"/>
+          <w:sz w:val="24"/>
+        </w:rPr>
+        <w:fldChar w:fldCharType="end"/>
+      </w:r>
+      <w:r>
+        <w:rPr>
+          <w:rFonts w:ascii="Times New Roman" w:hAnsi="Times New Roman"/>
+          <w:sz w:val="24"/>
+        </w:rPr>
+        <w:t xml:space="preserve">. </w:t>
+      </w:r>
+      <w:commentRangeEnd w:id="149"/>
+      <w:r>
+        <w:rPr>
+          <w:rStyle w:val="CommentReference"/>
+        </w:rPr>
+        <w:commentReference w:id="149"/>
+      </w:r>
+      <w:r>
+        <w:rPr>
+          <w:rFonts w:ascii="Times New Roman" w:hAnsi="Times New Roman"/>
+          <w:sz w:val="24"/>
+        </w:rPr>
+        <w:t>There is more habitat available in both study areas in comparison to the regions examined around Southern California. Sacramento hosts a chain of parks connected by a riparian corridor that further connects to several U.S. National Forests north of the highly urbanized city of Sacramento. The East Bay inland valleys are ringed by a network of land trusts and parks in the Diablo Range. In both regions, migrants may be able to acquire territory and reproduce which would reduce signals of population isolation.</w:t>
       </w:r>
     </w:p>
     <w:p>
@@ -9481,14 +9902,63 @@
           <w:sz w:val="24"/>
         </w:rPr>
         <w:lastRenderedPageBreak/>
-        <w:t xml:space="preserve">Interestingly, pairwise relatedness analyses showed that almost all detections of related individuals for gray fox were clustered on the same side of the highway. </w:t>
-      </w:r>
-      <w:r>
-        <w:rPr>
-          <w:rFonts w:ascii="Times New Roman" w:hAnsi="Times New Roman"/>
-          <w:sz w:val="24"/>
-        </w:rPr>
-        <w:t>The same pattern was observed for coyote in the East Bay.</w:t>
+        <w:t>As coyotes showed no evidence of genetic structuring across large, highly trafficked highways, it was expected that this adaptable species would exhibit genetic connectivity across a smaller highway with a lower average traffic rate (</w:t>
+      </w:r>
+      <w:r>
+        <w:rPr>
+          <w:rFonts w:ascii="Times New Roman" w:hAnsi="Times New Roman"/>
+          <w:sz w:val="24"/>
+        </w:rPr>
+        <w:t xml:space="preserve">AADT </w:t>
+      </w:r>
+      <w:r>
+        <w:rPr>
+          <w:rFonts w:ascii="Times New Roman" w:hAnsi="Times New Roman"/>
+          <w:sz w:val="24"/>
+        </w:rPr>
+        <w:t>&lt;20,300</w:t>
+      </w:r>
+      <w:r>
+        <w:rPr>
+          <w:rFonts w:ascii="Times New Roman" w:hAnsi="Times New Roman"/>
+          <w:sz w:val="24"/>
+        </w:rPr>
+        <w:t xml:space="preserve">). In comparison, gray fox </w:t>
+      </w:r>
+      <w:r>
+        <w:rPr>
+          <w:rFonts w:ascii="Times New Roman" w:hAnsi="Times New Roman"/>
+          <w:sz w:val="24"/>
+        </w:rPr>
+        <w:t xml:space="preserve">populations </w:t>
+      </w:r>
+      <w:r>
+        <w:rPr>
+          <w:rFonts w:ascii="Times New Roman" w:hAnsi="Times New Roman"/>
+          <w:sz w:val="24"/>
+        </w:rPr>
+        <w:t xml:space="preserve">were expected to show evidence of disrupted genetic connectivity due to the presence of SR 49. </w:t>
+      </w:r>
+      <w:r>
+        <w:rPr>
+          <w:rFonts w:ascii="Times New Roman" w:hAnsi="Times New Roman"/>
+          <w:sz w:val="24"/>
+        </w:rPr>
+        <w:t>Whereas c</w:t>
+      </w:r>
+      <w:r>
+        <w:rPr>
+          <w:rFonts w:ascii="Times New Roman" w:hAnsi="Times New Roman"/>
+          <w:sz w:val="24"/>
+        </w:rPr>
+        <w:t>oyotes have been shown to inhabit a wide range of human-modified habitats, including heavily urbanized cities</w:t>
+      </w:r>
+      <w:r>
+        <w:rPr>
+          <w:rFonts w:ascii="Times New Roman" w:hAnsi="Times New Roman"/>
+          <w:sz w:val="24"/>
+        </w:rPr>
+        <w:t>,</w:t>
       </w:r>
       <w:r>
         <w:rPr>
@@ -9502,7 +9972,21 @@
           <w:rFonts w:ascii="Times New Roman" w:hAnsi="Times New Roman"/>
           <w:sz w:val="24"/>
         </w:rPr>
-        <w:t>Coyotes</w:t>
+        <w:t>g</w:t>
+      </w:r>
+      <w:r>
+        <w:rPr>
+          <w:rFonts w:ascii="Times New Roman" w:hAnsi="Times New Roman"/>
+          <w:sz w:val="24"/>
+        </w:rPr>
+        <w:t>ray fox, tend to be more elusive, and less frequently observed</w:t>
+      </w:r>
+      <w:r>
+        <w:rPr>
+          <w:rFonts w:ascii="Times New Roman" w:hAnsi="Times New Roman"/>
+          <w:sz w:val="24"/>
+        </w:rPr>
+        <w:t xml:space="preserve"> in heavily modified human settings</w:t>
       </w:r>
       <w:r>
         <w:rPr>
@@ -9511,40 +9995,12 @@
         </w:rPr>
         <w:t xml:space="preserve"> </w:t>
       </w:r>
-      <w:commentRangeStart w:id="108"/>
-      <w:commentRangeStart w:id="109"/>
-      <w:ins w:id="110" w:author="Ben" w:date="2021-02-08T12:20:00Z">
-        <w:r>
-          <w:rPr>
-            <w:rFonts w:ascii="Times New Roman" w:hAnsi="Times New Roman" w:cs="Times New Roman"/>
-            <w:sz w:val="24"/>
-            <w:szCs w:val="24"/>
-          </w:rPr>
-          <w:t xml:space="preserve">sometimes </w:t>
-        </w:r>
-      </w:ins>
-      <w:commentRangeEnd w:id="108"/>
-      <w:ins w:id="111" w:author="Ben" w:date="2021-02-08T12:21:00Z">
-        <w:r>
-          <w:rPr>
-            <w:rStyle w:val="CommentReference"/>
-          </w:rPr>
-          <w:commentReference w:id="108"/>
-        </w:r>
-      </w:ins>
-      <w:commentRangeEnd w:id="109"/>
-      <w:r>
-        <w:rPr>
-          <w:rStyle w:val="CommentReference"/>
-        </w:rPr>
-        <w:commentReference w:id="109"/>
-      </w:r>
-      <w:r>
-        <w:rPr>
-          <w:rFonts w:ascii="Times New Roman" w:hAnsi="Times New Roman"/>
-          <w:sz w:val="24"/>
-        </w:rPr>
-        <w:t xml:space="preserve">exhibit delayed dispersal of individuals from their natal habitat, where individuals stay with the parental pair and help with rearing siblings </w:t>
+      <w:r>
+        <w:rPr>
+          <w:rFonts w:ascii="Times New Roman" w:hAnsi="Times New Roman"/>
+          <w:sz w:val="24"/>
+        </w:rPr>
+        <w:t xml:space="preserve"> </w:t>
       </w:r>
       <w:r>
         <w:rPr>
@@ -9557,7 +10013,7 @@
         <w:rPr>
           <w:rFonts w:ascii="Times New Roman" w:hAnsi="Times New Roman" w:cs="Times New Roman"/>
         </w:rPr>
-        <w:instrText>ADDIN CSL_CITATION {"citationItems":[{"id":"ITEM-1","itemData":{"author":[{"dropping-particle":"","family":"Harrison","given":"Daniel","non-dropping-particle":"","parse-names":false,"suffix":""}],"container-title":"The Journal of Wildlife Management","id":"ITEM-1","issue":"1","issued":{"date-parts":[["1992"]]},"page":"128-138","title":"Dispersal characteristics of juvenile coyotes in Maine","type":"article-journal","volume":"56"},"uris":["http://www.mendeley.com/documents/?uuid=616383a7-b64d-4eab-ae4f-4b756239ae93"]}],"mendeley":{"formattedCitation":"(Harrison 1992)","plainTextFormattedCitation":"(Harrison 1992)","previouslyFormattedCitation":"(Harrison 1992)"},"properties":{"noteIndex":0},"schema":"https://github.com/citation-style-language/schema/raw/master/csl-citation.json"}</w:instrText>
+        <w:instrText>ADDIN CSL_CITATION {"citationItems":[{"id":"ITEM-1","itemData":{"DOI":"10.1007/s11252-017-0676-z","ISSN":"15731642","abstract":"Increasing urbanization across the southeastern United States presents unique challenges for wildlife; however certain species have learned to adapt and thrive in these environments. Coyotes (Canis latrans), bobcats (Lynx rufus), red foxes (Vulpes vulpes) and gray foxes (Urocyon cinereoargenteus) are four common medium-sized carnivores that have become closely associated with urban areas. The goal for this study was to determine how urban landscape features influence density and occurrence of these species in a small urban area and to evaluate if any effects were similar to those observed in larger urban areas. We conducted two eight-week camera surveys in the city of Nacogdoches, Texas (pop. 32,699) and immediate surrounding areas in summer and fall 2013. We evaluated single-season spatially explicit capture-recapture and occupancy models to estimate density, and occurrence, respectively, based on anthropogenic and natural features around each camera site. Coyotes (fall: 1.38 coyotes/km2) and bobcats (fall: 0.64 coyotes/km2) were associated with areas of green space, but their response to large and small green spaces changed seasonally. Conversely, red foxes (fall: 2.53 red foxes/km2) were more likely to occur near developed areas and were less detectable in areas with greater probability of coyote presence in fall only. In summer, gray foxes (fall: 0.05 gray foxes/km2) were more likely to occur in areas with lower building density and closer to buildings. This study indicates coyotes, foxes and bobcats respond to small-scale urbanization in a similar manner as large-scale urbanization.","author":[{"dropping-particle":"V.","family":"Lombardi","given":"Jason","non-dropping-particle":"","parse-names":false,"suffix":""},{"dropping-particle":"","family":"Comer","given":"Christopher E.","non-dropping-particle":"","parse-names":false,"suffix":""},{"dropping-particle":"","family":"Scognamillo","given":"Daniel G.","non-dropping-particle":"","parse-names":false,"suffix":""},{"dropping-particle":"","family":"Conway","given":"Warren C.","non-dropping-particle":"","parse-names":false,"suffix":""}],"container-title":"Urban Ecosystems","id":"ITEM-1","issued":{"date-parts":[["2017"]]},"page":"1239-1248","publisher":"Urban Ecosystems","title":"Coyote, fox, and bobcat response to anthropogenic and natural landscape features in a small urban area","type":"article-journal","volume":"20"},"uris":["http://www.mendeley.com/documents/?uuid=8d4fc4e3-55bb-4a23-9a45-49be4991390f"]}],"mendeley":{"formattedCitation":"(Lombardi et al. 2017)","plainTextFormattedCitation":"(Lombardi et al. 2017)","previouslyFormattedCitation":"(Lombardi et al. 2017)"},"properties":{"noteIndex":0},"schema":"https://github.com/citation-style-language/schema/raw/master/csl-citation.json"}</w:instrText>
       </w:r>
       <w:r>
         <w:rPr>
@@ -9572,7 +10028,7 @@
           <w:noProof/>
           <w:sz w:val="24"/>
         </w:rPr>
-        <w:t>(Harrison 1992)</w:t>
+        <w:t>(Lombardi et al. 2017)</w:t>
       </w:r>
       <w:r>
         <w:rPr>
@@ -9586,105 +10042,7 @@
           <w:rFonts w:ascii="Times New Roman" w:hAnsi="Times New Roman"/>
           <w:sz w:val="24"/>
         </w:rPr>
-        <w:t xml:space="preserve">. </w:t>
-      </w:r>
-      <w:r>
-        <w:rPr>
-          <w:rFonts w:ascii="Times New Roman" w:hAnsi="Times New Roman"/>
-          <w:sz w:val="24"/>
-        </w:rPr>
-        <w:t xml:space="preserve">Delayed dispersal and helper offspring occur in other fox species, has been </w:t>
-      </w:r>
-      <w:r>
-        <w:rPr>
-          <w:rFonts w:ascii="Times New Roman" w:hAnsi="Times New Roman"/>
-          <w:sz w:val="24"/>
-        </w:rPr>
-        <w:t xml:space="preserve">proposed but </w:t>
-      </w:r>
-      <w:r>
-        <w:rPr>
-          <w:rFonts w:ascii="Times New Roman" w:hAnsi="Times New Roman"/>
-          <w:sz w:val="24"/>
-        </w:rPr>
-        <w:t xml:space="preserve">not </w:t>
-      </w:r>
-      <w:r>
-        <w:rPr>
-          <w:rFonts w:ascii="Times New Roman" w:hAnsi="Times New Roman"/>
-          <w:sz w:val="24"/>
-        </w:rPr>
-        <w:t xml:space="preserve">directly </w:t>
-      </w:r>
-      <w:r>
-        <w:rPr>
-          <w:rFonts w:ascii="Times New Roman" w:hAnsi="Times New Roman"/>
-          <w:sz w:val="24"/>
-        </w:rPr>
-        <w:t xml:space="preserve">observed in gray fox </w:t>
-      </w:r>
-      <w:r>
-        <w:rPr>
-          <w:rFonts w:ascii="Times New Roman" w:hAnsi="Times New Roman"/>
-          <w:sz w:val="24"/>
-        </w:rPr>
-        <w:fldChar w:fldCharType="begin" w:fldLock="1"/>
-      </w:r>
-      <w:r>
-        <w:rPr>
-          <w:rFonts w:ascii="Times New Roman" w:hAnsi="Times New Roman" w:cs="Times New Roman"/>
-        </w:rPr>
-        <w:instrText>ADDIN CSL_CITATION {"citationItems":[{"id":"ITEM-1","itemData":{"DOI":"10.1016/j.mambio.2008.10.003","ISSN":"16165047","abstract":"Despite mounting evidence that extra-pair copulations (EPCs) are common in the Canidae, no studies have examined the most basal member of this family, the gray fox (Urocyon cinereoargenteus). In this study we explored the possibility that gray foxes may be socially, but not genetically, monogamous. Multiple paternity was confirmed in one litter and suspected in three others (n=7), thus 14.3-57.1% of all litters had more than one father. In this high-density population, multiple paternity may be one strategy to reduce inbreeding, although only one pair was significantly related to each other (r=0.36). Mother-daughter pairs were more common than father-son pairs. These results coupled with a previous study showing a female-biased sex ratio suggest male-biased dispersal and the potential for helper females. © 2008 Deutsche Gesellschaft für Säugetierkunde.","author":[{"dropping-particle":"","family":"Weston Glenn","given":"Julie L.","non-dropping-particle":"","parse-names":false,"suffix":""},{"dropping-particle":"","family":"Civitello","given":"David J.","non-dropping-particle":"","parse-names":false,"suffix":""},{"dropping-particle":"","family":"Lance","given":"Stacey L.","non-dropping-particle":"","parse-names":false,"suffix":""}],"container-title":"Mammalian Biology","id":"ITEM-1","issue":"5","issued":{"date-parts":[["2009"]]},"page":"394-402","publisher":"Elsevier","title":"Multiple paternity and kinship in the gray fox (Urocyon cinereoargenteus)","type":"article-journal","volume":"74"},"uris":["http://www.mendeley.com/documents/?uuid=9deca079-cc65-4b2d-8f27-3ec77acd541b"]},{"id":"ITEM-2","itemData":{"author":[{"dropping-particle":"","family":"Geffen","given":"Eli","non-dropping-particle":"","parse-names":false,"suffix":""},{"dropping-particle":"","family":"Gompper","given":"Matthew E","non-dropping-particle":"","parse-names":false,"suffix":""},{"dropping-particle":"","family":"Gittleman","given":"John L","non-dropping-particle":"","parse-names":false,"suffix":""},{"dropping-particle":"","family":"Luh","given":"Hang-kwang","non-dropping-particle":"","parse-names":false,"suffix":""},{"dropping-particle":"","family":"David","given":"W","non-dropping-particle":"","parse-names":false,"suffix":""},{"dropping-particle":"","family":"Wayne","given":"Robert K","non-dropping-particle":"","parse-names":false,"suffix":""},{"dropping-particle":"","family":"Geffen","given":"E L I","non-dropping-particle":"","parse-names":false,"suffix":""},{"dropping-particle":"","family":"Macdonald","given":"David W","non-dropping-particle":"","parse-names":false,"suffix":""}],"container-title":"The American Naturalist","id":"ITEM-2","issue":"1","issued":{"date-parts":[["1996"]]},"page":"140-160","title":"Size , Life-History Traits , and Social Organization in the Canidae : A Reevaluation","type":"article-journal","volume":"147"},"uris":["http://www.mendeley.com/documents/?uuid=26089391-b8c3-4c9c-878a-25c68537aea0"]}],"mendeley":{"formattedCitation":"(Geffen et al. 1996, Weston Glenn et al. 2009)","plainTextFormattedCitation":"(Geffen et al. 1996, Weston Glenn et al. 2009)","previouslyFormattedCitation":"(Geffen et al. 1996, Weston Glenn et al. 2009)"},"properties":{"noteIndex":0},"schema":"https://github.com/citation-style-language/schema/raw/master/csl-citation.json"}</w:instrText>
-      </w:r>
-      <w:r>
-        <w:rPr>
-          <w:rFonts w:ascii="Times New Roman" w:hAnsi="Times New Roman"/>
-          <w:sz w:val="24"/>
-        </w:rPr>
-        <w:fldChar w:fldCharType="separate"/>
-      </w:r>
-      <w:r>
-        <w:rPr>
-          <w:rFonts w:ascii="Times New Roman" w:hAnsi="Times New Roman"/>
-          <w:noProof/>
-          <w:sz w:val="24"/>
-        </w:rPr>
-        <w:t>(Geffen et al. 1996, Weston Glenn et al. 2009)</w:t>
-      </w:r>
-      <w:r>
-        <w:rPr>
-          <w:rFonts w:ascii="Times New Roman" w:hAnsi="Times New Roman"/>
-          <w:sz w:val="24"/>
-        </w:rPr>
-        <w:fldChar w:fldCharType="end"/>
-      </w:r>
-      <w:r>
-        <w:rPr>
-          <w:rFonts w:ascii="Times New Roman" w:hAnsi="Times New Roman"/>
-          <w:sz w:val="24"/>
-        </w:rPr>
-        <w:t xml:space="preserve">. </w:t>
-      </w:r>
-      <w:r>
-        <w:rPr>
-          <w:rFonts w:ascii="Times New Roman" w:hAnsi="Times New Roman"/>
-          <w:sz w:val="24"/>
-        </w:rPr>
-        <w:t xml:space="preserve">This behavior may increase the chance of sampling family groups. Additionally, Riley (2006) showed that younger dispersers </w:t>
-      </w:r>
-      <w:r>
-        <w:rPr>
-          <w:rFonts w:ascii="Times New Roman" w:hAnsi="Times New Roman"/>
-          <w:sz w:val="24"/>
-        </w:rPr>
-        <w:t xml:space="preserve">hold </w:t>
-      </w:r>
-      <w:r>
-        <w:rPr>
-          <w:rFonts w:ascii="Times New Roman" w:hAnsi="Times New Roman"/>
-          <w:sz w:val="24"/>
-        </w:rPr>
-        <w:t xml:space="preserve">the territories adjacent to highways, with these being smaller and denser than territories away from highways. This pile up of dispersers along highway edges may also contribute to increased relatedness observed in a single season. </w:t>
+        <w:t>.</w:t>
       </w:r>
     </w:p>
     <w:p>
@@ -9700,21 +10058,226 @@
           <w:rFonts w:ascii="Times New Roman" w:hAnsi="Times New Roman"/>
           <w:sz w:val="24"/>
         </w:rPr>
-        <w:t xml:space="preserve">While divergence between populations for either species was not observed, traffic rates may be </w:t>
-      </w:r>
-      <w:r>
-        <w:rPr>
-          <w:rFonts w:ascii="Times New Roman" w:hAnsi="Times New Roman"/>
-          <w:sz w:val="24"/>
-        </w:rPr>
-        <w:t>negatively impacting dispersal. Landscape resistance models indicated that traffic rates may be starting to reach levels that could reduce gene flow between populations of coyotes sampled on opposite sides of highways in the East Bay. Traffic rates in the East Bay were markedly higher than those observed in the Sierra Nevada foothills, with all highway segments of I-680 and I-580 having traffic rates of greater than 106,000 average vehicles daily</w:t>
-      </w:r>
-      <w:r>
-        <w:rPr>
-          <w:rFonts w:ascii="Times New Roman" w:hAnsi="Times New Roman"/>
-          <w:sz w:val="24"/>
-        </w:rPr>
-        <w:t>.</w:t>
+        <w:t xml:space="preserve">Interestingly, pairwise relatedness analyses showed that almost all detections of related individuals for gray fox were clustered on the same side of the highway. </w:t>
+      </w:r>
+      <w:r>
+        <w:rPr>
+          <w:rFonts w:ascii="Times New Roman" w:hAnsi="Times New Roman"/>
+          <w:sz w:val="24"/>
+        </w:rPr>
+        <w:t>The same pattern was observed for coyote in the East Bay.</w:t>
+      </w:r>
+      <w:r>
+        <w:rPr>
+          <w:rFonts w:ascii="Times New Roman" w:hAnsi="Times New Roman"/>
+          <w:sz w:val="24"/>
+        </w:rPr>
+        <w:t xml:space="preserve"> </w:t>
+      </w:r>
+      <w:r>
+        <w:rPr>
+          <w:rFonts w:ascii="Times New Roman" w:hAnsi="Times New Roman"/>
+          <w:sz w:val="24"/>
+        </w:rPr>
+        <w:t>Coyotes</w:t>
+      </w:r>
+      <w:r>
+        <w:rPr>
+          <w:rFonts w:ascii="Times New Roman" w:hAnsi="Times New Roman"/>
+          <w:sz w:val="24"/>
+        </w:rPr>
+        <w:t xml:space="preserve"> </w:t>
+      </w:r>
+      <w:commentRangeStart w:id="152"/>
+      <w:commentRangeStart w:id="153"/>
+      <w:ins w:id="154" w:author="Ben" w:date="2021-02-08T12:20:00Z">
+        <w:r>
+          <w:rPr>
+            <w:rFonts w:ascii="Times New Roman" w:hAnsi="Times New Roman" w:cs="Times New Roman"/>
+            <w:sz w:val="24"/>
+            <w:szCs w:val="24"/>
+          </w:rPr>
+          <w:t xml:space="preserve">sometimes </w:t>
+        </w:r>
+      </w:ins>
+      <w:commentRangeEnd w:id="152"/>
+      <w:ins w:id="155" w:author="Ben" w:date="2021-02-08T12:21:00Z">
+        <w:r>
+          <w:rPr>
+            <w:rStyle w:val="CommentReference"/>
+          </w:rPr>
+          <w:commentReference w:id="152"/>
+        </w:r>
+      </w:ins>
+      <w:commentRangeEnd w:id="153"/>
+      <w:r>
+        <w:rPr>
+          <w:rStyle w:val="CommentReference"/>
+        </w:rPr>
+        <w:commentReference w:id="153"/>
+      </w:r>
+      <w:r>
+        <w:rPr>
+          <w:rFonts w:ascii="Times New Roman" w:hAnsi="Times New Roman"/>
+          <w:sz w:val="24"/>
+        </w:rPr>
+        <w:t xml:space="preserve">exhibit delayed dispersal of individuals from their natal habitat, where individuals stay with the parental pair and help with rearing siblings </w:t>
+      </w:r>
+      <w:r>
+        <w:rPr>
+          <w:rFonts w:ascii="Times New Roman" w:hAnsi="Times New Roman"/>
+          <w:sz w:val="24"/>
+        </w:rPr>
+        <w:fldChar w:fldCharType="begin" w:fldLock="1"/>
+      </w:r>
+      <w:r>
+        <w:rPr>
+          <w:rFonts w:ascii="Times New Roman" w:hAnsi="Times New Roman" w:cs="Times New Roman"/>
+        </w:rPr>
+        <w:instrText>ADDIN CSL_CITATION {"citationItems":[{"id":"ITEM-1","itemData":{"author":[{"dropping-particle":"","family":"Harrison","given":"Daniel","non-dropping-particle":"","parse-names":false,"suffix":""}],"container-title":"The Journal of Wildlife Management","id":"ITEM-1","issue":"1","issued":{"date-parts":[["1992"]]},"page":"128-138","title":"Dispersal characteristics of juvenile coyotes in Maine","type":"article-journal","volume":"56"},"uris":["http://www.mendeley.com/documents/?uuid=616383a7-b64d-4eab-ae4f-4b756239ae93"]}],"mendeley":{"formattedCitation":"(Harrison 1992)","plainTextFormattedCitation":"(Harrison 1992)","previouslyFormattedCitation":"(Harrison 1992)"},"properties":{"noteIndex":0},"schema":"https://github.com/citation-style-language/schema/raw/master/csl-citation.json"}</w:instrText>
+      </w:r>
+      <w:r>
+        <w:rPr>
+          <w:rFonts w:ascii="Times New Roman" w:hAnsi="Times New Roman"/>
+          <w:sz w:val="24"/>
+        </w:rPr>
+        <w:fldChar w:fldCharType="separate"/>
+      </w:r>
+      <w:r>
+        <w:rPr>
+          <w:rFonts w:ascii="Times New Roman" w:hAnsi="Times New Roman"/>
+          <w:noProof/>
+          <w:sz w:val="24"/>
+        </w:rPr>
+        <w:t>(Harrison 1992)</w:t>
+      </w:r>
+      <w:r>
+        <w:rPr>
+          <w:rFonts w:ascii="Times New Roman" w:hAnsi="Times New Roman"/>
+          <w:sz w:val="24"/>
+        </w:rPr>
+        <w:fldChar w:fldCharType="end"/>
+      </w:r>
+      <w:r>
+        <w:rPr>
+          <w:rFonts w:ascii="Times New Roman" w:hAnsi="Times New Roman"/>
+          <w:sz w:val="24"/>
+        </w:rPr>
+        <w:t xml:space="preserve">. </w:t>
+      </w:r>
+      <w:r>
+        <w:rPr>
+          <w:rFonts w:ascii="Times New Roman" w:hAnsi="Times New Roman"/>
+          <w:sz w:val="24"/>
+        </w:rPr>
+        <w:t>Delayed dispersal and helper offspring occur in other fox species,</w:t>
+      </w:r>
+      <w:ins w:id="156" w:author="amandacoenfry@gmail.com" w:date="2021-02-11T20:52:00Z">
+        <w:r>
+          <w:rPr>
+            <w:rFonts w:ascii="Times New Roman" w:hAnsi="Times New Roman"/>
+            <w:sz w:val="24"/>
+          </w:rPr>
+          <w:t xml:space="preserve"> and</w:t>
+        </w:r>
+      </w:ins>
+      <w:r>
+        <w:rPr>
+          <w:rFonts w:ascii="Times New Roman" w:hAnsi="Times New Roman"/>
+          <w:sz w:val="24"/>
+        </w:rPr>
+        <w:t xml:space="preserve"> has been </w:t>
+      </w:r>
+      <w:r>
+        <w:rPr>
+          <w:rFonts w:ascii="Times New Roman" w:hAnsi="Times New Roman"/>
+          <w:sz w:val="24"/>
+        </w:rPr>
+        <w:t xml:space="preserve">proposed but </w:t>
+      </w:r>
+      <w:r>
+        <w:rPr>
+          <w:rFonts w:ascii="Times New Roman" w:hAnsi="Times New Roman"/>
+          <w:sz w:val="24"/>
+        </w:rPr>
+        <w:t xml:space="preserve">not </w:t>
+      </w:r>
+      <w:r>
+        <w:rPr>
+          <w:rFonts w:ascii="Times New Roman" w:hAnsi="Times New Roman"/>
+          <w:sz w:val="24"/>
+        </w:rPr>
+        <w:t xml:space="preserve">directly </w:t>
+      </w:r>
+      <w:r>
+        <w:rPr>
+          <w:rFonts w:ascii="Times New Roman" w:hAnsi="Times New Roman"/>
+          <w:sz w:val="24"/>
+        </w:rPr>
+        <w:t xml:space="preserve">observed in gray fox </w:t>
+      </w:r>
+      <w:r>
+        <w:rPr>
+          <w:rFonts w:ascii="Times New Roman" w:hAnsi="Times New Roman"/>
+          <w:sz w:val="24"/>
+        </w:rPr>
+        <w:fldChar w:fldCharType="begin" w:fldLock="1"/>
+      </w:r>
+      <w:r>
+        <w:rPr>
+          <w:rFonts w:ascii="Times New Roman" w:hAnsi="Times New Roman" w:cs="Times New Roman"/>
+        </w:rPr>
+        <w:instrText>ADDIN CSL_CITATION {"citationItems":[{"id":"ITEM-1","itemData":{"DOI":"10.1016/j.mambio.2008.10.003","ISSN":"16165047","abstract":"Despite mounting evidence that extra-pair copulations (EPCs) are common in the Canidae, no studies have examined the most basal member of this family, the gray fox (Urocyon cinereoargenteus). In this study we explored the possibility that gray foxes may be socially, but not genetically, monogamous. Multiple paternity was confirmed in one litter and suspected in three others (n=7), thus 14.3-57.1% of all litters had more than one father. In this high-density population, multiple paternity may be one strategy to reduce inbreeding, although only one pair was significantly related to each other (r=0.36). Mother-daughter pairs were more common than father-son pairs. These results coupled with a previous study showing a female-biased sex ratio suggest male-biased dispersal and the potential for helper females. © 2008 Deutsche Gesellschaft für Säugetierkunde.","author":[{"dropping-particle":"","family":"Weston Glenn","given":"Julie L.","non-dropping-particle":"","parse-names":false,"suffix":""},{"dropping-particle":"","family":"Civitello","given":"David J.","non-dropping-particle":"","parse-names":false,"suffix":""},{"dropping-particle":"","family":"Lance","given":"Stacey L.","non-dropping-particle":"","parse-names":false,"suffix":""}],"container-title":"Mammalian Biology","id":"ITEM-1","issue":"5","issued":{"date-parts":[["2009"]]},"page":"394-402","publisher":"Elsevier","title":"Multiple paternity and kinship in the gray fox (Urocyon cinereoargenteus)","type":"article-journal","volume":"74"},"uris":["http://www.mendeley.com/documents/?uuid=9deca079-cc65-4b2d-8f27-3ec77acd541b"]},{"id":"ITEM-2","itemData":{"author":[{"dropping-particle":"","family":"Geffen","given":"Eli","non-dropping-particle":"","parse-names":false,"suffix":""},{"dropping-particle":"","family":"Gompper","given":"Matthew E","non-dropping-particle":"","parse-names":false,"suffix":""},{"dropping-particle":"","family":"Gittleman","given":"John L","non-dropping-particle":"","parse-names":false,"suffix":""},{"dropping-particle":"","family":"Luh","given":"Hang-kwang","non-dropping-particle":"","parse-names":false,"suffix":""},{"dropping-particle":"","family":"David","given":"W","non-dropping-particle":"","parse-names":false,"suffix":""},{"dropping-particle":"","family":"Wayne","given":"Robert K","non-dropping-particle":"","parse-names":false,"suffix":""},{"dropping-particle":"","family":"Geffen","given":"E L I","non-dropping-particle":"","parse-names":false,"suffix":""},{"dropping-particle":"","family":"Macdonald","given":"David W","non-dropping-particle":"","parse-names":false,"suffix":""}],"container-title":"The American Naturalist","id":"ITEM-2","issue":"1","issued":{"date-parts":[["1996"]]},"page":"140-160","title":"Size , Life-History Traits , and Social Organization in the Canidae : A Reevaluation","type":"article-journal","volume":"147"},"uris":["http://www.mendeley.com/documents/?uuid=26089391-b8c3-4c9c-878a-25c68537aea0"]}],"mendeley":{"formattedCitation":"(Geffen et al. 1996, Weston Glenn et al. 2009)","plainTextFormattedCitation":"(Geffen et al. 1996, Weston Glenn et al. 2009)","previouslyFormattedCitation":"(Geffen et al. 1996, Weston Glenn et al. 2009)"},"properties":{"noteIndex":0},"schema":"https://github.com/citation-style-language/schema/raw/master/csl-citation.json"}</w:instrText>
+      </w:r>
+      <w:r>
+        <w:rPr>
+          <w:rFonts w:ascii="Times New Roman" w:hAnsi="Times New Roman"/>
+          <w:sz w:val="24"/>
+        </w:rPr>
+        <w:fldChar w:fldCharType="separate"/>
+      </w:r>
+      <w:r>
+        <w:rPr>
+          <w:rFonts w:ascii="Times New Roman" w:hAnsi="Times New Roman"/>
+          <w:noProof/>
+          <w:sz w:val="24"/>
+        </w:rPr>
+        <w:t>(Geffen et al. 1996, Weston Glenn et al. 2009)</w:t>
+      </w:r>
+      <w:r>
+        <w:rPr>
+          <w:rFonts w:ascii="Times New Roman" w:hAnsi="Times New Roman"/>
+          <w:sz w:val="24"/>
+        </w:rPr>
+        <w:fldChar w:fldCharType="end"/>
+      </w:r>
+      <w:r>
+        <w:rPr>
+          <w:rFonts w:ascii="Times New Roman" w:hAnsi="Times New Roman"/>
+          <w:sz w:val="24"/>
+        </w:rPr>
+        <w:t xml:space="preserve">. </w:t>
+      </w:r>
+      <w:r>
+        <w:rPr>
+          <w:rFonts w:ascii="Times New Roman" w:hAnsi="Times New Roman"/>
+          <w:sz w:val="24"/>
+        </w:rPr>
+        <w:t xml:space="preserve">This behavior may increase the chance of sampling family groups. Additionally, Riley (2006) showed that younger dispersers </w:t>
+      </w:r>
+      <w:r>
+        <w:rPr>
+          <w:rFonts w:ascii="Times New Roman" w:hAnsi="Times New Roman"/>
+          <w:sz w:val="24"/>
+        </w:rPr>
+        <w:t xml:space="preserve">hold </w:t>
+      </w:r>
+      <w:r>
+        <w:rPr>
+          <w:rFonts w:ascii="Times New Roman" w:hAnsi="Times New Roman"/>
+          <w:sz w:val="24"/>
+        </w:rPr>
+        <w:t xml:space="preserve">the territories adjacent to highways, with these being smaller and denser than territories away from highways. This pile up of dispersers along highway edges may also contribute to increased relatedness observed in a single season. </w:t>
       </w:r>
     </w:p>
     <w:p>
@@ -9730,281 +10293,14 @@
           <w:rFonts w:ascii="Times New Roman" w:hAnsi="Times New Roman"/>
           <w:sz w:val="24"/>
         </w:rPr>
-        <w:t>Unexpectedly, gray fox samples were encountered more frequently than coyote</w:t>
-      </w:r>
-      <w:r>
-        <w:rPr>
-          <w:rFonts w:ascii="Times New Roman" w:hAnsi="Times New Roman"/>
-          <w:sz w:val="24"/>
-        </w:rPr>
-        <w:t xml:space="preserve"> in the SR 49 road transects</w:t>
-      </w:r>
-      <w:r>
-        <w:rPr>
-          <w:rFonts w:ascii="Times New Roman" w:hAnsi="Times New Roman"/>
-          <w:sz w:val="24"/>
-        </w:rPr>
-        <w:t xml:space="preserve">. </w:t>
-      </w:r>
-      <w:commentRangeStart w:id="112"/>
-      <w:commentRangeStart w:id="113"/>
-      <w:r>
-        <w:rPr>
-          <w:rFonts w:ascii="Times New Roman" w:hAnsi="Times New Roman"/>
-          <w:sz w:val="24"/>
-        </w:rPr>
-        <w:t xml:space="preserve">Contrary to our expectations, we found that gray fox </w:t>
-      </w:r>
-      <w:proofErr w:type="gramStart"/>
-      <w:r>
-        <w:rPr>
-          <w:rFonts w:ascii="Times New Roman" w:hAnsi="Times New Roman"/>
-          <w:sz w:val="24"/>
-        </w:rPr>
-        <w:t>were</w:t>
-      </w:r>
-      <w:proofErr w:type="gramEnd"/>
-      <w:r>
-        <w:rPr>
-          <w:rFonts w:ascii="Times New Roman" w:hAnsi="Times New Roman"/>
-          <w:sz w:val="24"/>
-        </w:rPr>
-        <w:t xml:space="preserve"> distributed throughout the entire study area, even in urban areas such as Auburn</w:t>
-      </w:r>
-      <w:commentRangeEnd w:id="112"/>
-      <w:r>
-        <w:rPr>
-          <w:rStyle w:val="CommentReference"/>
-        </w:rPr>
-        <w:commentReference w:id="112"/>
-      </w:r>
-      <w:commentRangeEnd w:id="113"/>
-      <w:r>
-        <w:rPr>
-          <w:rStyle w:val="CommentReference"/>
-        </w:rPr>
-        <w:commentReference w:id="113"/>
-      </w:r>
-      <w:r>
-        <w:rPr>
-          <w:rFonts w:ascii="Times New Roman" w:hAnsi="Times New Roman"/>
-          <w:sz w:val="24"/>
-        </w:rPr>
-        <w:t xml:space="preserve">. Grays foxes tend to be most abundant in places where potential predators (coyotes, bobcats) are less abundant </w:t>
-      </w:r>
-      <w:r>
-        <w:rPr>
-          <w:rFonts w:ascii="Times New Roman" w:hAnsi="Times New Roman"/>
-          <w:sz w:val="24"/>
-        </w:rPr>
-        <w:fldChar w:fldCharType="begin" w:fldLock="1"/>
-      </w:r>
-      <w:r>
-        <w:rPr>
-          <w:rFonts w:ascii="Times New Roman" w:hAnsi="Times New Roman"/>
-          <w:sz w:val="24"/>
-        </w:rPr>
-        <w:instrText>ADDIN CSL_CITATION {"citationItems":[{"id":"ITEM-1","itemData":{"DOI":"10.1007/s004420000448","ISSN":"00298549","abstract":"We examined the relative roles of dominance in agonistic interactions and energetic constraints related to body size in determining local abundances of coyotes (Canis latrans, 8-20 kg), gray foxes (Urocyon cinereoargenteus, 3-5 kg) and bobcats (Felis rufus, 5-15 kg) at three study sites (hereafter referred to as NP, CP, and SP) in the Santa Monica Mountains of California. We hypothesized that the largest and behaviorally dominant species, the coyote, would exploit a wider range of resources (i.e., a higher number of habitat and/or food types) and, consequently, would occur in higher density than the other two carnivores. We evaluated our hypotheses by quantifying their diets, food overlap, habitat-specific abundances, as well as their overall relative abundance at the three study sites. We identified behavioral dominance of coyotes over foxes and bobcats in Santa Monica because 7 of 12 recorded gray fox deaths and 2 of 5 recorded bobcat deaths were due to coyote predation, and no coyotes died as a result of their interactions with bobcats or foxes. Coyotes and bobcats were present in a variety of habitats types (8 out of 9), including both open and brushy habitats, whereas gray foxes were chiefly restricted to brushy habitats. There was a negative relationship between the abundances of coyotes and gray foxes (P=0.020) across habitats, suggesting that foxes avoided habitats of high coyote predation risk. Coyote abundance was low in NP, high in CP, and intermediate in SP. Bobcat abundance changed little across study sites, and gray foxes were very abundant in NP, absent in CP, and scarce in SP; this suggests a negative relationship between coyote and fox abundances across study sites, as well. Bobcats were solely carnivorous, relying on small mammals (lagomorphs and rodents) throughout the year and at all three sites. Coyotes and gray foxes also relied on small mammals year-round at all sites, though they also ate significant amounts of fruit. Though there were strong overall interspecific differences in food habits of carnivores (P&lt;0.0001), average seasonal food overlaps were high due to the importance of small mammals in all carnivore diets [bobcat-gray fox: 0.79±0.09 (SD), n=4; bobcat-coyote: 0.69±0.16, n=6; coyote-gray fox: 0.52±0.05, n=4]. As hypothesized, coyotes used more food types and more habitat types than did bobcats and gray foxes and, overall, coyotes were the most abundant of the three species and ranged more widely than did gray foxes. We …","author":[{"dropping-particle":"","family":"Fedriani","given":"Jose M.","non-dropping-particle":"","parse-names":false,"suffix":""},{"dropping-particle":"","family":"Fuller","given":"Todd K.","non-dropping-particle":"","parse-names":false,"suffix":""},{"dropping-particle":"","family":"Sauvajot","given":"Raymond M.","non-dropping-particle":"","parse-names":false,"suffix":""},{"dropping-particle":"","family":"York","given":"Eric C.","non-dropping-particle":"","parse-names":false,"suffix":""}],"container-title":"Oecologia","id":"ITEM-1","issue":"2","issued":{"date-parts":[["2000"]]},"page":"258-270","title":"Competition and intraguild predation among three sympatric carnivores","type":"article-journal","volume":"125"},"uris":["http://www.mendeley.com/documents/?uuid=5d3c1d18-acf2-4a2d-bfd2-19a3be07837f"]},{"id":"ITEM-2","itemData":{"DOI":"10.1017/S0952836905006850","ISSN":"09528369","abstract":"From May 1997 to July 1999, 24 gray foxes Urocyon cinereoargenteus were radio-marked and their fates monitored in a natural area of southern California to identify rates of survival and cause-specific mortality, and thus to assess population sustainability. Pup (0.4-1.0 years old) foxes had an 8-month (September-April) survival rate (0.34) that was lower than the 8-month (0.77) or 12-month (0.58) estimates for adult foxes. Interference competition was evident; 92% (11/12) of fox mortalities were the result of predation by sympatric coyotes Canis latrans or bobcats Felis rufus. Also, five of seven gray fox mortalities were outside of, or on the border of, the home range of the killed fox. Calculations indicated that the fox population would remain stable if survival of pups during their first 4 months of life was 0.68 (vs 0.75 for adults during these months and 0.58 for older pups for 4 other months). This seems reasonable, yet sympatric carnivores, mainly coyotes, clearly influence the gray fox population in southern California. © 2005 The Zoological Society of London.","author":[{"dropping-particle":"","family":"Farias","given":"Veronica","non-dropping-particle":"","parse-names":false,"suffix":""},{"dropping-particle":"","family":"Fuller","given":"Todd K.","non-dropping-particle":"","parse-names":false,"suffix":""},{"dropping-particle":"","family":"Wayne","given":"Robert K.","non-dropping-particle":"","parse-names":false,"suffix":""},{"dropping-particle":"","family":"Sauvajot","given":"Raymond M.","non-dropping-particle":"","parse-names":false,"suffix":""}],"container-title":"Journal of Zoology","id":"ITEM-2","issued":{"date-parts":[["2005"]]},"page":"249-254","title":"Survival and cause-specific mortality of gray foxes (Urocyon cinereoargenteus) in southern California","type":"article-journal","volume":"266"},"uris":["http://www.mendeley.com/documents/?uuid=83f56201-d294-4f3f-be0a-b5193af24b6a"]},{"id":"ITEM-3","itemData":{"DOI":"10.1674/0003-0031-163.2.413","ISBN":"0003003116","ISSN":"00030031","abstract":"Gray fox ecology is poorly understood within the longleaf pine ecosystem, despite the importance of these landscapes to conservation and biological diversity. During 20022006, we radio-monitored 42 gray foxes and estimated space use, habitat selection and survival within a managed longleaf pine forest. Sizes of home ranges and core areas were greater in winter than during other seasons, but were similar between males and females. Industrial agriculture field and residential areas were important to foxes when selecting home ranges, but hardwood forest stands were selected when establishing core areas and were consistently used more than other habitats. Despite being captured within the longleaf pine community, most foxes either consistently were found outside of this system in other habitats, or used habitats along the periphery of the longleaf pine system. Mean annual survival was 0.61, and human-induced factors (vehicle collisions and trapping) accounted for most (63) fox mortalities. Longleaf pine forests did not appear to be important to gray foxes in this study, which is significant because natural ecosystems are often important for predator species. We provide evidence that sources of gray fox mortality are influenced by habitat selection patterns. © 2010, American Midland Naturalist.","author":[{"dropping-particle":"","family":"Temple","given":"Danielle L.","non-dropping-particle":"","parse-names":false,"suffix":""},{"dropping-particle":"","family":"Chamberlain","given":"Michael J.","non-dropping-particle":"","parse-names":false,"suffix":""},{"dropping-particle":"","family":"Conner","given":"L. Mike","non-dropping-particle":"","parse-names":false,"suffix":""}],"container-title":"American Midland Naturalist","id":"ITEM-3","issue":"2","issued":{"date-parts":[["2010"]]},"page":"413-422","title":"Spatial ecology, survival and cause-specific mortality of gray foxes (Urocyon cinereoargenteus) in a longleaf pine ecosystem","type":"article-journal","volume":"163"},"uris":["http://www.mendeley.com/documents/?uuid=5c9d3afb-e1f6-477c-ae2a-184b133021d4"]}],"mendeley":{"formattedCitation":"(Fedriani et al. 2000, Farias et al. 2005, Temple et al. 2010)","plainTextFormattedCitation":"(Fedriani et al. 2000, Farias et al. 2005, Temple et al. 2010)","previouslyFormattedCitation":"(Fedriani et al. 2000, Farias et al. 2005, Temple et al. 2010)"},"properties":{"noteIndex":0},"schema":"https://github.com/citation-style-language/schema/raw/master/csl-citation.json"}</w:instrText>
-      </w:r>
-      <w:r>
-        <w:rPr>
-          <w:rFonts w:ascii="Times New Roman" w:hAnsi="Times New Roman"/>
-          <w:sz w:val="24"/>
-        </w:rPr>
-        <w:fldChar w:fldCharType="separate"/>
-      </w:r>
-      <w:r>
-        <w:rPr>
-          <w:rFonts w:ascii="Times New Roman" w:hAnsi="Times New Roman"/>
-          <w:noProof/>
-          <w:sz w:val="24"/>
-        </w:rPr>
-        <w:t>(Fedriani et al. 2000, Farias et al. 2005, Temple et al. 2010)</w:t>
-      </w:r>
-      <w:r>
-        <w:rPr>
-          <w:rFonts w:ascii="Times New Roman" w:hAnsi="Times New Roman"/>
-          <w:sz w:val="24"/>
-        </w:rPr>
-        <w:fldChar w:fldCharType="end"/>
-      </w:r>
-      <w:r>
-        <w:rPr>
-          <w:rFonts w:ascii="Times New Roman" w:hAnsi="Times New Roman"/>
-          <w:sz w:val="24"/>
-        </w:rPr>
-        <w:t xml:space="preserve">. </w:t>
-      </w:r>
-      <w:r>
-        <w:rPr>
-          <w:rFonts w:ascii="Times New Roman" w:hAnsi="Times New Roman"/>
-          <w:sz w:val="24"/>
-        </w:rPr>
-        <w:t xml:space="preserve">Competitive exclusion by </w:t>
-      </w:r>
-      <w:r>
-        <w:rPr>
-          <w:rFonts w:ascii="Times New Roman" w:hAnsi="Times New Roman"/>
-          <w:sz w:val="24"/>
-        </w:rPr>
-        <w:t xml:space="preserve">the presence of </w:t>
-      </w:r>
-      <w:r>
-        <w:rPr>
-          <w:rFonts w:ascii="Times New Roman" w:hAnsi="Times New Roman"/>
-          <w:sz w:val="24"/>
-        </w:rPr>
-        <w:t xml:space="preserve">coyote </w:t>
-      </w:r>
-      <w:r>
-        <w:rPr>
-          <w:rFonts w:ascii="Times New Roman" w:hAnsi="Times New Roman"/>
-          <w:sz w:val="24"/>
-        </w:rPr>
-        <w:t xml:space="preserve">has been linked to increased use of urban habitats in gray fox </w:t>
-      </w:r>
-      <w:r>
-        <w:rPr>
-          <w:rFonts w:ascii="Times New Roman" w:hAnsi="Times New Roman"/>
-          <w:sz w:val="24"/>
-        </w:rPr>
-        <w:fldChar w:fldCharType="begin" w:fldLock="1"/>
-      </w:r>
-      <w:r>
-        <w:rPr>
-          <w:rFonts w:ascii="Times New Roman" w:hAnsi="Times New Roman"/>
-          <w:sz w:val="24"/>
-        </w:rPr>
-        <w:instrText>ADDIN CSL_CITATION {"citationItems":[{"id":"ITEM-1","itemData":{"DOI":"10.2193/0022-541x(2006)70[1425:seobag]2.0.co;2","ISSN":"0022-541X","abstract":"JSTOR is a not-for-profit service that helps scholars, researchers, and students discover, use, and build upon a wide range of content in a trusted digital archive. We use information technology and tools to increase productivity and facilitate new forms of scholarship. For more information about JSTOR, please contact support@jstor.org. Wiley, Wildlife Society are collaborating with JSTOR to digitize, preserve and extend access to The Journal of Wildlife Management This content downloaded from 146.244.225.234 on Mon, 13 Jun 2016 20:29:22 UTC All use subject to http://about.jstor.org/terms Abstract Urbanization threatens the persistence of many wildlife populations, particularly those of wide-ranging and low-density species such as mammalian carnivores. Effective conservation of carnivore populations requires an understanding of the impacts of adjacent urbanization on carnivores in reserves. I compared the spatial ecology of bobcats (Lynx rufus) and gray foxes (Urocyon","author":[{"dropping-particle":"","family":"Riley","given":"Seth P.D.","non-dropping-particle":"","parse-names":false,"suffix":""}],"container-title":"Journal of Wildlife Management","id":"ITEM-1","issue":"5","issued":{"date-parts":[["2006"]]},"page":"1425-1435","title":"Spatial Ecology of Bobcats and Gray Foxes in Urban and Rural Zones of a National Park","type":"article-journal","volume":"70"},"uris":["http://www.mendeley.com/documents/?uuid=3aea0264-3885-4dd0-b611-b8dce539983c"]},{"id":"ITEM-2","itemData":{"DOI":"10.1038/23028","ISSN":"00280836","abstract":"Mammalian carnivores are particularly vulnerable to extinction in fragmented landscapes, and their disappearance may lead to increased numbers of smaller carnivores that are principle predators of birds and other small vertebrates. Such 'mesopredator release' has been implicated in the decline and extinction of prey species. Because experimental manipulation of carnivores is logistically, financially and ethically problematic, however, few studies have evaluated how trophic cascades generated by the decline of dominant predators combine with other fragmentation effects to influence species diversity in terrestrial systems. Although the mesopredator release hypothesis has received only limited critical evaluation and remains controversial, it has become the basis for conservation programmes justifying the protection of carnivores. Here we describe a study that exploits spatial and temporal variation in the distribution and abundance of an apex predator, the coyote, in a landscape fragmented by development. It appears that the decline and disappearance of the coyote, in conjunction with the effects of habitat fragmentation, affect the distribution and abundance of smaller carnivores and the persistence of their avian prey.","author":[{"dropping-particle":"","family":"Crooks","given":"Kevin R.","non-dropping-particle":"","parse-names":false,"suffix":""},{"dropping-particle":"","family":"Soulé","given":"Michael E.","non-dropping-particle":"","parse-names":false,"suffix":""}],"container-title":"Nature","id":"ITEM-2","issue":"6744","issued":{"date-parts":[["1999"]]},"page":"563-566","title":"Mesopredator release and avifaunal extinctions in a fragmented system","type":"article-journal","volume":"400"},"uris":["http://www.mendeley.com/documents/?uuid=f9b4037b-3ee9-46c9-88ca-729e3aa116d1"]}],"mendeley":{"formattedCitation":"(Crooks and Soulé 1999, Riley 2006)","plainTextFormattedCitation":"(Crooks and Soulé 1999, Riley 2006)","previouslyFormattedCitation":"(Crooks and Soulé 1999, Riley 2006)"},"properties":{"noteIndex":0},"schema":"https://github.com/citation-style-language/schema/raw/master/csl-citation.json"}</w:instrText>
-      </w:r>
-      <w:r>
-        <w:rPr>
-          <w:rFonts w:ascii="Times New Roman" w:hAnsi="Times New Roman"/>
-          <w:sz w:val="24"/>
-        </w:rPr>
-        <w:fldChar w:fldCharType="separate"/>
-      </w:r>
-      <w:r>
-        <w:rPr>
-          <w:rFonts w:ascii="Times New Roman" w:hAnsi="Times New Roman"/>
-          <w:noProof/>
-          <w:sz w:val="24"/>
-        </w:rPr>
-        <w:t>(Crooks and Soulé 1999, Riley 2006)</w:t>
-      </w:r>
-      <w:r>
-        <w:rPr>
-          <w:rFonts w:ascii="Times New Roman" w:hAnsi="Times New Roman"/>
-          <w:sz w:val="24"/>
-        </w:rPr>
-        <w:fldChar w:fldCharType="end"/>
-      </w:r>
-      <w:r>
-        <w:rPr>
-          <w:rFonts w:ascii="Times New Roman" w:hAnsi="Times New Roman"/>
-          <w:sz w:val="24"/>
-        </w:rPr>
-        <w:t>.</w:t>
-      </w:r>
-      <w:r>
-        <w:rPr>
-          <w:rFonts w:ascii="Times New Roman" w:hAnsi="Times New Roman"/>
-          <w:sz w:val="24"/>
-        </w:rPr>
-        <w:t xml:space="preserve"> Prevalence of coyote within the urban centers along SR 49 may explain the lower detection rates </w:t>
-      </w:r>
-      <w:r>
-        <w:rPr>
-          <w:rFonts w:ascii="Times New Roman" w:hAnsi="Times New Roman"/>
-          <w:sz w:val="24"/>
-        </w:rPr>
-        <w:lastRenderedPageBreak/>
-        <w:t xml:space="preserve">of gray fox in these cities. Contrastingly, the high detection rates of gray fox in the suburban and suburban-rural matrix might be the due to the proportion of private lands (lower detection </w:t>
-      </w:r>
-      <w:r>
-        <w:rPr>
-          <w:rFonts w:ascii="Times New Roman" w:hAnsi="Times New Roman"/>
-          <w:sz w:val="24"/>
-        </w:rPr>
-        <w:t xml:space="preserve">probability) and human wildlife conflict </w:t>
-      </w:r>
-      <w:r>
-        <w:rPr>
-          <w:rFonts w:ascii="Times New Roman" w:hAnsi="Times New Roman"/>
-          <w:sz w:val="24"/>
-        </w:rPr>
-        <w:fldChar w:fldCharType="begin" w:fldLock="1"/>
-      </w:r>
-      <w:r>
-        <w:rPr>
-          <w:rFonts w:ascii="Times New Roman" w:hAnsi="Times New Roman" w:cs="Times New Roman"/>
-        </w:rPr>
-        <w:instrText>ADDIN CSL_CITATION {"citationItems":[{"id":"ITEM-1","itemData":{"DOI":"10.1016/j.landurbplan.2016.05.022","ISSN":"01692046","abstract":"The increase of global urbanization can have effects on wildlife species, including carnivores such as coyotes (Canis latrans). As coyotes continue to settle in more urban areas, reports of human-coyote conflicts, such as attacks on humans or pets, may also increase. Understanding environmental variables that might influence whether or not coyotes and human-coyote conflicts will occur in certain urban areas may assist wildlife officials in creating management plans for urban wildlife. We conducted a survey of 105 urban areas in the United States requesting information on the occurrence of coyotes and human-coyote conflicts. We analyzed the responses with data on human population size, geographic region, land cover, housing density, and precipitation. Larger urban areas were more likely to contain both coyotes and human-coyote conflicts, and were also more likely to have greater numbers of conflicts. Urban areas in the western regions with larger amounts of high-intensity development and less forested and agricultural areas were more likely to have conflicts. Most urban areas considered the management of conflicts to be of low priority and emphasized education of citizens rather than removal of individual coyotes. Our results may assist urban wildlife managers in understanding the geographic and demographic factors correlated with the occurrence of coyotes and human-coyote conflicts. Practices such as education campaigns and landscape design incorporating wildlife habitat modifications (e.g., reducing dense cover) may reduce human-carnivore conflicts in urban ecosystems.","author":[{"dropping-particle":"","family":"Poessel","given":"Sharon A.","non-dropping-particle":"","parse-names":false,"suffix":""},{"dropping-particle":"","family":"Gese","given":"Eric M.","non-dropping-particle":"","parse-names":false,"suffix":""},{"dropping-particle":"","family":"Young","given":"Julie K.","non-dropping-particle":"","parse-names":false,"suffix":""}],"container-title":"Landscape and Urban Planning","id":"ITEM-1","issued":{"date-parts":[["2017"]]},"page":"259-269","publisher":"Elsevier B.V.","title":"Environmental factors influencing the occurrence of coyotes and conflicts in urban areas","type":"article-journal","volume":"157"},"uris":["http://www.mendeley.com/documents/?uuid=aea21ac7-186b-4cc1-a574-3c448b43a471"]}],"mendeley":{"formattedCitation":"(Poessel et al. 2017)","plainTextFormattedCitation":"(Poessel et al. 2017)","previouslyFormattedCitation":"(Poessel et al. 2017)"},"properties":{"noteIndex":0},"schema":"https://github.com/citation-style-language/schema/raw/master/csl-citation.json"}</w:instrText>
-      </w:r>
-      <w:r>
-        <w:rPr>
-          <w:rFonts w:ascii="Times New Roman" w:hAnsi="Times New Roman"/>
-          <w:sz w:val="24"/>
-        </w:rPr>
-        <w:fldChar w:fldCharType="separate"/>
-      </w:r>
-      <w:r>
-        <w:rPr>
-          <w:rFonts w:ascii="Times New Roman" w:hAnsi="Times New Roman"/>
-          <w:noProof/>
-          <w:sz w:val="24"/>
-        </w:rPr>
-        <w:t>(Poessel et al. 2017)</w:t>
-      </w:r>
-      <w:r>
-        <w:rPr>
-          <w:rFonts w:ascii="Times New Roman" w:hAnsi="Times New Roman"/>
-          <w:sz w:val="24"/>
-        </w:rPr>
-        <w:fldChar w:fldCharType="end"/>
-      </w:r>
-      <w:r>
-        <w:rPr>
-          <w:rFonts w:ascii="Times New Roman" w:hAnsi="Times New Roman"/>
-          <w:sz w:val="24"/>
-        </w:rPr>
-        <w:t xml:space="preserve"> </w:t>
-      </w:r>
-      <w:commentRangeStart w:id="114"/>
-      <w:r>
-        <w:rPr>
-          <w:rFonts w:ascii="Times New Roman" w:hAnsi="Times New Roman"/>
-          <w:sz w:val="24"/>
-        </w:rPr>
-        <w:t xml:space="preserve">resulting in </w:t>
-      </w:r>
-      <w:r>
-        <w:rPr>
-          <w:rFonts w:ascii="Times New Roman" w:hAnsi="Times New Roman"/>
-          <w:sz w:val="24"/>
-        </w:rPr>
-        <w:t>lower abundance</w:t>
-      </w:r>
-      <w:r>
-        <w:rPr>
-          <w:rFonts w:ascii="Times New Roman" w:hAnsi="Times New Roman"/>
-          <w:sz w:val="24"/>
-        </w:rPr>
-        <w:t>s</w:t>
-      </w:r>
-      <w:r>
-        <w:rPr>
-          <w:rFonts w:ascii="Times New Roman" w:hAnsi="Times New Roman"/>
-          <w:sz w:val="24"/>
-        </w:rPr>
-        <w:t xml:space="preserve"> of coyotes</w:t>
-      </w:r>
-      <w:commentRangeEnd w:id="114"/>
-      <w:r>
-        <w:rPr>
-          <w:rStyle w:val="CommentReference"/>
-        </w:rPr>
-        <w:commentReference w:id="114"/>
+        <w:t xml:space="preserve">While divergence between populations for either species was not observed, traffic rates may be </w:t>
+      </w:r>
+      <w:r>
+        <w:rPr>
+          <w:rFonts w:ascii="Times New Roman" w:hAnsi="Times New Roman"/>
+          <w:sz w:val="24"/>
+        </w:rPr>
+        <w:t>negatively impacting dispersal. Landscape resistance models indicated that traffic rates may be starting to reach levels that could reduce gene flow between populations of coyotes sampled on opposite sides of highways in the East Bay. Traffic rates in the East Bay were markedly higher than those observed in the Sierra Nevada foothills, with all highway segments of I-680 and I-580 having traffic rates of greater than 106,000 average vehicles daily</w:t>
       </w:r>
       <w:r>
         <w:rPr>
@@ -10027,7 +10323,74 @@
           <w:rFonts w:ascii="Times New Roman" w:hAnsi="Times New Roman"/>
           <w:sz w:val="24"/>
         </w:rPr>
-        <w:t>Anthropogenic change to the environment occurs often over short time scales</w:t>
+        <w:lastRenderedPageBreak/>
+        <w:t>Unexpectedly, gray fox samples were encountered more frequently than coyote</w:t>
+      </w:r>
+      <w:r>
+        <w:rPr>
+          <w:rFonts w:ascii="Times New Roman" w:hAnsi="Times New Roman"/>
+          <w:sz w:val="24"/>
+        </w:rPr>
+        <w:t xml:space="preserve"> in the SR 49 road transects</w:t>
+      </w:r>
+      <w:r>
+        <w:rPr>
+          <w:rFonts w:ascii="Times New Roman" w:hAnsi="Times New Roman"/>
+          <w:sz w:val="24"/>
+        </w:rPr>
+        <w:t xml:space="preserve">. Contrary to our expectations, we found that gray fox </w:t>
+      </w:r>
+      <w:proofErr w:type="gramStart"/>
+      <w:r>
+        <w:rPr>
+          <w:rFonts w:ascii="Times New Roman" w:hAnsi="Times New Roman"/>
+          <w:sz w:val="24"/>
+        </w:rPr>
+        <w:t>were</w:t>
+      </w:r>
+      <w:proofErr w:type="gramEnd"/>
+      <w:r>
+        <w:rPr>
+          <w:rFonts w:ascii="Times New Roman" w:hAnsi="Times New Roman"/>
+          <w:sz w:val="24"/>
+        </w:rPr>
+        <w:t xml:space="preserve"> distributed throughout the entire study area, even in urban areas such as Auburn. Grays foxes tend to be most abundant in places where potential predators (coyotes, bobcats) are less abundant </w:t>
+      </w:r>
+      <w:r>
+        <w:rPr>
+          <w:rFonts w:ascii="Times New Roman" w:hAnsi="Times New Roman"/>
+          <w:sz w:val="24"/>
+        </w:rPr>
+        <w:fldChar w:fldCharType="begin" w:fldLock="1"/>
+      </w:r>
+      <w:r>
+        <w:rPr>
+          <w:rFonts w:ascii="Times New Roman" w:hAnsi="Times New Roman"/>
+          <w:sz w:val="24"/>
+        </w:rPr>
+        <w:instrText>ADDIN CSL_CITATION {"citationItems":[{"id":"ITEM-1","itemData":{"DOI":"10.1007/s004420000448","ISSN":"00298549","abstract":"We examined the relative roles of dominance in agonistic interactions and energetic constraints related to body size in determining local abundances of coyotes (Canis latrans, 8-20 kg), gray foxes (Urocyon cinereoargenteus, 3-5 kg) and bobcats (Felis rufus, 5-15 kg) at three study sites (hereafter referred to as NP, CP, and SP) in the Santa Monica Mountains of California. We hypothesized that the largest and behaviorally dominant species, the coyote, would exploit a wider range of resources (i.e., a higher number of habitat and/or food types) and, consequently, would occur in higher density than the other two carnivores. We evaluated our hypotheses by quantifying their diets, food overlap, habitat-specific abundances, as well as their overall relative abundance at the three study sites. We identified behavioral dominance of coyotes over foxes and bobcats in Santa Monica because 7 of 12 recorded gray fox deaths and 2 of 5 recorded bobcat deaths were due to coyote predation, and no coyotes died as a result of their interactions with bobcats or foxes. Coyotes and bobcats were present in a variety of habitats types (8 out of 9), including both open and brushy habitats, whereas gray foxes were chiefly restricted to brushy habitats. There was a negative relationship between the abundances of coyotes and gray foxes (P=0.020) across habitats, suggesting that foxes avoided habitats of high coyote predation risk. Coyote abundance was low in NP, high in CP, and intermediate in SP. Bobcat abundance changed little across study sites, and gray foxes were very abundant in NP, absent in CP, and scarce in SP; this suggests a negative relationship between coyote and fox abundances across study sites, as well. Bobcats were solely carnivorous, relying on small mammals (lagomorphs and rodents) throughout the year and at all three sites. Coyotes and gray foxes also relied on small mammals year-round at all sites, though they also ate significant amounts of fruit. Though there were strong overall interspecific differences in food habits of carnivores (P&lt;0.0001), average seasonal food overlaps were high due to the importance of small mammals in all carnivore diets [bobcat-gray fox: 0.79±0.09 (SD), n=4; bobcat-coyote: 0.69±0.16, n=6; coyote-gray fox: 0.52±0.05, n=4]. As hypothesized, coyotes used more food types and more habitat types than did bobcats and gray foxes and, overall, coyotes were the most abundant of the three species and ranged more widely than did gray foxes. We …","author":[{"dropping-particle":"","family":"Fedriani","given":"Jose M.","non-dropping-particle":"","parse-names":false,"suffix":""},{"dropping-particle":"","family":"Fuller","given":"Todd K.","non-dropping-particle":"","parse-names":false,"suffix":""},{"dropping-particle":"","family":"Sauvajot","given":"Raymond M.","non-dropping-particle":"","parse-names":false,"suffix":""},{"dropping-particle":"","family":"York","given":"Eric C.","non-dropping-particle":"","parse-names":false,"suffix":""}],"container-title":"Oecologia","id":"ITEM-1","issue":"2","issued":{"date-parts":[["2000"]]},"page":"258-270","title":"Competition and intraguild predation among three sympatric carnivores","type":"article-journal","volume":"125"},"uris":["http://www.mendeley.com/documents/?uuid=5d3c1d18-acf2-4a2d-bfd2-19a3be07837f"]},{"id":"ITEM-2","itemData":{"DOI":"10.1017/S0952836905006850","ISSN":"09528369","abstract":"From May 1997 to July 1999, 24 gray foxes Urocyon cinereoargenteus were radio-marked and their fates monitored in a natural area of southern California to identify rates of survival and cause-specific mortality, and thus to assess population sustainability. Pup (0.4-1.0 years old) foxes had an 8-month (September-April) survival rate (0.34) that was lower than the 8-month (0.77) or 12-month (0.58) estimates for adult foxes. Interference competition was evident; 92% (11/12) of fox mortalities were the result of predation by sympatric coyotes Canis latrans or bobcats Felis rufus. Also, five of seven gray fox mortalities were outside of, or on the border of, the home range of the killed fox. Calculations indicated that the fox population would remain stable if survival of pups during their first 4 months of life was 0.68 (vs 0.75 for adults during these months and 0.58 for older pups for 4 other months). This seems reasonable, yet sympatric carnivores, mainly coyotes, clearly influence the gray fox population in southern California. © 2005 The Zoological Society of London.","author":[{"dropping-particle":"","family":"Farias","given":"Veronica","non-dropping-particle":"","parse-names":false,"suffix":""},{"dropping-particle":"","family":"Fuller","given":"Todd K.","non-dropping-particle":"","parse-names":false,"suffix":""},{"dropping-particle":"","family":"Wayne","given":"Robert K.","non-dropping-particle":"","parse-names":false,"suffix":""},{"dropping-particle":"","family":"Sauvajot","given":"Raymond M.","non-dropping-particle":"","parse-names":false,"suffix":""}],"container-title":"Journal of Zoology","id":"ITEM-2","issued":{"date-parts":[["2005"]]},"page":"249-254","title":"Survival and cause-specific mortality of gray foxes (Urocyon cinereoargenteus) in southern California","type":"article-journal","volume":"266"},"uris":["http://www.mendeley.com/documents/?uuid=83f56201-d294-4f3f-be0a-b5193af24b6a"]},{"id":"ITEM-3","itemData":{"DOI":"10.1674/0003-0031-163.2.413","ISBN":"0003003116","ISSN":"00030031","abstract":"Gray fox ecology is poorly understood within the longleaf pine ecosystem, despite the importance of these landscapes to conservation and biological diversity. During 20022006, we radio-monitored 42 gray foxes and estimated space use, habitat selection and survival within a managed longleaf pine forest. Sizes of home ranges and core areas were greater in winter than during other seasons, but were similar between males and females. Industrial agriculture field and residential areas were important to foxes when selecting home ranges, but hardwood forest stands were selected when establishing core areas and were consistently used more than other habitats. Despite being captured within the longleaf pine community, most foxes either consistently were found outside of this system in other habitats, or used habitats along the periphery of the longleaf pine system. Mean annual survival was 0.61, and human-induced factors (vehicle collisions and trapping) accounted for most (63) fox mortalities. Longleaf pine forests did not appear to be important to gray foxes in this study, which is significant because natural ecosystems are often important for predator species. We provide evidence that sources of gray fox mortality are influenced by habitat selection patterns. © 2010, American Midland Naturalist.","author":[{"dropping-particle":"","family":"Temple","given":"Danielle L.","non-dropping-particle":"","parse-names":false,"suffix":""},{"dropping-particle":"","family":"Chamberlain","given":"Michael J.","non-dropping-particle":"","parse-names":false,"suffix":""},{"dropping-particle":"","family":"Conner","given":"L. Mike","non-dropping-particle":"","parse-names":false,"suffix":""}],"container-title":"American Midland Naturalist","id":"ITEM-3","issue":"2","issued":{"date-parts":[["2010"]]},"page":"413-422","title":"Spatial ecology, survival and cause-specific mortality of gray foxes (Urocyon cinereoargenteus) in a longleaf pine ecosystem","type":"article-journal","volume":"163"},"uris":["http://www.mendeley.com/documents/?uuid=5c9d3afb-e1f6-477c-ae2a-184b133021d4"]}],"mendeley":{"formattedCitation":"(Fedriani et al. 2000, Farias et al. 2005, Temple et al. 2010)","plainTextFormattedCitation":"(Fedriani et al. 2000, Farias et al. 2005, Temple et al. 2010)","previouslyFormattedCitation":"(Fedriani et al. 2000, Farias et al. 2005, Temple et al. 2010)"},"properties":{"noteIndex":0},"schema":"https://github.com/citation-style-language/schema/raw/master/csl-citation.json"}</w:instrText>
+      </w:r>
+      <w:r>
+        <w:rPr>
+          <w:rFonts w:ascii="Times New Roman" w:hAnsi="Times New Roman"/>
+          <w:sz w:val="24"/>
+        </w:rPr>
+        <w:fldChar w:fldCharType="separate"/>
+      </w:r>
+      <w:r>
+        <w:rPr>
+          <w:rFonts w:ascii="Times New Roman" w:hAnsi="Times New Roman"/>
+          <w:noProof/>
+          <w:sz w:val="24"/>
+        </w:rPr>
+        <w:t>(Fedriani et al. 2000, Farias et al. 2005, Temple et al. 2010)</w:t>
+      </w:r>
+      <w:r>
+        <w:rPr>
+          <w:rFonts w:ascii="Times New Roman" w:hAnsi="Times New Roman"/>
+          <w:sz w:val="24"/>
+        </w:rPr>
+        <w:fldChar w:fldCharType="end"/>
       </w:r>
       <w:r>
         <w:rPr>
@@ -10041,43 +10404,128 @@
           <w:rFonts w:ascii="Times New Roman" w:hAnsi="Times New Roman"/>
           <w:sz w:val="24"/>
         </w:rPr>
-        <w:t xml:space="preserve">As an example, construction </w:t>
-      </w:r>
-      <w:r>
-        <w:rPr>
-          <w:rFonts w:ascii="Times New Roman" w:hAnsi="Times New Roman"/>
-          <w:sz w:val="24"/>
-        </w:rPr>
-        <w:t>of Interstate 5 through California, a 2,222 km stretch of highway running the length of the state, was completed in 25 years</w:t>
-      </w:r>
-      <w:r>
-        <w:rPr>
-          <w:rFonts w:ascii="Times New Roman" w:hAnsi="Times New Roman"/>
-          <w:sz w:val="24"/>
-        </w:rPr>
-        <w:t xml:space="preserve">. </w:t>
-      </w:r>
-      <w:r>
-        <w:rPr>
-          <w:rFonts w:ascii="Times New Roman" w:hAnsi="Times New Roman"/>
-          <w:sz w:val="24"/>
-        </w:rPr>
-        <w:t>H</w:t>
-      </w:r>
-      <w:r>
-        <w:rPr>
-          <w:rFonts w:ascii="Times New Roman" w:hAnsi="Times New Roman"/>
-          <w:sz w:val="24"/>
-        </w:rPr>
-        <w:t xml:space="preserve">ow these changes impact the health and stability of populations is of increasing importance, particularly in the face of increased anthropogenic landscape alteration. </w:t>
-      </w:r>
-      <w:commentRangeStart w:id="115"/>
-      <w:r>
-        <w:rPr>
-          <w:rFonts w:ascii="Times New Roman" w:hAnsi="Times New Roman"/>
-          <w:sz w:val="24"/>
-        </w:rPr>
-        <w:t>Unfortunately, genetic stability within a population after a disturbance is not immediate, requiring time for the population to reach a new equilibrium</w:t>
+        <w:t xml:space="preserve">Competitive exclusion by </w:t>
+      </w:r>
+      <w:r>
+        <w:rPr>
+          <w:rFonts w:ascii="Times New Roman" w:hAnsi="Times New Roman"/>
+          <w:sz w:val="24"/>
+        </w:rPr>
+        <w:t xml:space="preserve">the presence of </w:t>
+      </w:r>
+      <w:r>
+        <w:rPr>
+          <w:rFonts w:ascii="Times New Roman" w:hAnsi="Times New Roman"/>
+          <w:sz w:val="24"/>
+        </w:rPr>
+        <w:t xml:space="preserve">coyote </w:t>
+      </w:r>
+      <w:r>
+        <w:rPr>
+          <w:rFonts w:ascii="Times New Roman" w:hAnsi="Times New Roman"/>
+          <w:sz w:val="24"/>
+        </w:rPr>
+        <w:t xml:space="preserve">has been linked to increased use of urban habitats in gray fox </w:t>
+      </w:r>
+      <w:r>
+        <w:rPr>
+          <w:rFonts w:ascii="Times New Roman" w:hAnsi="Times New Roman"/>
+          <w:sz w:val="24"/>
+        </w:rPr>
+        <w:fldChar w:fldCharType="begin" w:fldLock="1"/>
+      </w:r>
+      <w:r>
+        <w:rPr>
+          <w:rFonts w:ascii="Times New Roman" w:hAnsi="Times New Roman"/>
+          <w:sz w:val="24"/>
+        </w:rPr>
+        <w:instrText>ADDIN CSL_CITATION {"citationItems":[{"id":"ITEM-1","itemData":{"DOI":"10.2193/0022-541x(2006)70[1425:seobag]2.0.co;2","ISSN":"0022-541X","abstract":"JSTOR is a not-for-profit service that helps scholars, researchers, and students discover, use, and build upon a wide range of content in a trusted digital archive. We use information technology and tools to increase productivity and facilitate new forms of scholarship. For more information about JSTOR, please contact support@jstor.org. Wiley, Wildlife Society are collaborating with JSTOR to digitize, preserve and extend access to The Journal of Wildlife Management This content downloaded from 146.244.225.234 on Mon, 13 Jun 2016 20:29:22 UTC All use subject to http://about.jstor.org/terms Abstract Urbanization threatens the persistence of many wildlife populations, particularly those of wide-ranging and low-density species such as mammalian carnivores. Effective conservation of carnivore populations requires an understanding of the impacts of adjacent urbanization on carnivores in reserves. I compared the spatial ecology of bobcats (Lynx rufus) and gray foxes (Urocyon","author":[{"dropping-particle":"","family":"Riley","given":"Seth P.D.","non-dropping-particle":"","parse-names":false,"suffix":""}],"container-title":"Journal of Wildlife Management","id":"ITEM-1","issue":"5","issued":{"date-parts":[["2006"]]},"page":"1425-1435","title":"Spatial Ecology of Bobcats and Gray Foxes in Urban and Rural Zones of a National Park","type":"article-journal","volume":"70"},"uris":["http://www.mendeley.com/documents/?uuid=3aea0264-3885-4dd0-b611-b8dce539983c"]},{"id":"ITEM-2","itemData":{"DOI":"10.1038/23028","ISSN":"00280836","abstract":"Mammalian carnivores are particularly vulnerable to extinction in fragmented landscapes, and their disappearance may lead to increased numbers of smaller carnivores that are principle predators of birds and other small vertebrates. Such 'mesopredator release' has been implicated in the decline and extinction of prey species. Because experimental manipulation of carnivores is logistically, financially and ethically problematic, however, few studies have evaluated how trophic cascades generated by the decline of dominant predators combine with other fragmentation effects to influence species diversity in terrestrial systems. Although the mesopredator release hypothesis has received only limited critical evaluation and remains controversial, it has become the basis for conservation programmes justifying the protection of carnivores. Here we describe a study that exploits spatial and temporal variation in the distribution and abundance of an apex predator, the coyote, in a landscape fragmented by development. It appears that the decline and disappearance of the coyote, in conjunction with the effects of habitat fragmentation, affect the distribution and abundance of smaller carnivores and the persistence of their avian prey.","author":[{"dropping-particle":"","family":"Crooks","given":"Kevin R.","non-dropping-particle":"","parse-names":false,"suffix":""},{"dropping-particle":"","family":"Soulé","given":"Michael E.","non-dropping-particle":"","parse-names":false,"suffix":""}],"container-title":"Nature","id":"ITEM-2","issue":"6744","issued":{"date-parts":[["1999"]]},"page":"563-566","title":"Mesopredator release and avifaunal extinctions in a fragmented system","type":"article-journal","volume":"400"},"uris":["http://www.mendeley.com/documents/?uuid=f9b4037b-3ee9-46c9-88ca-729e3aa116d1"]}],"mendeley":{"formattedCitation":"(Crooks and Soulé 1999, Riley 2006)","plainTextFormattedCitation":"(Crooks and Soulé 1999, Riley 2006)","previouslyFormattedCitation":"(Crooks and Soulé 1999, Riley 2006)"},"properties":{"noteIndex":0},"schema":"https://github.com/citation-style-language/schema/raw/master/csl-citation.json"}</w:instrText>
+      </w:r>
+      <w:r>
+        <w:rPr>
+          <w:rFonts w:ascii="Times New Roman" w:hAnsi="Times New Roman"/>
+          <w:sz w:val="24"/>
+        </w:rPr>
+        <w:fldChar w:fldCharType="separate"/>
+      </w:r>
+      <w:r>
+        <w:rPr>
+          <w:rFonts w:ascii="Times New Roman" w:hAnsi="Times New Roman"/>
+          <w:noProof/>
+          <w:sz w:val="24"/>
+        </w:rPr>
+        <w:t>(Crooks and Soulé 1999, Riley 2006)</w:t>
+      </w:r>
+      <w:r>
+        <w:rPr>
+          <w:rFonts w:ascii="Times New Roman" w:hAnsi="Times New Roman"/>
+          <w:sz w:val="24"/>
+        </w:rPr>
+        <w:fldChar w:fldCharType="end"/>
+      </w:r>
+      <w:r>
+        <w:rPr>
+          <w:rFonts w:ascii="Times New Roman" w:hAnsi="Times New Roman"/>
+          <w:sz w:val="24"/>
+        </w:rPr>
+        <w:t>.</w:t>
+      </w:r>
+      <w:r>
+        <w:rPr>
+          <w:rFonts w:ascii="Times New Roman" w:hAnsi="Times New Roman"/>
+          <w:sz w:val="24"/>
+        </w:rPr>
+        <w:t xml:space="preserve"> Prevalence of coyote within the urban centers along SR 49 may explain the lower detection rates of gray fox in these cities. Contrastingly, the high detection rates of gray fox in the suburban and suburban-rural matrix might be the due to the proportion of private lands (lower detection </w:t>
+      </w:r>
+      <w:r>
+        <w:rPr>
+          <w:rFonts w:ascii="Times New Roman" w:hAnsi="Times New Roman"/>
+          <w:sz w:val="24"/>
+        </w:rPr>
+        <w:t xml:space="preserve">probability) and human wildlife conflict </w:t>
+      </w:r>
+      <w:commentRangeStart w:id="157"/>
+      <w:r>
+        <w:rPr>
+          <w:rFonts w:ascii="Times New Roman" w:hAnsi="Times New Roman"/>
+          <w:sz w:val="24"/>
+        </w:rPr>
+        <w:fldChar w:fldCharType="begin" w:fldLock="1"/>
+      </w:r>
+      <w:r>
+        <w:rPr>
+          <w:rFonts w:ascii="Times New Roman" w:hAnsi="Times New Roman" w:cs="Times New Roman"/>
+        </w:rPr>
+        <w:instrText>ADDIN CSL_CITATION {"citationItems":[{"id":"ITEM-1","itemData":{"DOI":"10.1016/j.landurbplan.2016.05.022","ISSN":"01692046","abstract":"The increase of global urbanization can have effects on wildlife species, including carnivores such as coyotes (Canis latrans). As coyotes continue to settle in more urban areas, reports of human-coyote conflicts, such as attacks on humans or pets, may also increase. Understanding environmental variables that might influence whether or not coyotes and human-coyote conflicts will occur in certain urban areas may assist wildlife officials in creating management plans for urban wildlife. We conducted a survey of 105 urban areas in the United States requesting information on the occurrence of coyotes and human-coyote conflicts. We analyzed the responses with data on human population size, geographic region, land cover, housing density, and precipitation. Larger urban areas were more likely to contain both coyotes and human-coyote conflicts, and were also more likely to have greater numbers of conflicts. Urban areas in the western regions with larger amounts of high-intensity development and less forested and agricultural areas were more likely to have conflicts. Most urban areas considered the management of conflicts to be of low priority and emphasized education of citizens rather than removal of individual coyotes. Our results may assist urban wildlife managers in understanding the geographic and demographic factors correlated with the occurrence of coyotes and human-coyote conflicts. Practices such as education campaigns and landscape design incorporating wildlife habitat modifications (e.g., reducing dense cover) may reduce human-carnivore conflicts in urban ecosystems.","author":[{"dropping-particle":"","family":"Poessel","given":"Sharon A.","non-dropping-particle":"","parse-names":false,"suffix":""},{"dropping-particle":"","family":"Gese","given":"Eric M.","non-dropping-particle":"","parse-names":false,"suffix":""},{"dropping-particle":"","family":"Young","given":"Julie K.","non-dropping-particle":"","parse-names":false,"suffix":""}],"container-title":"Landscape and Urban Planning","id":"ITEM-1","issued":{"date-parts":[["2017"]]},"page":"259-269","publisher":"Elsevier B.V.","title":"Environmental factors influencing the occurrence of coyotes and conflicts in urban areas","type":"article-journal","volume":"157"},"uris":["http://www.mendeley.com/documents/?uuid=aea21ac7-186b-4cc1-a574-3c448b43a471"]}],"mendeley":{"formattedCitation":"(Poessel et al. 2017)","plainTextFormattedCitation":"(Poessel et al. 2017)","previouslyFormattedCitation":"(Poessel et al. 2017)"},"properties":{"noteIndex":0},"schema":"https://github.com/citation-style-language/schema/raw/master/csl-citation.json"}</w:instrText>
+      </w:r>
+      <w:r>
+        <w:rPr>
+          <w:rFonts w:ascii="Times New Roman" w:hAnsi="Times New Roman"/>
+          <w:sz w:val="24"/>
+        </w:rPr>
+        <w:fldChar w:fldCharType="separate"/>
+      </w:r>
+      <w:r>
+        <w:rPr>
+          <w:rFonts w:ascii="Times New Roman" w:hAnsi="Times New Roman"/>
+          <w:noProof/>
+          <w:sz w:val="24"/>
+        </w:rPr>
+        <w:t>(Poessel et al. 2017)</w:t>
+      </w:r>
+      <w:r>
+        <w:rPr>
+          <w:rFonts w:ascii="Times New Roman" w:hAnsi="Times New Roman"/>
+          <w:sz w:val="24"/>
+        </w:rPr>
+        <w:fldChar w:fldCharType="end"/>
+      </w:r>
+      <w:commentRangeEnd w:id="157"/>
+      <w:r>
+        <w:rPr>
+          <w:rStyle w:val="CommentReference"/>
+        </w:rPr>
+        <w:commentReference w:id="157"/>
       </w:r>
       <w:r>
         <w:rPr>
@@ -10086,459 +10534,772 @@
         </w:rPr>
         <w:t xml:space="preserve"> </w:t>
       </w:r>
-      <w:r>
-        <w:rPr>
-          <w:rFonts w:ascii="Times New Roman" w:hAnsi="Times New Roman"/>
-          <w:sz w:val="24"/>
-        </w:rPr>
-        <w:fldChar w:fldCharType="begin" w:fldLock="1"/>
-      </w:r>
-      <w:r>
-        <w:rPr>
-          <w:rFonts w:ascii="Times New Roman" w:hAnsi="Times New Roman" w:cs="Times New Roman"/>
-        </w:rPr>
-        <w:instrText>ADDIN CSL_CITATION {"citationItems":[{"id":"ITEM-1","itemData":{"DOI":"10.1111/j.1755-0998.2009.02719.x","ISBN":"1755-0998","ISSN":"1755098X","PMID":"21565001","abstract":"Spatially explicit simulation of gene flow in complex landscapes is essential to explain observed population responses and provide a foundation for landscape genetics. To address this need, we wrote a spatially explicit, individual-based population genetics model (cdpop). The model implements individual-based population modelling with Mendelian inheritance and k-allele mutation on a resistant landscape. The model simulates changes in population and genotypes through time as functions of individual based movement, reproduction, mortality and dispersal on a continuous cost surface. This model will be a valuable tool for the study of landscape genetics by increasing our understanding about the effects of life history, vagility and differential models of landscape resistance on the genetic structure of populations in complex landscapes.","author":[{"dropping-particle":"","family":"Landguth","given":"Erin L.","non-dropping-particle":"","parse-names":false,"suffix":""},{"dropping-particle":"","family":"Cushman","given":"S. A.","non-dropping-particle":"","parse-names":false,"suffix":""}],"container-title":"Molecular Ecology Resources","id":"ITEM-1","issue":"1","issued":{"date-parts":[["2010"]]},"page":"156-161","title":"CDPOP: A spatially explicit cost distance population genetics program","type":"article-journal","volume":"10"},"uris":["http://www.mendeley.com/documents/?uuid=f93c7d8a-a17f-45c9-9268-945bb4415d73"]}],"mendeley":{"formattedCitation":"(Landguth and Cushman 2010)","plainTextFormattedCitation":"(Landguth and Cushman 2010)","previouslyFormattedCitation":"(Landguth and Cushman 2010)"},"properties":{"noteIndex":0},"schema":"https://github.com/citation-style-language/schema/raw/master/csl-citation.json"}</w:instrText>
-      </w:r>
-      <w:r>
-        <w:rPr>
-          <w:rFonts w:ascii="Times New Roman" w:hAnsi="Times New Roman"/>
-          <w:sz w:val="24"/>
-        </w:rPr>
-        <w:fldChar w:fldCharType="separate"/>
-      </w:r>
-      <w:r>
-        <w:rPr>
-          <w:rFonts w:ascii="Times New Roman" w:hAnsi="Times New Roman"/>
-          <w:noProof/>
-          <w:sz w:val="24"/>
-        </w:rPr>
-        <w:t>(Landguth and Cushman 2010)</w:t>
-      </w:r>
-      <w:r>
-        <w:rPr>
-          <w:rFonts w:ascii="Times New Roman" w:hAnsi="Times New Roman"/>
-          <w:sz w:val="24"/>
-        </w:rPr>
-        <w:fldChar w:fldCharType="end"/>
-      </w:r>
-      <w:r>
-        <w:rPr>
-          <w:rFonts w:ascii="Times New Roman" w:hAnsi="Times New Roman"/>
-          <w:sz w:val="24"/>
-        </w:rPr>
-        <w:t xml:space="preserve">. This creates a disconnect between the event that can change the genetic composition of a population and the time until this change is able to be detected in what is referred to as a time lag </w:t>
-      </w:r>
-      <w:r>
-        <w:rPr>
-          <w:rFonts w:ascii="Times New Roman" w:hAnsi="Times New Roman"/>
-          <w:sz w:val="24"/>
-        </w:rPr>
-        <w:fldChar w:fldCharType="begin" w:fldLock="1"/>
-      </w:r>
-      <w:r>
-        <w:rPr>
-          <w:rFonts w:ascii="Times New Roman" w:hAnsi="Times New Roman"/>
-          <w:sz w:val="24"/>
-        </w:rPr>
-        <w:instrText>ADDIN CSL_CITATION {"citationItems":[{"id":"ITEM-1","itemData":{"DOI":"10.1111/mec.13454","ISBN":"1365-294X","ISSN":"1365294X","PMID":"26547281","abstract":"Landscape genetics seeks to determine the effect of landscape features on gene flow and genetic structure. Often, such analyses are intended to inform conservation and management. However, depending on the many factors that influence the time to reach equilibrium, genetic structure may more strongly represent past rather than contemporary landscapes. This well-known lag between current demographic processes and population genetic structure often makes it challenging to interpret how contemporary landscapes and anthropogenic activity shape gene flow. Here, we review the theoretical framework for factors that influence time lags, summarize approaches to address this temporal disconnect in landscape genetic studies, and evaluate ways to make inferences about landscape change and its effects on species using genetic data alone or in combination with other data. Those approaches include comparing correlation of genetic structure with historical versus contemporary landscapes, using molecular markers with different rates of evolution, contrasting metrics of genetic structure and gene flow that reflect population genetic processes operating at different temporal scales, comparing historical and contemporary samples, combining genetic data with contemporary estimates of species distribution or movement, and controlling for phylogeographic history. We recommend using simulated datasets to explore time lags in genetic structure, and argue that time lags should be explicitly considered both when designing and interpreting landscape genetic studies. We conclude that the time lag problem can be exploited to strengthen inferences about recent landscape changes and to establish conservation baselines, particularly when genetic data are combined with other data.","author":[{"dropping-particle":"","family":"Epps","given":"Clinton W.","non-dropping-particle":"","parse-names":false,"suffix":""},{"dropping-particle":"","family":"Keyghobadi","given":"Nusha","non-dropping-particle":"","parse-names":false,"suffix":""}],"container-title":"Molecular Ecology","id":"ITEM-1","issued":{"date-parts":[["2015"]]},"page":"6021-6040","title":"Landscape genetics in a changing world: Disentangling historical and contemporary influences and inferring change","type":"article-journal","volume":"24"},"uris":["http://www.mendeley.com/documents/?uuid=69a64822-a98b-4e6a-a835-262663e0aee0"]}],"mendeley":{"formattedCitation":"(Epps and Keyghobadi 2015)","plainTextFormattedCitation":"(Epps and Keyghobadi 2015)","previouslyFormattedCitation":"(Epps and Keyghobadi 2015)"},"properties":{"noteIndex":0},"schema":"https://github.com/citation-style-language/schema/raw/master/csl-citation.json"}</w:instrText>
-      </w:r>
-      <w:r>
-        <w:rPr>
-          <w:rFonts w:ascii="Times New Roman" w:hAnsi="Times New Roman"/>
-          <w:sz w:val="24"/>
-        </w:rPr>
-        <w:fldChar w:fldCharType="separate"/>
-      </w:r>
-      <w:r>
-        <w:rPr>
-          <w:rFonts w:ascii="Times New Roman" w:hAnsi="Times New Roman"/>
-          <w:noProof/>
-          <w:sz w:val="24"/>
-        </w:rPr>
-        <w:t>(Epps and Keyghobadi 2015)</w:t>
-      </w:r>
-      <w:r>
-        <w:rPr>
-          <w:rFonts w:ascii="Times New Roman" w:hAnsi="Times New Roman"/>
-          <w:sz w:val="24"/>
-        </w:rPr>
-        <w:fldChar w:fldCharType="end"/>
-      </w:r>
-      <w:r>
-        <w:rPr>
-          <w:rFonts w:ascii="Times New Roman" w:hAnsi="Times New Roman"/>
-          <w:sz w:val="24"/>
-        </w:rPr>
-        <w:t xml:space="preserve">. </w:t>
+      <w:commentRangeStart w:id="158"/>
+      <w:r>
+        <w:rPr>
+          <w:rFonts w:ascii="Times New Roman" w:hAnsi="Times New Roman"/>
+          <w:sz w:val="24"/>
+        </w:rPr>
+        <w:t xml:space="preserve">resulting in </w:t>
+      </w:r>
+      <w:r>
+        <w:rPr>
+          <w:rFonts w:ascii="Times New Roman" w:hAnsi="Times New Roman"/>
+          <w:sz w:val="24"/>
+        </w:rPr>
+        <w:t>lower abundance</w:t>
+      </w:r>
+      <w:r>
+        <w:rPr>
+          <w:rFonts w:ascii="Times New Roman" w:hAnsi="Times New Roman"/>
+          <w:sz w:val="24"/>
+        </w:rPr>
+        <w:t>s</w:t>
+      </w:r>
+      <w:r>
+        <w:rPr>
+          <w:rFonts w:ascii="Times New Roman" w:hAnsi="Times New Roman"/>
+          <w:sz w:val="24"/>
+        </w:rPr>
+        <w:t xml:space="preserve"> of coyotes</w:t>
+      </w:r>
+      <w:commentRangeEnd w:id="158"/>
+      <w:r>
+        <w:rPr>
+          <w:rStyle w:val="CommentReference"/>
+        </w:rPr>
+        <w:commentReference w:id="158"/>
+      </w:r>
+      <w:r>
+        <w:rPr>
+          <w:rFonts w:ascii="Times New Roman" w:hAnsi="Times New Roman"/>
+          <w:sz w:val="24"/>
+        </w:rPr>
+        <w:t>.</w:t>
       </w:r>
     </w:p>
     <w:p>
       <w:pPr>
         <w:spacing w:line="480" w:lineRule="auto"/>
         <w:rPr>
-          <w:rFonts w:ascii="Times New Roman" w:hAnsi="Times New Roman"/>
-          <w:sz w:val="24"/>
-        </w:rPr>
+          <w:del w:id="159" w:author="amandacoenfry@gmail.com" w:date="2021-02-11T20:59:00Z"/>
+          <w:moveFrom w:id="160" w:author="amandacoenfry@gmail.com" w:date="2021-02-11T18:14:00Z"/>
+          <w:rFonts w:ascii="Times New Roman" w:hAnsi="Times New Roman"/>
+          <w:sz w:val="24"/>
+        </w:rPr>
+        <w:pPrChange w:id="161" w:author="amandacoenfry@gmail.com" w:date="2021-02-11T20:59:00Z">
+          <w:pPr>
+            <w:spacing w:line="480" w:lineRule="auto"/>
+          </w:pPr>
+        </w:pPrChange>
       </w:pPr>
-      <w:r>
-        <w:rPr>
-          <w:rFonts w:ascii="Times New Roman" w:hAnsi="Times New Roman"/>
-          <w:sz w:val="24"/>
-        </w:rPr>
-        <w:t xml:space="preserve">Several factors, both inherent to the focal species and the system, influence the length of a time lag. For example, the permeability of a barrier between bisected populations determines the rate of gene flow. </w:t>
-      </w:r>
-      <w:r>
-        <w:rPr>
-          <w:rFonts w:ascii="Times New Roman" w:hAnsi="Times New Roman"/>
-          <w:sz w:val="24"/>
-        </w:rPr>
-        <w:t xml:space="preserve">Within </w:t>
-      </w:r>
-      <w:r>
-        <w:rPr>
-          <w:rFonts w:ascii="Times New Roman" w:hAnsi="Times New Roman"/>
-          <w:sz w:val="24"/>
-        </w:rPr>
-        <w:t xml:space="preserve">a species, factors such as generation time, dispersal distances, population size and genetic variability of the population at the break of connectivity all play a role in time lags </w:t>
-      </w:r>
-      <w:r>
-        <w:rPr>
-          <w:rFonts w:ascii="Times New Roman" w:hAnsi="Times New Roman"/>
-          <w:sz w:val="24"/>
-        </w:rPr>
-        <w:fldChar w:fldCharType="begin" w:fldLock="1"/>
-      </w:r>
-      <w:r>
-        <w:rPr>
-          <w:rFonts w:ascii="Times New Roman" w:hAnsi="Times New Roman"/>
-          <w:sz w:val="24"/>
-        </w:rPr>
-        <w:instrText>ADDIN CSL_CITATION {"citationItems":[{"id":"ITEM-1","itemData":{"DOI":"10.1111/mec.13454","ISBN":"1365-294X","ISSN":"1365294X","PMID":"26547281","abstract":"Landscape genetics seeks to determine the effect of landscape features on gene flow and genetic structure. Often, such analyses are intended to inform conservation and management. However, depending on the many factors that influence the time to reach equilibrium, genetic structure may more strongly represent past rather than contemporary landscapes. This well-known lag between current demographic processes and population genetic structure often makes it challenging to interpret how contemporary landscapes and anthropogenic activity shape gene flow. Here, we review the theoretical framework for factors that influence time lags, summarize approaches to address this temporal disconnect in landscape genetic studies, and evaluate ways to make inferences about landscape change and its effects on species using genetic data alone or in combination with other data. Those approaches include comparing correlation of genetic structure with historical versus contemporary landscapes, using molecular markers with different rates of evolution, contrasting metrics of genetic structure and gene flow that reflect population genetic processes operating at different temporal scales, comparing historical and contemporary samples, combining genetic data with contemporary estimates of species distribution or movement, and controlling for phylogeographic history. We recommend using simulated datasets to explore time lags in genetic structure, and argue that time lags should be explicitly considered both when designing and interpreting landscape genetic studies. We conclude that the time lag problem can be exploited to strengthen inferences about recent landscape changes and to establish conservation baselines, particularly when genetic data are combined with other data.","author":[{"dropping-particle":"","family":"Epps","given":"Clinton W.","non-dropping-particle":"","parse-names":false,"suffix":""},{"dropping-particle":"","family":"Keyghobadi","given":"Nusha","non-dropping-particle":"","parse-names":false,"suffix":""}],"container-title":"Molecular Ecology","id":"ITEM-1","issued":{"date-parts":[["2015"]]},"page":"6021-6040","title":"Landscape genetics in a changing world: Disentangling historical and contemporary influences and inferring change","type":"article-journal","volume":"24"},"uris":["http://www.mendeley.com/documents/?uuid=69a64822-a98b-4e6a-a835-262663e0aee0"]}],"mendeley":{"formattedCitation":"(Epps and Keyghobadi 2015)","plainTextFormattedCitation":"(Epps and Keyghobadi 2015)","previouslyFormattedCitation":"(Epps and Keyghobadi 2015)"},"properties":{"noteIndex":0},"schema":"https://github.com/citation-style-language/schema/raw/master/csl-citation.json"}</w:instrText>
-      </w:r>
-      <w:r>
-        <w:rPr>
-          <w:rFonts w:ascii="Times New Roman" w:hAnsi="Times New Roman"/>
-          <w:sz w:val="24"/>
-        </w:rPr>
-        <w:fldChar w:fldCharType="separate"/>
-      </w:r>
-      <w:r>
-        <w:rPr>
-          <w:rFonts w:ascii="Times New Roman" w:hAnsi="Times New Roman"/>
-          <w:noProof/>
-          <w:sz w:val="24"/>
-        </w:rPr>
-        <w:t>(Epps and Keyghobadi 2015)</w:t>
-      </w:r>
-      <w:r>
-        <w:rPr>
-          <w:rFonts w:ascii="Times New Roman" w:hAnsi="Times New Roman"/>
-          <w:sz w:val="24"/>
-        </w:rPr>
-        <w:fldChar w:fldCharType="end"/>
-      </w:r>
-      <w:r>
-        <w:rPr>
-          <w:rFonts w:ascii="Times New Roman" w:hAnsi="Times New Roman"/>
-          <w:sz w:val="24"/>
-        </w:rPr>
-        <w:t xml:space="preserve">. For small populations, those with short generation time, or those that have low initial genetic variation, time lags will be </w:t>
-      </w:r>
-      <w:proofErr w:type="gramStart"/>
-      <w:r>
-        <w:rPr>
-          <w:rFonts w:ascii="Times New Roman" w:hAnsi="Times New Roman"/>
-          <w:sz w:val="24"/>
-        </w:rPr>
-        <w:t>short</w:t>
-      </w:r>
-      <w:proofErr w:type="gramEnd"/>
-      <w:r>
-        <w:rPr>
-          <w:rFonts w:ascii="Times New Roman" w:hAnsi="Times New Roman"/>
-          <w:sz w:val="24"/>
-        </w:rPr>
-        <w:t xml:space="preserve"> and signals of disrupted gene flow will manifest quickly.  For species like gray fox and coyote, which have large populations, high genetic variability, are capable of </w:t>
-      </w:r>
-      <w:r>
-        <w:rPr>
-          <w:rFonts w:ascii="Times New Roman" w:hAnsi="Times New Roman"/>
-          <w:sz w:val="24"/>
-        </w:rPr>
-        <w:t>long-</w:t>
-      </w:r>
-      <w:r>
-        <w:rPr>
-          <w:rFonts w:ascii="Times New Roman" w:hAnsi="Times New Roman"/>
-          <w:sz w:val="24"/>
-        </w:rPr>
-        <w:t>range dispersal, and have relatively long generation times, detection of a disruption in genetic connectivity may take many generations to manifest</w:t>
-      </w:r>
-      <w:commentRangeEnd w:id="115"/>
-      <w:r>
-        <w:rPr>
-          <w:rStyle w:val="CommentReference"/>
-        </w:rPr>
-        <w:commentReference w:id="115"/>
-      </w:r>
-      <w:r>
-        <w:rPr>
-          <w:rFonts w:ascii="Times New Roman" w:hAnsi="Times New Roman"/>
-          <w:sz w:val="24"/>
-        </w:rPr>
-        <w:t>.</w:t>
-      </w:r>
+      <w:ins w:id="162" w:author="amandacoenfry@gmail.com" w:date="2021-02-11T20:55:00Z">
+        <w:r>
+          <w:rPr>
+            <w:rFonts w:ascii="Times New Roman" w:hAnsi="Times New Roman"/>
+            <w:sz w:val="24"/>
+          </w:rPr>
+          <w:t xml:space="preserve">Based on our </w:t>
+        </w:r>
+        <w:r>
+          <w:rPr>
+            <w:rFonts w:ascii="Times New Roman" w:hAnsi="Times New Roman"/>
+            <w:sz w:val="24"/>
+          </w:rPr>
+          <w:t xml:space="preserve">findings, it appears that all focal </w:t>
+        </w:r>
+      </w:ins>
+      <w:ins w:id="163" w:author="amandacoenfry@gmail.com" w:date="2021-02-11T20:56:00Z">
+        <w:r>
+          <w:rPr>
+            <w:rFonts w:ascii="Times New Roman" w:hAnsi="Times New Roman"/>
+            <w:sz w:val="24"/>
+          </w:rPr>
+          <w:t>highways in this study</w:t>
+        </w:r>
+        <w:r>
+          <w:rPr>
+            <w:rFonts w:ascii="Times New Roman" w:hAnsi="Times New Roman"/>
+            <w:sz w:val="24"/>
+          </w:rPr>
+          <w:t xml:space="preserve"> do not act as barriers to coyote gene flow and that SR 49 is a permeable barrier to </w:t>
+        </w:r>
+        <w:r>
+          <w:rPr>
+            <w:rFonts w:ascii="Times New Roman" w:hAnsi="Times New Roman"/>
+            <w:sz w:val="24"/>
+          </w:rPr>
+          <w:t>dispersal for gray fo</w:t>
+        </w:r>
+      </w:ins>
+      <w:ins w:id="164" w:author="amandacoenfry@gmail.com" w:date="2021-02-11T20:57:00Z">
+        <w:r>
+          <w:rPr>
+            <w:rFonts w:ascii="Times New Roman" w:hAnsi="Times New Roman"/>
+            <w:sz w:val="24"/>
+          </w:rPr>
+          <w:t xml:space="preserve">x. Despite this, a time lag may be present and </w:t>
+        </w:r>
+        <w:r>
+          <w:rPr>
+            <w:rFonts w:ascii="Times New Roman" w:hAnsi="Times New Roman"/>
+            <w:sz w:val="24"/>
+          </w:rPr>
+          <w:t xml:space="preserve">genetic structure and differentiation </w:t>
+        </w:r>
+      </w:ins>
+      <w:ins w:id="165" w:author="amandacoenfry@gmail.com" w:date="2021-02-11T20:58:00Z">
+        <w:r>
+          <w:rPr>
+            <w:rFonts w:ascii="Times New Roman" w:hAnsi="Times New Roman"/>
+            <w:sz w:val="24"/>
+          </w:rPr>
+          <w:t>between groups across highways has not had enough time to develop.</w:t>
+        </w:r>
+      </w:ins>
+      <w:moveFromRangeStart w:id="166" w:author="amandacoenfry@gmail.com" w:date="2021-02-11T18:14:00Z" w:name="move63959713"/>
+      <w:moveFrom w:id="167" w:author="amandacoenfry@gmail.com" w:date="2021-02-11T18:14:00Z">
+        <w:r>
+          <w:rPr>
+            <w:rFonts w:ascii="Times New Roman" w:hAnsi="Times New Roman"/>
+            <w:sz w:val="24"/>
+          </w:rPr>
+          <w:t>Anthropogenic change to the environment occurs often over short time scales</w:t>
+        </w:r>
+        <w:r>
+          <w:rPr>
+            <w:rFonts w:ascii="Times New Roman" w:hAnsi="Times New Roman"/>
+            <w:sz w:val="24"/>
+          </w:rPr>
+          <w:t xml:space="preserve">. </w:t>
+        </w:r>
+        <w:r>
+          <w:rPr>
+            <w:rFonts w:ascii="Times New Roman" w:hAnsi="Times New Roman"/>
+            <w:sz w:val="24"/>
+          </w:rPr>
+          <w:t xml:space="preserve">As an example, construction </w:t>
+        </w:r>
+        <w:r>
+          <w:rPr>
+            <w:rFonts w:ascii="Times New Roman" w:hAnsi="Times New Roman"/>
+            <w:sz w:val="24"/>
+          </w:rPr>
+          <w:t>of Interstate 5 through California, a 2,222 km stretch of highway running the length of the state, was completed in 25 years</w:t>
+        </w:r>
+        <w:r>
+          <w:rPr>
+            <w:rFonts w:ascii="Times New Roman" w:hAnsi="Times New Roman"/>
+            <w:sz w:val="24"/>
+          </w:rPr>
+          <w:t xml:space="preserve">. </w:t>
+        </w:r>
+        <w:r>
+          <w:rPr>
+            <w:rFonts w:ascii="Times New Roman" w:hAnsi="Times New Roman"/>
+            <w:sz w:val="24"/>
+          </w:rPr>
+          <w:t>H</w:t>
+        </w:r>
+        <w:r>
+          <w:rPr>
+            <w:rFonts w:ascii="Times New Roman" w:hAnsi="Times New Roman"/>
+            <w:sz w:val="24"/>
+          </w:rPr>
+          <w:t xml:space="preserve">ow these changes impact the health and stability of populations is of increasing importance, particularly in the face of increased anthropogenic landscape alteration. </w:t>
+        </w:r>
+        <w:commentRangeStart w:id="168"/>
+        <w:r>
+          <w:rPr>
+            <w:rFonts w:ascii="Times New Roman" w:hAnsi="Times New Roman"/>
+            <w:sz w:val="24"/>
+          </w:rPr>
+          <w:t>Unfortunately, genetic stability within a population after a disturbance is not immediate, requiring time for the population to reach a new equilibrium</w:t>
+        </w:r>
+        <w:r>
+          <w:rPr>
+            <w:rFonts w:ascii="Times New Roman" w:hAnsi="Times New Roman"/>
+            <w:sz w:val="24"/>
+          </w:rPr>
+          <w:t xml:space="preserve"> </w:t>
+        </w:r>
+        <w:r>
+          <w:rPr>
+            <w:rFonts w:ascii="Times New Roman" w:hAnsi="Times New Roman"/>
+            <w:sz w:val="24"/>
+          </w:rPr>
+          <w:fldChar w:fldCharType="begin" w:fldLock="1"/>
+        </w:r>
+        <w:r>
+          <w:rPr>
+            <w:rFonts w:ascii="Times New Roman" w:hAnsi="Times New Roman" w:cs="Times New Roman"/>
+          </w:rPr>
+          <w:instrText>ADDIN CSL_CITATION {"citationItems":[{"id":"ITEM-1","itemData":{"DOI":"10.1111/j.1755-0998.2009.02719.x","ISBN":"1755-0998","ISSN":"1755098X","PMID":"21565001","abstract":"Spatially explicit simulation of gene flow in complex landscapes is essential to explain observed popul</w:instrText>
+        </w:r>
+        <w:r>
+          <w:rPr>
+            <w:rFonts w:ascii="Times New Roman" w:hAnsi="Times New Roman" w:cs="Times New Roman"/>
+            <w:rPrChange w:id="169" w:author="amandacoenfry@gmail.com" w:date="2021-02-11T20:59:00Z">
+              <w:rPr>
+                <w:rFonts w:ascii="Times New Roman" w:hAnsi="Times New Roman" w:cs="Times New Roman"/>
+              </w:rPr>
+            </w:rPrChange>
+          </w:rPr>
+          <w:instrText>ation responses and provide a foundation for landscape genetics. To address this need, we wrote a spatially explicit, individual-based population genetics model (cdpop). The model implements individual-based population modelling with Mendelian inheritance and k-allele mutation on a resistant landscape. The model simulates changes in population and genotypes through time as functions of individual based movement, reproduction, mortality and dispersal on a continuous cost surface. This model will be a valuable tool for the study of landscape genetics by increasing our understanding about the effects of life history, vagility and differential models of landscape resistance on the genetic structure of populations in complex landscapes.","author":[{"dropping-particle":"","family":"Landguth","given":"Erin L.","non-dropping-particle":"","parse-names":false,"suffix":""},{"dropping-particle":"","family":"Cushman","given":"S. A.","non-dropping-particle":"","parse-names":false,"suffix":""}],"container-title":"Molecular Ecology Resources","id":"ITEM-1","issue":"1","issued":{"date-parts":[["2010"]]},"page":"156-161","title":"CDPOP: A spatially explicit cost distance population genetics program","type":"article-journal","volume":"10"},"uris":["http://www.mendeley.com/documents/?uuid=f93c7d8a-a17f-45c9-9268-945bb4415d73"]}],"mendeley":{"formattedCitation":"(Landguth and Cushman 2010)","plainTextFormattedCitation":"(Landguth and Cushman 2010)","previouslyFormattedCitation":"(Landguth and Cushman 2010)"},"properties":{"noteIndex":0},"schema":"https://github.com/citation-style-language/schema/raw/master/csl-citation.json"}</w:instrText>
+        </w:r>
+        <w:r>
+          <w:rPr>
+            <w:rFonts w:ascii="Times New Roman" w:hAnsi="Times New Roman"/>
+            <w:sz w:val="24"/>
+          </w:rPr>
+          <w:fldChar w:fldCharType="separate"/>
+        </w:r>
+        <w:r>
+          <w:rPr>
+            <w:rFonts w:ascii="Times New Roman" w:hAnsi="Times New Roman"/>
+            <w:noProof/>
+            <w:sz w:val="24"/>
+          </w:rPr>
+          <w:t>(Landguth and Cushman 2010)</w:t>
+        </w:r>
+        <w:r>
+          <w:rPr>
+            <w:rFonts w:ascii="Times New Roman" w:hAnsi="Times New Roman"/>
+            <w:sz w:val="24"/>
+          </w:rPr>
+          <w:fldChar w:fldCharType="end"/>
+        </w:r>
+        <w:r>
+          <w:rPr>
+            <w:rFonts w:ascii="Times New Roman" w:hAnsi="Times New Roman"/>
+            <w:sz w:val="24"/>
+          </w:rPr>
+          <w:t xml:space="preserve">. This creates a disconnect between the event that can change the genetic composition of a population and the time until this change is able to be detected in what is referred to as a time lag </w:t>
+        </w:r>
+        <w:r>
+          <w:rPr>
+            <w:rFonts w:ascii="Times New Roman" w:hAnsi="Times New Roman"/>
+            <w:sz w:val="24"/>
+          </w:rPr>
+          <w:fldChar w:fldCharType="begin" w:fldLock="1"/>
+        </w:r>
+        <w:r>
+          <w:rPr>
+            <w:rFonts w:ascii="Times New Roman" w:hAnsi="Times New Roman"/>
+            <w:sz w:val="24"/>
+          </w:rPr>
+          <w:instrText>ADDIN CSL_CITATION {"citationItems":[{"id":"ITEM-1","itemData":{"DOI":"10.1111/mec.13454","ISBN":"1365-294X","ISSN":"1365294X","PMID":"26547281","abstract":"Landscape genetics seeks to determine the effect of landscape features on gene flow and genetic structure. Often, such analyses are intended to inform conservation and management. However, depending on the many factors that influence the time to reach equilibrium, genetic structure may more strongly represent past rather than contemporary landscapes. This well-known lag between current demographic processes and population genetic structure often makes it challenging to interpret how contemporary landscapes and anthropogenic activity shape gene flow. Here, we review the theoretical framework for factors that influence time lags, summarize approaches to address this temporal disconnect in landscape genetic studies, and evaluate ways to make inferences about landscape change and its effects on species using genetic data alone or in combination with other data. Those approaches include comparing correlation of genetic structure with historical versus contemporary landscapes, using molecular markers with different rates of evolution, contrasting metrics of genetic structure and gene flow that reflect population genetic processes operating at different temporal scales, comparing historical and contemporary samples, combining genetic data with contemporary estimates of species distribution or movement, and controlling for phylogeographic history. We recommend using simulated datasets to explore time lags in genetic structure, and argue that time lags should be explicitly considered both when designing and interpreting landscape genetic studies. We conclude that the time lag problem can be exploited to strengthen inferences about recent landscape changes and to establish conservation baselines, particularly when genetic data are combined with other data.","author":[{"dropping-particle":"","family":"Epps","given":"Clinton W.","non-dropping-particle":"","parse-names":false,"suffix":""},{"dropping-particle":"","family":"Keyghobadi","given":"Nusha","non-dropping-particle":"","parse-names":false,"suffix":""}],"container-title":"Molecular Ecology","id":"ITEM-1","issued":{"date-parts":[["2015"]]},"page":"6021-6040","title":"Landscape genetics in a changing world: Disentangling historical and contemporary influences and inferring change","type":"article-journal","volume":"24"},"uris":["http://www.mendeley.com/documents/?uuid=69a64822-a98b-4e6a-a835-262663e0aee0"]}],"mendeley":{"formattedCitation":"(Epps and Keyghobadi 2015)","plainTextFormattedCitation":"(Epps and Keyghobadi 2015)","previouslyFormattedCitation":"(Epps and Keyghobadi 2015)"},"properties":{"noteIndex":0},"schema":"https://github.com/citation-style-language/schema/raw/master/csl-citation.json"}</w:instrText>
+        </w:r>
+        <w:r>
+          <w:rPr>
+            <w:rFonts w:ascii="Times New Roman" w:hAnsi="Times New Roman"/>
+            <w:sz w:val="24"/>
+          </w:rPr>
+          <w:fldChar w:fldCharType="separate"/>
+        </w:r>
+        <w:r>
+          <w:rPr>
+            <w:rFonts w:ascii="Times New Roman" w:hAnsi="Times New Roman"/>
+            <w:noProof/>
+            <w:sz w:val="24"/>
+          </w:rPr>
+          <w:t>(Epps and Keyghobadi 2015)</w:t>
+        </w:r>
+        <w:r>
+          <w:rPr>
+            <w:rFonts w:ascii="Times New Roman" w:hAnsi="Times New Roman"/>
+            <w:sz w:val="24"/>
+          </w:rPr>
+          <w:fldChar w:fldCharType="end"/>
+        </w:r>
+        <w:r>
+          <w:rPr>
+            <w:rFonts w:ascii="Times New Roman" w:hAnsi="Times New Roman"/>
+            <w:sz w:val="24"/>
+          </w:rPr>
+          <w:t xml:space="preserve">. </w:t>
+        </w:r>
+      </w:moveFrom>
     </w:p>
     <w:p>
       <w:pPr>
         <w:spacing w:line="480" w:lineRule="auto"/>
         <w:rPr>
-          <w:rFonts w:ascii="Times New Roman" w:hAnsi="Times New Roman"/>
-          <w:sz w:val="24"/>
-        </w:rPr>
+          <w:del w:id="170" w:author="amandacoenfry@gmail.com" w:date="2021-02-11T20:59:00Z"/>
+          <w:moveFrom w:id="171" w:author="amandacoenfry@gmail.com" w:date="2021-02-11T18:14:00Z"/>
+          <w:rFonts w:ascii="Times New Roman" w:hAnsi="Times New Roman"/>
+          <w:sz w:val="24"/>
+        </w:rPr>
+        <w:pPrChange w:id="172" w:author="amandacoenfry@gmail.com" w:date="2021-02-11T20:59:00Z">
+          <w:pPr>
+            <w:spacing w:line="480" w:lineRule="auto"/>
+          </w:pPr>
+        </w:pPrChange>
       </w:pPr>
-      <w:commentRangeStart w:id="116"/>
+      <w:moveFrom w:id="173" w:author="amandacoenfry@gmail.com" w:date="2021-02-11T18:14:00Z">
+        <w:del w:id="174" w:author="amandacoenfry@gmail.com" w:date="2021-02-11T20:59:00Z">
+          <w:r>
+            <w:rPr>
+              <w:rFonts w:ascii="Times New Roman" w:hAnsi="Times New Roman"/>
+              <w:sz w:val="24"/>
+            </w:rPr>
+            <w:delText xml:space="preserve">Several factors, both inherent to the focal species and the system, influence the length of a time lag. For example, the permeability of a barrier between bisected populations determines the rate of gene flow. </w:delText>
+          </w:r>
+          <w:r>
+            <w:rPr>
+              <w:rFonts w:ascii="Times New Roman" w:hAnsi="Times New Roman"/>
+              <w:sz w:val="24"/>
+            </w:rPr>
+            <w:delText xml:space="preserve">Within </w:delText>
+          </w:r>
+          <w:r>
+            <w:rPr>
+              <w:rFonts w:ascii="Times New Roman" w:hAnsi="Times New Roman"/>
+              <w:sz w:val="24"/>
+            </w:rPr>
+            <w:delText xml:space="preserve">a species, factors such as generation time, dispersal distances, population size and genetic variability of the population at the break of connectivity all play a role in time lags </w:delText>
+          </w:r>
+          <w:r>
+            <w:rPr>
+              <w:rFonts w:ascii="Times New Roman" w:hAnsi="Times New Roman"/>
+              <w:sz w:val="24"/>
+            </w:rPr>
+            <w:fldChar w:fldCharType="begin" w:fldLock="1"/>
+          </w:r>
+          <w:r>
+            <w:rPr>
+              <w:rFonts w:ascii="Times New Roman" w:hAnsi="Times New Roman"/>
+              <w:sz w:val="24"/>
+            </w:rPr>
+            <w:delInstrText>ADDIN CSL_CITATION {"citationItems":[{"id":"ITEM-1","itemData":{"DOI":"10.1111/mec.13454","ISBN":"1365-294X","ISSN":"1365294X","PMID":"26547281","abstract":"Landscape genetics seeks to determine the effect of landscape features on gene flow and genetic structure. Often, such analyses are intended to inform conservation and management. However, depending on the many factors that influence the time to reach equilibrium, genetic structure may more strongly represent past rather than contemporary landscapes. This well-known lag between current demographic processes and population genetic structure often makes it challenging to interpret how contemporary landscapes and anthropogenic activity shape gene flow. Here, we review the theoretical framework for factors that influence time lags, summarize approaches to address this temporal disconnect in landscape genetic studies, and evaluate ways to make inferences about landscape change and its effects on species using genetic data alone or in combination with other data. Those approaches include comparing correlation of genetic structure with historical versus contemporary landscapes, using molecular markers with different rates of evolution, contrasting metrics of genetic structure and gene flow that reflect population genetic processes operating at different temporal scales, comparing historical and contemporary samples, combining genetic data with contemporary estimates of species distribution or movement, and controlling for phylogeographic history. We recommend using simulated datasets to explore time lags in genetic structure, and argue that time lags should be explicitly considered both when designing and interpreting landscape genetic studies. We conclude that the time lag problem can be exploited to strengthen inferences about recent landscape changes and to establish conservation baselines, particularly when genetic data are combined with other data.","author":[{"dropping-particle":"","family":"Epps","given":"Clinton W.","non-dropping-particle":"","parse-names":false,"suffix":""},{"dropping-particle":"","family":"Keyghobadi","given":"Nusha","non-dropping-particle":"","parse-names":false,"suffix":""}],"container-title":"Molecular Ecology","id":"ITEM-1","issued":{"date-parts":[["2015"]]},"page":"6021-6040","title":"Landscape genetics in a changing world: Disentangling historical and contemporary influences and inferring change","type":"article-journal","volume":"24"},"uris":["http://www.mendeley.com/documents/?uuid=69a64822-a98b-4e6a-a835-262663e0aee0"]}],"mendeley":{"formattedCitation":"(Epps and Keyghobadi 2015)","plainTextFormattedCitation":"(Epps and Keyghobadi 2015)","previouslyFormattedCitation":"(Epps and Keyghobadi 2015)"},"properties":{"noteIndex":0},"schema":"https://github.com/citation-style-language/schema/raw/master/csl-citation.json"}</w:delInstrText>
+          </w:r>
+          <w:r>
+            <w:rPr>
+              <w:rFonts w:ascii="Times New Roman" w:hAnsi="Times New Roman"/>
+              <w:sz w:val="24"/>
+            </w:rPr>
+            <w:fldChar w:fldCharType="separate"/>
+          </w:r>
+          <w:r>
+            <w:rPr>
+              <w:rFonts w:ascii="Times New Roman" w:hAnsi="Times New Roman"/>
+              <w:noProof/>
+              <w:sz w:val="24"/>
+            </w:rPr>
+            <w:delText>(Epps and Keyghobadi 2015)</w:delText>
+          </w:r>
+          <w:r>
+            <w:rPr>
+              <w:rFonts w:ascii="Times New Roman" w:hAnsi="Times New Roman"/>
+              <w:sz w:val="24"/>
+            </w:rPr>
+            <w:fldChar w:fldCharType="end"/>
+          </w:r>
+          <w:r>
+            <w:rPr>
+              <w:rFonts w:ascii="Times New Roman" w:hAnsi="Times New Roman"/>
+              <w:sz w:val="24"/>
+            </w:rPr>
+            <w:delText xml:space="preserve">. For small populations, those with short generation time, or those that have low initial genetic variation, time lags will be short and signals of disrupted gene flow will manifest quickly.  For species like gray fox and coyote, which have large populations, high genetic variability, are capable of </w:delText>
+          </w:r>
+          <w:r>
+            <w:rPr>
+              <w:rFonts w:ascii="Times New Roman" w:hAnsi="Times New Roman"/>
+              <w:sz w:val="24"/>
+            </w:rPr>
+            <w:delText>long-</w:delText>
+          </w:r>
+          <w:r>
+            <w:rPr>
+              <w:rFonts w:ascii="Times New Roman" w:hAnsi="Times New Roman"/>
+              <w:sz w:val="24"/>
+            </w:rPr>
+            <w:delText>range dispersal, and have relatively long generation times, detection of a disruption in genetic connectivity may take many generations to manifest</w:delText>
+          </w:r>
+          <w:commentRangeEnd w:id="168"/>
+          <w:r>
+            <w:rPr>
+              <w:rStyle w:val="CommentReference"/>
+            </w:rPr>
+            <w:commentReference w:id="168"/>
+          </w:r>
+          <w:r>
+            <w:rPr>
+              <w:rFonts w:ascii="Times New Roman" w:hAnsi="Times New Roman"/>
+              <w:sz w:val="24"/>
+            </w:rPr>
+            <w:delText>.</w:delText>
+          </w:r>
+        </w:del>
+      </w:moveFrom>
+    </w:p>
+    <w:moveFromRangeEnd w:id="166"/>
+    <w:p>
+      <w:pPr>
+        <w:spacing w:line="480" w:lineRule="auto"/>
+        <w:rPr>
+          <w:rFonts w:ascii="Times New Roman" w:hAnsi="Times New Roman"/>
+          <w:sz w:val="24"/>
+        </w:rPr>
+      </w:pPr>
+      <w:commentRangeStart w:id="175"/>
+      <w:del w:id="176" w:author="amandacoenfry@gmail.com" w:date="2021-02-11T20:59:00Z">
+        <w:r>
+          <w:rPr>
+            <w:rFonts w:ascii="Times New Roman" w:hAnsi="Times New Roman"/>
+            <w:sz w:val="24"/>
+          </w:rPr>
+          <w:delText xml:space="preserve">Our findings suggest that </w:delText>
+        </w:r>
+        <w:r>
+          <w:rPr>
+            <w:rFonts w:ascii="Times New Roman" w:hAnsi="Times New Roman"/>
+            <w:sz w:val="24"/>
+          </w:rPr>
+          <w:delText xml:space="preserve">all focal highways in this study </w:delText>
+        </w:r>
+      </w:del>
+      <w:del w:id="177" w:author="amandacoenfry@gmail.com" w:date="2021-02-11T20:54:00Z">
+        <w:r>
+          <w:rPr>
+            <w:rFonts w:ascii="Times New Roman" w:hAnsi="Times New Roman"/>
+            <w:sz w:val="24"/>
+          </w:rPr>
+          <w:delText xml:space="preserve">are </w:delText>
+        </w:r>
+      </w:del>
+      <w:del w:id="178" w:author="amandacoenfry@gmail.com" w:date="2021-02-11T20:59:00Z">
+        <w:r>
+          <w:rPr>
+            <w:rFonts w:ascii="Times New Roman" w:hAnsi="Times New Roman"/>
+            <w:sz w:val="24"/>
+          </w:rPr>
+          <w:delText xml:space="preserve">not barriers to coyote gene flow and that </w:delText>
+        </w:r>
+        <w:r>
+          <w:rPr>
+            <w:rFonts w:ascii="Times New Roman" w:hAnsi="Times New Roman"/>
+            <w:sz w:val="24"/>
+          </w:rPr>
+          <w:delText>SR 49 is a permeable barrier to dispersal for gray fox, although a time lag effect may be present</w:delText>
+        </w:r>
+        <w:commentRangeEnd w:id="175"/>
+        <w:r>
+          <w:rPr>
+            <w:rStyle w:val="CommentReference"/>
+          </w:rPr>
+          <w:commentReference w:id="175"/>
+        </w:r>
+        <w:r>
+          <w:rPr>
+            <w:rFonts w:ascii="Times New Roman" w:hAnsi="Times New Roman"/>
+            <w:sz w:val="24"/>
+          </w:rPr>
+          <w:delText>.</w:delText>
+        </w:r>
+      </w:del>
+      <w:r>
+        <w:rPr>
+          <w:rFonts w:ascii="Times New Roman" w:hAnsi="Times New Roman"/>
+          <w:sz w:val="24"/>
+        </w:rPr>
+        <w:t xml:space="preserve"> </w:t>
+      </w:r>
+      <w:r>
+        <w:rPr>
+          <w:rFonts w:ascii="Times New Roman" w:hAnsi="Times New Roman"/>
+          <w:sz w:val="24"/>
+        </w:rPr>
+        <w:t>The intensity of use for these highways is more recent than their appearance on the landscape. Interstate 80, for example, was designated for construction in 1956</w:t>
+      </w:r>
+      <w:r>
+        <w:rPr>
+          <w:rFonts w:ascii="Times New Roman" w:hAnsi="Times New Roman"/>
+          <w:sz w:val="24"/>
+        </w:rPr>
+        <w:t>.</w:t>
+      </w:r>
+      <w:r>
+        <w:rPr>
+          <w:rFonts w:ascii="Times New Roman" w:hAnsi="Times New Roman"/>
+          <w:sz w:val="24"/>
+        </w:rPr>
+        <w:t xml:space="preserve"> </w:t>
+      </w:r>
+      <w:r>
+        <w:rPr>
+          <w:rFonts w:ascii="Times New Roman" w:hAnsi="Times New Roman"/>
+          <w:sz w:val="24"/>
+        </w:rPr>
+        <w:t xml:space="preserve">This highway </w:t>
+      </w:r>
+      <w:r>
+        <w:rPr>
+          <w:rFonts w:ascii="Times New Roman" w:hAnsi="Times New Roman"/>
+          <w:sz w:val="24"/>
+        </w:rPr>
+        <w:t xml:space="preserve">was widened to its current six to eight lane width in Sacramento in 1973 and again in 2011 to accommodate increased traffic densities generated by growing populations in Sacramento </w:t>
+      </w:r>
+      <w:r>
+        <w:rPr>
+          <w:rFonts w:ascii="Times New Roman" w:hAnsi="Times New Roman"/>
+          <w:sz w:val="24"/>
+        </w:rPr>
+        <w:fldChar w:fldCharType="begin" w:fldLock="1"/>
+      </w:r>
+      <w:r>
+        <w:rPr>
+          <w:rFonts w:ascii="Times New Roman" w:hAnsi="Times New Roman"/>
+          <w:sz w:val="24"/>
+        </w:rPr>
+        <w:instrText>ADDIN CSL_CITATION {"citationItems":[{"id":"ITEM-1","itemData":{"URL":"https://cahighways.org/itypes.html","author":[{"dropping-particle":"","family":"Faigin","given":"Daniel P","non-dropping-particle":"","parse-names":false,"suffix":""}],"id":"ITEM-1","issued":{"date-parts":[["2020"]]},"title":"Interstate Highway Types and the History of California's Interstates. Available from: https://cahighways.org/itypes.html","type":"webpage"},"uris":["http://www.mendeley.com/documents/?uuid=b29ac0e5-3822-4010-985f-b502d673d75d"]}],"mendeley":{"formattedCitation":"(Faigin 2020)","plainTextFormattedCitation":"(Faigin 2020)","previouslyFormattedCitation":"(Faigin 2020)"},"properties":{"noteIndex":0},"schema":"https://github.com/citation-style-language/schema/raw/master/csl-citation.json"}</w:instrText>
+      </w:r>
+      <w:r>
+        <w:rPr>
+          <w:rFonts w:ascii="Times New Roman" w:hAnsi="Times New Roman"/>
+          <w:sz w:val="24"/>
+        </w:rPr>
+        <w:fldChar w:fldCharType="separate"/>
+      </w:r>
+      <w:r>
+        <w:rPr>
+          <w:rFonts w:ascii="Times New Roman" w:hAnsi="Times New Roman"/>
+          <w:noProof/>
+          <w:sz w:val="24"/>
+        </w:rPr>
+        <w:t>(Faigin 2020)</w:t>
+      </w:r>
+      <w:r>
+        <w:rPr>
+          <w:rFonts w:ascii="Times New Roman" w:hAnsi="Times New Roman"/>
+          <w:sz w:val="24"/>
+        </w:rPr>
+        <w:fldChar w:fldCharType="end"/>
+      </w:r>
+      <w:r>
+        <w:rPr>
+          <w:rFonts w:ascii="Times New Roman" w:hAnsi="Times New Roman"/>
+          <w:sz w:val="24"/>
+        </w:rPr>
+        <w:t xml:space="preserve">. </w:t>
+      </w:r>
+      <w:r>
+        <w:rPr>
+          <w:rFonts w:ascii="Times New Roman" w:hAnsi="Times New Roman"/>
+          <w:sz w:val="24"/>
+        </w:rPr>
+        <w:t xml:space="preserve">The </w:t>
+      </w:r>
+      <w:r>
+        <w:rPr>
+          <w:rFonts w:ascii="Times New Roman" w:hAnsi="Times New Roman"/>
+          <w:sz w:val="24"/>
+        </w:rPr>
+        <w:t xml:space="preserve">more rural </w:t>
+      </w:r>
+      <w:r>
+        <w:rPr>
+          <w:rFonts w:ascii="Times New Roman" w:hAnsi="Times New Roman"/>
+          <w:sz w:val="24"/>
+        </w:rPr>
+        <w:t xml:space="preserve">Sierra Nevada </w:t>
+      </w:r>
+      <w:r>
+        <w:rPr>
+          <w:rFonts w:ascii="Times New Roman" w:hAnsi="Times New Roman"/>
+          <w:sz w:val="24"/>
+        </w:rPr>
+        <w:t>f</w:t>
+      </w:r>
+      <w:r>
+        <w:rPr>
+          <w:rFonts w:ascii="Times New Roman" w:hAnsi="Times New Roman"/>
+          <w:sz w:val="24"/>
+        </w:rPr>
+        <w:t xml:space="preserve">oothills have </w:t>
+      </w:r>
+      <w:r>
+        <w:rPr>
+          <w:rFonts w:ascii="Times New Roman" w:hAnsi="Times New Roman"/>
+          <w:sz w:val="24"/>
+        </w:rPr>
+        <w:t xml:space="preserve">also </w:t>
+      </w:r>
+      <w:r>
+        <w:rPr>
+          <w:rFonts w:ascii="Times New Roman" w:hAnsi="Times New Roman"/>
+          <w:sz w:val="24"/>
+        </w:rPr>
+        <w:t xml:space="preserve">experienced tremendous growth over the previous two decades, between 7-11% for various cities within Placer County’s foothill region </w:t>
+      </w:r>
+      <w:r>
+        <w:rPr>
+          <w:rFonts w:ascii="Times New Roman" w:hAnsi="Times New Roman"/>
+          <w:sz w:val="24"/>
+        </w:rPr>
+        <w:fldChar w:fldCharType="begin" w:fldLock="1"/>
+      </w:r>
+      <w:r>
+        <w:rPr>
+          <w:rFonts w:ascii="Times New Roman" w:hAnsi="Times New Roman"/>
+          <w:sz w:val="24"/>
+        </w:rPr>
+        <w:instrText>ADDIN CSL_CITATION {"citationItems":[{"id":"ITEM-1","itemData":{"author":[{"dropping-particle":"","family":"Center for Strategic Econimic Research","given":"","non-dropping-particle":"","parse-names":false,"suffix":""}],"id":"ITEM-1","issued":{"date-parts":[["2014"]]},"title":"Placer County Economic and Demographic Profile 2013","type":"report"},"uris":["http://www.mendeley.com/documents/?uuid=0315f9b3-135d-483b-b00d-0dac333de632"]}],"mendeley":{"formattedCitation":"(Center for Strategic Econimic Research 2014)","plainTextFormattedCitation":"(Center for Strategic Econimic Research 2014)","previouslyFormattedCitation":"(Center for Strategic Econimic Research 2014)"},"properties":{"noteIndex":0},"schema":"https://github.com/citation-style-language/schema/raw/master/csl-citation.json"}</w:instrText>
+      </w:r>
+      <w:r>
+        <w:rPr>
+          <w:rFonts w:ascii="Times New Roman" w:hAnsi="Times New Roman"/>
+          <w:sz w:val="24"/>
+        </w:rPr>
+        <w:fldChar w:fldCharType="separate"/>
+      </w:r>
+      <w:r>
+        <w:rPr>
+          <w:rFonts w:ascii="Times New Roman" w:hAnsi="Times New Roman"/>
+          <w:noProof/>
+          <w:sz w:val="24"/>
+        </w:rPr>
+        <w:t>(Center for Strategic Econimic Research 2014)</w:t>
+      </w:r>
+      <w:r>
+        <w:rPr>
+          <w:rFonts w:ascii="Times New Roman" w:hAnsi="Times New Roman"/>
+          <w:sz w:val="24"/>
+        </w:rPr>
+        <w:fldChar w:fldCharType="end"/>
+      </w:r>
+      <w:r>
+        <w:rPr>
+          <w:rFonts w:ascii="Times New Roman" w:hAnsi="Times New Roman"/>
+          <w:sz w:val="24"/>
+        </w:rPr>
+        <w:t>. Following the trend of increased human populations, the AADT for th</w:t>
+      </w:r>
+      <w:r>
+        <w:rPr>
+          <w:rFonts w:ascii="Times New Roman" w:hAnsi="Times New Roman"/>
+          <w:sz w:val="24"/>
+        </w:rPr>
+        <w:t>is</w:t>
+      </w:r>
+      <w:r>
+        <w:rPr>
+          <w:rFonts w:ascii="Times New Roman" w:hAnsi="Times New Roman"/>
+          <w:sz w:val="24"/>
+        </w:rPr>
+        <w:t xml:space="preserve"> section of SR 49 has seen steady increases in traffic volumes. Within the study region, there is an increase in the </w:t>
+      </w:r>
       <w:r>
         <w:rPr>
           <w:rFonts w:ascii="Times New Roman" w:hAnsi="Times New Roman"/>
           <w:sz w:val="24"/>
         </w:rPr>
         <w:lastRenderedPageBreak/>
-        <w:t xml:space="preserve">Our findings suggest that </w:t>
-      </w:r>
-      <w:r>
-        <w:rPr>
-          <w:rFonts w:ascii="Times New Roman" w:hAnsi="Times New Roman"/>
-          <w:sz w:val="24"/>
-        </w:rPr>
-        <w:t xml:space="preserve">all focal highways in this study are not barriers to coyote gene flow and that </w:t>
-      </w:r>
-      <w:r>
-        <w:rPr>
-          <w:rFonts w:ascii="Times New Roman" w:hAnsi="Times New Roman"/>
-          <w:sz w:val="24"/>
-        </w:rPr>
-        <w:t>SR 49 is a permeable barrier to dispersal for gray fox, although a time lag effect may be present</w:t>
-      </w:r>
-      <w:commentRangeEnd w:id="116"/>
+        <w:t xml:space="preserve">proportions of segments that are under moderate to high traffic volumes. Looking forward, the cities within the Sierra Nevada foothills are projected to see an additional growth of 17.3%, which will result in a corresponding increase in traffic volumes. </w:t>
+      </w:r>
+      <w:commentRangeStart w:id="179"/>
+      <w:del w:id="180" w:author="amandacoenfry@gmail.com" w:date="2021-02-11T20:59:00Z">
+        <w:r>
+          <w:rPr>
+            <w:rFonts w:ascii="Times New Roman" w:hAnsi="Times New Roman"/>
+            <w:sz w:val="24"/>
+          </w:rPr>
+          <w:delText xml:space="preserve">Currently </w:delText>
+        </w:r>
+      </w:del>
+      <w:ins w:id="181" w:author="amandacoenfry@gmail.com" w:date="2021-02-11T20:59:00Z">
+        <w:r>
+          <w:rPr>
+            <w:rFonts w:ascii="Times New Roman" w:hAnsi="Times New Roman"/>
+            <w:sz w:val="24"/>
+          </w:rPr>
+          <w:t>Even if</w:t>
+        </w:r>
+        <w:r>
+          <w:rPr>
+            <w:rFonts w:ascii="Times New Roman" w:hAnsi="Times New Roman"/>
+            <w:sz w:val="24"/>
+          </w:rPr>
+          <w:t xml:space="preserve"> </w:t>
+        </w:r>
+      </w:ins>
+      <w:r>
+        <w:rPr>
+          <w:rFonts w:ascii="Times New Roman" w:hAnsi="Times New Roman"/>
+          <w:sz w:val="24"/>
+        </w:rPr>
+        <w:t xml:space="preserve">dispersal </w:t>
+      </w:r>
+      <w:ins w:id="182" w:author="amandacoenfry@gmail.com" w:date="2021-02-11T20:59:00Z">
+        <w:r>
+          <w:rPr>
+            <w:rFonts w:ascii="Times New Roman" w:hAnsi="Times New Roman"/>
+            <w:sz w:val="24"/>
+          </w:rPr>
+          <w:t>across highways</w:t>
+        </w:r>
+        <w:r>
+          <w:rPr>
+            <w:rFonts w:ascii="Times New Roman" w:hAnsi="Times New Roman"/>
+            <w:sz w:val="24"/>
+          </w:rPr>
+          <w:t xml:space="preserve"> </w:t>
+        </w:r>
+      </w:ins>
+      <w:r>
+        <w:rPr>
+          <w:rFonts w:ascii="Times New Roman" w:hAnsi="Times New Roman"/>
+          <w:sz w:val="24"/>
+        </w:rPr>
+        <w:t>may not be limited for either of these species</w:t>
+      </w:r>
+      <w:del w:id="183" w:author="amandacoenfry@gmail.com" w:date="2021-02-11T21:00:00Z">
+        <w:r>
+          <w:rPr>
+            <w:rFonts w:ascii="Times New Roman" w:hAnsi="Times New Roman"/>
+            <w:sz w:val="24"/>
+          </w:rPr>
+          <w:delText xml:space="preserve"> </w:delText>
+        </w:r>
+      </w:del>
+      <w:commentRangeEnd w:id="179"/>
       <w:r>
         <w:rPr>
           <w:rStyle w:val="CommentReference"/>
         </w:rPr>
-        <w:commentReference w:id="116"/>
-      </w:r>
-      <w:r>
-        <w:rPr>
-          <w:rFonts w:ascii="Times New Roman" w:hAnsi="Times New Roman"/>
-          <w:sz w:val="24"/>
-        </w:rPr>
-        <w:t xml:space="preserve">. </w:t>
-      </w:r>
-      <w:r>
-        <w:rPr>
-          <w:rFonts w:ascii="Times New Roman" w:hAnsi="Times New Roman"/>
-          <w:sz w:val="24"/>
-        </w:rPr>
-        <w:t>The intensity of use for these highways is more recent than their appearance on the landscape. Interstate 80, for example, was designated for construction in 1956</w:t>
-      </w:r>
-      <w:r>
-        <w:rPr>
-          <w:rFonts w:ascii="Times New Roman" w:hAnsi="Times New Roman"/>
-          <w:sz w:val="24"/>
-        </w:rPr>
-        <w:t>.</w:t>
-      </w:r>
-      <w:r>
-        <w:rPr>
-          <w:rFonts w:ascii="Times New Roman" w:hAnsi="Times New Roman"/>
-          <w:sz w:val="24"/>
-        </w:rPr>
-        <w:t xml:space="preserve"> </w:t>
-      </w:r>
-      <w:r>
-        <w:rPr>
-          <w:rFonts w:ascii="Times New Roman" w:hAnsi="Times New Roman"/>
-          <w:sz w:val="24"/>
-        </w:rPr>
-        <w:t xml:space="preserve">This highway </w:t>
-      </w:r>
-      <w:r>
-        <w:rPr>
-          <w:rFonts w:ascii="Times New Roman" w:hAnsi="Times New Roman"/>
-          <w:sz w:val="24"/>
-        </w:rPr>
-        <w:t xml:space="preserve">was widened to its current six to eight lane width in Sacramento in 1973 and again in 2011 to accommodate increased traffic densities generated by growing populations in Sacramento </w:t>
-      </w:r>
-      <w:r>
-        <w:rPr>
-          <w:rFonts w:ascii="Times New Roman" w:hAnsi="Times New Roman"/>
-          <w:sz w:val="24"/>
-        </w:rPr>
-        <w:fldChar w:fldCharType="begin" w:fldLock="1"/>
-      </w:r>
-      <w:r>
-        <w:rPr>
-          <w:rFonts w:ascii="Times New Roman" w:hAnsi="Times New Roman"/>
-          <w:sz w:val="24"/>
-        </w:rPr>
-        <w:instrText>ADDIN CSL_CITATION {"citationItems":[{"id":"ITEM-1","itemData":{"URL":"https://cahighways.org/itypes.html","author":[{"dropping-particle":"","family":"Faigin","given":"Daniel P","non-dropping-particle":"","parse-names":false,"suffix":""}],"id":"ITEM-1","issued":{"date-parts":[["2020"]]},"title":"Interstate Highway Types and the History of California's Interstates. Available from: https://cahighways.org/itypes.html","type":"webpage"},"uris":["http://www.mendeley.com/documents/?uuid=b29ac0e5-3822-4010-985f-b502d673d75d"]}],"mendeley":{"formattedCitation":"(Faigin 2020)","plainTextFormattedCitation":"(Faigin 2020)","previouslyFormattedCitation":"(Faigin 2020)"},"properties":{"noteIndex":0},"schema":"https://github.com/citation-style-language/schema/raw/master/csl-citation.json"}</w:instrText>
-      </w:r>
-      <w:r>
-        <w:rPr>
-          <w:rFonts w:ascii="Times New Roman" w:hAnsi="Times New Roman"/>
-          <w:sz w:val="24"/>
-        </w:rPr>
-        <w:fldChar w:fldCharType="separate"/>
-      </w:r>
-      <w:r>
-        <w:rPr>
-          <w:rFonts w:ascii="Times New Roman" w:hAnsi="Times New Roman"/>
-          <w:noProof/>
-          <w:sz w:val="24"/>
-        </w:rPr>
-        <w:t>(Faigin 2020)</w:t>
-      </w:r>
-      <w:r>
-        <w:rPr>
-          <w:rFonts w:ascii="Times New Roman" w:hAnsi="Times New Roman"/>
-          <w:sz w:val="24"/>
-        </w:rPr>
-        <w:fldChar w:fldCharType="end"/>
-      </w:r>
-      <w:r>
-        <w:rPr>
-          <w:rFonts w:ascii="Times New Roman" w:hAnsi="Times New Roman"/>
-          <w:sz w:val="24"/>
-        </w:rPr>
-        <w:t xml:space="preserve">. </w:t>
-      </w:r>
-      <w:r>
-        <w:rPr>
-          <w:rFonts w:ascii="Times New Roman" w:hAnsi="Times New Roman"/>
-          <w:sz w:val="24"/>
-        </w:rPr>
-        <w:t xml:space="preserve">The </w:t>
-      </w:r>
-      <w:r>
-        <w:rPr>
-          <w:rFonts w:ascii="Times New Roman" w:hAnsi="Times New Roman"/>
-          <w:sz w:val="24"/>
-        </w:rPr>
-        <w:t xml:space="preserve">more rural </w:t>
-      </w:r>
-      <w:r>
-        <w:rPr>
-          <w:rFonts w:ascii="Times New Roman" w:hAnsi="Times New Roman"/>
-          <w:sz w:val="24"/>
-        </w:rPr>
-        <w:t xml:space="preserve">Sierra Nevada </w:t>
-      </w:r>
-      <w:r>
-        <w:rPr>
-          <w:rFonts w:ascii="Times New Roman" w:hAnsi="Times New Roman"/>
-          <w:sz w:val="24"/>
-        </w:rPr>
-        <w:t>f</w:t>
-      </w:r>
-      <w:r>
-        <w:rPr>
-          <w:rFonts w:ascii="Times New Roman" w:hAnsi="Times New Roman"/>
-          <w:sz w:val="24"/>
-        </w:rPr>
-        <w:t xml:space="preserve">oothills have </w:t>
-      </w:r>
-      <w:r>
-        <w:rPr>
-          <w:rFonts w:ascii="Times New Roman" w:hAnsi="Times New Roman"/>
-          <w:sz w:val="24"/>
-        </w:rPr>
-        <w:t xml:space="preserve">also </w:t>
-      </w:r>
-      <w:r>
-        <w:rPr>
-          <w:rFonts w:ascii="Times New Roman" w:hAnsi="Times New Roman"/>
-          <w:sz w:val="24"/>
-        </w:rPr>
-        <w:t xml:space="preserve">experienced tremendous growth over the previous two decades, between 7-11% for various cities within Placer County’s foothill region </w:t>
-      </w:r>
-      <w:r>
-        <w:rPr>
-          <w:rFonts w:ascii="Times New Roman" w:hAnsi="Times New Roman"/>
-          <w:sz w:val="24"/>
-        </w:rPr>
-        <w:fldChar w:fldCharType="begin" w:fldLock="1"/>
-      </w:r>
-      <w:r>
-        <w:rPr>
-          <w:rFonts w:ascii="Times New Roman" w:hAnsi="Times New Roman"/>
-          <w:sz w:val="24"/>
-        </w:rPr>
-        <w:instrText>ADDIN CSL_CITATION {"citationItems":[{"id":"ITEM-1","itemData":{"author":[{"dropping-particle":"","family":"Center for Strategic Econimic Research","given":"","non-dropping-particle":"","parse-names":false,"suffix":""}],"id":"ITEM-1","issued":{"date-parts":[["2014"]]},"title":"Placer County Economic and Demographic Profile 2013","type":"report"},"uris":["http://www.mendeley.com/documents/?uuid=0315f9b3-135d-483b-b00d-0dac333de632"]}],"mendeley":{"formattedCitation":"(Center for Strategic Econimic Research 2014)","plainTextFormattedCitation":"(Center for Strategic Econimic Research 2014)","previouslyFormattedCitation":"(Center for Strategic Econimic Research 2014)"},"properties":{"noteIndex":0},"schema":"https://github.com/citation-style-language/schema/raw/master/csl-citation.json"}</w:instrText>
-      </w:r>
-      <w:r>
-        <w:rPr>
-          <w:rFonts w:ascii="Times New Roman" w:hAnsi="Times New Roman"/>
-          <w:sz w:val="24"/>
-        </w:rPr>
-        <w:fldChar w:fldCharType="separate"/>
-      </w:r>
-      <w:r>
-        <w:rPr>
-          <w:rFonts w:ascii="Times New Roman" w:hAnsi="Times New Roman"/>
-          <w:noProof/>
-          <w:sz w:val="24"/>
-        </w:rPr>
-        <w:t>(Center for Strategic Econimic Research 2014)</w:t>
-      </w:r>
-      <w:r>
-        <w:rPr>
-          <w:rFonts w:ascii="Times New Roman" w:hAnsi="Times New Roman"/>
-          <w:sz w:val="24"/>
-        </w:rPr>
-        <w:fldChar w:fldCharType="end"/>
-      </w:r>
-      <w:r>
-        <w:rPr>
-          <w:rFonts w:ascii="Times New Roman" w:hAnsi="Times New Roman"/>
-          <w:sz w:val="24"/>
-        </w:rPr>
-        <w:t>. Following the trend of increased human populations, the AADT for th</w:t>
-      </w:r>
-      <w:r>
-        <w:rPr>
-          <w:rFonts w:ascii="Times New Roman" w:hAnsi="Times New Roman"/>
-          <w:sz w:val="24"/>
-        </w:rPr>
-        <w:t>is</w:t>
-      </w:r>
-      <w:r>
-        <w:rPr>
-          <w:rFonts w:ascii="Times New Roman" w:hAnsi="Times New Roman"/>
-          <w:sz w:val="24"/>
-        </w:rPr>
-        <w:t xml:space="preserve"> section of SR 49 has seen steady increases in traffic volumes. Within the study region, there is an increase in the proportions of segments that are under moderate to high traffic volumes. Looking forward, the cities within the Sierra Nevada foothills are projected to see an additional growth of 17.3%, which will result in a corresponding increase in traffic volumes. </w:t>
-      </w:r>
-      <w:commentRangeStart w:id="117"/>
-      <w:r>
-        <w:rPr>
-          <w:rFonts w:ascii="Times New Roman" w:hAnsi="Times New Roman"/>
-          <w:sz w:val="24"/>
-        </w:rPr>
-        <w:t xml:space="preserve">Currently dispersal may not be limited for either of these species </w:t>
-      </w:r>
-      <w:commentRangeEnd w:id="117"/>
-      <w:r>
-        <w:rPr>
-          <w:rStyle w:val="CommentReference"/>
-        </w:rPr>
-        <w:commentReference w:id="117"/>
-      </w:r>
-      <w:r>
-        <w:rPr>
-          <w:rFonts w:ascii="Times New Roman" w:hAnsi="Times New Roman"/>
-          <w:sz w:val="24"/>
-        </w:rPr>
-        <w:t xml:space="preserve">across highways, but these landscape features are likely a much more serious obstacle to genetic connectivity in small and less vagile species. </w:t>
+        <w:commentReference w:id="179"/>
+      </w:r>
+      <w:del w:id="184" w:author="amandacoenfry@gmail.com" w:date="2021-02-11T20:59:00Z">
+        <w:r>
+          <w:rPr>
+            <w:rFonts w:ascii="Times New Roman" w:hAnsi="Times New Roman"/>
+            <w:sz w:val="24"/>
+          </w:rPr>
+          <w:delText>across highways</w:delText>
+        </w:r>
+      </w:del>
+      <w:r>
+        <w:rPr>
+          <w:rFonts w:ascii="Times New Roman" w:hAnsi="Times New Roman"/>
+          <w:sz w:val="24"/>
+        </w:rPr>
+        <w:t xml:space="preserve">, </w:t>
+      </w:r>
+      <w:del w:id="185" w:author="amandacoenfry@gmail.com" w:date="2021-02-11T20:59:00Z">
+        <w:r>
+          <w:rPr>
+            <w:rFonts w:ascii="Times New Roman" w:hAnsi="Times New Roman"/>
+            <w:sz w:val="24"/>
+          </w:rPr>
+          <w:delText xml:space="preserve">but </w:delText>
+        </w:r>
+      </w:del>
+      <w:r>
+        <w:rPr>
+          <w:rFonts w:ascii="Times New Roman" w:hAnsi="Times New Roman"/>
+          <w:sz w:val="24"/>
+        </w:rPr>
+        <w:t xml:space="preserve">these landscape features are likely a much more serious obstacle to genetic connectivity in small and less vagile species. </w:t>
       </w:r>
       <w:r>
         <w:rPr>
@@ -10604,15 +11365,7 @@
           <w:rFonts w:ascii="Times New Roman" w:hAnsi="Times New Roman"/>
           <w:sz w:val="24"/>
         </w:rPr>
-        <w:t xml:space="preserve">This study was funded by a grant from the National Center for Sustainable Transportation (NCST; Agreement No 65A0527, TO 015), supported by USDOT and Caltrans through the University Transportation Centers program. The authors would like to thank the NCST, USDOT, and Caltrans for their support of university-based research in transportation, and especially for </w:t>
-      </w:r>
-      <w:r>
-        <w:rPr>
-          <w:rFonts w:ascii="Times New Roman" w:hAnsi="Times New Roman"/>
-          <w:sz w:val="24"/>
-        </w:rPr>
-        <w:lastRenderedPageBreak/>
-        <w:t xml:space="preserve">the funding provided in support of this project. We also are grateful to Ben Sacks for the expertise provided </w:t>
+        <w:t xml:space="preserve">This study was funded by a grant from the National Center for Sustainable Transportation (NCST; Agreement No 65A0527, TO 015), supported by USDOT and Caltrans through the University Transportation Centers program. The authors would like to thank the NCST, USDOT, and Caltrans for their support of university-based research in transportation, and especially for the funding provided in support of this project. We also are grateful to Ben Sacks for the expertise provided </w:t>
       </w:r>
       <w:proofErr w:type="gramStart"/>
       <w:r>
@@ -10801,7 +11554,7 @@
         <w:t>References</w:t>
       </w:r>
     </w:p>
-    <w:bookmarkStart w:id="118" w:name="_Hlk63086544"/>
+    <w:bookmarkStart w:id="186" w:name="_Hlk63086544"/>
     <w:p>
       <w:pPr>
         <w:widowControl w:val="0"/>
@@ -12631,7 +13384,7 @@
         </w:rPr>
         <w:fldChar w:fldCharType="end"/>
       </w:r>
-      <w:bookmarkEnd w:id="118"/>
+      <w:bookmarkEnd w:id="186"/>
     </w:p>
     <w:p>
       <w:pPr>
@@ -12703,7 +13456,7 @@
           <w:rFonts w:ascii="Times New Roman" w:hAnsi="Times New Roman"/>
           <w:sz w:val="24"/>
         </w:rPr>
-        <w:pPrChange w:id="119" w:author="amandacoenfry@gmail.com" w:date="2021-02-08T13:07:00Z">
+        <w:pPrChange w:id="187" w:author="amandacoenfry@gmail.com" w:date="2021-02-08T13:07:00Z">
           <w:pPr/>
         </w:pPrChange>
       </w:pPr>
@@ -12723,7 +13476,7 @@
           <w:sz w:val="24"/>
         </w:rPr>
       </w:pPr>
-      <w:bookmarkStart w:id="120" w:name="_Hlk63086635"/>
+      <w:bookmarkStart w:id="188" w:name="_Hlk63086635"/>
       <w:r>
         <w:rPr>
           <w:rFonts w:ascii="Times New Roman" w:hAnsi="Times New Roman"/>
@@ -18674,7 +19427,7 @@
       <w:pPr>
         <w:spacing w:line="240" w:lineRule="auto"/>
         <w:rPr>
-          <w:ins w:id="121" w:author="amandacoenfry@gmail.com" w:date="2021-02-08T13:13:00Z"/>
+          <w:ins w:id="189" w:author="amandacoenfry@gmail.com" w:date="2021-02-08T13:13:00Z"/>
           <w:rFonts w:ascii="Times New Roman" w:hAnsi="Times New Roman"/>
           <w:sz w:val="24"/>
         </w:rPr>
@@ -18684,7 +19437,7 @@
       <w:pPr>
         <w:spacing w:line="240" w:lineRule="auto"/>
         <w:rPr>
-          <w:ins w:id="122" w:author="amandacoenfry@gmail.com" w:date="2021-02-08T13:13:00Z"/>
+          <w:ins w:id="190" w:author="amandacoenfry@gmail.com" w:date="2021-02-08T13:13:00Z"/>
           <w:rFonts w:ascii="Times New Roman" w:hAnsi="Times New Roman"/>
           <w:sz w:val="24"/>
         </w:rPr>
@@ -18694,7 +19447,7 @@
       <w:pPr>
         <w:spacing w:line="240" w:lineRule="auto"/>
         <w:rPr>
-          <w:ins w:id="123" w:author="amandacoenfry@gmail.com" w:date="2021-02-08T13:13:00Z"/>
+          <w:ins w:id="191" w:author="amandacoenfry@gmail.com" w:date="2021-02-08T13:13:00Z"/>
           <w:rFonts w:ascii="Times New Roman" w:hAnsi="Times New Roman"/>
           <w:sz w:val="24"/>
         </w:rPr>
@@ -20281,7 +21034,7 @@
         </w:rPr>
         <w:t xml:space="preserve">Figure </w:t>
       </w:r>
-      <w:ins w:id="124" w:author="amandacoenfry@gmail.com" w:date="2021-02-01T15:42:00Z">
+      <w:ins w:id="192" w:author="amandacoenfry@gmail.com" w:date="2021-02-01T15:42:00Z">
         <w:r>
           <w:rPr>
             <w:rFonts w:ascii="Times New Roman" w:hAnsi="Times New Roman" w:cs="Times New Roman"/>
@@ -20433,7 +21186,7 @@
         </w:rPr>
         <w:t xml:space="preserve">Figure </w:t>
       </w:r>
-      <w:ins w:id="125" w:author="amandacoenfry@gmail.com" w:date="2021-02-01T15:42:00Z">
+      <w:ins w:id="193" w:author="amandacoenfry@gmail.com" w:date="2021-02-01T15:42:00Z">
         <w:r>
           <w:rPr>
             <w:rFonts w:ascii="Times New Roman" w:hAnsi="Times New Roman" w:cs="Times New Roman"/>
@@ -20556,7 +21309,7 @@
         </w:rPr>
         <w:t xml:space="preserve">Figure </w:t>
       </w:r>
-      <w:ins w:id="126" w:author="amandacoenfry@gmail.com" w:date="2021-02-01T15:42:00Z">
+      <w:ins w:id="194" w:author="amandacoenfry@gmail.com" w:date="2021-02-01T15:42:00Z">
         <w:r>
           <w:rPr>
             <w:rFonts w:ascii="Times New Roman" w:hAnsi="Times New Roman" w:cs="Times New Roman"/>
@@ -20585,7 +21338,7 @@
       <w:pPr>
         <w:spacing w:line="480" w:lineRule="auto"/>
         <w:rPr>
-          <w:del w:id="127" w:author="amandacoenfry@gmail.com" w:date="2021-02-11T04:23:00Z"/>
+          <w:del w:id="195" w:author="amandacoenfry@gmail.com" w:date="2021-02-11T04:23:00Z"/>
           <w:rFonts w:ascii="Times New Roman" w:hAnsi="Times New Roman"/>
           <w:sz w:val="24"/>
         </w:rPr>
@@ -20656,7 +21409,7 @@
         <w:adjustRightInd w:val="0"/>
         <w:spacing w:line="240" w:lineRule="auto"/>
         <w:rPr>
-          <w:ins w:id="128" w:author="amandacoenfry@gmail.com" w:date="2021-02-11T04:39:00Z"/>
+          <w:ins w:id="196" w:author="amandacoenfry@gmail.com" w:date="2021-02-11T04:39:00Z"/>
           <w:rFonts w:ascii="Times New Roman" w:hAnsi="Times New Roman"/>
           <w:sz w:val="24"/>
         </w:rPr>
@@ -20674,7 +21427,7 @@
         </w:rPr>
         <w:t xml:space="preserve">Figure </w:t>
       </w:r>
-      <w:ins w:id="129" w:author="amandacoenfry@gmail.com" w:date="2021-02-01T15:43:00Z">
+      <w:ins w:id="197" w:author="amandacoenfry@gmail.com" w:date="2021-02-01T15:43:00Z">
         <w:r>
           <w:rPr>
             <w:rFonts w:ascii="Times New Roman" w:hAnsi="Times New Roman" w:cs="Times New Roman"/>
@@ -20755,7 +21508,7 @@
         <w:adjustRightInd w:val="0"/>
         <w:spacing w:line="480" w:lineRule="auto"/>
         <w:rPr>
-          <w:del w:id="130" w:author="amandacoenfry@gmail.com" w:date="2021-02-11T04:48:00Z"/>
+          <w:del w:id="198" w:author="amandacoenfry@gmail.com" w:date="2021-02-11T04:48:00Z"/>
           <w:rFonts w:ascii="Times New Roman" w:hAnsi="Times New Roman"/>
           <w:sz w:val="24"/>
         </w:rPr>
@@ -20769,7 +21522,7 @@
         <w:adjustRightInd w:val="0"/>
         <w:spacing w:line="240" w:lineRule="auto"/>
         <w:rPr>
-          <w:ins w:id="131" w:author="amandacoenfry@gmail.com" w:date="2021-02-11T04:39:00Z"/>
+          <w:ins w:id="199" w:author="amandacoenfry@gmail.com" w:date="2021-02-11T04:39:00Z"/>
           <w:rFonts w:ascii="Times New Roman" w:hAnsi="Times New Roman"/>
           <w:sz w:val="24"/>
         </w:rPr>
@@ -20779,14 +21532,14 @@
           <w:pgMar w:top="1440" w:right="1440" w:bottom="1440" w:left="1440" w:header="720" w:footer="720" w:gutter="0"/>
           <w:cols w:space="720"/>
           <w:docGrid w:linePitch="360"/>
-          <w:sectPrChange w:id="132" w:author="amandacoenfry@gmail.com" w:date="2021-02-11T04:40:00Z">
+          <w:sectPrChange w:id="200" w:author="amandacoenfry@gmail.com" w:date="2021-02-11T04:40:00Z">
             <w:sectPr>
               <w:pgSz w:w="12240" w:h="15840" w:orient="portrait"/>
               <w:pgMar w:top="1440" w:right="1440" w:bottom="1440" w:left="1440" w:header="720" w:footer="720" w:gutter="0"/>
             </w:sectPr>
           </w:sectPrChange>
         </w:sectPr>
-        <w:pPrChange w:id="133" w:author="amandacoenfry@gmail.com" w:date="2021-02-11T04:48:00Z">
+        <w:pPrChange w:id="201" w:author="amandacoenfry@gmail.com" w:date="2021-02-11T04:48:00Z">
           <w:pPr>
             <w:widowControl w:val="0"/>
             <w:autoSpaceDE w:val="0"/>
@@ -20851,7 +21604,7 @@
         </w:rPr>
         <w:t xml:space="preserve">Figure </w:t>
       </w:r>
-      <w:ins w:id="134" w:author="amandacoenfry@gmail.com" w:date="2021-02-01T15:43:00Z">
+      <w:ins w:id="202" w:author="amandacoenfry@gmail.com" w:date="2021-02-01T15:43:00Z">
         <w:r>
           <w:rPr>
             <w:rFonts w:ascii="Times New Roman" w:hAnsi="Times New Roman" w:cs="Times New Roman"/>
@@ -20890,7 +21643,7 @@
         <w:adjustRightInd w:val="0"/>
         <w:spacing w:line="480" w:lineRule="auto"/>
         <w:rPr>
-          <w:del w:id="135" w:author="amandacoenfry@gmail.com" w:date="2021-02-11T04:39:00Z"/>
+          <w:del w:id="203" w:author="amandacoenfry@gmail.com" w:date="2021-02-11T04:39:00Z"/>
           <w:rFonts w:ascii="Times New Roman" w:hAnsi="Times New Roman"/>
           <w:sz w:val="24"/>
         </w:rPr>
@@ -20900,15 +21653,15 @@
       <w:pPr>
         <w:spacing w:line="480" w:lineRule="auto"/>
         <w:rPr>
-          <w:del w:id="136" w:author="amandacoenfry@gmail.com" w:date="2021-02-11T04:40:00Z"/>
-          <w:rFonts w:ascii="Times New Roman" w:hAnsi="Times New Roman"/>
-          <w:sz w:val="24"/>
-        </w:rPr>
-        <w:pPrChange w:id="137" w:author="amandacoenfry@gmail.com" w:date="2021-02-08T13:07:00Z">
+          <w:del w:id="204" w:author="amandacoenfry@gmail.com" w:date="2021-02-11T04:40:00Z"/>
+          <w:rFonts w:ascii="Times New Roman" w:hAnsi="Times New Roman"/>
+          <w:sz w:val="24"/>
+        </w:rPr>
+        <w:pPrChange w:id="205" w:author="amandacoenfry@gmail.com" w:date="2021-02-08T13:07:00Z">
           <w:pPr/>
         </w:pPrChange>
       </w:pPr>
-      <w:del w:id="138" w:author="amandacoenfry@gmail.com" w:date="2021-02-11T04:40:00Z">
+      <w:del w:id="206" w:author="amandacoenfry@gmail.com" w:date="2021-02-11T04:40:00Z">
         <w:r>
           <w:rPr>
             <w:rFonts w:ascii="Times New Roman" w:hAnsi="Times New Roman"/>
@@ -20925,7 +21678,7 @@
           <w:rFonts w:ascii="Times New Roman" w:hAnsi="Times New Roman"/>
           <w:sz w:val="24"/>
         </w:rPr>
-        <w:pPrChange w:id="139" w:author="amandacoenfry@gmail.com" w:date="2021-02-11T04:44:00Z">
+        <w:pPrChange w:id="207" w:author="amandacoenfry@gmail.com" w:date="2021-02-11T04:44:00Z">
           <w:pPr>
             <w:spacing w:line="480" w:lineRule="auto"/>
           </w:pPr>
@@ -20993,7 +21746,7 @@
         </w:rPr>
         <w:t xml:space="preserve">Figure </w:t>
       </w:r>
-      <w:ins w:id="140" w:author="amandacoenfry@gmail.com" w:date="2021-02-01T15:43:00Z">
+      <w:ins w:id="208" w:author="amandacoenfry@gmail.com" w:date="2021-02-01T15:43:00Z">
         <w:r>
           <w:rPr>
             <w:rFonts w:ascii="Times New Roman" w:hAnsi="Times New Roman" w:cs="Times New Roman"/>
@@ -21008,8 +21761,8 @@
         </w:rPr>
         <w:t xml:space="preserve">6. Bar plots depicting individual assignments for coyotes sampled in the Sierra Nevada foothill study region. </w:t>
       </w:r>
-      <w:commentRangeStart w:id="141"/>
-      <w:ins w:id="142" w:author="amandacoenfry@gmail.com" w:date="2021-02-11T04:32:00Z">
+      <w:commentRangeStart w:id="209"/>
+      <w:ins w:id="210" w:author="amandacoenfry@gmail.com" w:date="2021-02-11T04:32:00Z">
         <w:r>
           <w:rPr>
             <w:rFonts w:ascii="Times New Roman" w:hAnsi="Times New Roman"/>
@@ -21018,16 +21771,16 @@
           <w:t xml:space="preserve">A) a graph of </w:t>
         </w:r>
       </w:ins>
-      <w:commentRangeEnd w:id="141"/>
-      <w:ins w:id="143" w:author="amandacoenfry@gmail.com" w:date="2021-02-11T04:33:00Z">
+      <w:commentRangeEnd w:id="209"/>
+      <w:ins w:id="211" w:author="amandacoenfry@gmail.com" w:date="2021-02-11T04:33:00Z">
         <w:r>
           <w:rPr>
             <w:rStyle w:val="CommentReference"/>
           </w:rPr>
-          <w:commentReference w:id="141"/>
+          <w:commentReference w:id="209"/>
         </w:r>
       </w:ins>
-      <w:ins w:id="144" w:author="amandacoenfry@gmail.com" w:date="2021-02-11T04:34:00Z">
+      <w:ins w:id="212" w:author="amandacoenfry@gmail.com" w:date="2021-02-11T04:34:00Z">
         <w:r>
           <w:rPr>
             <w:rFonts w:ascii="Times New Roman" w:hAnsi="Times New Roman"/>
@@ -21050,7 +21803,7 @@
         </w:rPr>
         <w:t xml:space="preserve"> </w:t>
       </w:r>
-      <w:bookmarkEnd w:id="120"/>
+      <w:bookmarkEnd w:id="188"/>
     </w:p>
     <w:sectPr>
       <w:headerReference w:type="default" r:id="rId20"/>
@@ -21065,7 +21818,7 @@
 
 <file path=word/comments.xml><?xml version="1.0" encoding="utf-8"?>
 <w:comments xmlns:wpc="http://schemas.microsoft.com/office/word/2010/wordprocessingCanvas" xmlns:cx="http://schemas.microsoft.com/office/drawing/2014/chartex" xmlns:cx1="http://schemas.microsoft.com/office/drawing/2015/9/8/chartex" xmlns:cx2="http://schemas.microsoft.com/office/drawing/2015/10/21/chartex" xmlns:cx3="http://schemas.microsoft.com/office/drawing/2016/5/9/chartex" xmlns:cx4="http://schemas.microsoft.com/office/drawing/2016/5/10/chartex" xmlns:cx5="http://schemas.microsoft.com/office/drawing/2016/5/11/chartex" xmlns:cx6="http://schemas.microsoft.com/office/drawing/2016/5/12/chartex" xmlns:cx7="http://schemas.microsoft.com/office/drawing/2016/5/13/chartex" xmlns:cx8="http://schemas.microsoft.com/office/drawing/2016/5/14/chartex" xmlns:mc="http://schemas.openxmlformats.org/markup-compatibility/2006" xmlns:aink="http://schemas.microsoft.com/office/drawing/2016/ink" xmlns:am3d="http://schemas.microsoft.com/office/drawing/2017/model3d" xmlns:o="urn:schemas-microsoft-com:office:office" xmlns:r="http://schemas.openxmlformats.org/officeDocument/2006/relationships" xmlns:m="http://schemas.openxmlformats.org/officeDocument/2006/math" xmlns:v="urn:schemas-microsoft-com:vml" xmlns:wp14="http://schemas.microsoft.com/office/word/2010/wordprocessingDrawing" xmlns:wp="http://schemas.openxmlformats.org/drawingml/2006/wordprocessingDrawing" xmlns:w10="urn:schemas-microsoft-com:office:word" xmlns:w="http://schemas.openxmlformats.org/wordprocessingml/2006/main" xmlns:w14="http://schemas.microsoft.com/office/word/2010/wordml" xmlns:w15="http://schemas.microsoft.com/office/word/2012/wordml" xmlns:w16cex="http://schemas.microsoft.com/office/word/2018/wordml/cex" xmlns:w16cid="http://schemas.microsoft.com/office/word/2016/wordml/cid" xmlns:w16="http://schemas.microsoft.com/office/word/2018/wordml" xmlns:w16se="http://schemas.microsoft.com/office/word/2015/wordml/symex" xmlns:wpg="http://schemas.microsoft.com/office/word/2010/wordprocessingGroup" xmlns:wpi="http://schemas.microsoft.com/office/word/2010/wordprocessingInk" xmlns:wne="http://schemas.microsoft.com/office/word/2006/wordml" xmlns:wps="http://schemas.microsoft.com/office/word/2010/wordprocessingShape" mc:Ignorable="w14 w15 w16se w16cid w16 w16cex wp14">
-  <w:comment w:id="17" w:author="Ben" w:date="2021-02-04T16:49:00Z" w:initials="Ben">
+  <w:comment w:id="32" w:author="Ben" w:date="2021-02-08T07:21:00Z" w:initials="Ben">
     <w:p>
       <w:pPr>
         <w:pStyle w:val="CommentText"/>
@@ -21077,11 +21830,11 @@
         <w:annotationRef/>
       </w:r>
       <w:r>
-        <w:t>I think you should first say what you did, your objectives, then proceed to the predictions.</w:t>
+        <w:t>I think this is perhaps unsupportable.  Simply because coyotes and gray foxes have acclimated to these habitats in some cases, is not sufficient to support the assumption that those habitats never pose any barrier to the movement of these species.  In fact, I strongly doubt this is the case.  For example, I see coyotes on the outskirts of Davis but have never seen any within the heart of Davis.  I am sure the city poses a dispersal obstacle to them.</w:t>
       </w:r>
     </w:p>
   </w:comment>
-  <w:comment w:id="30" w:author="Ben" w:date="2021-02-08T07:21:00Z" w:initials="Ben">
+  <w:comment w:id="33" w:author="amandacoenfry@gmail.com" w:date="2021-02-08T13:34:00Z" w:initials="a">
     <w:p>
       <w:pPr>
         <w:pStyle w:val="CommentText"/>
@@ -21093,11 +21846,11 @@
         <w:annotationRef/>
       </w:r>
       <w:r>
-        <w:t>I think this is perhaps unsupportable.  Simply because coyotes and gray foxes have acclimated to these habitats in some cases, is not sufficient to support the assumption that those habitats never pose any barrier to the movement of these species.  In fact, I strongly doubt this is the case.  For example, I see coyotes on the outskirts of Davis but have never seen any within the heart of Davis.  I am sure the city poses a dispersal obstacle to them.</w:t>
+        <w:t>Ask Ben, how to better address this?</w:t>
       </w:r>
     </w:p>
   </w:comment>
-  <w:comment w:id="31" w:author="amandacoenfry@gmail.com" w:date="2021-02-08T13:34:00Z" w:initials="a">
+  <w:comment w:id="56" w:author="Ben" w:date="2021-02-08T07:29:00Z" w:initials="Ben">
     <w:p>
       <w:pPr>
         <w:pStyle w:val="CommentText"/>
@@ -21109,11 +21862,11 @@
         <w:annotationRef/>
       </w:r>
       <w:r>
-        <w:t>Ask Ben, how to better address this?</w:t>
+        <w:t>This is a little vague.  You collected samples on both sides?  You treated samples on opposite sides as a-priori sample sets to test for differentiation?  Not clear HOW you used the sides of highways.</w:t>
       </w:r>
     </w:p>
   </w:comment>
-  <w:comment w:id="37" w:author="Ben" w:date="2021-02-08T07:25:00Z" w:initials="Ben">
+  <w:comment w:id="57" w:author="amandacoenfry@gmail.com" w:date="2021-02-08T14:05:00Z" w:initials="a">
     <w:p>
       <w:pPr>
         <w:pStyle w:val="CommentText"/>
@@ -21125,11 +21878,11 @@
         <w:annotationRef/>
       </w:r>
       <w:r>
-        <w:t>Scientific names?</w:t>
+        <w:t>We categorized samples based on what side of the highway they were collected on.</w:t>
       </w:r>
     </w:p>
   </w:comment>
-  <w:comment w:id="41" w:author="Ben" w:date="2021-02-08T07:29:00Z" w:initials="Ben">
+  <w:comment w:id="89" w:author="amandacoenfry@gmail.com" w:date="2021-02-09T04:54:00Z" w:initials="a">
     <w:p>
       <w:pPr>
         <w:pStyle w:val="CommentText"/>
@@ -21141,11 +21894,19 @@
         <w:annotationRef/>
       </w:r>
       <w:r>
-        <w:t>This is a little vague.  You collected samples on both sides?  You treated samples on opposite sides as a-priori sample sets to test for differentiation?  Not clear HOW you used the sides of highways.</w:t>
+        <w:t xml:space="preserve">Should this </w:t>
+      </w:r>
+      <w:proofErr w:type="gramStart"/>
+      <w:r>
+        <w:t>say</w:t>
+      </w:r>
+      <w:proofErr w:type="gramEnd"/>
+      <w:r>
+        <w:t xml:space="preserve"> “sampling locations at the individual level”? or something to that effect?</w:t>
       </w:r>
     </w:p>
   </w:comment>
-  <w:comment w:id="42" w:author="amandacoenfry@gmail.com" w:date="2021-02-08T14:05:00Z" w:initials="a">
+  <w:comment w:id="95" w:author="Ben" w:date="2021-02-08T11:49:00Z" w:initials="Ben">
     <w:p>
       <w:pPr>
         <w:pStyle w:val="CommentText"/>
@@ -21157,11 +21918,19 @@
         <w:annotationRef/>
       </w:r>
       <w:r>
-        <w:t>We categorized samples based on what side of the highway they were collected on.</w:t>
+        <w:t xml:space="preserve">Not clear to me how you </w:t>
+      </w:r>
+      <w:proofErr w:type="gramStart"/>
+      <w:r>
+        <w:t>can</w:t>
+      </w:r>
+      <w:proofErr w:type="gramEnd"/>
+      <w:r>
+        <w:t xml:space="preserve"> have a single alpha if you used a sequential Bonferroni correction.  The way it works is that after ordering the raw P-values, the adjustment proceeds as alpha divided by rank, where rank 1 is the highest P value and rank n is the lowest P value among n comparisons.</w:t>
       </w:r>
     </w:p>
   </w:comment>
-  <w:comment w:id="45" w:author="Ben" w:date="2021-02-08T07:30:00Z" w:initials="Ben">
+  <w:comment w:id="119" w:author="Ben" w:date="2021-02-08T12:28:00Z" w:initials="Ben">
     <w:p>
       <w:pPr>
         <w:pStyle w:val="CommentText"/>
@@ -21173,11 +21942,19 @@
         <w:annotationRef/>
       </w:r>
       <w:r>
-        <w:t>Defined as…?</w:t>
+        <w:t xml:space="preserve">This is a very important </w:t>
+      </w:r>
+      <w:proofErr w:type="gramStart"/>
+      <w:r>
+        <w:t>point, but</w:t>
+      </w:r>
+      <w:proofErr w:type="gramEnd"/>
+      <w:r>
+        <w:t xml:space="preserve"> seems like it should come much earlier in your discussion. Up to now, you have essentially interpreted your results as though this statement were not true.</w:t>
       </w:r>
     </w:p>
   </w:comment>
-  <w:comment w:id="46" w:author="amandacoenfry@gmail.com" w:date="2021-02-08T14:04:00Z" w:initials="a">
+  <w:comment w:id="135" w:author="Ben" w:date="2021-02-08T12:16:00Z" w:initials="Ben">
     <w:p>
       <w:pPr>
         <w:pStyle w:val="CommentText"/>
@@ -21189,11 +21966,11 @@
         <w:annotationRef/>
       </w:r>
       <w:r>
-        <w:t>Better phrased as: “Sampling locations”?</w:t>
+        <w:t>Why assume they are not crossing but not using those structures?</w:t>
       </w:r>
     </w:p>
   </w:comment>
-  <w:comment w:id="47" w:author="Ben" w:date="2021-02-08T07:31:00Z" w:initials="Ben">
+  <w:comment w:id="136" w:author="amandacoenfry@gmail.com" w:date="2021-02-09T04:56:00Z" w:initials="a">
     <w:p>
       <w:pPr>
         <w:pStyle w:val="CommentText"/>
@@ -21205,11 +21982,11 @@
         <w:annotationRef/>
       </w:r>
       <w:r>
-        <w:t>Isn’t this more accurate? That is, it uses the lowest common denominator so that if you smallest sample size is low, not only is the estimate based on that same low sample size for other populations, but all estimates are correspondingly imprecise (precision being a function of the sample size)?  Or maybe I am wrong….</w:t>
+        <w:t>?</w:t>
       </w:r>
     </w:p>
   </w:comment>
-  <w:comment w:id="50" w:author="Ben" w:date="2021-02-08T07:33:00Z" w:initials="Ben">
+  <w:comment w:id="149" w:author="Ben" w:date="2021-02-08T12:18:00Z" w:initials="Ben">
     <w:p>
       <w:pPr>
         <w:pStyle w:val="CommentText"/>
@@ -21221,11 +21998,11 @@
         <w:annotationRef/>
       </w:r>
       <w:r>
-        <w:t>Isn’t this what you mean?</w:t>
+        <w:t xml:space="preserve">Be careful about uncritically parroting speculative statements. They had far too little data to conclude meaningfully that individuals crossing the freeway were at a reproductive disadvantage. This was simply a post-hoc guess to try to reconcile contradictory observations.  </w:t>
       </w:r>
     </w:p>
   </w:comment>
-  <w:comment w:id="55" w:author="Ben" w:date="2021-02-08T07:35:00Z" w:initials="Ben">
+  <w:comment w:id="152" w:author="Ben" w:date="2021-02-08T12:21:00Z" w:initials="Ben">
     <w:p>
       <w:pPr>
         <w:pStyle w:val="CommentText"/>
@@ -21237,11 +22014,11 @@
         <w:annotationRef/>
       </w:r>
       <w:r>
-        <w:t>Maybe better to say this explicitly here rather than above, where the context was unclear.</w:t>
+        <w:t>This is HIGHLY variable.</w:t>
       </w:r>
     </w:p>
   </w:comment>
-  <w:comment w:id="70" w:author="amandacoenfry@gmail.com" w:date="2021-02-09T04:54:00Z" w:initials="a">
+  <w:comment w:id="153" w:author="amandacoenfry@gmail.com" w:date="2021-02-09T04:57:00Z" w:initials="a">
     <w:p>
       <w:pPr>
         <w:pStyle w:val="CommentText"/>
@@ -21253,19 +22030,11 @@
         <w:annotationRef/>
       </w:r>
       <w:r>
-        <w:t xml:space="preserve">Should this </w:t>
-      </w:r>
-      <w:proofErr w:type="gramStart"/>
-      <w:r>
-        <w:t>say</w:t>
-      </w:r>
-      <w:proofErr w:type="gramEnd"/>
-      <w:r>
-        <w:t xml:space="preserve"> “sampling locations at the individual level”? or something to that effect?</w:t>
+        <w:t>It seems to be paired with prey avail.</w:t>
       </w:r>
     </w:p>
   </w:comment>
-  <w:comment w:id="68" w:author="Ben" w:date="2021-02-08T07:41:00Z" w:initials="Ben">
+  <w:comment w:id="157" w:author="amandacoenfry@gmail.com" w:date="2021-02-11T18:13:00Z" w:initials="a">
     <w:p>
       <w:pPr>
         <w:pStyle w:val="CommentText"/>
@@ -21277,35 +22046,16 @@
         <w:annotationRef/>
       </w:r>
       <w:r>
-        <w:t xml:space="preserve">This is confusing to me in terms of using </w:t>
+        <w:t xml:space="preserve">Check this reference to see if it pertains to behavioral </w:t>
       </w:r>
       <w:proofErr w:type="gramStart"/>
       <w:r>
-        <w:t>individuals</w:t>
+        <w:t>avoidance</w:t>
       </w:r>
       <w:proofErr w:type="gramEnd"/>
-      <w:r>
-        <w:t xml:space="preserve"> vs sample sets (i.e., relative to highways).  It sounded like the former until you specify how you calculated Euclidean distance, which is based on individuals.  If the latter, how did you estimate </w:t>
-      </w:r>
-      <w:proofErr w:type="spellStart"/>
-      <w:r>
-        <w:t>Fst</w:t>
-      </w:r>
-      <w:proofErr w:type="spellEnd"/>
-      <w:r>
-        <w:t xml:space="preserve"> and </w:t>
-      </w:r>
-      <w:proofErr w:type="spellStart"/>
-      <w:r>
-        <w:t>Neis</w:t>
-      </w:r>
-      <w:proofErr w:type="spellEnd"/>
-      <w:r>
-        <w:t xml:space="preserve"> from individuals?  </w:t>
-      </w:r>
     </w:p>
   </w:comment>
-  <w:comment w:id="69" w:author="amandacoenfry@gmail.com" w:date="2021-02-09T04:52:00Z" w:initials="a">
+  <w:comment w:id="158" w:author="Ben" w:date="2021-02-08T12:24:00Z" w:initials="Ben">
     <w:p>
       <w:pPr>
         <w:pStyle w:val="CommentText"/>
@@ -21316,41 +22066,36 @@
         </w:rPr>
         <w:annotationRef/>
       </w:r>
-      <w:proofErr w:type="spellStart"/>
-      <w:r>
-        <w:t>Fst</w:t>
-      </w:r>
-      <w:proofErr w:type="spellEnd"/>
-      <w:r>
-        <w:t xml:space="preserve"> </w:t>
-      </w:r>
-      <w:proofErr w:type="spellStart"/>
-      <w:r>
-        <w:t>est</w:t>
-      </w:r>
-      <w:proofErr w:type="spellEnd"/>
-      <w:r>
-        <w:t xml:space="preserve"> from sampling group </w:t>
+      <w:r>
+        <w:t>I truly doubt that the level of persecution is sufficient to make a dent in coyote abundance. As soon as one is killed, 3 move in.</w:t>
       </w:r>
     </w:p>
+  </w:comment>
+  <w:comment w:id="168" w:author="Ben" w:date="2021-02-08T12:28:00Z" w:initials="Ben">
     <w:p>
       <w:pPr>
         <w:pStyle w:val="CommentText"/>
       </w:pPr>
       <w:r>
-        <w:t xml:space="preserve">Gen/Geo </w:t>
-      </w:r>
-      <w:proofErr w:type="spellStart"/>
-      <w:r>
-        <w:t>dist</w:t>
-      </w:r>
-      <w:proofErr w:type="spellEnd"/>
-      <w:r>
-        <w:t xml:space="preserve"> at individual level</w:t>
+        <w:rPr>
+          <w:rStyle w:val="CommentReference"/>
+        </w:rPr>
+        <w:annotationRef/>
+      </w:r>
+      <w:r>
+        <w:t xml:space="preserve">This is a very important </w:t>
+      </w:r>
+      <w:proofErr w:type="gramStart"/>
+      <w:r>
+        <w:t>point, but</w:t>
+      </w:r>
+      <w:proofErr w:type="gramEnd"/>
+      <w:r>
+        <w:t xml:space="preserve"> seems like it should come much earlier in your discussion. Up to now, you have essentially interpreted your results as though this statement were not true.</w:t>
       </w:r>
     </w:p>
   </w:comment>
-  <w:comment w:id="73" w:author="Ben" w:date="2021-02-08T07:47:00Z" w:initials="Ben">
+  <w:comment w:id="175" w:author="Ben" w:date="2021-02-08T12:27:00Z" w:initials="Ben">
     <w:p>
       <w:pPr>
         <w:pStyle w:val="CommentText"/>
@@ -21362,11 +22107,11 @@
         <w:annotationRef/>
       </w:r>
       <w:r>
-        <w:t>This does not appear to be true based on table 1.</w:t>
+        <w:t>I think this requires more explanation.  What is the evidence that the lag itself does not completely explain the lack of observed population structure? That is, how can you be sure that there is any or much dispersal across highways?</w:t>
       </w:r>
     </w:p>
   </w:comment>
-  <w:comment w:id="74" w:author="amandacoenfry@gmail.com" w:date="2021-02-08T14:21:00Z" w:initials="a">
+  <w:comment w:id="179" w:author="Ben" w:date="2021-02-08T12:29:00Z" w:initials="Ben">
     <w:p>
       <w:pPr>
         <w:pStyle w:val="CommentText"/>
@@ -21378,357 +22123,11 @@
         <w:annotationRef/>
       </w:r>
       <w:r>
-        <w:t>Say unequally or drop altogether?</w:t>
+        <w:t>Is that really a well-supported conclusion?</w:t>
       </w:r>
     </w:p>
   </w:comment>
-  <w:comment w:id="77" w:author="Ben" w:date="2021-02-08T11:49:00Z" w:initials="Ben">
-    <w:p>
-      <w:pPr>
-        <w:pStyle w:val="CommentText"/>
-      </w:pPr>
-      <w:r>
-        <w:rPr>
-          <w:rStyle w:val="CommentReference"/>
-        </w:rPr>
-        <w:annotationRef/>
-      </w:r>
-      <w:r>
-        <w:t xml:space="preserve">Not clear to me how you </w:t>
-      </w:r>
-      <w:proofErr w:type="gramStart"/>
-      <w:r>
-        <w:t>can</w:t>
-      </w:r>
-      <w:proofErr w:type="gramEnd"/>
-      <w:r>
-        <w:t xml:space="preserve"> have a single alpha if you used a sequential Bonferroni correction.  The way it works is that after ordering the raw P-values, the adjustment proceeds as alpha divided by rank, where rank 1 is the highest P value and rank n is the lowest P value among n comparisons.</w:t>
-      </w:r>
-    </w:p>
-  </w:comment>
-  <w:comment w:id="95" w:author="Ben" w:date="2021-02-08T11:55:00Z" w:initials="Ben">
-    <w:p>
-      <w:pPr>
-        <w:pStyle w:val="CommentText"/>
-      </w:pPr>
-      <w:r>
-        <w:rPr>
-          <w:rStyle w:val="CommentReference"/>
-        </w:rPr>
-        <w:annotationRef/>
-      </w:r>
-      <w:r>
-        <w:t xml:space="preserve">Figure 4A shows these relationships only within populations, so the reader </w:t>
-      </w:r>
-      <w:proofErr w:type="gramStart"/>
-      <w:r>
-        <w:t>has to</w:t>
-      </w:r>
-      <w:proofErr w:type="gramEnd"/>
-      <w:r>
-        <w:t xml:space="preserve"> take your word for the interpretation that no such relationships were found between sides of the highways.  You could add rectangular matrices showing </w:t>
-      </w:r>
-      <w:proofErr w:type="gramStart"/>
-      <w:r>
-        <w:t>all of</w:t>
-      </w:r>
-      <w:proofErr w:type="gramEnd"/>
-      <w:r>
-        <w:t xml:space="preserve"> the between-side relatedness estimates too.</w:t>
-      </w:r>
-    </w:p>
-  </w:comment>
-  <w:comment w:id="96" w:author="Ben" w:date="2021-02-08T11:57:00Z" w:initials="Ben">
-    <w:p>
-      <w:pPr>
-        <w:pStyle w:val="CommentText"/>
-      </w:pPr>
-      <w:r>
-        <w:rPr>
-          <w:rStyle w:val="CommentReference"/>
-        </w:rPr>
-        <w:annotationRef/>
-      </w:r>
-      <w:r>
-        <w:t>Same comment</w:t>
-      </w:r>
-    </w:p>
-  </w:comment>
-  <w:comment w:id="97" w:author="Ben" w:date="2021-02-08T12:02:00Z" w:initials="Ben">
-    <w:p>
-      <w:pPr>
-        <w:pStyle w:val="CommentText"/>
-      </w:pPr>
-      <w:r>
-        <w:rPr>
-          <w:rStyle w:val="CommentReference"/>
-        </w:rPr>
-        <w:annotationRef/>
-      </w:r>
-      <w:r>
-        <w:t xml:space="preserve">Can you show the graph of </w:t>
-      </w:r>
-      <w:r>
-        <w:rPr>
-          <w:rFonts w:ascii="Times New Roman" w:hAnsi="Times New Roman" w:cs="Times New Roman"/>
-          <w:sz w:val="24"/>
-          <w:szCs w:val="24"/>
-        </w:rPr>
-        <w:t xml:space="preserve">ln </w:t>
-      </w:r>
-      <w:proofErr w:type="spellStart"/>
-      <w:r>
-        <w:rPr>
-          <w:rFonts w:ascii="Times New Roman" w:hAnsi="Times New Roman" w:cs="Times New Roman"/>
-          <w:sz w:val="24"/>
-          <w:szCs w:val="24"/>
-        </w:rPr>
-        <w:t>Pr</w:t>
-      </w:r>
-      <w:proofErr w:type="spellEnd"/>
-      <w:r>
-        <w:rPr>
-          <w:rFonts w:ascii="Times New Roman" w:hAnsi="Times New Roman" w:cs="Times New Roman"/>
-          <w:sz w:val="24"/>
-          <w:szCs w:val="24"/>
-        </w:rPr>
-        <w:t>(X|K)</w:t>
-      </w:r>
-      <w:r>
-        <w:rPr>
-          <w:rFonts w:ascii="Times New Roman" w:hAnsi="Times New Roman" w:cs="Times New Roman"/>
-          <w:sz w:val="24"/>
-          <w:szCs w:val="24"/>
-        </w:rPr>
-        <w:t xml:space="preserve"> vs K, along with error bars indicating variability among replicates as an additional panel on this figure? Otherwise, the2 values here are meaningless. On their own, there is no way to infer that they were the best supported.</w:t>
-      </w:r>
-    </w:p>
-  </w:comment>
-  <w:comment w:id="98" w:author="Ben" w:date="2021-02-08T12:04:00Z" w:initials="Ben">
-    <w:p>
-      <w:pPr>
-        <w:pStyle w:val="CommentText"/>
-      </w:pPr>
-      <w:r>
-        <w:rPr>
-          <w:rStyle w:val="CommentReference"/>
-        </w:rPr>
-        <w:annotationRef/>
-      </w:r>
-      <w:r>
-        <w:t>Same comment</w:t>
-      </w:r>
-    </w:p>
-  </w:comment>
-  <w:comment w:id="102" w:author="Ben" w:date="2021-02-08T12:14:00Z" w:initials="Ben">
-    <w:p>
-      <w:pPr>
-        <w:pStyle w:val="CommentText"/>
-      </w:pPr>
-      <w:r>
-        <w:rPr>
-          <w:rStyle w:val="CommentReference"/>
-        </w:rPr>
-        <w:annotationRef/>
-      </w:r>
-      <w:r>
-        <w:t>Not necessarily.  Distinctiveness takes time to emerge after isolation.</w:t>
-      </w:r>
-    </w:p>
-  </w:comment>
-  <w:comment w:id="103" w:author="Ben" w:date="2021-02-08T12:16:00Z" w:initials="Ben">
-    <w:p>
-      <w:pPr>
-        <w:pStyle w:val="CommentText"/>
-      </w:pPr>
-      <w:r>
-        <w:rPr>
-          <w:rStyle w:val="CommentReference"/>
-        </w:rPr>
-        <w:annotationRef/>
-      </w:r>
-      <w:r>
-        <w:t>Why assume they are not crossing but not using those structures?</w:t>
-      </w:r>
-    </w:p>
-  </w:comment>
-  <w:comment w:id="104" w:author="amandacoenfry@gmail.com" w:date="2021-02-09T04:56:00Z" w:initials="a">
-    <w:p>
-      <w:pPr>
-        <w:pStyle w:val="CommentText"/>
-      </w:pPr>
-      <w:r>
-        <w:rPr>
-          <w:rStyle w:val="CommentReference"/>
-        </w:rPr>
-        <w:annotationRef/>
-      </w:r>
-      <w:r>
-        <w:t>?</w:t>
-      </w:r>
-    </w:p>
-  </w:comment>
-  <w:comment w:id="105" w:author="Ben" w:date="2021-02-08T12:18:00Z" w:initials="Ben">
-    <w:p>
-      <w:pPr>
-        <w:pStyle w:val="CommentText"/>
-      </w:pPr>
-      <w:r>
-        <w:rPr>
-          <w:rStyle w:val="CommentReference"/>
-        </w:rPr>
-        <w:annotationRef/>
-      </w:r>
-      <w:r>
-        <w:t xml:space="preserve">Be careful about uncritically parroting speculative statements. They had far too little data to conclude meaningfully that individuals crossing the freeway were at a reproductive disadvantage. This was simply a post-hoc guess to try to reconcile contradictory observations.  </w:t>
-      </w:r>
-    </w:p>
-  </w:comment>
-  <w:comment w:id="108" w:author="Ben" w:date="2021-02-08T12:21:00Z" w:initials="Ben">
-    <w:p>
-      <w:pPr>
-        <w:pStyle w:val="CommentText"/>
-      </w:pPr>
-      <w:r>
-        <w:rPr>
-          <w:rStyle w:val="CommentReference"/>
-        </w:rPr>
-        <w:annotationRef/>
-      </w:r>
-      <w:r>
-        <w:t>This is HIGHLY variable.</w:t>
-      </w:r>
-    </w:p>
-  </w:comment>
-  <w:comment w:id="109" w:author="amandacoenfry@gmail.com" w:date="2021-02-09T04:57:00Z" w:initials="a">
-    <w:p>
-      <w:pPr>
-        <w:pStyle w:val="CommentText"/>
-      </w:pPr>
-      <w:r>
-        <w:rPr>
-          <w:rStyle w:val="CommentReference"/>
-        </w:rPr>
-        <w:annotationRef/>
-      </w:r>
-      <w:r>
-        <w:t>It seems to be paired with prey avail.</w:t>
-      </w:r>
-    </w:p>
-  </w:comment>
-  <w:comment w:id="112" w:author="Ben" w:date="2021-02-08T12:22:00Z" w:initials="Ben">
-    <w:p>
-      <w:pPr>
-        <w:pStyle w:val="CommentText"/>
-      </w:pPr>
-      <w:r>
-        <w:rPr>
-          <w:rStyle w:val="CommentReference"/>
-        </w:rPr>
-        <w:annotationRef/>
-      </w:r>
-      <w:r>
-        <w:t xml:space="preserve">This expectation seems to contradict a statement in your methods where you said you assumed that only highways would present an obstacle to dispersal because coyotes and gray foxes are known to use urban and suburban habitat.  </w:t>
-      </w:r>
-    </w:p>
-  </w:comment>
-  <w:comment w:id="113" w:author="amandacoenfry@gmail.com" w:date="2021-02-09T04:58:00Z" w:initials="a">
-    <w:p>
-      <w:pPr>
-        <w:pStyle w:val="CommentText"/>
-      </w:pPr>
-      <w:r>
-        <w:rPr>
-          <w:rStyle w:val="CommentReference"/>
-        </w:rPr>
-        <w:annotationRef/>
-      </w:r>
-      <w:r>
-        <w:t xml:space="preserve">Need to better clarify in methods that gf should be less urban </w:t>
-      </w:r>
-      <w:proofErr w:type="spellStart"/>
-      <w:r>
-        <w:t>assoc</w:t>
-      </w:r>
-      <w:proofErr w:type="spellEnd"/>
-      <w:r>
-        <w:t>?</w:t>
-      </w:r>
-    </w:p>
-  </w:comment>
-  <w:comment w:id="114" w:author="Ben" w:date="2021-02-08T12:24:00Z" w:initials="Ben">
-    <w:p>
-      <w:pPr>
-        <w:pStyle w:val="CommentText"/>
-      </w:pPr>
-      <w:r>
-        <w:rPr>
-          <w:rStyle w:val="CommentReference"/>
-        </w:rPr>
-        <w:annotationRef/>
-      </w:r>
-      <w:r>
-        <w:t>I truly doubt that the level of persecution is sufficient to make a dent in coyote abundance. As soon as one is killed, 3 move in.</w:t>
-      </w:r>
-    </w:p>
-  </w:comment>
-  <w:comment w:id="115" w:author="Ben" w:date="2021-02-08T12:28:00Z" w:initials="Ben">
-    <w:p>
-      <w:pPr>
-        <w:pStyle w:val="CommentText"/>
-      </w:pPr>
-      <w:r>
-        <w:rPr>
-          <w:rStyle w:val="CommentReference"/>
-        </w:rPr>
-        <w:annotationRef/>
-      </w:r>
-      <w:r>
-        <w:t xml:space="preserve">This is a very important </w:t>
-      </w:r>
-      <w:proofErr w:type="gramStart"/>
-      <w:r>
-        <w:t>point, but</w:t>
-      </w:r>
-      <w:proofErr w:type="gramEnd"/>
-      <w:r>
-        <w:t xml:space="preserve"> seems like it should come much earlier in your discussion. Up to now, you have essentially interpreted your results as though this statement were not true.</w:t>
-      </w:r>
-    </w:p>
-  </w:comment>
-  <w:comment w:id="116" w:author="Ben" w:date="2021-02-08T12:27:00Z" w:initials="Ben">
-    <w:p>
-      <w:pPr>
-        <w:pStyle w:val="CommentText"/>
-      </w:pPr>
-      <w:r>
-        <w:rPr>
-          <w:rStyle w:val="CommentReference"/>
-        </w:rPr>
-        <w:annotationRef/>
-      </w:r>
-      <w:r>
-        <w:t>I think this requires more explanation.  What is the evidence that the lag itself does not completely explain the lack of observed population structure? That is, how can you be sure that there is any or much dispersal across highways?</w:t>
-      </w:r>
-    </w:p>
-  </w:comment>
-  <w:comment w:id="117" w:author="Ben" w:date="2021-02-08T12:29:00Z" w:initials="Ben">
-    <w:p>
-      <w:pPr>
-        <w:pStyle w:val="CommentText"/>
-      </w:pPr>
-      <w:r>
-        <w:rPr>
-          <w:rStyle w:val="CommentReference"/>
-        </w:rPr>
-        <w:annotationRef/>
-      </w:r>
-      <w:r>
-        <w:t>Is that really a well-supported conclusion?</w:t>
-      </w:r>
-    </w:p>
-  </w:comment>
-  <w:comment w:id="141" w:author="amandacoenfry@gmail.com" w:date="2021-02-11T04:33:00Z" w:initials="a">
+  <w:comment w:id="209" w:author="amandacoenfry@gmail.com" w:date="2021-02-11T04:33:00Z" w:initials="a">
     <w:p>
       <w:pPr>
         <w:pStyle w:val="CommentText"/>
@@ -21749,35 +22148,19 @@
 
 <file path=word/commentsExtended.xml><?xml version="1.0" encoding="utf-8"?>
 <w15:commentsEx xmlns:wpc="http://schemas.microsoft.com/office/word/2010/wordprocessingCanvas" xmlns:cx="http://schemas.microsoft.com/office/drawing/2014/chartex" xmlns:cx1="http://schemas.microsoft.com/office/drawing/2015/9/8/chartex" xmlns:cx2="http://schemas.microsoft.com/office/drawing/2015/10/21/chartex" xmlns:cx3="http://schemas.microsoft.com/office/drawing/2016/5/9/chartex" xmlns:cx4="http://schemas.microsoft.com/office/drawing/2016/5/10/chartex" xmlns:cx5="http://schemas.microsoft.com/office/drawing/2016/5/11/chartex" xmlns:cx6="http://schemas.microsoft.com/office/drawing/2016/5/12/chartex" xmlns:cx7="http://schemas.microsoft.com/office/drawing/2016/5/13/chartex" xmlns:cx8="http://schemas.microsoft.com/office/drawing/2016/5/14/chartex" xmlns:mc="http://schemas.openxmlformats.org/markup-compatibility/2006" xmlns:aink="http://schemas.microsoft.com/office/drawing/2016/ink" xmlns:am3d="http://schemas.microsoft.com/office/drawing/2017/model3d" xmlns:o="urn:schemas-microsoft-com:office:office" xmlns:r="http://schemas.openxmlformats.org/officeDocument/2006/relationships" xmlns:m="http://schemas.openxmlformats.org/officeDocument/2006/math" xmlns:v="urn:schemas-microsoft-com:vml" xmlns:wp14="http://schemas.microsoft.com/office/word/2010/wordprocessingDrawing" xmlns:wp="http://schemas.openxmlformats.org/drawingml/2006/wordprocessingDrawing" xmlns:w10="urn:schemas-microsoft-com:office:word" xmlns:w="http://schemas.openxmlformats.org/wordprocessingml/2006/main" xmlns:w14="http://schemas.microsoft.com/office/word/2010/wordml" xmlns:w15="http://schemas.microsoft.com/office/word/2012/wordml" xmlns:w16cex="http://schemas.microsoft.com/office/word/2018/wordml/cex" xmlns:w16cid="http://schemas.microsoft.com/office/word/2016/wordml/cid" xmlns:w16="http://schemas.microsoft.com/office/word/2018/wordml" xmlns:w16se="http://schemas.microsoft.com/office/word/2015/wordml/symex" xmlns:wpg="http://schemas.microsoft.com/office/word/2010/wordprocessingGroup" xmlns:wpi="http://schemas.microsoft.com/office/word/2010/wordprocessingInk" xmlns:wne="http://schemas.microsoft.com/office/word/2006/wordml" xmlns:wps="http://schemas.microsoft.com/office/word/2010/wordprocessingShape" mc:Ignorable="w14 w15 w16se w16cid w16 w16cex wp14">
-  <w15:commentEx w15:paraId="42862703" w15:done="0"/>
   <w15:commentEx w15:paraId="235574DC" w15:done="0"/>
   <w15:commentEx w15:paraId="64A3E24A" w15:paraIdParent="235574DC" w15:done="0"/>
-  <w15:commentEx w15:paraId="0110D70D" w15:done="0"/>
   <w15:commentEx w15:paraId="3AEA87CF" w15:done="0"/>
   <w15:commentEx w15:paraId="66F84CAA" w15:paraIdParent="3AEA87CF" w15:done="0"/>
-  <w15:commentEx w15:paraId="647234C7" w15:done="0"/>
-  <w15:commentEx w15:paraId="13F4EF35" w15:paraIdParent="647234C7" w15:done="0"/>
-  <w15:commentEx w15:paraId="4DFFFB46" w15:done="0"/>
-  <w15:commentEx w15:paraId="29531403" w15:done="0"/>
-  <w15:commentEx w15:paraId="377F5DAD" w15:done="0"/>
   <w15:commentEx w15:paraId="244ABEEA" w15:done="0"/>
-  <w15:commentEx w15:paraId="20A4B130" w15:done="0"/>
-  <w15:commentEx w15:paraId="0FF94356" w15:paraIdParent="20A4B130" w15:done="0"/>
-  <w15:commentEx w15:paraId="5B7CD9B8" w15:done="0"/>
-  <w15:commentEx w15:paraId="6879D958" w15:paraIdParent="5B7CD9B8" w15:done="0"/>
   <w15:commentEx w15:paraId="524E0E83" w15:done="0"/>
-  <w15:commentEx w15:paraId="379DB63E" w15:done="0"/>
-  <w15:commentEx w15:paraId="65BC41C3" w15:done="0"/>
-  <w15:commentEx w15:paraId="12700C3C" w15:done="0"/>
-  <w15:commentEx w15:paraId="270F71D1" w15:done="0"/>
-  <w15:commentEx w15:paraId="0FD56494" w15:done="0"/>
+  <w15:commentEx w15:paraId="4642201E" w15:done="0"/>
   <w15:commentEx w15:paraId="4B4ED372" w15:done="0"/>
   <w15:commentEx w15:paraId="6F87A302" w15:paraIdParent="4B4ED372" w15:done="0"/>
   <w15:commentEx w15:paraId="5EDF9B63" w15:done="0"/>
   <w15:commentEx w15:paraId="4789CCD9" w15:done="0"/>
   <w15:commentEx w15:paraId="143D031C" w15:paraIdParent="4789CCD9" w15:done="0"/>
-  <w15:commentEx w15:paraId="708D79A2" w15:done="0"/>
-  <w15:commentEx w15:paraId="11E5C992" w15:paraIdParent="708D79A2" w15:done="0"/>
+  <w15:commentEx w15:paraId="69E0E644" w15:done="0"/>
   <w15:commentEx w15:paraId="2B569B0A" w15:done="0"/>
   <w15:commentEx w15:paraId="7F82A81D" w15:done="0"/>
   <w15:commentEx w15:paraId="08423A3B" w15:done="0"/>
@@ -21790,48 +22173,29 @@
 <w16cex:commentsExtensible xmlns:wpc="http://schemas.microsoft.com/office/word/2010/wordprocessingCanvas" xmlns:cx="http://schemas.microsoft.com/office/drawing/2014/chartex" xmlns:cx1="http://schemas.microsoft.com/office/drawing/2015/9/8/chartex" xmlns:cx2="http://schemas.microsoft.com/office/drawing/2015/10/21/chartex" xmlns:cx3="http://schemas.microsoft.com/office/drawing/2016/5/9/chartex" xmlns:cx4="http://schemas.microsoft.com/office/drawing/2016/5/10/chartex" xmlns:cx5="http://schemas.microsoft.com/office/drawing/2016/5/11/chartex" xmlns:cx6="http://schemas.microsoft.com/office/drawing/2016/5/12/chartex" xmlns:cx7="http://schemas.microsoft.com/office/drawing/2016/5/13/chartex" xmlns:cx8="http://schemas.microsoft.com/office/drawing/2016/5/14/chartex" xmlns:mc="http://schemas.openxmlformats.org/markup-compatibility/2006" xmlns:aink="http://schemas.microsoft.com/office/drawing/2016/ink" xmlns:am3d="http://schemas.microsoft.com/office/drawing/2017/model3d" xmlns:o="urn:schemas-microsoft-com:office:office" xmlns:r="http://schemas.openxmlformats.org/officeDocument/2006/relationships" xmlns:m="http://schemas.openxmlformats.org/officeDocument/2006/math" xmlns:v="urn:schemas-microsoft-com:vml" xmlns:wp14="http://schemas.microsoft.com/office/word/2010/wordprocessingDrawing" xmlns:wp="http://schemas.openxmlformats.org/drawingml/2006/wordprocessingDrawing" xmlns:w10="urn:schemas-microsoft-com:office:word" xmlns:w="http://schemas.openxmlformats.org/wordprocessingml/2006/main" xmlns:w14="http://schemas.microsoft.com/office/word/2010/wordml" xmlns:w15="http://schemas.microsoft.com/office/word/2012/wordml" xmlns:w16cex="http://schemas.microsoft.com/office/word/2018/wordml/cex" xmlns:w16cid="http://schemas.microsoft.com/office/word/2016/wordml/cid" xmlns:w16="http://schemas.microsoft.com/office/word/2018/wordml" xmlns:w16se="http://schemas.microsoft.com/office/word/2015/wordml/symex" xmlns:wpg="http://schemas.microsoft.com/office/word/2010/wordprocessingGroup" xmlns:wpi="http://schemas.microsoft.com/office/word/2010/wordprocessingInk" xmlns:wne="http://schemas.microsoft.com/office/word/2006/wordml" xmlns:wps="http://schemas.microsoft.com/office/word/2010/wordprocessingShape" mc:Ignorable="w14 w15 w16se w16cid w16 w16cex wp14">
   <w16cex:commentExtensible w16cex:durableId="23CBBC68" w16cex:dateUtc="2021-02-08T21:34:00Z"/>
   <w16cex:commentExtensible w16cex:durableId="23CBC3A6" w16cex:dateUtc="2021-02-08T22:05:00Z"/>
-  <w16cex:commentExtensible w16cex:durableId="23CBC36D" w16cex:dateUtc="2021-02-08T22:04:00Z"/>
   <w16cex:commentExtensible w16cex:durableId="23CC93F4" w16cex:dateUtc="2021-02-09T12:54:00Z"/>
-  <w16cex:commentExtensible w16cex:durableId="23CC93A4" w16cex:dateUtc="2021-02-09T12:52:00Z"/>
-  <w16cex:commentExtensible w16cex:durableId="23CBC759" w16cex:dateUtc="2021-02-08T22:21:00Z"/>
   <w16cex:commentExtensible w16cex:durableId="23CC9491" w16cex:dateUtc="2021-02-09T12:56:00Z"/>
   <w16cex:commentExtensible w16cex:durableId="23CC94D0" w16cex:dateUtc="2021-02-09T12:57:00Z"/>
-  <w16cex:commentExtensible w16cex:durableId="23CC9500" w16cex:dateUtc="2021-02-09T12:58:00Z"/>
+  <w16cex:commentExtensible w16cex:durableId="23CFF250" w16cex:dateUtc="2021-02-12T02:13:00Z"/>
   <w16cex:commentExtensible w16cex:durableId="23CF3223" w16cex:dateUtc="2021-02-11T12:33:00Z"/>
 </w16cex:commentsExtensible>
 </file>
 
 <file path=word/commentsIds.xml><?xml version="1.0" encoding="utf-8"?>
 <w16cid:commentsIds xmlns:wpc="http://schemas.microsoft.com/office/word/2010/wordprocessingCanvas" xmlns:cx="http://schemas.microsoft.com/office/drawing/2014/chartex" xmlns:cx1="http://schemas.microsoft.com/office/drawing/2015/9/8/chartex" xmlns:cx2="http://schemas.microsoft.com/office/drawing/2015/10/21/chartex" xmlns:cx3="http://schemas.microsoft.com/office/drawing/2016/5/9/chartex" xmlns:cx4="http://schemas.microsoft.com/office/drawing/2016/5/10/chartex" xmlns:cx5="http://schemas.microsoft.com/office/drawing/2016/5/11/chartex" xmlns:cx6="http://schemas.microsoft.com/office/drawing/2016/5/12/chartex" xmlns:cx7="http://schemas.microsoft.com/office/drawing/2016/5/13/chartex" xmlns:cx8="http://schemas.microsoft.com/office/drawing/2016/5/14/chartex" xmlns:mc="http://schemas.openxmlformats.org/markup-compatibility/2006" xmlns:aink="http://schemas.microsoft.com/office/drawing/2016/ink" xmlns:am3d="http://schemas.microsoft.com/office/drawing/2017/model3d" xmlns:o="urn:schemas-microsoft-com:office:office" xmlns:r="http://schemas.openxmlformats.org/officeDocument/2006/relationships" xmlns:m="http://schemas.openxmlformats.org/officeDocument/2006/math" xmlns:v="urn:schemas-microsoft-com:vml" xmlns:wp14="http://schemas.microsoft.com/office/word/2010/wordprocessingDrawing" xmlns:wp="http://schemas.openxmlformats.org/drawingml/2006/wordprocessingDrawing" xmlns:w10="urn:schemas-microsoft-com:office:word" xmlns:w="http://schemas.openxmlformats.org/wordprocessingml/2006/main" xmlns:w14="http://schemas.microsoft.com/office/word/2010/wordml" xmlns:w15="http://schemas.microsoft.com/office/word/2012/wordml" xmlns:w16cex="http://schemas.microsoft.com/office/word/2018/wordml/cex" xmlns:w16cid="http://schemas.microsoft.com/office/word/2016/wordml/cid" xmlns:w16="http://schemas.microsoft.com/office/word/2018/wordml" xmlns:w16se="http://schemas.microsoft.com/office/word/2015/wordml/symex" xmlns:wpg="http://schemas.microsoft.com/office/word/2010/wordprocessingGroup" xmlns:wpi="http://schemas.microsoft.com/office/word/2010/wordprocessingInk" xmlns:wne="http://schemas.microsoft.com/office/word/2006/wordml" xmlns:wps="http://schemas.microsoft.com/office/word/2010/wordprocessingShape" mc:Ignorable="w14 w15 w16se w16cid w16 w16cex wp14">
-  <w16cid:commentId w16cid:paraId="42862703" w16cid:durableId="23C6A41E"/>
   <w16cid:commentId w16cid:paraId="235574DC" w16cid:durableId="23CB6516"/>
   <w16cid:commentId w16cid:paraId="64A3E24A" w16cid:durableId="23CBBC68"/>
-  <w16cid:commentId w16cid:paraId="0110D70D" w16cid:durableId="23CB65D5"/>
   <w16cid:commentId w16cid:paraId="3AEA87CF" w16cid:durableId="23CB66D4"/>
   <w16cid:commentId w16cid:paraId="66F84CAA" w16cid:durableId="23CBC3A6"/>
-  <w16cid:commentId w16cid:paraId="647234C7" w16cid:durableId="23CB671D"/>
-  <w16cid:commentId w16cid:paraId="13F4EF35" w16cid:durableId="23CBC36D"/>
-  <w16cid:commentId w16cid:paraId="4DFFFB46" w16cid:durableId="23CB6753"/>
-  <w16cid:commentId w16cid:paraId="29531403" w16cid:durableId="23CB67E6"/>
-  <w16cid:commentId w16cid:paraId="377F5DAD" w16cid:durableId="23CB685E"/>
   <w16cid:commentId w16cid:paraId="244ABEEA" w16cid:durableId="23CC93F4"/>
-  <w16cid:commentId w16cid:paraId="20A4B130" w16cid:durableId="23CB69B2"/>
-  <w16cid:commentId w16cid:paraId="0FF94356" w16cid:durableId="23CC93A4"/>
-  <w16cid:commentId w16cid:paraId="5B7CD9B8" w16cid:durableId="23CB6AF4"/>
-  <w16cid:commentId w16cid:paraId="6879D958" w16cid:durableId="23CBC759"/>
   <w16cid:commentId w16cid:paraId="524E0E83" w16cid:durableId="23CBA3E2"/>
-  <w16cid:commentId w16cid:paraId="379DB63E" w16cid:durableId="23CBA51C"/>
-  <w16cid:commentId w16cid:paraId="65BC41C3" w16cid:durableId="23CBA59B"/>
-  <w16cid:commentId w16cid:paraId="12700C3C" w16cid:durableId="23CBA6CC"/>
-  <w16cid:commentId w16cid:paraId="270F71D1" w16cid:durableId="23CBA733"/>
-  <w16cid:commentId w16cid:paraId="0FD56494" w16cid:durableId="23CBA9A8"/>
+  <w16cid:commentId w16cid:paraId="4642201E" w16cid:durableId="23CFF2A0"/>
   <w16cid:commentId w16cid:paraId="4B4ED372" w16cid:durableId="23CBAA31"/>
   <w16cid:commentId w16cid:paraId="6F87A302" w16cid:durableId="23CC9491"/>
   <w16cid:commentId w16cid:paraId="5EDF9B63" w16cid:durableId="23CBAA85"/>
   <w16cid:commentId w16cid:paraId="4789CCD9" w16cid:durableId="23CBAB2D"/>
   <w16cid:commentId w16cid:paraId="143D031C" w16cid:durableId="23CC94D0"/>
-  <w16cid:commentId w16cid:paraId="708D79A2" w16cid:durableId="23CBAB7B"/>
-  <w16cid:commentId w16cid:paraId="11E5C992" w16cid:durableId="23CC9500"/>
+  <w16cid:commentId w16cid:paraId="69E0E644" w16cid:durableId="23CFF250"/>
   <w16cid:commentId w16cid:paraId="2B569B0A" w16cid:durableId="23CBABE6"/>
   <w16cid:commentId w16cid:paraId="7F82A81D" w16cid:durableId="23CBACED"/>
   <w16cid:commentId w16cid:paraId="08423A3B" w16cid:durableId="23CBACA1"/>
